--- a/Report.docx
+++ b/Report.docx
@@ -174,6 +174,7 @@
       <w:pPr>
         <w:bidi/>
         <w:spacing w:line="360" w:lineRule="auto"/>
+        <w:ind w:left="720" w:firstLine="720"/>
         <w:rPr>
           <w:rFonts w:asciiTheme="minorBidi" w:hAnsiTheme="minorBidi"/>
           <w:sz w:val="32"/>
@@ -189,6 +190,57 @@
           <w:rtl/>
         </w:rPr>
         <w:t>**********************תוכן עניינים********************</w:t>
+      </w:r>
+    </w:p>
+    <w:p>
+      <w:pPr>
+        <w:pStyle w:val="a9"/>
+        <w:numPr>
+          <w:ilvl w:val="0"/>
+          <w:numId w:val="6"/>
+        </w:numPr>
+        <w:bidi/>
+        <w:spacing w:line="360" w:lineRule="auto"/>
+        <w:rPr>
+          <w:rFonts w:asciiTheme="minorBidi" w:hAnsiTheme="minorBidi"/>
+          <w:sz w:val="32"/>
+          <w:szCs w:val="32"/>
+        </w:rPr>
+      </w:pPr>
+      <w:r>
+        <w:rPr>
+          <w:rFonts w:asciiTheme="minorBidi" w:hAnsiTheme="minorBidi" w:hint="cs"/>
+          <w:sz w:val="32"/>
+          <w:szCs w:val="32"/>
+          <w:rtl/>
+        </w:rPr>
+        <w:t>להקטין סיכוי לסמסטר נוסף במצב התחלתי</w:t>
+      </w:r>
+    </w:p>
+    <w:p>
+      <w:pPr>
+        <w:pStyle w:val="a9"/>
+        <w:numPr>
+          <w:ilvl w:val="0"/>
+          <w:numId w:val="6"/>
+        </w:numPr>
+        <w:bidi/>
+        <w:spacing w:line="360" w:lineRule="auto"/>
+        <w:rPr>
+          <w:rFonts w:asciiTheme="minorBidi" w:hAnsiTheme="minorBidi"/>
+          <w:sz w:val="32"/>
+          <w:szCs w:val="32"/>
+          <w:rtl/>
+        </w:rPr>
+      </w:pPr>
+      <w:r>
+        <w:rPr>
+          <w:rFonts w:asciiTheme="minorBidi" w:hAnsiTheme="minorBidi" w:hint="cs"/>
+          <w:sz w:val="32"/>
+          <w:szCs w:val="32"/>
+          <w:rtl/>
+        </w:rPr>
+        <w:t>לשים לב למשקל הנמוך של ממוצע על הניקוד</w:t>
       </w:r>
     </w:p>
     <w:p>
@@ -202,379 +254,127 @@
         <w:spacing w:line="360" w:lineRule="auto"/>
         <w:rPr>
           <w:rFonts w:asciiTheme="minorBidi" w:hAnsiTheme="minorBidi"/>
+          <w:sz w:val="24"/>
+          <w:szCs w:val="24"/>
+          <w:rtl/>
+        </w:rPr>
+      </w:pPr>
+      <w:r>
+        <w:rPr>
+          <w:rFonts w:asciiTheme="minorBidi" w:hAnsiTheme="minorBidi" w:hint="cs"/>
           <w:sz w:val="32"/>
           <w:szCs w:val="32"/>
-        </w:rPr>
-      </w:pPr>
-      <w:r>
-        <w:rPr>
-          <w:rFonts w:asciiTheme="minorBidi" w:hAnsiTheme="minorBidi" w:hint="cs"/>
+          <w:rtl/>
+        </w:rPr>
+        <w:t>מבוא</w:t>
+      </w:r>
+      <w:r>
+        <w:rPr>
+          <w:rFonts w:asciiTheme="minorBidi" w:hAnsiTheme="minorBidi"/>
           <w:sz w:val="32"/>
           <w:szCs w:val="32"/>
           <w:rtl/>
         </w:rPr>
-        <w:t>מבוא</w:t>
-      </w:r>
-    </w:p>
-    <w:p>
-      <w:pPr>
-        <w:pStyle w:val="a9"/>
-        <w:bidi/>
-        <w:spacing w:line="360" w:lineRule="auto"/>
-        <w:ind w:left="360"/>
-        <w:rPr>
-          <w:rFonts w:asciiTheme="minorBidi" w:eastAsiaTheme="minorEastAsia" w:hAnsiTheme="minorBidi"/>
-          <w:sz w:val="24"/>
-          <w:szCs w:val="24"/>
-        </w:rPr>
-      </w:pPr>
-      <w:r>
-        <w:rPr>
-          <w:rFonts w:asciiTheme="minorBidi" w:eastAsiaTheme="minorEastAsia" w:hAnsiTheme="minorBidi" w:hint="cs"/>
-          <w:sz w:val="24"/>
-          <w:szCs w:val="24"/>
-          <w:rtl/>
-        </w:rPr>
-        <w:t>********************* לעשות לחלק הזה שיפוץ</w:t>
-      </w:r>
-      <w:r>
-        <w:rPr>
-          <w:rFonts w:asciiTheme="minorBidi" w:eastAsiaTheme="minorEastAsia" w:hAnsiTheme="minorBidi" w:hint="cs"/>
+        <w:br/>
+      </w:r>
+      <w:r>
+        <w:rPr>
+          <w:rFonts w:asciiTheme="minorBidi" w:hAnsiTheme="minorBidi" w:hint="cs"/>
+          <w:sz w:val="24"/>
+          <w:szCs w:val="24"/>
+          <w:rtl/>
+        </w:rPr>
+        <w:t xml:space="preserve">הבעיה שבחרנו לפתור היא </w:t>
+      </w:r>
+      <w:r>
+        <w:rPr>
+          <w:rFonts w:asciiTheme="minorBidi" w:hAnsiTheme="minorBidi" w:hint="cs"/>
+          <w:sz w:val="24"/>
+          <w:szCs w:val="24"/>
+          <w:rtl/>
+        </w:rPr>
+        <w:t>בעיית אופטימיזציה.</w:t>
+      </w:r>
+      <w:r>
+        <w:rPr>
+          <w:rFonts w:asciiTheme="minorBidi" w:hAnsiTheme="minorBidi"/>
+          <w:sz w:val="24"/>
+          <w:szCs w:val="24"/>
+          <w:rtl/>
+        </w:rPr>
+        <w:br/>
+      </w:r>
+      <w:r>
+        <w:rPr>
+          <w:rFonts w:asciiTheme="minorBidi" w:hAnsiTheme="minorBidi" w:hint="cs"/>
+          <w:sz w:val="24"/>
+          <w:szCs w:val="24"/>
+          <w:rtl/>
+        </w:rPr>
+        <w:t xml:space="preserve">הבעיה שנבחרה היא </w:t>
+      </w:r>
+      <w:r>
+        <w:rPr>
+          <w:rFonts w:asciiTheme="minorBidi" w:hAnsiTheme="minorBidi" w:hint="cs"/>
+          <w:sz w:val="24"/>
+          <w:szCs w:val="24"/>
+          <w:rtl/>
+        </w:rPr>
+        <w:t xml:space="preserve">מציאת תוכנית לימודים </w:t>
+      </w:r>
+      <w:r>
+        <w:rPr>
+          <w:rFonts w:asciiTheme="minorBidi" w:hAnsiTheme="minorBidi" w:hint="cs"/>
+          <w:sz w:val="24"/>
+          <w:szCs w:val="24"/>
+          <w:rtl/>
+        </w:rPr>
+        <w:t>חוקית</w:t>
+      </w:r>
+      <w:r>
+        <w:rPr>
+          <w:rFonts w:asciiTheme="minorBidi" w:hAnsiTheme="minorBidi" w:hint="cs"/>
           <w:sz w:val="24"/>
           <w:szCs w:val="24"/>
           <w:rtl/>
         </w:rPr>
         <w:t xml:space="preserve"> </w:t>
       </w:r>
-      <w:proofErr w:type="spellStart"/>
-      <w:r>
-        <w:rPr>
-          <w:rFonts w:asciiTheme="minorBidi" w:eastAsiaTheme="minorEastAsia" w:hAnsiTheme="minorBidi" w:hint="cs"/>
-          <w:sz w:val="24"/>
-          <w:szCs w:val="24"/>
-          <w:rtl/>
-        </w:rPr>
-        <w:t>דחוףףף</w:t>
-      </w:r>
-      <w:proofErr w:type="spellEnd"/>
-      <w:r>
-        <w:rPr>
-          <w:rFonts w:asciiTheme="minorBidi" w:eastAsiaTheme="minorEastAsia" w:hAnsiTheme="minorBidi" w:hint="cs"/>
-          <w:sz w:val="24"/>
-          <w:szCs w:val="24"/>
-          <w:rtl/>
-        </w:rPr>
-        <w:t>*********************************</w:t>
-      </w:r>
-    </w:p>
-    <w:p>
-      <w:pPr>
-        <w:pStyle w:val="a9"/>
-        <w:bidi/>
-        <w:spacing w:line="360" w:lineRule="auto"/>
-        <w:ind w:left="360"/>
-        <w:rPr>
-          <w:rFonts w:asciiTheme="minorBidi" w:hAnsiTheme="minorBidi"/>
-          <w:sz w:val="24"/>
-          <w:szCs w:val="24"/>
-          <w:rtl/>
-        </w:rPr>
-      </w:pPr>
-      <w:r>
-        <w:rPr>
-          <w:rFonts w:asciiTheme="minorBidi" w:hAnsiTheme="minorBidi" w:hint="cs"/>
-          <w:sz w:val="24"/>
-          <w:szCs w:val="24"/>
-          <w:rtl/>
-        </w:rPr>
-        <w:t xml:space="preserve">הבעיה שבחרנו לפתור היא מציאת תוכנית לימודים </w:t>
-      </w:r>
-      <w:r>
-        <w:rPr>
-          <w:rFonts w:asciiTheme="minorBidi" w:hAnsiTheme="minorBidi" w:hint="cs"/>
-          <w:sz w:val="24"/>
-          <w:szCs w:val="24"/>
-          <w:rtl/>
-        </w:rPr>
-        <w:t xml:space="preserve">אופטימלית </w:t>
-      </w:r>
-      <w:r>
-        <w:rPr>
-          <w:rFonts w:asciiTheme="minorBidi" w:hAnsiTheme="minorBidi" w:hint="cs"/>
-          <w:sz w:val="24"/>
-          <w:szCs w:val="24"/>
-          <w:rtl/>
-        </w:rPr>
-        <w:t xml:space="preserve">לתואר </w:t>
-      </w:r>
-      <w:r>
-        <w:rPr>
-          <w:rFonts w:asciiTheme="minorBidi" w:hAnsiTheme="minorBidi" w:hint="cs"/>
-          <w:sz w:val="24"/>
-          <w:szCs w:val="24"/>
-          <w:rtl/>
-        </w:rPr>
-        <w:t>מל</w:t>
-      </w:r>
-      <w:r>
-        <w:rPr>
-          <w:rFonts w:asciiTheme="minorBidi" w:hAnsiTheme="minorBidi" w:hint="cs"/>
-          <w:sz w:val="24"/>
-          <w:szCs w:val="24"/>
-          <w:rtl/>
-        </w:rPr>
-        <w:t xml:space="preserve">א. </w:t>
-      </w:r>
-      <w:r>
-        <w:rPr>
-          <w:rFonts w:asciiTheme="minorBidi" w:hAnsiTheme="minorBidi" w:hint="cs"/>
-          <w:sz w:val="24"/>
-          <w:szCs w:val="24"/>
-          <w:rtl/>
-        </w:rPr>
-        <w:t>תחת ההנחות וה</w:t>
-      </w:r>
-      <w:r>
-        <w:rPr>
-          <w:rFonts w:asciiTheme="minorBidi" w:hAnsiTheme="minorBidi" w:hint="cs"/>
-          <w:sz w:val="24"/>
-          <w:szCs w:val="24"/>
-          <w:rtl/>
-        </w:rPr>
-        <w:t>אילוצים הבאים</w:t>
-      </w:r>
-      <w:r>
-        <w:rPr>
-          <w:rFonts w:asciiTheme="minorBidi" w:hAnsiTheme="minorBidi" w:hint="cs"/>
-          <w:sz w:val="24"/>
-          <w:szCs w:val="24"/>
-          <w:rtl/>
-        </w:rPr>
-        <w:t>:</w:t>
-      </w:r>
-    </w:p>
-    <w:p>
-      <w:pPr>
-        <w:pStyle w:val="a9"/>
-        <w:numPr>
-          <w:ilvl w:val="0"/>
-          <w:numId w:val="2"/>
-        </w:numPr>
-        <w:bidi/>
-        <w:spacing w:line="360" w:lineRule="auto"/>
-        <w:rPr>
-          <w:rFonts w:asciiTheme="minorBidi" w:hAnsiTheme="minorBidi"/>
-          <w:sz w:val="24"/>
-          <w:szCs w:val="24"/>
-        </w:rPr>
-      </w:pPr>
-      <w:r>
-        <w:rPr>
-          <w:rFonts w:asciiTheme="minorBidi" w:hAnsiTheme="minorBidi" w:hint="cs"/>
-          <w:sz w:val="24"/>
-          <w:szCs w:val="24"/>
-          <w:rtl/>
-        </w:rPr>
-        <w:t>בכל תוכנית לימודים תקינה יש מספר נקודות זכות שצריך להגיע אליהן.</w:t>
-      </w:r>
-    </w:p>
-    <w:p>
-      <w:pPr>
-        <w:pStyle w:val="a9"/>
-        <w:numPr>
-          <w:ilvl w:val="0"/>
-          <w:numId w:val="2"/>
-        </w:numPr>
-        <w:bidi/>
-        <w:spacing w:line="360" w:lineRule="auto"/>
-        <w:rPr>
-          <w:rFonts w:asciiTheme="minorBidi" w:hAnsiTheme="minorBidi"/>
-          <w:sz w:val="24"/>
-          <w:szCs w:val="24"/>
-        </w:rPr>
-      </w:pPr>
-      <w:r>
-        <w:rPr>
-          <w:rFonts w:asciiTheme="minorBidi" w:hAnsiTheme="minorBidi" w:hint="cs"/>
-          <w:sz w:val="24"/>
-          <w:szCs w:val="24"/>
-          <w:rtl/>
-        </w:rPr>
-        <w:t>בכל תוכנית לימודים</w:t>
-      </w:r>
-      <w:r>
-        <w:rPr>
-          <w:rFonts w:asciiTheme="minorBidi" w:hAnsiTheme="minorBidi" w:hint="cs"/>
-          <w:sz w:val="24"/>
-          <w:szCs w:val="24"/>
-          <w:rtl/>
-        </w:rPr>
-        <w:t xml:space="preserve"> יכולים להיות</w:t>
-      </w:r>
-      <w:r>
-        <w:rPr>
-          <w:rFonts w:asciiTheme="minorBidi" w:hAnsiTheme="minorBidi" w:hint="cs"/>
-          <w:sz w:val="24"/>
-          <w:szCs w:val="24"/>
-          <w:rtl/>
-        </w:rPr>
-        <w:t xml:space="preserve"> קורסי חובה.</w:t>
-      </w:r>
-    </w:p>
-    <w:p>
-      <w:pPr>
-        <w:pStyle w:val="a9"/>
-        <w:numPr>
-          <w:ilvl w:val="0"/>
-          <w:numId w:val="2"/>
-        </w:numPr>
-        <w:bidi/>
-        <w:spacing w:line="360" w:lineRule="auto"/>
-        <w:rPr>
-          <w:rFonts w:asciiTheme="minorBidi" w:hAnsiTheme="minorBidi"/>
-          <w:sz w:val="24"/>
-          <w:szCs w:val="24"/>
-        </w:rPr>
-      </w:pPr>
-      <w:r>
-        <w:rPr>
-          <w:rFonts w:asciiTheme="minorBidi" w:hAnsiTheme="minorBidi" w:hint="cs"/>
-          <w:sz w:val="24"/>
-          <w:szCs w:val="24"/>
-          <w:rtl/>
-        </w:rPr>
-        <w:t xml:space="preserve">לקורס יכולים להיות דרישות קדם ולא ניתן לקחת </w:t>
-      </w:r>
-      <w:r>
-        <w:rPr>
-          <w:rFonts w:asciiTheme="minorBidi" w:hAnsiTheme="minorBidi" w:hint="cs"/>
-          <w:sz w:val="24"/>
-          <w:szCs w:val="24"/>
-          <w:rtl/>
-        </w:rPr>
-        <w:t xml:space="preserve">קורס </w:t>
-      </w:r>
-      <w:r>
-        <w:rPr>
-          <w:rFonts w:asciiTheme="minorBidi" w:hAnsiTheme="minorBidi" w:hint="cs"/>
-          <w:sz w:val="24"/>
-          <w:szCs w:val="24"/>
-          <w:rtl/>
-        </w:rPr>
-        <w:t>ללא עמידה בדרישות.</w:t>
-      </w:r>
-    </w:p>
-    <w:p>
-      <w:pPr>
-        <w:pStyle w:val="a9"/>
-        <w:numPr>
-          <w:ilvl w:val="0"/>
-          <w:numId w:val="2"/>
-        </w:numPr>
-        <w:bidi/>
-        <w:spacing w:line="360" w:lineRule="auto"/>
-        <w:rPr>
-          <w:rFonts w:asciiTheme="minorBidi" w:hAnsiTheme="minorBidi"/>
-          <w:sz w:val="24"/>
-          <w:szCs w:val="24"/>
-        </w:rPr>
-      </w:pPr>
-      <w:r>
-        <w:rPr>
-          <w:rFonts w:asciiTheme="minorBidi" w:hAnsiTheme="minorBidi" w:hint="cs"/>
-          <w:sz w:val="24"/>
-          <w:szCs w:val="24"/>
-          <w:rtl/>
-        </w:rPr>
-        <w:t xml:space="preserve">כל קורס </w:t>
-      </w:r>
-      <w:r>
-        <w:rPr>
-          <w:rFonts w:asciiTheme="minorBidi" w:hAnsiTheme="minorBidi" w:hint="cs"/>
-          <w:sz w:val="24"/>
-          <w:szCs w:val="24"/>
-          <w:rtl/>
-        </w:rPr>
-        <w:t>נלמד</w:t>
-      </w:r>
-      <w:r>
-        <w:rPr>
-          <w:rFonts w:asciiTheme="minorBidi" w:hAnsiTheme="minorBidi" w:hint="cs"/>
-          <w:sz w:val="24"/>
-          <w:szCs w:val="24"/>
-          <w:rtl/>
-        </w:rPr>
-        <w:t xml:space="preserve"> בסמסטר א' ו/או ב'.</w:t>
-      </w:r>
-    </w:p>
-    <w:p>
-      <w:pPr>
-        <w:pStyle w:val="a9"/>
-        <w:numPr>
-          <w:ilvl w:val="0"/>
-          <w:numId w:val="2"/>
-        </w:numPr>
-        <w:bidi/>
-        <w:spacing w:line="360" w:lineRule="auto"/>
-        <w:rPr>
-          <w:rFonts w:asciiTheme="minorBidi" w:hAnsiTheme="minorBidi"/>
-          <w:sz w:val="24"/>
-          <w:szCs w:val="24"/>
-        </w:rPr>
-      </w:pPr>
-      <w:r>
-        <w:rPr>
-          <w:rFonts w:asciiTheme="minorBidi" w:hAnsiTheme="minorBidi" w:hint="cs"/>
-          <w:sz w:val="24"/>
-          <w:szCs w:val="24"/>
-          <w:rtl/>
-        </w:rPr>
-        <w:t>לכל קורס שנלמד בסמסטר מסוים, יש ממוצע ציונים (למשל משנים קודמות).</w:t>
-      </w:r>
-    </w:p>
-    <w:p>
-      <w:pPr>
-        <w:pStyle w:val="a9"/>
-        <w:numPr>
-          <w:ilvl w:val="0"/>
-          <w:numId w:val="2"/>
-        </w:numPr>
-        <w:bidi/>
-        <w:spacing w:line="360" w:lineRule="auto"/>
-        <w:rPr>
-          <w:rFonts w:asciiTheme="minorBidi" w:hAnsiTheme="minorBidi"/>
-          <w:sz w:val="24"/>
-          <w:szCs w:val="24"/>
-          <w:rtl/>
-        </w:rPr>
-      </w:pPr>
-      <w:r>
-        <w:rPr>
-          <w:rFonts w:asciiTheme="minorBidi" w:hAnsiTheme="minorBidi" w:hint="cs"/>
-          <w:sz w:val="24"/>
-          <w:szCs w:val="24"/>
-          <w:rtl/>
-        </w:rPr>
-        <w:t>ניתן להגדיר את רמת העומס הרצויה בסמסטר על ידי הגבלת כמות נקודות הזכות אותן ניתן לקחת בכל סמסטר [</w:t>
-      </w:r>
-      <w:proofErr w:type="spellStart"/>
-      <w:r>
-        <w:rPr>
-          <w:rFonts w:asciiTheme="minorBidi" w:hAnsiTheme="minorBidi"/>
-          <w:sz w:val="24"/>
-          <w:szCs w:val="24"/>
-        </w:rPr>
-        <w:t>min,max</w:t>
-      </w:r>
-      <w:proofErr w:type="spellEnd"/>
-      <w:r>
-        <w:rPr>
-          <w:rFonts w:asciiTheme="minorBidi" w:hAnsiTheme="minorBidi" w:hint="cs"/>
-          <w:sz w:val="24"/>
-          <w:szCs w:val="24"/>
-          <w:rtl/>
-        </w:rPr>
-        <w:t>].</w:t>
+      <w:r>
+        <w:rPr>
+          <w:rFonts w:asciiTheme="minorBidi" w:hAnsiTheme="minorBidi" w:hint="cs"/>
+          <w:sz w:val="24"/>
+          <w:szCs w:val="24"/>
+          <w:rtl/>
+        </w:rPr>
+        <w:t xml:space="preserve">ואופטימלית </w:t>
+      </w:r>
+      <w:r>
+        <w:rPr>
+          <w:rFonts w:asciiTheme="minorBidi" w:hAnsiTheme="minorBidi" w:hint="cs"/>
+          <w:sz w:val="24"/>
+          <w:szCs w:val="24"/>
+          <w:rtl/>
+        </w:rPr>
+        <w:t>לתוא</w:t>
+      </w:r>
+      <w:r>
+        <w:rPr>
+          <w:rFonts w:asciiTheme="minorBidi" w:hAnsiTheme="minorBidi" w:hint="cs"/>
+          <w:sz w:val="24"/>
+          <w:szCs w:val="24"/>
+          <w:rtl/>
+        </w:rPr>
+        <w:t>ר</w:t>
+      </w:r>
+      <w:r>
+        <w:rPr>
+          <w:rFonts w:asciiTheme="minorBidi" w:hAnsiTheme="minorBidi" w:hint="cs"/>
+          <w:sz w:val="24"/>
+          <w:szCs w:val="24"/>
+          <w:rtl/>
+        </w:rPr>
+        <w:t xml:space="preserve"> כך שהממוצע של התכנית המוצעת יהיה מקסימלי. זאת על מנת לתת מענה לסטודנטים לתכנון של מסלול לימודים המאפשר להם להשיג את הממוצע הטוב ביותר.</w:t>
       </w:r>
       <w:r>
         <w:rPr>
@@ -585,28 +385,104 @@
         </w:rPr>
         <w:br/>
       </w:r>
-    </w:p>
-    <w:p>
-      <w:pPr>
-        <w:pStyle w:val="a9"/>
-        <w:bidi/>
-        <w:spacing w:line="360" w:lineRule="auto"/>
-        <w:ind w:left="360"/>
-        <w:rPr>
-          <w:rFonts w:asciiTheme="minorBidi" w:hAnsiTheme="minorBidi"/>
-          <w:sz w:val="24"/>
-          <w:szCs w:val="24"/>
-          <w:rtl/>
-        </w:rPr>
-      </w:pPr>
-      <w:r>
-        <w:rPr>
-          <w:rFonts w:asciiTheme="minorBidi" w:hAnsiTheme="minorBidi" w:hint="cs"/>
-          <w:sz w:val="24"/>
-          <w:szCs w:val="24"/>
-          <w:rtl/>
-        </w:rPr>
-        <w:t>באופן פורמלי, בהינתן שנתון לימודים עבור מסלול לימודים מסוים המכיל את כמות נקודות הזכות הדרושות לתואר, רשימת הקורסים המוצעים בתואר (כל קורס מכיל שם, מספר, נ"ז, דרישות קדם, ממוצע, סמסטר), ובהינתן הגבלות על כמות נקודות הזכות בכל סמסטר, נרצה למצוא תוכנית לימודים לכל התואר העומדת בכל הדרישות וממקסמת את הממוצע הכללי בתואר.</w:t>
+      <w:r>
+        <w:rPr>
+          <w:rFonts w:asciiTheme="minorBidi" w:hAnsiTheme="minorBidi" w:hint="cs"/>
+          <w:sz w:val="24"/>
+          <w:szCs w:val="24"/>
+          <w:rtl/>
+        </w:rPr>
+        <w:t xml:space="preserve">כלומר, עבור </w:t>
+      </w:r>
+      <w:r>
+        <w:rPr>
+          <w:rFonts w:asciiTheme="minorBidi" w:hAnsiTheme="minorBidi" w:hint="cs"/>
+          <w:sz w:val="24"/>
+          <w:szCs w:val="24"/>
+          <w:rtl/>
+        </w:rPr>
+        <w:t xml:space="preserve">שנתון </w:t>
+      </w:r>
+      <w:r>
+        <w:rPr>
+          <w:rFonts w:asciiTheme="minorBidi" w:hAnsiTheme="minorBidi" w:hint="cs"/>
+          <w:sz w:val="24"/>
+          <w:szCs w:val="24"/>
+          <w:rtl/>
+        </w:rPr>
+        <w:t>של</w:t>
+      </w:r>
+      <w:r>
+        <w:rPr>
+          <w:rFonts w:asciiTheme="minorBidi" w:hAnsiTheme="minorBidi" w:hint="cs"/>
+          <w:sz w:val="24"/>
+          <w:szCs w:val="24"/>
+          <w:rtl/>
+        </w:rPr>
+        <w:t xml:space="preserve"> מסלול לימודים מסוים</w:t>
+      </w:r>
+      <w:r>
+        <w:rPr>
+          <w:rFonts w:asciiTheme="minorBidi" w:hAnsiTheme="minorBidi" w:hint="cs"/>
+          <w:sz w:val="24"/>
+          <w:szCs w:val="24"/>
+          <w:rtl/>
+        </w:rPr>
+        <w:t>,</w:t>
+      </w:r>
+      <w:r>
+        <w:rPr>
+          <w:rFonts w:asciiTheme="minorBidi" w:hAnsiTheme="minorBidi" w:hint="cs"/>
+          <w:sz w:val="24"/>
+          <w:szCs w:val="24"/>
+          <w:rtl/>
+        </w:rPr>
+        <w:t xml:space="preserve"> המכיל את כמות נקודות הזכות הדרושות </w:t>
+      </w:r>
+      <w:r>
+        <w:rPr>
+          <w:rFonts w:asciiTheme="minorBidi" w:hAnsiTheme="minorBidi" w:hint="cs"/>
+          <w:sz w:val="24"/>
+          <w:szCs w:val="24"/>
+          <w:rtl/>
+        </w:rPr>
+        <w:t>למסלול</w:t>
+      </w:r>
+      <w:r>
+        <w:rPr>
+          <w:rFonts w:asciiTheme="minorBidi" w:hAnsiTheme="minorBidi" w:hint="cs"/>
+          <w:sz w:val="24"/>
+          <w:szCs w:val="24"/>
+          <w:rtl/>
+        </w:rPr>
+        <w:t xml:space="preserve">, רשימת הקורסים המוצעים (שם, מספר, נ"ז, דרישות קדם, ממוצע, סמסטר), </w:t>
+      </w:r>
+      <w:r>
+        <w:rPr>
+          <w:rFonts w:asciiTheme="minorBidi" w:hAnsiTheme="minorBidi" w:hint="cs"/>
+          <w:sz w:val="24"/>
+          <w:szCs w:val="24"/>
+          <w:rtl/>
+        </w:rPr>
+        <w:t>ועבור דרגת עומס לכל סמסטר (מבחינת כמות נ"ז)</w:t>
+      </w:r>
+      <w:r>
+        <w:rPr>
+          <w:rFonts w:asciiTheme="minorBidi" w:hAnsiTheme="minorBidi" w:hint="cs"/>
+          <w:sz w:val="24"/>
+          <w:szCs w:val="24"/>
+          <w:rtl/>
+        </w:rPr>
+        <w:t xml:space="preserve">, נרצה למצוא תוכנית לימודים העומדת בכל הדרישות </w:t>
+      </w:r>
+      <w:r>
+        <w:rPr>
+          <w:rFonts w:asciiTheme="minorBidi" w:hAnsiTheme="minorBidi" w:hint="cs"/>
+          <w:sz w:val="24"/>
+          <w:szCs w:val="24"/>
+          <w:rtl/>
+        </w:rPr>
+        <w:t>וממקסמת את הממוצע הכללי בתואר.</w:t>
       </w:r>
       <w:r>
         <w:rPr>
@@ -658,7 +534,52 @@
           <w:szCs w:val="24"/>
           <w:rtl/>
         </w:rPr>
-        <w:t>מדובר בבעיה שאנחנו וכלל הסטודנטים מכירים מקרוב, כולנו משקיעים זמן רב בתכנון תוכנית הלימודים של התואר, וכולנו יודעים כמה זה קשה לקחת את כלל השיקולים בחשבון כדי לסיים את התואר עם ממוצע מכובד.</w:t>
+        <w:t>מדובר בבעיה שאנחנו וכלל הסטודנטים מכירים מקרוב, כולנו משקיעים זמן רב בתכנון תוכנית הלימודים של התואר, וכולנו יודעים כמה זה</w:t>
+      </w:r>
+      <w:r>
+        <w:rPr>
+          <w:rFonts w:asciiTheme="minorBidi" w:hAnsiTheme="minorBidi" w:hint="cs"/>
+          <w:sz w:val="24"/>
+          <w:szCs w:val="24"/>
+          <w:rtl/>
+        </w:rPr>
+        <w:t xml:space="preserve"> מורכב</w:t>
+      </w:r>
+      <w:r>
+        <w:rPr>
+          <w:rFonts w:asciiTheme="minorBidi" w:hAnsiTheme="minorBidi" w:hint="cs"/>
+          <w:sz w:val="24"/>
+          <w:szCs w:val="24"/>
+          <w:rtl/>
+        </w:rPr>
+        <w:t xml:space="preserve"> לקחת את כלל השיקולים בחשבון כדי לסיים את התואר עם ממוצע </w:t>
+      </w:r>
+      <w:r>
+        <w:rPr>
+          <w:rFonts w:asciiTheme="minorBidi" w:hAnsiTheme="minorBidi" w:hint="cs"/>
+          <w:sz w:val="24"/>
+          <w:szCs w:val="24"/>
+          <w:rtl/>
+        </w:rPr>
+        <w:t>טוב ככל הניתן</w:t>
+      </w:r>
+      <w:r>
+        <w:rPr>
+          <w:rFonts w:asciiTheme="minorBidi" w:hAnsiTheme="minorBidi" w:hint="cs"/>
+          <w:sz w:val="24"/>
+          <w:szCs w:val="24"/>
+          <w:rtl/>
+        </w:rPr>
+        <w:t>.</w:t>
+      </w:r>
+      <w:r>
+        <w:rPr>
+          <w:rFonts w:asciiTheme="minorBidi" w:hAnsiTheme="minorBidi"/>
+          <w:sz w:val="24"/>
+          <w:szCs w:val="24"/>
+          <w:rtl/>
+        </w:rPr>
+        <w:br/>
       </w:r>
     </w:p>
     <w:p>
@@ -671,7 +592,7 @@
         <w:bidi/>
         <w:spacing w:line="360" w:lineRule="auto"/>
         <w:rPr>
-          <w:rFonts w:asciiTheme="minorBidi" w:hAnsiTheme="minorBidi"/>
+          <w:rFonts w:asciiTheme="minorBidi" w:eastAsiaTheme="minorEastAsia" w:hAnsiTheme="minorBidi"/>
           <w:sz w:val="24"/>
           <w:szCs w:val="24"/>
         </w:rPr>
@@ -710,7 +631,70 @@
           <w:szCs w:val="24"/>
           <w:rtl/>
         </w:rPr>
-        <w:t xml:space="preserve"> יש המון סידורים של תוכנית לימודים חוקית (</w:t>
+        <w:t xml:space="preserve"> יש</w:t>
+      </w:r>
+      <w:r>
+        <w:rPr>
+          <w:rFonts w:asciiTheme="minorBidi" w:hAnsiTheme="minorBidi" w:hint="cs"/>
+          <w:sz w:val="24"/>
+          <w:szCs w:val="24"/>
+          <w:rtl/>
+        </w:rPr>
+        <w:t>נם</w:t>
+      </w:r>
+      <w:r>
+        <w:rPr>
+          <w:rFonts w:asciiTheme="minorBidi" w:hAnsiTheme="minorBidi" w:hint="cs"/>
+          <w:sz w:val="24"/>
+          <w:szCs w:val="24"/>
+          <w:rtl/>
+        </w:rPr>
+        <w:t xml:space="preserve"> המון סידורים של תוכני</w:t>
+      </w:r>
+      <w:r>
+        <w:rPr>
+          <w:rFonts w:asciiTheme="minorBidi" w:hAnsiTheme="minorBidi" w:hint="cs"/>
+          <w:sz w:val="24"/>
+          <w:szCs w:val="24"/>
+          <w:rtl/>
+        </w:rPr>
+        <w:t>ו</w:t>
+      </w:r>
+      <w:r>
+        <w:rPr>
+          <w:rFonts w:asciiTheme="minorBidi" w:hAnsiTheme="minorBidi" w:hint="cs"/>
+          <w:sz w:val="24"/>
+          <w:szCs w:val="24"/>
+          <w:rtl/>
+        </w:rPr>
+        <w:t>ת לימודים חוקי</w:t>
+      </w:r>
+      <w:r>
+        <w:rPr>
+          <w:rFonts w:asciiTheme="minorBidi" w:hAnsiTheme="minorBidi" w:hint="cs"/>
+          <w:sz w:val="24"/>
+          <w:szCs w:val="24"/>
+          <w:rtl/>
+        </w:rPr>
+        <w:t>ו</w:t>
+      </w:r>
+      <w:r>
+        <w:rPr>
+          <w:rFonts w:asciiTheme="minorBidi" w:hAnsiTheme="minorBidi" w:hint="cs"/>
+          <w:sz w:val="24"/>
+          <w:szCs w:val="24"/>
+          <w:rtl/>
+        </w:rPr>
+        <w:t>ת (</w:t>
+      </w:r>
+      <w:r>
+        <w:rPr>
+          <w:rFonts w:asciiTheme="minorBidi" w:hAnsiTheme="minorBidi" w:hint="cs"/>
+          <w:sz w:val="24"/>
+          <w:szCs w:val="24"/>
+          <w:rtl/>
+        </w:rPr>
+        <w:t xml:space="preserve">מספר </w:t>
       </w:r>
       <w:proofErr w:type="spellStart"/>
       <w:r>
@@ -720,7 +704,25 @@
           <w:szCs w:val="24"/>
           <w:rtl/>
         </w:rPr>
-        <w:t>אקפוננציאלי</w:t>
+        <w:t>אק</w:t>
+      </w:r>
+      <w:r>
+        <w:rPr>
+          <w:rFonts w:asciiTheme="minorBidi" w:hAnsiTheme="minorBidi" w:hint="cs"/>
+          <w:sz w:val="24"/>
+          <w:szCs w:val="24"/>
+          <w:rtl/>
+        </w:rPr>
+        <w:t>ס</w:t>
+      </w:r>
+      <w:r>
+        <w:rPr>
+          <w:rFonts w:asciiTheme="minorBidi" w:hAnsiTheme="minorBidi" w:hint="cs"/>
+          <w:sz w:val="24"/>
+          <w:szCs w:val="24"/>
+          <w:rtl/>
+        </w:rPr>
+        <w:t>פוננציאלי</w:t>
       </w:r>
       <w:proofErr w:type="spellEnd"/>
       <w:r>
@@ -730,21 +732,176 @@
           <w:szCs w:val="24"/>
           <w:rtl/>
         </w:rPr>
-        <w:t xml:space="preserve"> במספר הקורסים המוצעים) ומציאת התוכנית שממקסמת את </w:t>
-      </w:r>
-      <w:r>
-        <w:rPr>
-          <w:rFonts w:asciiTheme="minorBidi" w:hAnsiTheme="minorBidi" w:hint="cs"/>
+        <w:t xml:space="preserve"> במספר הקורסים המוצעים)</w:t>
+      </w:r>
+      <w:r>
+        <w:rPr>
+          <w:rFonts w:asciiTheme="minorBidi" w:hAnsiTheme="minorBidi" w:hint="cs"/>
+          <w:sz w:val="24"/>
+          <w:szCs w:val="24"/>
+          <w:rtl/>
+        </w:rPr>
+        <w:t>,</w:t>
+      </w:r>
+      <w:r>
+        <w:rPr>
+          <w:rFonts w:asciiTheme="minorBidi" w:hAnsiTheme="minorBidi" w:hint="cs"/>
+          <w:sz w:val="24"/>
+          <w:szCs w:val="24"/>
+          <w:rtl/>
+        </w:rPr>
+        <w:t xml:space="preserve"> ומציאת התוכנית שממקסמת את הממוצע עלולה לגרום לבדיקת כלל האפשרויות.</w:t>
+      </w:r>
+      <w:r>
+        <w:rPr>
+          <w:rFonts w:asciiTheme="minorBidi" w:hAnsiTheme="minorBidi"/>
+          <w:sz w:val="24"/>
+          <w:szCs w:val="24"/>
+          <w:rtl/>
+        </w:rPr>
+        <w:br/>
+      </w:r>
+      <w:r>
+        <w:rPr>
+          <w:rFonts w:asciiTheme="minorBidi" w:hAnsiTheme="minorBidi" w:hint="cs"/>
+          <w:sz w:val="24"/>
+          <w:szCs w:val="24"/>
+          <w:rtl/>
+        </w:rPr>
+        <w:t>הבעיה שאותה אנו מנסים לפתור דומה למספר בעיות קשות.</w:t>
+      </w:r>
+      <w:r>
+        <w:rPr>
+          <w:rFonts w:asciiTheme="minorBidi" w:hAnsiTheme="minorBidi"/>
+          <w:sz w:val="24"/>
+          <w:szCs w:val="24"/>
+          <w:rtl/>
+        </w:rPr>
+        <w:br/>
+      </w:r>
+      <w:r>
+        <w:rPr>
+          <w:rFonts w:asciiTheme="minorBidi" w:hAnsiTheme="minorBidi" w:hint="cs"/>
+          <w:sz w:val="24"/>
+          <w:szCs w:val="24"/>
+          <w:rtl/>
+        </w:rPr>
+        <w:t xml:space="preserve">נשים לב שפתרון לבעיה שלנו הוא בפרט בחירה של קורסים שסכום </w:t>
+      </w:r>
+      <w:proofErr w:type="spellStart"/>
+      <w:r>
+        <w:rPr>
+          <w:rFonts w:asciiTheme="minorBidi" w:hAnsiTheme="minorBidi" w:hint="cs"/>
+          <w:sz w:val="24"/>
+          <w:szCs w:val="24"/>
+          <w:rtl/>
+        </w:rPr>
+        <w:t>ה</w:t>
+      </w:r>
+      <w:r>
+        <w:rPr>
+          <w:rFonts w:asciiTheme="minorBidi" w:hAnsiTheme="minorBidi" w:hint="cs"/>
+          <w:sz w:val="24"/>
+          <w:szCs w:val="24"/>
+          <w:rtl/>
+        </w:rPr>
+        <w:t>נ"ז</w:t>
+      </w:r>
+      <w:proofErr w:type="spellEnd"/>
+      <w:r>
+        <w:rPr>
+          <w:rFonts w:asciiTheme="minorBidi" w:hAnsiTheme="minorBidi" w:hint="cs"/>
+          <w:sz w:val="24"/>
+          <w:szCs w:val="24"/>
+          <w:rtl/>
+        </w:rPr>
+        <w:t xml:space="preserve"> הכולל שלהם שווה בדיוק למספר הנקודות הדרוש במסלול הלימודים</w:t>
+      </w:r>
+      <w:r>
+        <w:rPr>
+          <w:rFonts w:asciiTheme="minorBidi" w:hAnsiTheme="minorBidi" w:hint="cs"/>
+          <w:sz w:val="24"/>
+          <w:szCs w:val="24"/>
+          <w:rtl/>
+        </w:rPr>
+        <w:t xml:space="preserve">. בעיה זו, ללא  ההתייחסות </w:t>
+      </w:r>
+      <w:proofErr w:type="spellStart"/>
+      <w:r>
+        <w:rPr>
+          <w:rFonts w:asciiTheme="minorBidi" w:hAnsiTheme="minorBidi" w:hint="cs"/>
+          <w:sz w:val="24"/>
+          <w:szCs w:val="24"/>
+          <w:rtl/>
+        </w:rPr>
+        <w:t>למקסום</w:t>
+      </w:r>
+      <w:proofErr w:type="spellEnd"/>
+      <w:r>
+        <w:rPr>
+          <w:rFonts w:asciiTheme="minorBidi" w:hAnsiTheme="minorBidi" w:hint="cs"/>
+          <w:sz w:val="24"/>
+          <w:szCs w:val="24"/>
+          <w:rtl/>
+        </w:rPr>
+        <w:t xml:space="preserve"> הממוצע </w:t>
+      </w:r>
+      <w:r>
+        <w:rPr>
+          <w:rFonts w:asciiTheme="minorBidi" w:eastAsiaTheme="minorEastAsia" w:hAnsiTheme="minorBidi" w:hint="cs"/>
+          <w:sz w:val="24"/>
+          <w:szCs w:val="24"/>
+          <w:rtl/>
+        </w:rPr>
+        <w:t xml:space="preserve">או חוקיות התכנית, היא קשה בפני עצמה, שכן היא </w:t>
+      </w:r>
+      <w:r>
+        <w:rPr>
+          <w:rFonts w:asciiTheme="minorBidi" w:eastAsiaTheme="minorEastAsia" w:hAnsiTheme="minorBidi" w:hint="cs"/>
           <w:sz w:val="24"/>
           <w:szCs w:val="24"/>
           <w:rtl/>
         </w:rPr>
         <w:lastRenderedPageBreak/>
-        <w:t>הממוצע עלולה לגרום לבדיקת כלל האפשרויות.</w:t>
-      </w:r>
-      <w:r>
-        <w:rPr>
-          <w:rFonts w:asciiTheme="minorBidi" w:hAnsiTheme="minorBidi"/>
+        <w:t xml:space="preserve">דומה לבעיית הסכומים החלקיים </w:t>
+      </w:r>
+      <w:r>
+        <w:rPr>
+          <w:rFonts w:asciiTheme="minorBidi" w:eastAsiaTheme="minorEastAsia" w:hAnsiTheme="minorBidi"/>
+          <w:sz w:val="24"/>
+          <w:szCs w:val="24"/>
+        </w:rPr>
+        <w:t>(Subset Sum Problem)</w:t>
+      </w:r>
+      <w:r>
+        <w:rPr>
+          <w:rFonts w:asciiTheme="minorBidi" w:eastAsiaTheme="minorEastAsia" w:hAnsiTheme="minorBidi" w:hint="cs"/>
+          <w:sz w:val="24"/>
+          <w:szCs w:val="24"/>
+          <w:rtl/>
+        </w:rPr>
+        <w:t xml:space="preserve"> שהיא בעיה </w:t>
+      </w:r>
+      <w:r>
+        <w:rPr>
+          <w:rFonts w:asciiTheme="minorBidi" w:eastAsiaTheme="minorEastAsia" w:hAnsiTheme="minorBidi"/>
+          <w:sz w:val="24"/>
+          <w:szCs w:val="24"/>
+        </w:rPr>
+        <w:t>NP-Complete</w:t>
+      </w:r>
+      <w:r>
+        <w:rPr>
+          <w:rFonts w:asciiTheme="minorBidi" w:eastAsiaTheme="minorEastAsia" w:hAnsiTheme="minorBidi" w:hint="cs"/>
+          <w:sz w:val="24"/>
+          <w:szCs w:val="24"/>
+          <w:rtl/>
+        </w:rPr>
+        <w:t>.</w:t>
+      </w:r>
+      <w:r>
+        <w:rPr>
+          <w:rFonts w:asciiTheme="minorBidi" w:eastAsiaTheme="minorEastAsia" w:hAnsiTheme="minorBidi"/>
           <w:sz w:val="24"/>
           <w:szCs w:val="24"/>
           <w:rtl/>
@@ -753,104 +910,117 @@
       </w:r>
       <w:r>
         <w:rPr>
-          <w:rFonts w:asciiTheme="minorBidi" w:hAnsiTheme="minorBidi" w:hint="cs"/>
-          <w:sz w:val="24"/>
-          <w:szCs w:val="24"/>
-          <w:rtl/>
-        </w:rPr>
-        <w:t>כדי להבין את גודל הבעיה, נשווה אותה לבעיה קשה מוכרת הנקראת "בעיית התרמיל השלם (בשלמים)" (</w:t>
-      </w:r>
-      <w:r>
-        <w:rPr>
-          <w:rFonts w:asciiTheme="minorBidi" w:hAnsiTheme="minorBidi"/>
-          <w:sz w:val="24"/>
-          <w:szCs w:val="24"/>
-        </w:rPr>
-        <w:t>0-1 Knapsack Problem</w:t>
-      </w:r>
-      <w:r>
-        <w:rPr>
-          <w:rFonts w:asciiTheme="minorBidi" w:hAnsiTheme="minorBidi" w:hint="cs"/>
-          <w:sz w:val="24"/>
-          <w:szCs w:val="24"/>
-          <w:rtl/>
-        </w:rPr>
-        <w:t xml:space="preserve">) שהיא בעיה </w:t>
-      </w:r>
-      <w:r>
-        <w:rPr>
-          <w:rFonts w:asciiTheme="minorBidi" w:hAnsiTheme="minorBidi"/>
-          <w:sz w:val="24"/>
-          <w:szCs w:val="24"/>
-        </w:rPr>
-        <w:t>NP-hard</w:t>
-      </w:r>
-      <w:r>
-        <w:rPr>
-          <w:rFonts w:asciiTheme="minorBidi" w:hAnsiTheme="minorBidi" w:hint="cs"/>
-          <w:sz w:val="24"/>
-          <w:szCs w:val="24"/>
-          <w:rtl/>
-        </w:rPr>
-        <w:t>.</w:t>
-      </w:r>
+          <w:rFonts w:asciiTheme="minorBidi" w:eastAsiaTheme="minorEastAsia" w:hAnsiTheme="minorBidi" w:hint="cs"/>
+          <w:sz w:val="24"/>
+          <w:szCs w:val="24"/>
+          <w:rtl/>
+        </w:rPr>
+        <w:t xml:space="preserve">בנוסף, בבואנו למקסם את ממוצע הקורסים הנלקחים אף ללא התחשבות בחוקיות התכנית, </w:t>
+      </w:r>
+      <w:r>
+        <w:rPr>
+          <w:rFonts w:asciiTheme="minorBidi" w:eastAsiaTheme="minorEastAsia" w:hAnsiTheme="minorBidi" w:hint="cs"/>
+          <w:sz w:val="24"/>
+          <w:szCs w:val="24"/>
+          <w:rtl/>
+        </w:rPr>
+        <w:t xml:space="preserve">פתרון הבעיה </w:t>
+      </w:r>
+      <w:r>
+        <w:rPr>
+          <w:rFonts w:asciiTheme="minorBidi" w:eastAsiaTheme="minorEastAsia" w:hAnsiTheme="minorBidi" w:hint="cs"/>
+          <w:sz w:val="24"/>
+          <w:szCs w:val="24"/>
+          <w:rtl/>
+        </w:rPr>
+        <w:t>דומה ל</w:t>
+      </w:r>
+      <w:r>
+        <w:rPr>
+          <w:rFonts w:asciiTheme="minorBidi" w:eastAsiaTheme="minorEastAsia" w:hAnsiTheme="minorBidi" w:hint="cs"/>
+          <w:sz w:val="24"/>
+          <w:szCs w:val="24"/>
+          <w:rtl/>
+        </w:rPr>
+        <w:t xml:space="preserve">פתרון </w:t>
+      </w:r>
+      <w:r>
+        <w:rPr>
+          <w:rFonts w:asciiTheme="minorBidi" w:eastAsiaTheme="minorEastAsia" w:hAnsiTheme="minorBidi" w:hint="cs"/>
+          <w:sz w:val="24"/>
+          <w:szCs w:val="24"/>
+          <w:rtl/>
+        </w:rPr>
+        <w:t xml:space="preserve">בעיית התרמיל השלם </w:t>
+      </w:r>
+      <w:r>
+        <w:rPr>
+          <w:rFonts w:asciiTheme="minorBidi" w:eastAsiaTheme="minorEastAsia" w:hAnsiTheme="minorBidi"/>
+          <w:sz w:val="24"/>
+          <w:szCs w:val="24"/>
+        </w:rPr>
+        <w:t>(</w:t>
+      </w:r>
+      <w:r>
+        <w:rPr>
+          <w:rFonts w:asciiTheme="minorBidi" w:eastAsiaTheme="minorEastAsia" w:hAnsiTheme="minorBidi"/>
+          <w:sz w:val="24"/>
+          <w:szCs w:val="24"/>
+        </w:rPr>
+        <w:t>0-1</w:t>
+      </w:r>
+      <w:r>
+        <w:rPr>
+          <w:rFonts w:asciiTheme="minorBidi" w:eastAsiaTheme="minorEastAsia" w:hAnsiTheme="minorBidi"/>
+          <w:sz w:val="24"/>
+          <w:szCs w:val="24"/>
+        </w:rPr>
+        <w:t xml:space="preserve"> Knapsack)</w:t>
+      </w:r>
+      <w:r>
+        <w:rPr>
+          <w:rFonts w:asciiTheme="minorBidi" w:eastAsiaTheme="minorEastAsia" w:hAnsiTheme="minorBidi" w:hint="cs"/>
+          <w:sz w:val="24"/>
+          <w:szCs w:val="24"/>
+          <w:rtl/>
+        </w:rPr>
+        <w:t xml:space="preserve">, שהיא בעיה </w:t>
+      </w:r>
+      <w:r>
+        <w:rPr>
+          <w:rFonts w:asciiTheme="minorBidi" w:eastAsiaTheme="minorEastAsia" w:hAnsiTheme="minorBidi"/>
+          <w:sz w:val="24"/>
+          <w:szCs w:val="24"/>
+        </w:rPr>
+        <w:t>NP-Hard</w:t>
+      </w:r>
+      <w:r>
+        <w:rPr>
+          <w:rFonts w:asciiTheme="minorBidi" w:eastAsiaTheme="minorEastAsia" w:hAnsiTheme="minorBidi" w:hint="cs"/>
+          <w:sz w:val="24"/>
+          <w:szCs w:val="24"/>
+          <w:rtl/>
+        </w:rPr>
+        <w:t>. בדומה לבחירתם של קורסים שיניבו את הממוצע המקסימלי, בבעיית התרמיל נבחר פריטים כך שערכם הכולל יניב את הערך המקסימלי.</w:t>
+      </w:r>
+    </w:p>
+    <w:p>
+      <w:pPr>
+        <w:bidi/>
+        <w:spacing w:line="360" w:lineRule="auto"/>
+        <w:rPr>
+          <w:rFonts w:asciiTheme="minorBidi" w:eastAsiaTheme="minorEastAsia" w:hAnsiTheme="minorBidi"/>
+          <w:sz w:val="24"/>
+          <w:szCs w:val="24"/>
+          <w:rtl/>
+        </w:rPr>
+      </w:pPr>
     </w:p>
     <w:p>
       <w:pPr>
         <w:pStyle w:val="a9"/>
         <w:bidi/>
         <w:spacing w:line="360" w:lineRule="auto"/>
-        <w:ind w:left="1150"/>
-        <w:rPr>
-          <w:rFonts w:asciiTheme="minorBidi" w:hAnsiTheme="minorBidi"/>
-          <w:sz w:val="24"/>
-          <w:szCs w:val="24"/>
-          <w:rtl/>
-        </w:rPr>
-      </w:pPr>
-      <w:r>
-        <w:rPr>
-          <w:rFonts w:asciiTheme="minorBidi" w:hAnsiTheme="minorBidi" w:hint="cs"/>
-          <w:sz w:val="24"/>
-          <w:szCs w:val="24"/>
-          <w:rtl/>
-        </w:rPr>
-        <w:t>נתבונן בגרסה "קלה יותר" של הבעיה שלנו לצורך השוואה בגרסה זו לא נדרש להשלים את כל נקודות הזכות לתואר</w:t>
-      </w:r>
-      <w:r>
-        <w:rPr>
-          <w:rFonts w:asciiTheme="minorBidi" w:hAnsiTheme="minorBidi" w:hint="cs"/>
-          <w:sz w:val="24"/>
-          <w:szCs w:val="24"/>
-          <w:rtl/>
-        </w:rPr>
-        <w:t xml:space="preserve"> אבל עדיין הממוצע נמדד לפי סך הנקודות הנדרשות</w:t>
-      </w:r>
-      <w:r>
-        <w:rPr>
-          <w:rFonts w:asciiTheme="minorBidi" w:hAnsiTheme="minorBidi" w:hint="cs"/>
-          <w:sz w:val="24"/>
-          <w:szCs w:val="24"/>
-          <w:rtl/>
-        </w:rPr>
-        <w:t>. נשים לב כי אם ניתן לפתור את בעיה זו ביעילות נוכל בעזרת רדוקציה לפתור גם את בעיית התרמיל השלם</w:t>
-      </w:r>
-      <w:r>
-        <w:rPr>
-          <w:rFonts w:asciiTheme="minorBidi" w:hAnsiTheme="minorBidi" w:hint="cs"/>
-          <w:sz w:val="24"/>
-          <w:szCs w:val="24"/>
-          <w:rtl/>
-        </w:rPr>
-        <w:t>.</w:t>
-      </w:r>
-    </w:p>
-    <w:p>
-      <w:pPr>
-        <w:pStyle w:val="a9"/>
-        <w:bidi/>
-        <w:spacing w:line="360" w:lineRule="auto"/>
-        <w:ind w:left="1150"/>
         <w:rPr>
           <w:rFonts w:asciiTheme="minorBidi" w:eastAsiaTheme="minorEastAsia" w:hAnsiTheme="minorBidi"/>
           <w:sz w:val="24"/>
@@ -865,192 +1035,8 @@
           <w:szCs w:val="24"/>
           <w:rtl/>
         </w:rPr>
-        <w:t>נזכיר כי בבעיה זו</w:t>
-      </w:r>
-      <w:r>
-        <w:rPr>
-          <w:rFonts w:asciiTheme="minorBidi" w:hAnsiTheme="minorBidi" w:hint="cs"/>
-          <w:sz w:val="24"/>
-          <w:szCs w:val="24"/>
-          <w:rtl/>
-        </w:rPr>
-        <w:t xml:space="preserve"> </w:t>
-      </w:r>
-      <w:r>
-        <w:rPr>
-          <w:rFonts w:asciiTheme="minorBidi" w:hAnsiTheme="minorBidi" w:hint="cs"/>
-          <w:sz w:val="24"/>
-          <w:szCs w:val="24"/>
-          <w:rtl/>
-        </w:rPr>
-        <w:t xml:space="preserve">בהינתן </w:t>
-      </w:r>
-      <w:r>
-        <w:rPr>
-          <w:rFonts w:asciiTheme="minorBidi" w:hAnsiTheme="minorBidi" w:hint="cs"/>
-          <w:sz w:val="24"/>
-          <w:szCs w:val="24"/>
-          <w:rtl/>
-        </w:rPr>
-        <w:t xml:space="preserve">מספר </w:t>
-      </w:r>
-      <w:r>
-        <w:rPr>
-          <w:rFonts w:asciiTheme="minorBidi" w:hAnsiTheme="minorBidi"/>
-          <w:sz w:val="24"/>
-          <w:szCs w:val="24"/>
-        </w:rPr>
-        <w:t>W</w:t>
-      </w:r>
-      <w:r>
-        <w:rPr>
-          <w:rFonts w:asciiTheme="minorBidi" w:hAnsiTheme="minorBidi" w:hint="cs"/>
-          <w:sz w:val="24"/>
-          <w:szCs w:val="24"/>
-          <w:rtl/>
-        </w:rPr>
-        <w:t xml:space="preserve"> ורשימת פריטים </w:t>
-      </w:r>
-      <m:oMath>
-        <m:sSubSup>
-          <m:sSubSupPr>
-            <m:ctrlPr>
-              <w:rPr>
-                <w:rFonts w:ascii="Cambria Math" w:hAnsi="Cambria Math"/>
-                <w:i/>
-                <w:sz w:val="24"/>
-                <w:szCs w:val="24"/>
-              </w:rPr>
-            </m:ctrlPr>
-          </m:sSubSupPr>
-          <m:e>
-            <m:d>
-              <m:dPr>
-                <m:begChr m:val="{"/>
-                <m:endChr m:val="}"/>
-                <m:ctrlPr>
-                  <w:rPr>
-                    <w:rFonts w:ascii="Cambria Math" w:hAnsi="Cambria Math"/>
-                    <w:i/>
-                    <w:sz w:val="24"/>
-                    <w:szCs w:val="24"/>
-                  </w:rPr>
-                </m:ctrlPr>
-              </m:dPr>
-              <m:e>
-                <m:r>
-                  <w:rPr>
-                    <w:rFonts w:ascii="Cambria Math" w:hAnsi="Cambria Math"/>
-                    <w:sz w:val="24"/>
-                    <w:szCs w:val="24"/>
-                  </w:rPr>
-                  <m:t>(</m:t>
-                </m:r>
-                <m:sSub>
-                  <m:sSubPr>
-                    <m:ctrlPr>
-                      <w:rPr>
-                        <w:rFonts w:ascii="Cambria Math" w:hAnsi="Cambria Math"/>
-                        <w:i/>
-                        <w:sz w:val="24"/>
-                        <w:szCs w:val="24"/>
-                      </w:rPr>
-                    </m:ctrlPr>
-                  </m:sSubPr>
-                  <m:e>
-                    <m:r>
-                      <w:rPr>
-                        <w:rFonts w:ascii="Cambria Math" w:hAnsi="Cambria Math"/>
-                        <w:sz w:val="24"/>
-                        <w:szCs w:val="24"/>
-                      </w:rPr>
-                      <m:t>w</m:t>
-                    </m:r>
-                  </m:e>
-                  <m:sub>
-                    <m:r>
-                      <w:rPr>
-                        <w:rFonts w:ascii="Cambria Math" w:hAnsi="Cambria Math"/>
-                        <w:sz w:val="24"/>
-                        <w:szCs w:val="24"/>
-                      </w:rPr>
-                      <m:t>i</m:t>
-                    </m:r>
-                  </m:sub>
-                </m:sSub>
-                <m:r>
-                  <w:rPr>
-                    <w:rFonts w:ascii="Cambria Math" w:hAnsi="Cambria Math"/>
-                    <w:sz w:val="24"/>
-                    <w:szCs w:val="24"/>
-                  </w:rPr>
-                  <m:t>,</m:t>
-                </m:r>
-                <m:sSub>
-                  <m:sSubPr>
-                    <m:ctrlPr>
-                      <w:rPr>
-                        <w:rFonts w:ascii="Cambria Math" w:hAnsi="Cambria Math"/>
-                        <w:i/>
-                        <w:sz w:val="24"/>
-                        <w:szCs w:val="24"/>
-                      </w:rPr>
-                    </m:ctrlPr>
-                  </m:sSubPr>
-                  <m:e>
-                    <m:r>
-                      <w:rPr>
-                        <w:rFonts w:ascii="Cambria Math" w:hAnsi="Cambria Math"/>
-                        <w:sz w:val="24"/>
-                        <w:szCs w:val="24"/>
-                      </w:rPr>
-                      <m:t>v</m:t>
-                    </m:r>
-                  </m:e>
-                  <m:sub>
-                    <m:r>
-                      <w:rPr>
-                        <w:rFonts w:ascii="Cambria Math" w:hAnsi="Cambria Math"/>
-                        <w:sz w:val="24"/>
-                        <w:szCs w:val="24"/>
-                      </w:rPr>
-                      <m:t>i</m:t>
-                    </m:r>
-                  </m:sub>
-                </m:sSub>
-                <m:r>
-                  <w:rPr>
-                    <w:rFonts w:ascii="Cambria Math" w:hAnsi="Cambria Math"/>
-                    <w:sz w:val="24"/>
-                    <w:szCs w:val="24"/>
-                  </w:rPr>
-                  <m:t>)</m:t>
-                </m:r>
-              </m:e>
-            </m:d>
-          </m:e>
-          <m:sub>
-            <m:r>
-              <w:rPr>
-                <w:rFonts w:ascii="Cambria Math" w:hAnsi="Cambria Math"/>
-                <w:sz w:val="24"/>
-                <w:szCs w:val="24"/>
-              </w:rPr>
-              <m:t>i=1</m:t>
-            </m:r>
-          </m:sub>
-          <m:sup>
-            <m:r>
-              <w:rPr>
-                <w:rFonts w:ascii="Cambria Math" w:hAnsi="Cambria Math"/>
-                <w:sz w:val="24"/>
-                <w:szCs w:val="24"/>
-              </w:rPr>
-              <m:t>n</m:t>
-            </m:r>
-          </m:sup>
-        </m:sSubSup>
-      </m:oMath>
+        <w:t>בחרנו לנסות לפתור את בעיה זו באמצעות שתי שיטות</w:t>
+      </w:r>
       <w:r>
         <w:rPr>
           <w:rFonts w:asciiTheme="minorBidi" w:eastAsiaTheme="minorEastAsia" w:hAnsiTheme="minorBidi" w:hint="cs"/>
@@ -1058,42 +1044,8 @@
           <w:szCs w:val="24"/>
           <w:rtl/>
         </w:rPr>
-        <w:t xml:space="preserve"> כאשר </w:t>
-      </w:r>
-      <m:oMath>
-        <m:sSub>
-          <m:sSubPr>
-            <m:ctrlPr>
-              <w:rPr>
-                <w:rFonts w:ascii="Cambria Math" w:hAnsi="Cambria Math"/>
-                <w:i/>
-                <w:sz w:val="24"/>
-                <w:szCs w:val="24"/>
-              </w:rPr>
-            </m:ctrlPr>
-          </m:sSubPr>
-          <m:e>
-            <m:r>
-              <w:rPr>
-                <w:rFonts w:ascii="Cambria Math" w:hAnsi="Cambria Math"/>
-                <w:sz w:val="24"/>
-                <w:szCs w:val="24"/>
-              </w:rPr>
-              <m:t>w</m:t>
-            </m:r>
-          </m:e>
-          <m:sub>
-            <m:r>
-              <w:rPr>
-                <w:rFonts w:ascii="Cambria Math" w:hAnsi="Cambria Math"/>
-                <w:sz w:val="24"/>
-                <w:szCs w:val="24"/>
-              </w:rPr>
-              <m:t>i</m:t>
-            </m:r>
-          </m:sub>
-        </m:sSub>
-      </m:oMath>
+        <w:t xml:space="preserve"> שנלמדו בקורס</w:t>
+      </w:r>
       <w:r>
         <w:rPr>
           <w:rFonts w:asciiTheme="minorBidi" w:eastAsiaTheme="minorEastAsia" w:hAnsiTheme="minorBidi" w:hint="cs"/>
@@ -1101,949 +1053,7 @@
           <w:szCs w:val="24"/>
           <w:rtl/>
         </w:rPr>
-        <w:t xml:space="preserve"> הוא משקל הפריט ו- </w:t>
-      </w:r>
-      <m:oMath>
-        <m:sSub>
-          <m:sSubPr>
-            <m:ctrlPr>
-              <w:rPr>
-                <w:rFonts w:ascii="Cambria Math" w:hAnsi="Cambria Math"/>
-                <w:i/>
-                <w:sz w:val="24"/>
-                <w:szCs w:val="24"/>
-              </w:rPr>
-            </m:ctrlPr>
-          </m:sSubPr>
-          <m:e>
-            <m:r>
-              <w:rPr>
-                <w:rFonts w:ascii="Cambria Math" w:hAnsi="Cambria Math"/>
-                <w:sz w:val="24"/>
-                <w:szCs w:val="24"/>
-              </w:rPr>
-              <m:t>v</m:t>
-            </m:r>
-          </m:e>
-          <m:sub>
-            <m:r>
-              <w:rPr>
-                <w:rFonts w:ascii="Cambria Math" w:hAnsi="Cambria Math"/>
-                <w:sz w:val="24"/>
-                <w:szCs w:val="24"/>
-              </w:rPr>
-              <m:t>i</m:t>
-            </m:r>
-          </m:sub>
-        </m:sSub>
-      </m:oMath>
-      <w:r>
-        <w:rPr>
-          <w:rFonts w:asciiTheme="minorBidi" w:eastAsiaTheme="minorEastAsia" w:hAnsiTheme="minorBidi" w:hint="cs"/>
-          <w:sz w:val="24"/>
-          <w:szCs w:val="24"/>
-          <w:rtl/>
-        </w:rPr>
-        <w:t xml:space="preserve"> הוא ערך הפריט. נרצה להחזיר ווקטור </w:t>
-      </w:r>
-      <m:oMath>
-        <m:r>
-          <w:rPr>
-            <w:rFonts w:ascii="Cambria Math" w:hAnsi="Cambria Math"/>
-            <w:sz w:val="24"/>
-            <w:szCs w:val="24"/>
-          </w:rPr>
-          <m:t>x∈</m:t>
-        </m:r>
-        <m:sSup>
-          <m:sSupPr>
-            <m:ctrlPr>
-              <w:rPr>
-                <w:rFonts w:ascii="Cambria Math" w:hAnsi="Cambria Math"/>
-                <w:i/>
-                <w:sz w:val="24"/>
-                <w:szCs w:val="24"/>
-              </w:rPr>
-            </m:ctrlPr>
-          </m:sSupPr>
-          <m:e>
-            <m:d>
-              <m:dPr>
-                <m:begChr m:val="{"/>
-                <m:endChr m:val="}"/>
-                <m:ctrlPr>
-                  <w:rPr>
-                    <w:rFonts w:ascii="Cambria Math" w:hAnsi="Cambria Math"/>
-                    <w:i/>
-                    <w:sz w:val="24"/>
-                    <w:szCs w:val="24"/>
-                  </w:rPr>
-                </m:ctrlPr>
-              </m:dPr>
-              <m:e>
-                <m:r>
-                  <w:rPr>
-                    <w:rFonts w:ascii="Cambria Math" w:hAnsi="Cambria Math"/>
-                    <w:sz w:val="24"/>
-                    <w:szCs w:val="24"/>
-                  </w:rPr>
-                  <m:t>0,1</m:t>
-                </m:r>
-              </m:e>
-            </m:d>
-          </m:e>
-          <m:sup>
-            <m:r>
-              <w:rPr>
-                <w:rFonts w:ascii="Cambria Math" w:hAnsi="Cambria Math"/>
-                <w:sz w:val="24"/>
-                <w:szCs w:val="24"/>
-              </w:rPr>
-              <m:t>n</m:t>
-            </m:r>
-          </m:sup>
-        </m:sSup>
-      </m:oMath>
-      <w:r>
-        <w:rPr>
-          <w:rFonts w:asciiTheme="minorBidi" w:eastAsiaTheme="minorEastAsia" w:hAnsiTheme="minorBidi" w:hint="cs"/>
-          <w:sz w:val="24"/>
-          <w:szCs w:val="24"/>
-          <w:rtl/>
-        </w:rPr>
-        <w:t xml:space="preserve"> </w:t>
-      </w:r>
-      <w:r>
-        <w:rPr>
-          <w:rFonts w:asciiTheme="minorBidi" w:eastAsiaTheme="minorEastAsia" w:hAnsiTheme="minorBidi" w:hint="cs"/>
-          <w:sz w:val="24"/>
-          <w:szCs w:val="24"/>
-          <w:rtl/>
-        </w:rPr>
-        <w:t xml:space="preserve">תוך מקסום הביטוי </w:t>
-      </w:r>
-      <m:oMath>
-        <m:nary>
-          <m:naryPr>
-            <m:chr m:val="∑"/>
-            <m:limLoc m:val="undOvr"/>
-            <m:ctrlPr>
-              <w:rPr>
-                <w:rFonts w:ascii="Cambria Math" w:eastAsiaTheme="minorEastAsia" w:hAnsi="Cambria Math"/>
-                <w:i/>
-                <w:sz w:val="24"/>
-                <w:szCs w:val="24"/>
-              </w:rPr>
-            </m:ctrlPr>
-          </m:naryPr>
-          <m:sub>
-            <m:r>
-              <w:rPr>
-                <w:rFonts w:ascii="Cambria Math" w:eastAsiaTheme="minorEastAsia" w:hAnsi="Cambria Math"/>
-                <w:sz w:val="24"/>
-                <w:szCs w:val="24"/>
-              </w:rPr>
-              <m:t>i=1</m:t>
-            </m:r>
-          </m:sub>
-          <m:sup>
-            <m:r>
-              <w:rPr>
-                <w:rFonts w:ascii="Cambria Math" w:eastAsiaTheme="minorEastAsia" w:hAnsi="Cambria Math"/>
-                <w:sz w:val="24"/>
-                <w:szCs w:val="24"/>
-              </w:rPr>
-              <m:t>n</m:t>
-            </m:r>
-          </m:sup>
-          <m:e>
-            <m:sSub>
-              <m:sSubPr>
-                <m:ctrlPr>
-                  <w:rPr>
-                    <w:rFonts w:ascii="Cambria Math" w:eastAsiaTheme="minorEastAsia" w:hAnsi="Cambria Math"/>
-                    <w:i/>
-                    <w:sz w:val="24"/>
-                    <w:szCs w:val="24"/>
-                  </w:rPr>
-                </m:ctrlPr>
-              </m:sSubPr>
-              <m:e>
-                <m:r>
-                  <w:rPr>
-                    <w:rFonts w:ascii="Cambria Math" w:eastAsiaTheme="minorEastAsia" w:hAnsi="Cambria Math"/>
-                    <w:sz w:val="24"/>
-                    <w:szCs w:val="24"/>
-                  </w:rPr>
-                  <m:t>x</m:t>
-                </m:r>
-              </m:e>
-              <m:sub>
-                <m:r>
-                  <w:rPr>
-                    <w:rFonts w:ascii="Cambria Math" w:eastAsiaTheme="minorEastAsia" w:hAnsi="Cambria Math"/>
-                    <w:sz w:val="24"/>
-                    <w:szCs w:val="24"/>
-                  </w:rPr>
-                  <m:t>i</m:t>
-                </m:r>
-              </m:sub>
-            </m:sSub>
-            <m:sSub>
-              <m:sSubPr>
-                <m:ctrlPr>
-                  <w:rPr>
-                    <w:rFonts w:ascii="Cambria Math" w:eastAsiaTheme="minorEastAsia" w:hAnsi="Cambria Math"/>
-                    <w:i/>
-                    <w:sz w:val="24"/>
-                    <w:szCs w:val="24"/>
-                  </w:rPr>
-                </m:ctrlPr>
-              </m:sSubPr>
-              <m:e>
-                <m:r>
-                  <w:rPr>
-                    <w:rFonts w:ascii="Cambria Math" w:eastAsiaTheme="minorEastAsia" w:hAnsi="Cambria Math"/>
-                    <w:sz w:val="24"/>
-                    <w:szCs w:val="24"/>
-                  </w:rPr>
-                  <m:t>v</m:t>
-                </m:r>
-              </m:e>
-              <m:sub>
-                <m:r>
-                  <w:rPr>
-                    <w:rFonts w:ascii="Cambria Math" w:eastAsiaTheme="minorEastAsia" w:hAnsi="Cambria Math"/>
-                    <w:sz w:val="24"/>
-                    <w:szCs w:val="24"/>
-                  </w:rPr>
-                  <m:t>i</m:t>
-                </m:r>
-              </m:sub>
-            </m:sSub>
-          </m:e>
-        </m:nary>
-      </m:oMath>
-      <w:r>
-        <w:rPr>
-          <w:rFonts w:asciiTheme="minorBidi" w:eastAsiaTheme="minorEastAsia" w:hAnsiTheme="minorBidi" w:hint="cs"/>
-          <w:sz w:val="24"/>
-          <w:szCs w:val="24"/>
-          <w:rtl/>
-        </w:rPr>
-        <w:t xml:space="preserve"> תחת האילוץ </w:t>
-      </w:r>
-      <m:oMath>
-        <m:nary>
-          <m:naryPr>
-            <m:chr m:val="∑"/>
-            <m:limLoc m:val="undOvr"/>
-            <m:ctrlPr>
-              <w:rPr>
-                <w:rFonts w:ascii="Cambria Math" w:eastAsiaTheme="minorEastAsia" w:hAnsi="Cambria Math"/>
-                <w:i/>
-                <w:sz w:val="24"/>
-                <w:szCs w:val="24"/>
-              </w:rPr>
-            </m:ctrlPr>
-          </m:naryPr>
-          <m:sub>
-            <m:r>
-              <w:rPr>
-                <w:rFonts w:ascii="Cambria Math" w:eastAsiaTheme="minorEastAsia" w:hAnsi="Cambria Math"/>
-                <w:sz w:val="24"/>
-                <w:szCs w:val="24"/>
-              </w:rPr>
-              <m:t>i=1</m:t>
-            </m:r>
-          </m:sub>
-          <m:sup>
-            <m:r>
-              <w:rPr>
-                <w:rFonts w:ascii="Cambria Math" w:eastAsiaTheme="minorEastAsia" w:hAnsi="Cambria Math"/>
-                <w:sz w:val="24"/>
-                <w:szCs w:val="24"/>
-              </w:rPr>
-              <m:t>n</m:t>
-            </m:r>
-          </m:sup>
-          <m:e>
-            <m:sSub>
-              <m:sSubPr>
-                <m:ctrlPr>
-                  <w:rPr>
-                    <w:rFonts w:ascii="Cambria Math" w:eastAsiaTheme="minorEastAsia" w:hAnsi="Cambria Math"/>
-                    <w:i/>
-                    <w:sz w:val="24"/>
-                    <w:szCs w:val="24"/>
-                  </w:rPr>
-                </m:ctrlPr>
-              </m:sSubPr>
-              <m:e>
-                <m:r>
-                  <w:rPr>
-                    <w:rFonts w:ascii="Cambria Math" w:eastAsiaTheme="minorEastAsia" w:hAnsi="Cambria Math"/>
-                    <w:sz w:val="24"/>
-                    <w:szCs w:val="24"/>
-                  </w:rPr>
-                  <m:t>x</m:t>
-                </m:r>
-              </m:e>
-              <m:sub>
-                <m:r>
-                  <w:rPr>
-                    <w:rFonts w:ascii="Cambria Math" w:eastAsiaTheme="minorEastAsia" w:hAnsi="Cambria Math"/>
-                    <w:sz w:val="24"/>
-                    <w:szCs w:val="24"/>
-                  </w:rPr>
-                  <m:t>i</m:t>
-                </m:r>
-              </m:sub>
-            </m:sSub>
-            <m:sSub>
-              <m:sSubPr>
-                <m:ctrlPr>
-                  <w:rPr>
-                    <w:rFonts w:ascii="Cambria Math" w:eastAsiaTheme="minorEastAsia" w:hAnsi="Cambria Math"/>
-                    <w:i/>
-                    <w:sz w:val="24"/>
-                    <w:szCs w:val="24"/>
-                  </w:rPr>
-                </m:ctrlPr>
-              </m:sSubPr>
-              <m:e>
-                <m:r>
-                  <w:rPr>
-                    <w:rFonts w:ascii="Cambria Math" w:eastAsiaTheme="minorEastAsia" w:hAnsi="Cambria Math"/>
-                    <w:sz w:val="24"/>
-                    <w:szCs w:val="24"/>
-                  </w:rPr>
-                  <m:t>w</m:t>
-                </m:r>
-              </m:e>
-              <m:sub>
-                <m:r>
-                  <w:rPr>
-                    <w:rFonts w:ascii="Cambria Math" w:eastAsiaTheme="minorEastAsia" w:hAnsi="Cambria Math"/>
-                    <w:sz w:val="24"/>
-                    <w:szCs w:val="24"/>
-                  </w:rPr>
-                  <m:t>i</m:t>
-                </m:r>
-              </m:sub>
-            </m:sSub>
-          </m:e>
-        </m:nary>
-        <m:r>
-          <w:rPr>
-            <w:rFonts w:ascii="Cambria Math" w:eastAsiaTheme="minorEastAsia" w:hAnsi="Cambria Math"/>
-            <w:sz w:val="24"/>
-            <w:szCs w:val="24"/>
-          </w:rPr>
-          <m:t>≤W</m:t>
-        </m:r>
-      </m:oMath>
-      <w:r>
-        <w:rPr>
-          <w:rFonts w:asciiTheme="minorBidi" w:eastAsiaTheme="minorEastAsia" w:hAnsiTheme="minorBidi" w:hint="cs"/>
-          <w:sz w:val="24"/>
-          <w:szCs w:val="24"/>
-          <w:rtl/>
-        </w:rPr>
-        <w:t>.</w:t>
-      </w:r>
-    </w:p>
-    <w:p>
-      <w:pPr>
-        <w:pStyle w:val="a9"/>
-        <w:bidi/>
-        <w:spacing w:line="360" w:lineRule="auto"/>
-        <w:ind w:left="1150"/>
-        <w:rPr>
-          <w:rFonts w:asciiTheme="minorBidi" w:eastAsiaTheme="minorEastAsia" w:hAnsiTheme="minorBidi"/>
-          <w:sz w:val="24"/>
-          <w:szCs w:val="24"/>
-          <w:rtl/>
-        </w:rPr>
-      </w:pPr>
-      <w:r>
-        <w:rPr>
-          <w:rFonts w:asciiTheme="minorBidi" w:eastAsiaTheme="minorEastAsia" w:hAnsiTheme="minorBidi" w:hint="cs"/>
-          <w:sz w:val="24"/>
-          <w:szCs w:val="24"/>
-          <w:rtl/>
-        </w:rPr>
-        <w:t>לכן, בהינתן קלט לבעיית התרמיל השלם, נוכל לייצר קלט לבעיה שלנו באופן הבא:</w:t>
-      </w:r>
-      <w:r>
-        <w:rPr>
-          <w:rFonts w:asciiTheme="minorBidi" w:eastAsiaTheme="minorEastAsia" w:hAnsiTheme="minorBidi"/>
-          <w:sz w:val="24"/>
-          <w:szCs w:val="24"/>
-          <w:rtl/>
-        </w:rPr>
-        <w:br/>
-      </w:r>
-      <w:r>
-        <w:rPr>
-          <w:rFonts w:asciiTheme="minorBidi" w:eastAsiaTheme="minorEastAsia" w:hAnsiTheme="minorBidi" w:hint="cs"/>
-          <w:sz w:val="24"/>
-          <w:szCs w:val="24"/>
-          <w:rtl/>
-        </w:rPr>
-        <w:t>נ</w:t>
-      </w:r>
-      <w:r>
-        <w:rPr>
-          <w:rFonts w:asciiTheme="minorBidi" w:eastAsiaTheme="minorEastAsia" w:hAnsiTheme="minorBidi" w:hint="cs"/>
-          <w:sz w:val="24"/>
-          <w:szCs w:val="24"/>
-          <w:rtl/>
-        </w:rPr>
-        <w:t xml:space="preserve">גדיר את </w:t>
-      </w:r>
-      <w:r>
-        <w:rPr>
-          <w:rFonts w:asciiTheme="minorBidi" w:eastAsiaTheme="minorEastAsia" w:hAnsiTheme="minorBidi" w:hint="cs"/>
-          <w:sz w:val="24"/>
-          <w:szCs w:val="24"/>
-          <w:rtl/>
-        </w:rPr>
-        <w:t xml:space="preserve">מספר נקודות הזכות שצריך לתואר להיות </w:t>
-      </w:r>
-      <w:r>
-        <w:rPr>
-          <w:rFonts w:asciiTheme="minorBidi" w:eastAsiaTheme="minorEastAsia" w:hAnsiTheme="minorBidi"/>
-          <w:sz w:val="24"/>
-          <w:szCs w:val="24"/>
-        </w:rPr>
-        <w:t>W</w:t>
-      </w:r>
-      <w:r>
-        <w:rPr>
-          <w:rFonts w:asciiTheme="minorBidi" w:eastAsiaTheme="minorEastAsia" w:hAnsiTheme="minorBidi" w:hint="cs"/>
-          <w:sz w:val="24"/>
-          <w:szCs w:val="24"/>
-          <w:rtl/>
-        </w:rPr>
-        <w:t xml:space="preserve"> ובנוסף, לכל פריט, נייצר קורס </w:t>
-      </w:r>
-      <w:r>
-        <w:rPr>
-          <w:rFonts w:asciiTheme="minorBidi" w:eastAsiaTheme="minorEastAsia" w:hAnsiTheme="minorBidi" w:hint="cs"/>
-          <w:sz w:val="24"/>
-          <w:szCs w:val="24"/>
-          <w:rtl/>
-        </w:rPr>
-        <w:t xml:space="preserve">(לא קורס חובה) </w:t>
-      </w:r>
-      <w:r>
-        <w:rPr>
-          <w:rFonts w:asciiTheme="minorBidi" w:eastAsiaTheme="minorEastAsia" w:hAnsiTheme="minorBidi" w:hint="cs"/>
-          <w:sz w:val="24"/>
-          <w:szCs w:val="24"/>
-          <w:rtl/>
-        </w:rPr>
-        <w:t xml:space="preserve">כאשר נקודות הזכות של הפריט יהיו משקלו וכן ממוצע הקורס יהיה </w:t>
-      </w:r>
-      <m:oMath>
-        <m:f>
-          <m:fPr>
-            <m:type m:val="skw"/>
-            <m:ctrlPr>
-              <w:rPr>
-                <w:rFonts w:ascii="Cambria Math" w:eastAsiaTheme="minorEastAsia" w:hAnsi="Cambria Math"/>
-                <w:i/>
-                <w:sz w:val="24"/>
-                <w:szCs w:val="24"/>
-              </w:rPr>
-            </m:ctrlPr>
-          </m:fPr>
-          <m:num>
-            <m:sSub>
-              <m:sSubPr>
-                <m:ctrlPr>
-                  <w:rPr>
-                    <w:rFonts w:ascii="Cambria Math" w:eastAsiaTheme="minorEastAsia" w:hAnsi="Cambria Math"/>
-                    <w:i/>
-                    <w:sz w:val="24"/>
-                    <w:szCs w:val="24"/>
-                  </w:rPr>
-                </m:ctrlPr>
-              </m:sSubPr>
-              <m:e>
-                <m:r>
-                  <w:rPr>
-                    <w:rFonts w:ascii="Cambria Math" w:eastAsiaTheme="minorEastAsia" w:hAnsi="Cambria Math"/>
-                    <w:sz w:val="24"/>
-                    <w:szCs w:val="24"/>
-                  </w:rPr>
-                  <m:t>v</m:t>
-                </m:r>
-              </m:e>
-              <m:sub>
-                <m:r>
-                  <w:rPr>
-                    <w:rFonts w:ascii="Cambria Math" w:eastAsiaTheme="minorEastAsia" w:hAnsi="Cambria Math"/>
-                    <w:sz w:val="24"/>
-                    <w:szCs w:val="24"/>
-                  </w:rPr>
-                  <m:t>i</m:t>
-                </m:r>
-              </m:sub>
-            </m:sSub>
-          </m:num>
-          <m:den>
-            <m:sSub>
-              <m:sSubPr>
-                <m:ctrlPr>
-                  <w:rPr>
-                    <w:rFonts w:ascii="Cambria Math" w:eastAsiaTheme="minorEastAsia" w:hAnsi="Cambria Math"/>
-                    <w:i/>
-                    <w:sz w:val="24"/>
-                    <w:szCs w:val="24"/>
-                  </w:rPr>
-                </m:ctrlPr>
-              </m:sSubPr>
-              <m:e>
-                <m:r>
-                  <w:rPr>
-                    <w:rFonts w:ascii="Cambria Math" w:eastAsiaTheme="minorEastAsia" w:hAnsi="Cambria Math"/>
-                    <w:sz w:val="24"/>
-                    <w:szCs w:val="24"/>
-                  </w:rPr>
-                  <m:t>w</m:t>
-                </m:r>
-              </m:e>
-              <m:sub>
-                <m:r>
-                  <w:rPr>
-                    <w:rFonts w:ascii="Cambria Math" w:eastAsiaTheme="minorEastAsia" w:hAnsi="Cambria Math"/>
-                    <w:sz w:val="24"/>
-                    <w:szCs w:val="24"/>
-                  </w:rPr>
-                  <m:t>i</m:t>
-                </m:r>
-              </m:sub>
-            </m:sSub>
-          </m:den>
-        </m:f>
-        <m:r>
-          <w:rPr>
-            <w:rFonts w:ascii="Cambria Math" w:eastAsiaTheme="minorEastAsia" w:hAnsi="Cambria Math"/>
-            <w:sz w:val="24"/>
-            <w:szCs w:val="24"/>
-          </w:rPr>
-          <m:t xml:space="preserve"> </m:t>
-        </m:r>
-      </m:oMath>
-      <w:r>
-        <w:rPr>
-          <w:rFonts w:asciiTheme="minorBidi" w:eastAsiaTheme="minorEastAsia" w:hAnsiTheme="minorBidi" w:hint="cs"/>
-          <w:sz w:val="24"/>
-          <w:szCs w:val="24"/>
-          <w:rtl/>
-        </w:rPr>
-        <w:t xml:space="preserve"> לכל קורס נגדיר כי אין לו קורסי קדם וכי ניתן ללמוד אותו בשני הסמסטרים. בנוסף נגדיר את המגבלות </w:t>
-      </w:r>
-      <w:proofErr w:type="spellStart"/>
-      <w:r>
-        <w:rPr>
-          <w:rFonts w:asciiTheme="minorBidi" w:eastAsiaTheme="minorEastAsia" w:hAnsiTheme="minorBidi" w:hint="cs"/>
-          <w:sz w:val="24"/>
-          <w:szCs w:val="24"/>
-          <w:rtl/>
-        </w:rPr>
-        <w:t>לנ"ז</w:t>
-      </w:r>
-      <w:proofErr w:type="spellEnd"/>
-      <w:r>
-        <w:rPr>
-          <w:rFonts w:asciiTheme="minorBidi" w:eastAsiaTheme="minorEastAsia" w:hAnsiTheme="minorBidi" w:hint="cs"/>
-          <w:sz w:val="24"/>
-          <w:szCs w:val="24"/>
-          <w:rtl/>
-        </w:rPr>
-        <w:t xml:space="preserve"> בסמסטר להיות בטווח </w:t>
-      </w:r>
-      <m:oMath>
-        <m:r>
-          <w:rPr>
-            <w:rFonts w:ascii="Cambria Math" w:eastAsiaTheme="minorEastAsia" w:hAnsi="Cambria Math"/>
-            <w:sz w:val="24"/>
-            <w:szCs w:val="24"/>
-          </w:rPr>
-          <m:t>[0,W]</m:t>
-        </m:r>
-      </m:oMath>
-      <w:r>
-        <w:rPr>
-          <w:rFonts w:asciiTheme="minorBidi" w:eastAsiaTheme="minorEastAsia" w:hAnsiTheme="minorBidi" w:hint="cs"/>
-          <w:sz w:val="24"/>
-          <w:szCs w:val="24"/>
-          <w:rtl/>
-        </w:rPr>
-        <w:t xml:space="preserve">. כעת, בהינתן הקלט הנ"ל, נפתור את הבעיה שלנו ונקבל תכנון לתואר הממקסם את </w:t>
-      </w:r>
-      <w:r>
-        <w:rPr>
-          <w:rFonts w:asciiTheme="minorBidi" w:eastAsiaTheme="minorEastAsia" w:hAnsiTheme="minorBidi" w:hint="cs"/>
-          <w:sz w:val="24"/>
-          <w:szCs w:val="24"/>
-          <w:rtl/>
-        </w:rPr>
-        <w:t>הממוצע</w:t>
-      </w:r>
-      <w:r>
-        <w:rPr>
-          <w:rFonts w:asciiTheme="minorBidi" w:eastAsiaTheme="minorEastAsia" w:hAnsiTheme="minorBidi" w:hint="cs"/>
-          <w:sz w:val="24"/>
-          <w:szCs w:val="24"/>
-          <w:rtl/>
-        </w:rPr>
-        <w:t xml:space="preserve"> (סכום משוקלל חלקי </w:t>
-      </w:r>
-      <w:r>
-        <w:rPr>
-          <w:rFonts w:asciiTheme="minorBidi" w:eastAsiaTheme="minorEastAsia" w:hAnsiTheme="minorBidi"/>
-          <w:sz w:val="24"/>
-          <w:szCs w:val="24"/>
-        </w:rPr>
-        <w:t>W</w:t>
-      </w:r>
-      <w:r>
-        <w:rPr>
-          <w:rFonts w:asciiTheme="minorBidi" w:eastAsiaTheme="minorEastAsia" w:hAnsiTheme="minorBidi" w:hint="cs"/>
-          <w:sz w:val="24"/>
-          <w:szCs w:val="24"/>
-          <w:rtl/>
-        </w:rPr>
-        <w:t xml:space="preserve">). נשים לב כי הפתרון האופטימלי ממקסם את </w:t>
-      </w:r>
-      <m:oMath>
-        <m:nary>
-          <m:naryPr>
-            <m:chr m:val="∑"/>
-            <m:limLoc m:val="undOvr"/>
-            <m:ctrlPr>
-              <w:rPr>
-                <w:rFonts w:ascii="Cambria Math" w:eastAsiaTheme="minorEastAsia" w:hAnsi="Cambria Math"/>
-                <w:i/>
-                <w:sz w:val="24"/>
-                <w:szCs w:val="24"/>
-              </w:rPr>
-            </m:ctrlPr>
-          </m:naryPr>
-          <m:sub>
-            <m:r>
-              <w:rPr>
-                <w:rFonts w:ascii="Cambria Math" w:eastAsiaTheme="minorEastAsia" w:hAnsi="Cambria Math"/>
-                <w:sz w:val="24"/>
-                <w:szCs w:val="24"/>
-              </w:rPr>
-              <m:t>i</m:t>
-            </m:r>
-          </m:sub>
-          <m:sup/>
-          <m:e>
-            <m:sSub>
-              <m:sSubPr>
-                <m:ctrlPr>
-                  <w:rPr>
-                    <w:rFonts w:ascii="Cambria Math" w:eastAsiaTheme="minorEastAsia" w:hAnsi="Cambria Math"/>
-                    <w:i/>
-                    <w:sz w:val="24"/>
-                    <w:szCs w:val="24"/>
-                  </w:rPr>
-                </m:ctrlPr>
-              </m:sSubPr>
-              <m:e>
-                <m:f>
-                  <m:fPr>
-                    <m:type m:val="skw"/>
-                    <m:ctrlPr>
-                      <w:rPr>
-                        <w:rFonts w:ascii="Cambria Math" w:eastAsiaTheme="minorEastAsia" w:hAnsi="Cambria Math"/>
-                        <w:i/>
-                        <w:sz w:val="24"/>
-                        <w:szCs w:val="24"/>
-                      </w:rPr>
-                    </m:ctrlPr>
-                  </m:fPr>
-                  <m:num>
-                    <m:sSub>
-                      <m:sSubPr>
-                        <m:ctrlPr>
-                          <w:rPr>
-                            <w:rFonts w:ascii="Cambria Math" w:eastAsiaTheme="minorEastAsia" w:hAnsi="Cambria Math"/>
-                            <w:i/>
-                            <w:sz w:val="24"/>
-                            <w:szCs w:val="24"/>
-                          </w:rPr>
-                        </m:ctrlPr>
-                      </m:sSubPr>
-                      <m:e>
-                        <m:r>
-                          <w:rPr>
-                            <w:rFonts w:ascii="Cambria Math" w:eastAsiaTheme="minorEastAsia" w:hAnsi="Cambria Math"/>
-                            <w:sz w:val="24"/>
-                            <w:szCs w:val="24"/>
-                          </w:rPr>
-                          <m:t>v</m:t>
-                        </m:r>
-                      </m:e>
-                      <m:sub>
-                        <m:r>
-                          <w:rPr>
-                            <w:rFonts w:ascii="Cambria Math" w:eastAsiaTheme="minorEastAsia" w:hAnsi="Cambria Math"/>
-                            <w:sz w:val="24"/>
-                            <w:szCs w:val="24"/>
-                          </w:rPr>
-                          <m:t>i</m:t>
-                        </m:r>
-                      </m:sub>
-                    </m:sSub>
-                  </m:num>
-                  <m:den>
-                    <m:sSub>
-                      <m:sSubPr>
-                        <m:ctrlPr>
-                          <w:rPr>
-                            <w:rFonts w:ascii="Cambria Math" w:eastAsiaTheme="minorEastAsia" w:hAnsi="Cambria Math"/>
-                            <w:i/>
-                            <w:sz w:val="24"/>
-                            <w:szCs w:val="24"/>
-                          </w:rPr>
-                        </m:ctrlPr>
-                      </m:sSubPr>
-                      <m:e>
-                        <m:r>
-                          <w:rPr>
-                            <w:rFonts w:ascii="Cambria Math" w:eastAsiaTheme="minorEastAsia" w:hAnsi="Cambria Math"/>
-                            <w:sz w:val="24"/>
-                            <w:szCs w:val="24"/>
-                          </w:rPr>
-                          <m:t>w</m:t>
-                        </m:r>
-                      </m:e>
-                      <m:sub>
-                        <m:r>
-                          <w:rPr>
-                            <w:rFonts w:ascii="Cambria Math" w:eastAsiaTheme="minorEastAsia" w:hAnsi="Cambria Math"/>
-                            <w:sz w:val="24"/>
-                            <w:szCs w:val="24"/>
-                          </w:rPr>
-                          <m:t>i</m:t>
-                        </m:r>
-                      </m:sub>
-                    </m:sSub>
-                  </m:den>
-                </m:f>
-                <m:r>
-                  <w:rPr>
-                    <w:rFonts w:ascii="Cambria Math" w:eastAsiaTheme="minorEastAsia" w:hAnsi="Cambria Math"/>
-                    <w:sz w:val="24"/>
-                    <w:szCs w:val="24"/>
-                  </w:rPr>
-                  <m:t>*w</m:t>
-                </m:r>
-              </m:e>
-              <m:sub>
-                <m:r>
-                  <w:rPr>
-                    <w:rFonts w:ascii="Cambria Math" w:eastAsiaTheme="minorEastAsia" w:hAnsi="Cambria Math"/>
-                    <w:sz w:val="24"/>
-                    <w:szCs w:val="24"/>
-                  </w:rPr>
-                  <m:t>i</m:t>
-                </m:r>
-              </m:sub>
-            </m:sSub>
-          </m:e>
-        </m:nary>
-        <m:r>
-          <w:rPr>
-            <w:rFonts w:ascii="Cambria Math" w:eastAsiaTheme="minorEastAsia" w:hAnsi="Cambria Math"/>
-            <w:sz w:val="24"/>
-            <w:szCs w:val="24"/>
-          </w:rPr>
-          <m:t>=</m:t>
-        </m:r>
-        <m:nary>
-          <m:naryPr>
-            <m:chr m:val="∑"/>
-            <m:limLoc m:val="undOvr"/>
-            <m:ctrlPr>
-              <w:rPr>
-                <w:rFonts w:ascii="Cambria Math" w:eastAsiaTheme="minorEastAsia" w:hAnsi="Cambria Math"/>
-                <w:i/>
-                <w:sz w:val="24"/>
-                <w:szCs w:val="24"/>
-              </w:rPr>
-            </m:ctrlPr>
-          </m:naryPr>
-          <m:sub>
-            <m:r>
-              <w:rPr>
-                <w:rFonts w:ascii="Cambria Math" w:eastAsiaTheme="minorEastAsia" w:hAnsi="Cambria Math"/>
-                <w:sz w:val="24"/>
-                <w:szCs w:val="24"/>
-              </w:rPr>
-              <m:t>i</m:t>
-            </m:r>
-          </m:sub>
-          <m:sup/>
-          <m:e>
-            <m:sSub>
-              <m:sSubPr>
-                <m:ctrlPr>
-                  <w:rPr>
-                    <w:rFonts w:ascii="Cambria Math" w:eastAsiaTheme="minorEastAsia" w:hAnsi="Cambria Math"/>
-                    <w:i/>
-                    <w:sz w:val="24"/>
-                    <w:szCs w:val="24"/>
-                  </w:rPr>
-                </m:ctrlPr>
-              </m:sSubPr>
-              <m:e>
-                <m:r>
-                  <w:rPr>
-                    <w:rFonts w:ascii="Cambria Math" w:eastAsiaTheme="minorEastAsia" w:hAnsi="Cambria Math"/>
-                    <w:sz w:val="24"/>
-                    <w:szCs w:val="24"/>
-                  </w:rPr>
-                  <m:t>v</m:t>
-                </m:r>
-              </m:e>
-              <m:sub>
-                <m:r>
-                  <w:rPr>
-                    <w:rFonts w:ascii="Cambria Math" w:eastAsiaTheme="minorEastAsia" w:hAnsi="Cambria Math"/>
-                    <w:sz w:val="24"/>
-                    <w:szCs w:val="24"/>
-                  </w:rPr>
-                  <m:t>i</m:t>
-                </m:r>
-              </m:sub>
-            </m:sSub>
-          </m:e>
-        </m:nary>
-      </m:oMath>
-      <w:r>
-        <w:rPr>
-          <w:rFonts w:asciiTheme="minorBidi" w:eastAsiaTheme="minorEastAsia" w:hAnsiTheme="minorBidi" w:hint="cs"/>
-          <w:sz w:val="24"/>
-          <w:szCs w:val="24"/>
-          <w:rtl/>
-        </w:rPr>
-        <w:t xml:space="preserve">. לכן, נוכל לייצר ווקטור </w:t>
-      </w:r>
-      <m:oMath>
-        <m:r>
-          <w:rPr>
-            <w:rFonts w:ascii="Cambria Math" w:hAnsi="Cambria Math"/>
-            <w:sz w:val="24"/>
-            <w:szCs w:val="24"/>
-          </w:rPr>
-          <m:t>x∈</m:t>
-        </m:r>
-        <m:sSup>
-          <m:sSupPr>
-            <m:ctrlPr>
-              <w:rPr>
-                <w:rFonts w:ascii="Cambria Math" w:hAnsi="Cambria Math"/>
-                <w:i/>
-                <w:sz w:val="24"/>
-                <w:szCs w:val="24"/>
-              </w:rPr>
-            </m:ctrlPr>
-          </m:sSupPr>
-          <m:e>
-            <m:d>
-              <m:dPr>
-                <m:begChr m:val="{"/>
-                <m:endChr m:val="}"/>
-                <m:ctrlPr>
-                  <w:rPr>
-                    <w:rFonts w:ascii="Cambria Math" w:hAnsi="Cambria Math"/>
-                    <w:i/>
-                    <w:sz w:val="24"/>
-                    <w:szCs w:val="24"/>
-                  </w:rPr>
-                </m:ctrlPr>
-              </m:dPr>
-              <m:e>
-                <m:r>
-                  <w:rPr>
-                    <w:rFonts w:ascii="Cambria Math" w:hAnsi="Cambria Math"/>
-                    <w:sz w:val="24"/>
-                    <w:szCs w:val="24"/>
-                  </w:rPr>
-                  <m:t>0,1</m:t>
-                </m:r>
-              </m:e>
-            </m:d>
-          </m:e>
-          <m:sup>
-            <m:r>
-              <w:rPr>
-                <w:rFonts w:ascii="Cambria Math" w:hAnsi="Cambria Math"/>
-                <w:sz w:val="24"/>
-                <w:szCs w:val="24"/>
-              </w:rPr>
-              <m:t>n</m:t>
-            </m:r>
-          </m:sup>
-        </m:sSup>
-      </m:oMath>
-      <w:r>
-        <w:rPr>
-          <w:rFonts w:asciiTheme="minorBidi" w:eastAsiaTheme="minorEastAsia" w:hAnsiTheme="minorBidi" w:hint="cs"/>
-          <w:sz w:val="24"/>
-          <w:szCs w:val="24"/>
-          <w:rtl/>
-        </w:rPr>
-        <w:t xml:space="preserve"> המכיל "1" עבור כל קורס ששיבצנו בתכנון התואר ו- "0" לכל קורס שלא נבחר וזהו פתרון לבעיית התרמיל השלם.</w:t>
-      </w:r>
-      <w:r>
-        <w:rPr>
-          <w:rFonts w:asciiTheme="minorBidi" w:eastAsiaTheme="minorEastAsia" w:hAnsiTheme="minorBidi" w:hint="cs"/>
-          <w:sz w:val="24"/>
-          <w:szCs w:val="24"/>
-          <w:rtl/>
-        </w:rPr>
-        <w:t xml:space="preserve"> כלומר הבעיה שלנו היא קשה לפחות כמו בעיית התרמיל השלם.</w:t>
-      </w:r>
-      <w:r>
-        <w:rPr>
-          <w:rFonts w:asciiTheme="minorBidi" w:eastAsiaTheme="minorEastAsia" w:hAnsiTheme="minorBidi"/>
-          <w:sz w:val="24"/>
-          <w:szCs w:val="24"/>
-          <w:rtl/>
-        </w:rPr>
-        <w:br/>
-      </w:r>
-    </w:p>
-    <w:p>
-      <w:pPr>
-        <w:pStyle w:val="a9"/>
-        <w:bidi/>
-        <w:spacing w:line="360" w:lineRule="auto"/>
-        <w:rPr>
-          <w:rFonts w:asciiTheme="minorBidi" w:eastAsiaTheme="minorEastAsia" w:hAnsiTheme="minorBidi"/>
-          <w:sz w:val="24"/>
-          <w:szCs w:val="24"/>
-          <w:rtl/>
-        </w:rPr>
-      </w:pPr>
-      <w:r>
-        <w:rPr>
-          <w:rFonts w:asciiTheme="minorBidi" w:eastAsiaTheme="minorEastAsia" w:hAnsiTheme="minorBidi" w:hint="cs"/>
-          <w:sz w:val="24"/>
-          <w:szCs w:val="24"/>
-          <w:rtl/>
-        </w:rPr>
-        <w:t>בחרנו לנסות לפתור את בעיה זו באמצעות שתי שיטות:</w:t>
+        <w:t>:</w:t>
       </w:r>
     </w:p>
     <w:p>
@@ -2064,19 +1074,49 @@
       <w:r>
         <w:rPr>
           <w:rFonts w:asciiTheme="minorBidi" w:eastAsiaTheme="minorEastAsia" w:hAnsiTheme="minorBidi" w:hint="cs"/>
-          <w:sz w:val="24"/>
-          <w:szCs w:val="24"/>
-          <w:rtl/>
-        </w:rPr>
-        <w:t>חיפוש בגרף (</w:t>
+          <w:b/>
+          <w:bCs/>
+          <w:sz w:val="24"/>
+          <w:szCs w:val="24"/>
+          <w:u w:val="single"/>
+          <w:rtl/>
+        </w:rPr>
+        <w:t>חיפוש בגר</w:t>
+      </w:r>
+      <w:r>
+        <w:rPr>
+          <w:rFonts w:asciiTheme="minorBidi" w:eastAsiaTheme="minorEastAsia" w:hAnsiTheme="minorBidi" w:hint="cs"/>
+          <w:b/>
+          <w:bCs/>
+          <w:sz w:val="24"/>
+          <w:szCs w:val="24"/>
+          <w:u w:val="single"/>
+          <w:rtl/>
+        </w:rPr>
+        <w:t>ף</w:t>
       </w:r>
       <w:r>
         <w:rPr>
           <w:rFonts w:asciiTheme="minorBidi" w:eastAsiaTheme="minorEastAsia" w:hAnsiTheme="minorBidi"/>
-          <w:sz w:val="24"/>
-          <w:szCs w:val="24"/>
-        </w:rPr>
-        <w:t>A* search</w:t>
+          <w:b/>
+          <w:bCs/>
+          <w:sz w:val="24"/>
+          <w:szCs w:val="24"/>
+          <w:u w:val="single"/>
+        </w:rPr>
+        <w:t xml:space="preserve"> </w:t>
+      </w:r>
+      <w:r>
+        <w:rPr>
+          <w:rFonts w:asciiTheme="minorBidi" w:eastAsiaTheme="minorEastAsia" w:hAnsiTheme="minorBidi"/>
+          <w:b/>
+          <w:bCs/>
+          <w:sz w:val="24"/>
+          <w:szCs w:val="24"/>
+          <w:u w:val="single"/>
+          <w:rtl/>
+        </w:rPr>
+        <w:t>–</w:t>
       </w:r>
       <w:r>
         <w:rPr>
@@ -2085,16 +1125,49 @@
           <w:szCs w:val="24"/>
           <w:rtl/>
         </w:rPr>
-        <w:t>)</w:t>
-      </w:r>
-      <w:r>
+        <w:t xml:space="preserve"> </w:t>
+      </w:r>
+      <w:r>
+        <w:rPr>
+          <w:rFonts w:asciiTheme="minorBidi" w:eastAsiaTheme="minorEastAsia" w:hAnsiTheme="minorBidi" w:hint="cs"/>
+          <w:sz w:val="24"/>
+          <w:szCs w:val="24"/>
+          <w:rtl/>
+        </w:rPr>
+        <w:t>תכננו</w:t>
+      </w:r>
+      <w:r>
+        <w:rPr>
+          <w:rFonts w:asciiTheme="minorBidi" w:eastAsiaTheme="minorEastAsia" w:hAnsiTheme="minorBidi" w:hint="cs"/>
+          <w:sz w:val="24"/>
+          <w:szCs w:val="24"/>
+          <w:rtl/>
+        </w:rPr>
+        <w:t xml:space="preserve"> למדל את הבעיה כבעיית חיפוש בגרף בה מציאת מסלול קצר ביותר בגרף החיפוש שקול לפתרון</w:t>
+      </w:r>
+      <w:r>
+        <w:rPr>
+          <w:rFonts w:asciiTheme="minorBidi" w:eastAsiaTheme="minorEastAsia" w:hAnsiTheme="minorBidi" w:hint="cs"/>
+          <w:sz w:val="24"/>
+          <w:szCs w:val="24"/>
+          <w:rtl/>
+        </w:rPr>
+        <w:t xml:space="preserve"> הבעיה. כלומר, בעזרת המסלול הקצר ביותר בגרף זה, נוכל לחלץ את תכנית חוקית ואופטימלית למסלול הלימודים.</w:t>
+      </w:r>
+    </w:p>
+    <w:p>
+      <w:pPr>
+        <w:pStyle w:val="a9"/>
+        <w:bidi/>
+        <w:spacing w:line="360" w:lineRule="auto"/>
+        <w:ind w:left="1440"/>
         <w:rPr>
           <w:rFonts w:asciiTheme="minorBidi" w:eastAsiaTheme="minorEastAsia" w:hAnsiTheme="minorBidi"/>
           <w:sz w:val="24"/>
           <w:szCs w:val="24"/>
-        </w:rPr>
-        <w:t xml:space="preserve"> </w:t>
-      </w:r>
+          <w:rtl/>
+        </w:rPr>
+      </w:pPr>
       <w:r>
         <w:rPr>
           <w:rFonts w:asciiTheme="minorBidi" w:eastAsiaTheme="minorEastAsia" w:hAnsiTheme="minorBidi" w:hint="cs"/>
@@ -2102,9 +1175,16 @@
           <w:szCs w:val="24"/>
           <w:rtl/>
         </w:rPr>
-        <w:t xml:space="preserve"> - </w:t>
-      </w:r>
-      <w:proofErr w:type="spellStart"/>
+        <w:t xml:space="preserve">בפרט, תכננו להשתמש באלגוריתם </w:t>
+      </w:r>
+      <w:r>
+        <w:rPr>
+          <w:rFonts w:asciiTheme="minorBidi" w:eastAsiaTheme="minorEastAsia" w:hAnsiTheme="minorBidi"/>
+          <w:sz w:val="24"/>
+          <w:szCs w:val="24"/>
+        </w:rPr>
+        <w:t>A*</w:t>
+      </w:r>
       <w:r>
         <w:rPr>
           <w:rFonts w:asciiTheme="minorBidi" w:eastAsiaTheme="minorEastAsia" w:hAnsiTheme="minorBidi" w:hint="cs"/>
@@ -2112,18 +1192,22 @@
           <w:szCs w:val="24"/>
           <w:rtl/>
         </w:rPr>
-        <w:t>מידלנו</w:t>
-      </w:r>
-      <w:proofErr w:type="spellEnd"/>
-      <w:r>
+        <w:t xml:space="preserve"> על מנת להשיג פתרון בזמן ריצה מתקבל על הדעת.</w:t>
+      </w:r>
+    </w:p>
+    <w:p>
+      <w:pPr>
+        <w:pStyle w:val="a9"/>
+        <w:bidi/>
+        <w:spacing w:line="360" w:lineRule="auto"/>
+        <w:ind w:left="1440"/>
         <w:rPr>
           <w:rFonts w:asciiTheme="minorBidi" w:eastAsiaTheme="minorEastAsia" w:hAnsiTheme="minorBidi" w:hint="cs"/>
           <w:sz w:val="24"/>
           <w:szCs w:val="24"/>
           <w:rtl/>
         </w:rPr>
-        <w:t xml:space="preserve"> את הבעיה כגרף כך שמציאת מסלול קצר ביותר (זול ביותר) משמעותו תוכנית לימודים תקינה עם ממוצע אופטימלי.</w:t>
-      </w:r>
+      </w:pPr>
     </w:p>
     <w:p>
       <w:pPr>
@@ -2135,11 +1219,41 @@
         <w:bidi/>
         <w:spacing w:line="360" w:lineRule="auto"/>
         <w:rPr>
+          <w:rFonts w:asciiTheme="minorBidi" w:eastAsiaTheme="minorEastAsia" w:hAnsiTheme="minorBidi" w:hint="cs"/>
+          <w:sz w:val="24"/>
+          <w:szCs w:val="24"/>
+          <w:rtl/>
+        </w:rPr>
+      </w:pPr>
+      <w:r>
+        <w:rPr>
+          <w:rFonts w:asciiTheme="minorBidi" w:eastAsiaTheme="minorEastAsia" w:hAnsiTheme="minorBidi" w:hint="cs"/>
+          <w:b/>
+          <w:bCs/>
+          <w:sz w:val="24"/>
+          <w:szCs w:val="24"/>
+          <w:u w:val="single"/>
+          <w:rtl/>
+        </w:rPr>
+        <w:t>חיפוש מקומי</w:t>
+      </w:r>
+      <w:r>
+        <w:rPr>
+          <w:rFonts w:asciiTheme="minorBidi" w:eastAsiaTheme="minorEastAsia" w:hAnsiTheme="minorBidi" w:hint="cs"/>
+          <w:sz w:val="24"/>
+          <w:szCs w:val="24"/>
+          <w:rtl/>
+        </w:rPr>
+        <w:t xml:space="preserve"> (</w:t>
+      </w:r>
+      <w:r>
+        <w:rPr>
           <w:rFonts w:asciiTheme="minorBidi" w:eastAsiaTheme="minorEastAsia" w:hAnsiTheme="minorBidi"/>
           <w:sz w:val="24"/>
           <w:szCs w:val="24"/>
         </w:rPr>
-      </w:pPr>
+        <w:t>Local Search</w:t>
+      </w:r>
       <w:r>
         <w:rPr>
           <w:rFonts w:asciiTheme="minorBidi" w:eastAsiaTheme="minorEastAsia" w:hAnsiTheme="minorBidi" w:hint="cs"/>
@@ -2147,15 +1261,16 @@
           <w:szCs w:val="24"/>
           <w:rtl/>
         </w:rPr>
-        <w:t>חיפוש מקומי (</w:t>
+        <w:t xml:space="preserve">) </w:t>
       </w:r>
       <w:r>
         <w:rPr>
           <w:rFonts w:asciiTheme="minorBidi" w:eastAsiaTheme="minorEastAsia" w:hAnsiTheme="minorBidi"/>
           <w:sz w:val="24"/>
           <w:szCs w:val="24"/>
-        </w:rPr>
-        <w:t>Local Search</w:t>
+          <w:rtl/>
+        </w:rPr>
+        <w:t>–</w:t>
       </w:r>
       <w:r>
         <w:rPr>
@@ -2164,16 +1279,7 @@
           <w:szCs w:val="24"/>
           <w:rtl/>
         </w:rPr>
-        <w:t xml:space="preserve">) </w:t>
-      </w:r>
-      <w:r>
-        <w:rPr>
-          <w:rFonts w:asciiTheme="minorBidi" w:eastAsiaTheme="minorEastAsia" w:hAnsiTheme="minorBidi"/>
-          <w:sz w:val="24"/>
-          <w:szCs w:val="24"/>
-          <w:rtl/>
-        </w:rPr>
-        <w:t>–</w:t>
+        <w:t xml:space="preserve"> </w:t>
       </w:r>
       <w:r>
         <w:rPr>
@@ -2182,9 +1288,8 @@
           <w:szCs w:val="24"/>
           <w:rtl/>
         </w:rPr>
-        <w:t xml:space="preserve"> </w:t>
-      </w:r>
-      <w:proofErr w:type="spellStart"/>
+        <w:t>תכננו למדל</w:t>
+      </w:r>
       <w:r>
         <w:rPr>
           <w:rFonts w:asciiTheme="minorBidi" w:eastAsiaTheme="minorEastAsia" w:hAnsiTheme="minorBidi" w:hint="cs"/>
@@ -2192,9 +1297,8 @@
           <w:szCs w:val="24"/>
           <w:rtl/>
         </w:rPr>
-        <w:t>מידלנו</w:t>
-      </w:r>
-      <w:proofErr w:type="spellEnd"/>
+        <w:t xml:space="preserve"> את הבעיה כבעיית חיפוש מקומי </w:t>
+      </w:r>
       <w:r>
         <w:rPr>
           <w:rFonts w:asciiTheme="minorBidi" w:eastAsiaTheme="minorEastAsia" w:hAnsiTheme="minorBidi" w:hint="cs"/>
@@ -2202,7 +1306,7 @@
           <w:szCs w:val="24"/>
           <w:rtl/>
         </w:rPr>
-        <w:t xml:space="preserve"> את הבעיה כבעיית חיפוש מקומי וערכנו השוואה בין אלגוריתמים שונים.</w:t>
+        <w:t xml:space="preserve">בה מתחילים מתוכנית מסוימת, ואותה מנסים לשפר בהדרגתיות </w:t>
       </w:r>
       <w:r>
         <w:rPr>
@@ -2211,20 +1315,8 @@
           <w:szCs w:val="24"/>
           <w:rtl/>
         </w:rPr>
-        <w:t xml:space="preserve"> </w:t>
-      </w:r>
-    </w:p>
-    <w:p>
-      <w:pPr>
-        <w:bidi/>
-        <w:spacing w:line="360" w:lineRule="auto"/>
-        <w:rPr>
-          <w:rFonts w:asciiTheme="minorBidi" w:eastAsiaTheme="minorEastAsia" w:hAnsiTheme="minorBidi"/>
-          <w:sz w:val="24"/>
-          <w:szCs w:val="24"/>
-          <w:rtl/>
-        </w:rPr>
-      </w:pPr>
+        <w:t>בעזרת אלגוריתמי חיפוש שונים הנלמדו בקורס.</w:t>
+      </w:r>
     </w:p>
     <w:p>
       <w:pPr>
@@ -2271,7 +1363,6 @@
           <w:szCs w:val="32"/>
           <w:rtl/>
         </w:rPr>
-        <w:lastRenderedPageBreak/>
         <w:t>עבודה קודמת</w:t>
       </w:r>
     </w:p>
@@ -2389,6 +1480,7 @@
           <w:sz w:val="24"/>
           <w:szCs w:val="24"/>
         </w:rPr>
+        <w:lastRenderedPageBreak/>
         <w:t>Forward-Search Backward-Induction Algorithm</w:t>
       </w:r>
       <w:r>
@@ -2432,7 +1524,6 @@
           <w:rFonts w:asciiTheme="minorBidi" w:hAnsiTheme="minorBidi"/>
           <w:sz w:val="24"/>
           <w:szCs w:val="24"/>
-          <w:rtl/>
         </w:rPr>
       </w:pPr>
       <w:r>
@@ -2486,10 +1577,165 @@
           <w:szCs w:val="24"/>
           <w:rtl/>
         </w:rPr>
-        <w:t xml:space="preserve"> בהסתמך על נתונים של סטודנטים קודמים עם פרופיל דומה לסטודנט שמעוניין לתכנן את התואר שלו.</w:t>
-      </w:r>
+        <w:t xml:space="preserve"> בהסתמך על נתונים של סטודנטים קודמים עם פרופיל דומה לסטודנט </w:t>
+      </w:r>
+    </w:p>
+    <w:p>
+      <w:pPr>
+        <w:bidi/>
+        <w:spacing w:line="360" w:lineRule="auto"/>
+        <w:rPr>
+          <w:rFonts w:asciiTheme="minorBidi" w:hAnsiTheme="minorBidi"/>
+          <w:sz w:val="24"/>
+          <w:szCs w:val="24"/>
+        </w:rPr>
+      </w:pPr>
+    </w:p>
+    <w:p>
+      <w:pPr>
+        <w:bidi/>
+        <w:spacing w:line="360" w:lineRule="auto"/>
+        <w:rPr>
+          <w:rFonts w:asciiTheme="minorBidi" w:hAnsiTheme="minorBidi"/>
+          <w:sz w:val="24"/>
+          <w:szCs w:val="24"/>
+        </w:rPr>
+      </w:pPr>
+    </w:p>
+    <w:p>
+      <w:pPr>
+        <w:bidi/>
+        <w:spacing w:line="360" w:lineRule="auto"/>
+        <w:rPr>
+          <w:rFonts w:asciiTheme="minorBidi" w:hAnsiTheme="minorBidi"/>
+          <w:sz w:val="24"/>
+          <w:szCs w:val="24"/>
+        </w:rPr>
+      </w:pPr>
+    </w:p>
+    <w:p>
+      <w:pPr>
+        <w:bidi/>
+        <w:spacing w:line="360" w:lineRule="auto"/>
+        <w:rPr>
+          <w:rFonts w:asciiTheme="minorBidi" w:hAnsiTheme="minorBidi"/>
+          <w:sz w:val="24"/>
+          <w:szCs w:val="24"/>
+        </w:rPr>
+      </w:pPr>
+    </w:p>
+    <w:p>
+      <w:pPr>
+        <w:bidi/>
+        <w:spacing w:line="360" w:lineRule="auto"/>
+        <w:rPr>
+          <w:rFonts w:asciiTheme="minorBidi" w:hAnsiTheme="minorBidi"/>
+          <w:sz w:val="24"/>
+          <w:szCs w:val="24"/>
+        </w:rPr>
+      </w:pPr>
+    </w:p>
+    <w:p>
+      <w:pPr>
+        <w:bidi/>
+        <w:spacing w:line="360" w:lineRule="auto"/>
+        <w:rPr>
+          <w:rFonts w:asciiTheme="minorBidi" w:hAnsiTheme="minorBidi"/>
+          <w:sz w:val="24"/>
+          <w:szCs w:val="24"/>
+        </w:rPr>
+      </w:pPr>
+    </w:p>
+    <w:p>
+      <w:pPr>
+        <w:bidi/>
+        <w:spacing w:line="360" w:lineRule="auto"/>
+        <w:rPr>
+          <w:rFonts w:asciiTheme="minorBidi" w:hAnsiTheme="minorBidi"/>
+          <w:sz w:val="24"/>
+          <w:szCs w:val="24"/>
+        </w:rPr>
+      </w:pPr>
+    </w:p>
+    <w:p>
+      <w:pPr>
+        <w:bidi/>
+        <w:spacing w:line="360" w:lineRule="auto"/>
+        <w:rPr>
+          <w:rFonts w:asciiTheme="minorBidi" w:hAnsiTheme="minorBidi"/>
+          <w:sz w:val="24"/>
+          <w:szCs w:val="24"/>
+        </w:rPr>
+      </w:pPr>
+    </w:p>
+    <w:p>
+      <w:pPr>
+        <w:bidi/>
+        <w:spacing w:line="360" w:lineRule="auto"/>
+        <w:rPr>
+          <w:rFonts w:asciiTheme="minorBidi" w:hAnsiTheme="minorBidi"/>
+          <w:sz w:val="24"/>
+          <w:szCs w:val="24"/>
+        </w:rPr>
+      </w:pPr>
+    </w:p>
+    <w:p>
+      <w:pPr>
+        <w:bidi/>
+        <w:spacing w:line="360" w:lineRule="auto"/>
+        <w:rPr>
+          <w:rFonts w:asciiTheme="minorBidi" w:hAnsiTheme="minorBidi"/>
+          <w:sz w:val="24"/>
+          <w:szCs w:val="24"/>
+        </w:rPr>
+      </w:pPr>
+    </w:p>
+    <w:p>
+      <w:pPr>
+        <w:bidi/>
+        <w:spacing w:line="360" w:lineRule="auto"/>
+        <w:rPr>
+          <w:rFonts w:asciiTheme="minorBidi" w:hAnsiTheme="minorBidi"/>
+          <w:sz w:val="24"/>
+          <w:szCs w:val="24"/>
+        </w:rPr>
+      </w:pPr>
+    </w:p>
+    <w:p>
+      <w:pPr>
+        <w:bidi/>
+        <w:spacing w:line="360" w:lineRule="auto"/>
+        <w:rPr>
+          <w:rFonts w:asciiTheme="minorBidi" w:hAnsiTheme="minorBidi"/>
+          <w:sz w:val="24"/>
+          <w:szCs w:val="24"/>
+        </w:rPr>
+      </w:pPr>
+    </w:p>
+    <w:p>
+      <w:pPr>
+        <w:bidi/>
+        <w:spacing w:line="360" w:lineRule="auto"/>
+        <w:rPr>
+          <w:rFonts w:asciiTheme="minorBidi" w:hAnsiTheme="minorBidi"/>
+          <w:sz w:val="24"/>
+          <w:szCs w:val="24"/>
+        </w:rPr>
+      </w:pPr>
+    </w:p>
+    <w:p>
+      <w:pPr>
+        <w:bidi/>
+        <w:spacing w:line="360" w:lineRule="auto"/>
+        <w:rPr>
+          <w:rFonts w:asciiTheme="minorBidi" w:hAnsiTheme="minorBidi"/>
+          <w:sz w:val="24"/>
+          <w:szCs w:val="24"/>
+        </w:rPr>
+      </w:pPr>
     </w:p>
     <w:sectPr>
+      <w:footerReference w:type="default" r:id="rId7"/>
       <w:pgSz w:w="12240" w:h="15840"/>
       <w:pgMar w:top="1440" w:right="1800" w:bottom="1440" w:left="1800" w:header="720" w:footer="720" w:gutter="0"/>
       <w:cols w:space="720"/>
@@ -2499,6 +1745,71 @@
 </w:document>
 </file>
 
+<file path=word/endnotes.xml><?xml version="1.0" encoding="utf-8"?>
+<w:endnotes xmlns:wpc="http://schemas.microsoft.com/office/word/2010/wordprocessingCanvas" xmlns:cx="http://schemas.microsoft.com/office/drawing/2014/chartex" xmlns:cx1="http://schemas.microsoft.com/office/drawing/2015/9/8/chartex" xmlns:cx2="http://schemas.microsoft.com/office/drawing/2015/10/21/chartex" xmlns:cx3="http://schemas.microsoft.com/office/drawing/2016/5/9/chartex" xmlns:cx4="http://schemas.microsoft.com/office/drawing/2016/5/10/chartex" xmlns:cx5="http://schemas.microsoft.com/office/drawing/2016/5/11/chartex" xmlns:cx6="http://schemas.microsoft.com/office/drawing/2016/5/12/chartex" xmlns:cx7="http://schemas.microsoft.com/office/drawing/2016/5/13/chartex" xmlns:cx8="http://schemas.microsoft.com/office/drawing/2016/5/14/chartex" xmlns:mc="http://schemas.openxmlformats.org/markup-compatibility/2006" xmlns:aink="http://schemas.microsoft.com/office/drawing/2016/ink" xmlns:am3d="http://schemas.microsoft.com/office/drawing/2017/model3d" xmlns:o="urn:schemas-microsoft-com:office:office" xmlns:oel="http://schemas.microsoft.com/office/2019/extlst" xmlns:r="http://schemas.openxmlformats.org/officeDocument/2006/relationships" xmlns:m="http://schemas.openxmlformats.org/officeDocument/2006/math" xmlns:v="urn:schemas-microsoft-com:vml" xmlns:wp14="http://schemas.microsoft.com/office/word/2010/wordprocessingDrawing" xmlns:wp="http://schemas.openxmlformats.org/drawingml/2006/wordprocessingDrawing" xmlns:w10="urn:schemas-microsoft-com:office:word" xmlns:w="http://schemas.openxmlformats.org/wordprocessingml/2006/main" xmlns:w14="http://schemas.microsoft.com/office/word/2010/wordml" xmlns:w15="http://schemas.microsoft.com/office/word/2012/wordml" xmlns:w16cex="http://schemas.microsoft.com/office/word/2018/wordml/cex" xmlns:w16cid="http://schemas.microsoft.com/office/word/2016/wordml/cid" xmlns:w16="http://schemas.microsoft.com/office/word/2018/wordml" xmlns:w16du="http://schemas.microsoft.com/office/word/2023/wordml/word16du" xmlns:w16sdtdh="http://schemas.microsoft.com/office/word/2020/wordml/sdtdatahash" xmlns:w16se="http://schemas.microsoft.com/office/word/2015/wordml/symex" xmlns:wpg="http://schemas.microsoft.com/office/word/2010/wordprocessingGroup" xmlns:wpi="http://schemas.microsoft.com/office/word/2010/wordprocessingInk" xmlns:wne="http://schemas.microsoft.com/office/word/2006/wordml" xmlns:wps="http://schemas.microsoft.com/office/word/2010/wordprocessingShape" mc:Ignorable="w14 w15 w16se w16cid w16 w16cex w16sdtdh w16du wp14">
+  <w:endnote w:type="separator" w:id="-1">
+    <w:p>
+      <w:pPr>
+        <w:spacing w:after="0" w:line="240" w:lineRule="auto"/>
+      </w:pPr>
+      <w:r>
+        <w:separator/>
+      </w:r>
+    </w:p>
+  </w:endnote>
+  <w:endnote w:type="continuationSeparator" w:id="0">
+    <w:p>
+      <w:pPr>
+        <w:spacing w:after="0" w:line="240" w:lineRule="auto"/>
+      </w:pPr>
+      <w:r>
+        <w:continuationSeparator/>
+      </w:r>
+    </w:p>
+  </w:endnote>
+</w:endnotes>
+</file>
+
+<file path=word/footer1.xml><?xml version="1.0" encoding="utf-8"?>
+<w:ftr xmlns:wpc="http://schemas.microsoft.com/office/word/2010/wordprocessingCanvas" xmlns:cx="http://schemas.microsoft.com/office/drawing/2014/chartex" xmlns:cx1="http://schemas.microsoft.com/office/drawing/2015/9/8/chartex" xmlns:cx2="http://schemas.microsoft.com/office/drawing/2015/10/21/chartex" xmlns:cx3="http://schemas.microsoft.com/office/drawing/2016/5/9/chartex" xmlns:cx4="http://schemas.microsoft.com/office/drawing/2016/5/10/chartex" xmlns:cx5="http://schemas.microsoft.com/office/drawing/2016/5/11/chartex" xmlns:cx6="http://schemas.microsoft.com/office/drawing/2016/5/12/chartex" xmlns:cx7="http://schemas.microsoft.com/office/drawing/2016/5/13/chartex" xmlns:cx8="http://schemas.microsoft.com/office/drawing/2016/5/14/chartex" xmlns:mc="http://schemas.openxmlformats.org/markup-compatibility/2006" xmlns:aink="http://schemas.microsoft.com/office/drawing/2016/ink" xmlns:am3d="http://schemas.microsoft.com/office/drawing/2017/model3d" xmlns:o="urn:schemas-microsoft-com:office:office" xmlns:oel="http://schemas.microsoft.com/office/2019/extlst" xmlns:r="http://schemas.openxmlformats.org/officeDocument/2006/relationships" xmlns:m="http://schemas.openxmlformats.org/officeDocument/2006/math" xmlns:v="urn:schemas-microsoft-com:vml" xmlns:wp14="http://schemas.microsoft.com/office/word/2010/wordprocessingDrawing" xmlns:wp="http://schemas.openxmlformats.org/drawingml/2006/wordprocessingDrawing" xmlns:w10="urn:schemas-microsoft-com:office:word" xmlns:w="http://schemas.openxmlformats.org/wordprocessingml/2006/main" xmlns:w14="http://schemas.microsoft.com/office/word/2010/wordml" xmlns:w15="http://schemas.microsoft.com/office/word/2012/wordml" xmlns:w16cex="http://schemas.microsoft.com/office/word/2018/wordml/cex" xmlns:w16cid="http://schemas.microsoft.com/office/word/2016/wordml/cid" xmlns:w16="http://schemas.microsoft.com/office/word/2018/wordml" xmlns:w16du="http://schemas.microsoft.com/office/word/2023/wordml/word16du" xmlns:w16sdtdh="http://schemas.microsoft.com/office/word/2020/wordml/sdtdatahash" xmlns:w16se="http://schemas.microsoft.com/office/word/2015/wordml/symex" xmlns:wpg="http://schemas.microsoft.com/office/word/2010/wordprocessingGroup" xmlns:wpi="http://schemas.microsoft.com/office/word/2010/wordprocessingInk" xmlns:wne="http://schemas.microsoft.com/office/word/2006/wordml" xmlns:wps="http://schemas.microsoft.com/office/word/2010/wordprocessingShape" mc:Ignorable="w14 w15 w16se w16cid w16 w16cex w16sdtdh w16du wp14">
+  <w:p>
+    <w:pPr>
+      <w:pStyle w:val="af1"/>
+    </w:pPr>
+  </w:p>
+  <w:p>
+    <w:pPr>
+      <w:pStyle w:val="af1"/>
+    </w:pPr>
+  </w:p>
+</w:ftr>
+</file>
+
+<file path=word/footnotes.xml><?xml version="1.0" encoding="utf-8"?>
+<w:footnotes xmlns:wpc="http://schemas.microsoft.com/office/word/2010/wordprocessingCanvas" xmlns:cx="http://schemas.microsoft.com/office/drawing/2014/chartex" xmlns:cx1="http://schemas.microsoft.com/office/drawing/2015/9/8/chartex" xmlns:cx2="http://schemas.microsoft.com/office/drawing/2015/10/21/chartex" xmlns:cx3="http://schemas.microsoft.com/office/drawing/2016/5/9/chartex" xmlns:cx4="http://schemas.microsoft.com/office/drawing/2016/5/10/chartex" xmlns:cx5="http://schemas.microsoft.com/office/drawing/2016/5/11/chartex" xmlns:cx6="http://schemas.microsoft.com/office/drawing/2016/5/12/chartex" xmlns:cx7="http://schemas.microsoft.com/office/drawing/2016/5/13/chartex" xmlns:cx8="http://schemas.microsoft.com/office/drawing/2016/5/14/chartex" xmlns:mc="http://schemas.openxmlformats.org/markup-compatibility/2006" xmlns:aink="http://schemas.microsoft.com/office/drawing/2016/ink" xmlns:am3d="http://schemas.microsoft.com/office/drawing/2017/model3d" xmlns:o="urn:schemas-microsoft-com:office:office" xmlns:oel="http://schemas.microsoft.com/office/2019/extlst" xmlns:r="http://schemas.openxmlformats.org/officeDocument/2006/relationships" xmlns:m="http://schemas.openxmlformats.org/officeDocument/2006/math" xmlns:v="urn:schemas-microsoft-com:vml" xmlns:wp14="http://schemas.microsoft.com/office/word/2010/wordprocessingDrawing" xmlns:wp="http://schemas.openxmlformats.org/drawingml/2006/wordprocessingDrawing" xmlns:w10="urn:schemas-microsoft-com:office:word" xmlns:w="http://schemas.openxmlformats.org/wordprocessingml/2006/main" xmlns:w14="http://schemas.microsoft.com/office/word/2010/wordml" xmlns:w15="http://schemas.microsoft.com/office/word/2012/wordml" xmlns:w16cex="http://schemas.microsoft.com/office/word/2018/wordml/cex" xmlns:w16cid="http://schemas.microsoft.com/office/word/2016/wordml/cid" xmlns:w16="http://schemas.microsoft.com/office/word/2018/wordml" xmlns:w16du="http://schemas.microsoft.com/office/word/2023/wordml/word16du" xmlns:w16sdtdh="http://schemas.microsoft.com/office/word/2020/wordml/sdtdatahash" xmlns:w16se="http://schemas.microsoft.com/office/word/2015/wordml/symex" xmlns:wpg="http://schemas.microsoft.com/office/word/2010/wordprocessingGroup" xmlns:wpi="http://schemas.microsoft.com/office/word/2010/wordprocessingInk" xmlns:wne="http://schemas.microsoft.com/office/word/2006/wordml" xmlns:wps="http://schemas.microsoft.com/office/word/2010/wordprocessingShape" mc:Ignorable="w14 w15 w16se w16cid w16 w16cex w16sdtdh w16du wp14">
+  <w:footnote w:type="separator" w:id="-1">
+    <w:p>
+      <w:pPr>
+        <w:spacing w:after="0" w:line="240" w:lineRule="auto"/>
+      </w:pPr>
+      <w:r>
+        <w:separator/>
+      </w:r>
+    </w:p>
+  </w:footnote>
+  <w:footnote w:type="continuationSeparator" w:id="0">
+    <w:p>
+      <w:pPr>
+        <w:spacing w:after="0" w:line="240" w:lineRule="auto"/>
+      </w:pPr>
+      <w:r>
+        <w:continuationSeparator/>
+      </w:r>
+    </w:p>
+  </w:footnote>
+</w:footnotes>
+</file>
+
 <file path=word/numbering.xml><?xml version="1.0" encoding="utf-8"?>
 <w:numbering xmlns:wpc="http://schemas.microsoft.com/office/word/2010/wordprocessingCanvas" xmlns:cx="http://schemas.microsoft.com/office/drawing/2014/chartex" xmlns:cx1="http://schemas.microsoft.com/office/drawing/2015/9/8/chartex" xmlns:cx2="http://schemas.microsoft.com/office/drawing/2015/10/21/chartex" xmlns:cx3="http://schemas.microsoft.com/office/drawing/2016/5/9/chartex" xmlns:cx4="http://schemas.microsoft.com/office/drawing/2016/5/10/chartex" xmlns:cx5="http://schemas.microsoft.com/office/drawing/2016/5/11/chartex" xmlns:cx6="http://schemas.microsoft.com/office/drawing/2016/5/12/chartex" xmlns:cx7="http://schemas.microsoft.com/office/drawing/2016/5/13/chartex" xmlns:cx8="http://schemas.microsoft.com/office/drawing/2016/5/14/chartex" xmlns:mc="http://schemas.openxmlformats.org/markup-compatibility/2006" xmlns:aink="http://schemas.microsoft.com/office/drawing/2016/ink" xmlns:am3d="http://schemas.microsoft.com/office/drawing/2017/model3d" xmlns:o="urn:schemas-microsoft-com:office:office" xmlns:oel="http://schemas.microsoft.com/office/2019/extlst" xmlns:r="http://schemas.openxmlformats.org/officeDocument/2006/relationships" xmlns:m="http://schemas.openxmlformats.org/officeDocument/2006/math" xmlns:v="urn:schemas-microsoft-com:vml" xmlns:wp14="http://schemas.microsoft.com/office/word/2010/wordprocessingDrawing" xmlns:wp="http://schemas.openxmlformats.org/drawingml/2006/wordprocessingDrawing" xmlns:w10="urn:schemas-microsoft-com:office:word" xmlns:w="http://schemas.openxmlformats.org/wordprocessingml/2006/main" xmlns:w14="http://schemas.microsoft.com/office/word/2010/wordml" xmlns:w15="http://schemas.microsoft.com/office/word/2012/wordml" xmlns:w16cex="http://schemas.microsoft.com/office/word/2018/wordml/cex" xmlns:w16cid="http://schemas.microsoft.com/office/word/2016/wordml/cid" xmlns:w16="http://schemas.microsoft.com/office/word/2018/wordml" xmlns:w16du="http://schemas.microsoft.com/office/word/2023/wordml/word16du" xmlns:w16sdtdh="http://schemas.microsoft.com/office/word/2020/wordml/sdtdatahash" xmlns:w16se="http://schemas.microsoft.com/office/word/2015/wordml/symex" xmlns:wpg="http://schemas.microsoft.com/office/word/2010/wordprocessingGroup" xmlns:wpi="http://schemas.microsoft.com/office/word/2010/wordprocessingInk" xmlns:wne="http://schemas.microsoft.com/office/word/2006/wordml" xmlns:wps="http://schemas.microsoft.com/office/word/2010/wordprocessingShape" mc:Ignorable="w14 w15 w16se w16cid w16 w16cex w16sdtdh w16du wp14">
   <w:abstractNum w:abstractNumId="0" w15:restartNumberingAfterBreak="0">
@@ -3037,6 +2348,118 @@
       <w:lvlJc w:val="left"/>
       <w:pPr>
         <w:ind w:left="6910" w:hanging="360"/>
+      </w:pPr>
+      <w:rPr>
+        <w:rFonts w:ascii="Wingdings" w:hAnsi="Wingdings" w:hint="default"/>
+      </w:rPr>
+    </w:lvl>
+  </w:abstractNum>
+  <w:abstractNum w:abstractNumId="5" w15:restartNumberingAfterBreak="0">
+    <w:nsid w:val="798112FB"/>
+    <w:multiLevelType w:val="hybridMultilevel"/>
+    <w:tmpl w:val="FA24CEBC"/>
+    <w:lvl w:ilvl="0" w:tplc="1A801D94">
+      <w:numFmt w:val="bullet"/>
+      <w:lvlText w:val="-"/>
+      <w:lvlJc w:val="left"/>
+      <w:pPr>
+        <w:ind w:left="1800" w:hanging="360"/>
+      </w:pPr>
+      <w:rPr>
+        <w:rFonts w:ascii="Arial" w:eastAsiaTheme="minorHAnsi" w:hAnsi="Arial" w:cs="Arial" w:hint="default"/>
+      </w:rPr>
+    </w:lvl>
+    <w:lvl w:ilvl="1" w:tplc="04090003" w:tentative="1">
+      <w:start w:val="1"/>
+      <w:numFmt w:val="bullet"/>
+      <w:lvlText w:val="o"/>
+      <w:lvlJc w:val="left"/>
+      <w:pPr>
+        <w:ind w:left="2520" w:hanging="360"/>
+      </w:pPr>
+      <w:rPr>
+        <w:rFonts w:ascii="Courier New" w:hAnsi="Courier New" w:cs="Courier New" w:hint="default"/>
+      </w:rPr>
+    </w:lvl>
+    <w:lvl w:ilvl="2" w:tplc="04090005" w:tentative="1">
+      <w:start w:val="1"/>
+      <w:numFmt w:val="bullet"/>
+      <w:lvlText w:val=""/>
+      <w:lvlJc w:val="left"/>
+      <w:pPr>
+        <w:ind w:left="3240" w:hanging="360"/>
+      </w:pPr>
+      <w:rPr>
+        <w:rFonts w:ascii="Wingdings" w:hAnsi="Wingdings" w:hint="default"/>
+      </w:rPr>
+    </w:lvl>
+    <w:lvl w:ilvl="3" w:tplc="04090001" w:tentative="1">
+      <w:start w:val="1"/>
+      <w:numFmt w:val="bullet"/>
+      <w:lvlText w:val=""/>
+      <w:lvlJc w:val="left"/>
+      <w:pPr>
+        <w:ind w:left="3960" w:hanging="360"/>
+      </w:pPr>
+      <w:rPr>
+        <w:rFonts w:ascii="Symbol" w:hAnsi="Symbol" w:hint="default"/>
+      </w:rPr>
+    </w:lvl>
+    <w:lvl w:ilvl="4" w:tplc="04090003" w:tentative="1">
+      <w:start w:val="1"/>
+      <w:numFmt w:val="bullet"/>
+      <w:lvlText w:val="o"/>
+      <w:lvlJc w:val="left"/>
+      <w:pPr>
+        <w:ind w:left="4680" w:hanging="360"/>
+      </w:pPr>
+      <w:rPr>
+        <w:rFonts w:ascii="Courier New" w:hAnsi="Courier New" w:cs="Courier New" w:hint="default"/>
+      </w:rPr>
+    </w:lvl>
+    <w:lvl w:ilvl="5" w:tplc="04090005" w:tentative="1">
+      <w:start w:val="1"/>
+      <w:numFmt w:val="bullet"/>
+      <w:lvlText w:val=""/>
+      <w:lvlJc w:val="left"/>
+      <w:pPr>
+        <w:ind w:left="5400" w:hanging="360"/>
+      </w:pPr>
+      <w:rPr>
+        <w:rFonts w:ascii="Wingdings" w:hAnsi="Wingdings" w:hint="default"/>
+      </w:rPr>
+    </w:lvl>
+    <w:lvl w:ilvl="6" w:tplc="04090001" w:tentative="1">
+      <w:start w:val="1"/>
+      <w:numFmt w:val="bullet"/>
+      <w:lvlText w:val=""/>
+      <w:lvlJc w:val="left"/>
+      <w:pPr>
+        <w:ind w:left="6120" w:hanging="360"/>
+      </w:pPr>
+      <w:rPr>
+        <w:rFonts w:ascii="Symbol" w:hAnsi="Symbol" w:hint="default"/>
+      </w:rPr>
+    </w:lvl>
+    <w:lvl w:ilvl="7" w:tplc="04090003" w:tentative="1">
+      <w:start w:val="1"/>
+      <w:numFmt w:val="bullet"/>
+      <w:lvlText w:val="o"/>
+      <w:lvlJc w:val="left"/>
+      <w:pPr>
+        <w:ind w:left="6840" w:hanging="360"/>
+      </w:pPr>
+      <w:rPr>
+        <w:rFonts w:ascii="Courier New" w:hAnsi="Courier New" w:cs="Courier New" w:hint="default"/>
+      </w:rPr>
+    </w:lvl>
+    <w:lvl w:ilvl="8" w:tplc="04090005" w:tentative="1">
+      <w:start w:val="1"/>
+      <w:numFmt w:val="bullet"/>
+      <w:lvlText w:val=""/>
+      <w:lvlJc w:val="left"/>
+      <w:pPr>
+        <w:ind w:left="7560" w:hanging="360"/>
       </w:pPr>
       <w:rPr>
         <w:rFonts w:ascii="Wingdings" w:hAnsi="Wingdings" w:hint="default"/>
@@ -3057,6 +2480,9 @@
   </w:num>
   <w:num w:numId="5" w16cid:durableId="426928188">
     <w:abstractNumId w:val="0"/>
+  </w:num>
+  <w:num w:numId="6" w16cid:durableId="540943285">
+    <w:abstractNumId w:val="5"/>
   </w:num>
 </w:numbering>
 </file>
@@ -3988,6 +3414,50 @@
       <w:color w:val="666666"/>
     </w:rPr>
   </w:style>
+  <w:style w:type="paragraph" w:styleId="af">
+    <w:name w:val="header"/>
+    <w:basedOn w:val="a"/>
+    <w:link w:val="af0"/>
+    <w:uiPriority w:val="99"/>
+    <w:unhideWhenUsed/>
+    <w:rsid w:val="000810BB"/>
+    <w:pPr>
+      <w:tabs>
+        <w:tab w:val="center" w:pos="4153"/>
+        <w:tab w:val="right" w:pos="8306"/>
+      </w:tabs>
+      <w:spacing w:after="0" w:line="240" w:lineRule="auto"/>
+    </w:pPr>
+  </w:style>
+  <w:style w:type="character" w:customStyle="1" w:styleId="af0">
+    <w:name w:val="כותרת עליונה תו"/>
+    <w:basedOn w:val="a0"/>
+    <w:link w:val="af"/>
+    <w:uiPriority w:val="99"/>
+    <w:rsid w:val="000810BB"/>
+  </w:style>
+  <w:style w:type="paragraph" w:styleId="af1">
+    <w:name w:val="footer"/>
+    <w:basedOn w:val="a"/>
+    <w:link w:val="af2"/>
+    <w:uiPriority w:val="99"/>
+    <w:unhideWhenUsed/>
+    <w:rsid w:val="000810BB"/>
+    <w:pPr>
+      <w:tabs>
+        <w:tab w:val="center" w:pos="4153"/>
+        <w:tab w:val="right" w:pos="8306"/>
+      </w:tabs>
+      <w:spacing w:after="0" w:line="240" w:lineRule="auto"/>
+    </w:pPr>
+  </w:style>
+  <w:style w:type="character" w:customStyle="1" w:styleId="af2">
+    <w:name w:val="כותרת תחתונה תו"/>
+    <w:basedOn w:val="a0"/>
+    <w:link w:val="af1"/>
+    <w:uiPriority w:val="99"/>
+    <w:rsid w:val="000810BB"/>
+  </w:style>
 </w:styles>
 </file>
 

--- a/Report.docx
+++ b/Report.docx
@@ -262,6 +262,8 @@
       <w:r>
         <w:rPr>
           <w:rFonts w:asciiTheme="minorBidi" w:hAnsiTheme="minorBidi" w:hint="cs"/>
+          <w:b/>
+          <w:bCs/>
           <w:sz w:val="32"/>
           <w:szCs w:val="32"/>
           <w:rtl/>
@@ -959,7 +961,16 @@
           <w:sz w:val="24"/>
           <w:szCs w:val="24"/>
         </w:rPr>
-        <w:t>(</w:t>
+        <w:t>(0-1 Knapsack)</w:t>
+      </w:r>
+      <w:r>
+        <w:rPr>
+          <w:rFonts w:asciiTheme="minorBidi" w:eastAsiaTheme="minorEastAsia" w:hAnsiTheme="minorBidi" w:hint="cs"/>
+          <w:sz w:val="24"/>
+          <w:szCs w:val="24"/>
+          <w:rtl/>
+        </w:rPr>
+        <w:t xml:space="preserve">, שהיא בעיה </w:t>
       </w:r>
       <w:r>
         <w:rPr>
@@ -967,15 +978,25 @@
           <w:sz w:val="24"/>
           <w:szCs w:val="24"/>
         </w:rPr>
-        <w:t>0-1</w:t>
+        <w:t>NP-Hard</w:t>
+      </w:r>
+      <w:r>
+        <w:rPr>
+          <w:rFonts w:asciiTheme="minorBidi" w:eastAsiaTheme="minorEastAsia" w:hAnsiTheme="minorBidi" w:hint="cs"/>
+          <w:sz w:val="24"/>
+          <w:szCs w:val="24"/>
+          <w:rtl/>
+        </w:rPr>
+        <w:t>. בדומה לבחירתם של קורסים שיניבו את הממוצע המקסימלי, בבעיית התרמיל נבחר פריטים כך שערכם הכולל יניב את הערך המקסימלי.</w:t>
       </w:r>
       <w:r>
         <w:rPr>
           <w:rFonts w:asciiTheme="minorBidi" w:eastAsiaTheme="minorEastAsia" w:hAnsiTheme="minorBidi"/>
           <w:sz w:val="24"/>
           <w:szCs w:val="24"/>
-        </w:rPr>
-        <w:t xml:space="preserve"> Knapsack)</w:t>
+          <w:rtl/>
+        </w:rPr>
+        <w:br/>
       </w:r>
       <w:r>
         <w:rPr>
@@ -984,13 +1005,32 @@
           <w:szCs w:val="24"/>
           <w:rtl/>
         </w:rPr>
-        <w:t xml:space="preserve">, שהיא בעיה </w:t>
-      </w:r>
-      <w:r>
-        <w:rPr>
+        <w:t>בנוסף, באחד המאמרים שקראנו</w:t>
+      </w:r>
+      <w:r>
+        <w:rPr>
+          <w:rStyle w:val="af5"/>
           <w:rFonts w:asciiTheme="minorBidi" w:eastAsiaTheme="minorEastAsia" w:hAnsiTheme="minorBidi"/>
           <w:sz w:val="24"/>
           <w:szCs w:val="24"/>
+          <w:rtl/>
+        </w:rPr>
+        <w:footnoteReference w:id="1"/>
+      </w:r>
+      <w:r>
+        <w:rPr>
+          <w:rFonts w:asciiTheme="minorBidi" w:eastAsiaTheme="minorEastAsia" w:hAnsiTheme="minorBidi" w:hint="cs"/>
+          <w:sz w:val="24"/>
+          <w:szCs w:val="24"/>
+          <w:rtl/>
+        </w:rPr>
+        <w:t xml:space="preserve"> בנושא, נאמר כי מציאת תת קבוצה אופטימלית של קורסים עם דרישות קדם זו בעיה </w:t>
+      </w:r>
+      <w:r>
+        <w:rPr>
+          <w:rFonts w:asciiTheme="minorBidi" w:eastAsiaTheme="minorEastAsia" w:hAnsiTheme="minorBidi"/>
+          <w:sz w:val="24"/>
+          <w:szCs w:val="24"/>
         </w:rPr>
         <w:t>NP-Hard</w:t>
       </w:r>
@@ -1001,7 +1041,24 @@
           <w:szCs w:val="24"/>
           <w:rtl/>
         </w:rPr>
-        <w:t>. בדומה לבחירתם של קורסים שיניבו את הממוצע המקסימלי, בבעיית התרמיל נבחר פריטים כך שערכם הכולל יניב את הערך המקסימלי.</w:t>
+        <w:t xml:space="preserve"> וקל להיווכח שזוהי תת בעיה של הבעיה שאנו מנסים לפתור ולכן בפרט הבעיה שלנו היא </w:t>
+      </w:r>
+      <w:r>
+        <w:rPr>
+          <w:rFonts w:asciiTheme="minorBidi" w:eastAsiaTheme="minorEastAsia" w:hAnsiTheme="minorBidi"/>
+          <w:sz w:val="24"/>
+          <w:szCs w:val="24"/>
+        </w:rPr>
+        <w:t>NP-Hard</w:t>
+      </w:r>
+      <w:r>
+        <w:rPr>
+          <w:rFonts w:asciiTheme="minorBidi" w:eastAsiaTheme="minorEastAsia" w:hAnsiTheme="minorBidi" w:hint="cs"/>
+          <w:sz w:val="24"/>
+          <w:szCs w:val="24"/>
+          <w:rtl/>
+        </w:rPr>
+        <w:t xml:space="preserve"> בעצמה.</w:t>
       </w:r>
     </w:p>
     <w:p>
@@ -1009,7 +1066,7 @@
         <w:bidi/>
         <w:spacing w:line="360" w:lineRule="auto"/>
         <w:rPr>
-          <w:rFonts w:asciiTheme="minorBidi" w:eastAsiaTheme="minorEastAsia" w:hAnsiTheme="minorBidi"/>
+          <w:rFonts w:asciiTheme="minorBidi" w:eastAsiaTheme="minorEastAsia" w:hAnsiTheme="minorBidi" w:hint="cs"/>
           <w:sz w:val="24"/>
           <w:szCs w:val="24"/>
           <w:rtl/>
@@ -1102,7 +1159,6 @@
           <w:bCs/>
           <w:sz w:val="24"/>
           <w:szCs w:val="24"/>
-          <w:u w:val="single"/>
         </w:rPr>
         <w:t xml:space="preserve"> </w:t>
       </w:r>
@@ -1113,7 +1169,6 @@
           <w:bCs/>
           <w:sz w:val="24"/>
           <w:szCs w:val="24"/>
-          <w:u w:val="single"/>
           <w:rtl/>
         </w:rPr>
         <w:t>–</w:t>
@@ -1202,7 +1257,7 @@
         <w:spacing w:line="360" w:lineRule="auto"/>
         <w:ind w:left="1440"/>
         <w:rPr>
-          <w:rFonts w:asciiTheme="minorBidi" w:eastAsiaTheme="minorEastAsia" w:hAnsiTheme="minorBidi" w:hint="cs"/>
+          <w:rFonts w:asciiTheme="minorBidi" w:eastAsiaTheme="minorEastAsia" w:hAnsiTheme="minorBidi"/>
           <w:sz w:val="24"/>
           <w:szCs w:val="24"/>
           <w:rtl/>
@@ -1219,7 +1274,7 @@
         <w:bidi/>
         <w:spacing w:line="360" w:lineRule="auto"/>
         <w:rPr>
-          <w:rFonts w:asciiTheme="minorBidi" w:eastAsiaTheme="minorEastAsia" w:hAnsiTheme="minorBidi" w:hint="cs"/>
+          <w:rFonts w:asciiTheme="minorBidi" w:eastAsiaTheme="minorEastAsia" w:hAnsiTheme="minorBidi"/>
           <w:sz w:val="24"/>
           <w:szCs w:val="24"/>
           <w:rtl/>
@@ -1244,7 +1299,25 @@
           <w:szCs w:val="24"/>
           <w:rtl/>
         </w:rPr>
-        <w:t xml:space="preserve"> (</w:t>
+        <w:t xml:space="preserve"> </w:t>
+      </w:r>
+      <w:r>
+        <w:rPr>
+          <w:rFonts w:asciiTheme="minorBidi" w:eastAsiaTheme="minorEastAsia" w:hAnsiTheme="minorBidi" w:hint="cs"/>
+          <w:sz w:val="24"/>
+          <w:szCs w:val="24"/>
+          <w:rtl/>
+        </w:rPr>
+        <w:t xml:space="preserve">- </w:t>
+      </w:r>
+      <w:r>
+        <w:rPr>
+          <w:rFonts w:asciiTheme="minorBidi" w:eastAsiaTheme="minorEastAsia" w:hAnsiTheme="minorBidi" w:hint="cs"/>
+          <w:sz w:val="24"/>
+          <w:szCs w:val="24"/>
+          <w:rtl/>
+        </w:rPr>
+        <w:t>(</w:t>
       </w:r>
       <w:r>
         <w:rPr>
@@ -1317,6 +1390,42 @@
         </w:rPr>
         <w:t>בעזרת אלגוריתמי חיפוש שונים הנלמדו בקורס.</w:t>
       </w:r>
+    </w:p>
+    <w:p>
+      <w:pPr>
+        <w:bidi/>
+        <w:spacing w:line="360" w:lineRule="auto"/>
+        <w:rPr>
+          <w:rFonts w:asciiTheme="minorBidi" w:eastAsiaTheme="minorEastAsia" w:hAnsiTheme="minorBidi"/>
+          <w:sz w:val="24"/>
+          <w:szCs w:val="24"/>
+          <w:rtl/>
+        </w:rPr>
+      </w:pPr>
+    </w:p>
+    <w:p>
+      <w:pPr>
+        <w:bidi/>
+        <w:spacing w:line="360" w:lineRule="auto"/>
+        <w:rPr>
+          <w:rFonts w:asciiTheme="minorBidi" w:eastAsiaTheme="minorEastAsia" w:hAnsiTheme="minorBidi"/>
+          <w:sz w:val="24"/>
+          <w:szCs w:val="24"/>
+          <w:rtl/>
+        </w:rPr>
+      </w:pPr>
+    </w:p>
+    <w:p>
+      <w:pPr>
+        <w:bidi/>
+        <w:spacing w:line="360" w:lineRule="auto"/>
+        <w:rPr>
+          <w:rFonts w:asciiTheme="minorBidi" w:eastAsiaTheme="minorEastAsia" w:hAnsiTheme="minorBidi"/>
+          <w:sz w:val="24"/>
+          <w:szCs w:val="24"/>
+          <w:rtl/>
+        </w:rPr>
+      </w:pPr>
     </w:p>
     <w:p>
       <w:pPr>
@@ -1352,17 +1461,22 @@
         <w:spacing w:line="360" w:lineRule="auto"/>
         <w:rPr>
           <w:rFonts w:asciiTheme="minorBidi" w:hAnsiTheme="minorBidi"/>
-          <w:sz w:val="24"/>
-          <w:szCs w:val="24"/>
-        </w:rPr>
-      </w:pPr>
-      <w:r>
-        <w:rPr>
-          <w:rFonts w:asciiTheme="minorBidi" w:hAnsiTheme="minorBidi" w:hint="cs"/>
+          <w:b/>
+          <w:bCs/>
+          <w:sz w:val="24"/>
+          <w:szCs w:val="24"/>
+        </w:rPr>
+      </w:pPr>
+      <w:r>
+        <w:rPr>
+          <w:rFonts w:asciiTheme="minorBidi" w:hAnsiTheme="minorBidi" w:hint="cs"/>
+          <w:b/>
+          <w:bCs/>
           <w:sz w:val="32"/>
           <w:szCs w:val="32"/>
           <w:rtl/>
         </w:rPr>
+        <w:lastRenderedPageBreak/>
         <w:t>עבודה קודמת</w:t>
       </w:r>
     </w:p>
@@ -1386,7 +1500,115 @@
           <w:szCs w:val="24"/>
           <w:rtl/>
         </w:rPr>
-        <w:t>לא מצאנו עבודה שדומה לנושא בחרנו בפרויקטים משנים קודמות בקורס. אבל, מצאנו שני מאמרים באינטרנט על פתרונות לבעיות דומות לבעיה שלנו:</w:t>
+        <w:t>לא מצאנו עבודה ש</w:t>
+      </w:r>
+      <w:r>
+        <w:rPr>
+          <w:rFonts w:asciiTheme="minorBidi" w:hAnsiTheme="minorBidi" w:hint="cs"/>
+          <w:sz w:val="24"/>
+          <w:szCs w:val="24"/>
+          <w:rtl/>
+        </w:rPr>
+        <w:t xml:space="preserve">מספיק </w:t>
+      </w:r>
+      <w:r>
+        <w:rPr>
+          <w:rFonts w:asciiTheme="minorBidi" w:hAnsiTheme="minorBidi" w:hint="cs"/>
+          <w:sz w:val="24"/>
+          <w:szCs w:val="24"/>
+          <w:rtl/>
+        </w:rPr>
+        <w:t xml:space="preserve">דומה לנושא </w:t>
+      </w:r>
+      <w:r>
+        <w:rPr>
+          <w:rFonts w:asciiTheme="minorBidi" w:hAnsiTheme="minorBidi" w:hint="cs"/>
+          <w:sz w:val="24"/>
+          <w:szCs w:val="24"/>
+          <w:rtl/>
+        </w:rPr>
+        <w:t>ש</w:t>
+      </w:r>
+      <w:r>
+        <w:rPr>
+          <w:rFonts w:asciiTheme="minorBidi" w:hAnsiTheme="minorBidi" w:hint="cs"/>
+          <w:sz w:val="24"/>
+          <w:szCs w:val="24"/>
+          <w:rtl/>
+        </w:rPr>
+        <w:t xml:space="preserve">בחרנו בפרויקטים משנים קודמות בקורס. </w:t>
+      </w:r>
+      <w:r>
+        <w:rPr>
+          <w:rFonts w:asciiTheme="minorBidi" w:hAnsiTheme="minorBidi" w:hint="cs"/>
+          <w:sz w:val="24"/>
+          <w:szCs w:val="24"/>
+          <w:rtl/>
+        </w:rPr>
+        <w:t>עם זאת,</w:t>
+      </w:r>
+      <w:r>
+        <w:rPr>
+          <w:rFonts w:asciiTheme="minorBidi" w:hAnsiTheme="minorBidi" w:hint="cs"/>
+          <w:sz w:val="24"/>
+          <w:szCs w:val="24"/>
+          <w:rtl/>
+        </w:rPr>
+        <w:t xml:space="preserve"> </w:t>
+      </w:r>
+      <w:r>
+        <w:rPr>
+          <w:rFonts w:asciiTheme="minorBidi" w:hAnsiTheme="minorBidi" w:hint="cs"/>
+          <w:sz w:val="24"/>
+          <w:szCs w:val="24"/>
+          <w:rtl/>
+        </w:rPr>
+        <w:t xml:space="preserve">כן </w:t>
+      </w:r>
+      <w:r>
+        <w:rPr>
+          <w:rFonts w:asciiTheme="minorBidi" w:hAnsiTheme="minorBidi" w:hint="cs"/>
+          <w:sz w:val="24"/>
+          <w:szCs w:val="24"/>
+          <w:rtl/>
+        </w:rPr>
+        <w:t xml:space="preserve">מצאנו שני מאמרים באינטרנט </w:t>
+      </w:r>
+      <w:r>
+        <w:rPr>
+          <w:rFonts w:asciiTheme="minorBidi" w:hAnsiTheme="minorBidi" w:hint="cs"/>
+          <w:sz w:val="24"/>
+          <w:szCs w:val="24"/>
+          <w:rtl/>
+        </w:rPr>
+        <w:t>שמנסים לפתור</w:t>
+      </w:r>
+      <w:r>
+        <w:rPr>
+          <w:rFonts w:asciiTheme="minorBidi" w:hAnsiTheme="minorBidi" w:hint="cs"/>
+          <w:sz w:val="24"/>
+          <w:szCs w:val="24"/>
+          <w:rtl/>
+        </w:rPr>
+        <w:t xml:space="preserve"> </w:t>
+      </w:r>
+      <w:r>
+        <w:rPr>
+          <w:rFonts w:asciiTheme="minorBidi" w:hAnsiTheme="minorBidi" w:hint="cs"/>
+          <w:sz w:val="24"/>
+          <w:szCs w:val="24"/>
+          <w:rtl/>
+        </w:rPr>
+        <w:t>ב</w:t>
+      </w:r>
+      <w:r>
+        <w:rPr>
+          <w:rFonts w:asciiTheme="minorBidi" w:hAnsiTheme="minorBidi" w:hint="cs"/>
+          <w:sz w:val="24"/>
+          <w:szCs w:val="24"/>
+          <w:rtl/>
+        </w:rPr>
+        <w:t>עיות דומות לבעיה שלנו:</w:t>
       </w:r>
     </w:p>
     <w:p>
@@ -1411,25 +1633,69 @@
           <w:szCs w:val="24"/>
           <w:rtl/>
         </w:rPr>
-        <w:t xml:space="preserve">המאמר הראשון מדבר על בעיה דומה מאוד לבעיה שלנו </w:t>
-      </w:r>
-      <w:r>
-        <w:rPr>
-          <w:rFonts w:asciiTheme="minorBidi" w:hAnsiTheme="minorBidi"/>
-          <w:sz w:val="24"/>
-          <w:szCs w:val="24"/>
-          <w:rtl/>
-        </w:rPr>
-        <w:t>–</w:t>
-      </w:r>
-      <w:r>
-        <w:rPr>
-          <w:rFonts w:asciiTheme="minorBidi" w:hAnsiTheme="minorBidi" w:hint="cs"/>
-          <w:sz w:val="24"/>
-          <w:szCs w:val="24"/>
-          <w:rtl/>
-        </w:rPr>
-        <w:t xml:space="preserve"> שם מנסים למצוא איזון בין סיום מהיר של התואר לבין מקסום הממוצע, תוך התחשבות באילוצים דומים לבעיה שלנו.</w:t>
+        <w:t>ה</w:t>
+      </w:r>
+      <w:r>
+        <w:rPr>
+          <w:rFonts w:asciiTheme="minorBidi" w:hAnsiTheme="minorBidi" w:hint="cs"/>
+          <w:sz w:val="24"/>
+          <w:szCs w:val="24"/>
+          <w:rtl/>
+        </w:rPr>
+        <w:t xml:space="preserve">מאמר הראשון </w:t>
+      </w:r>
+      <w:r>
+        <w:rPr>
+          <w:rFonts w:asciiTheme="minorBidi" w:hAnsiTheme="minorBidi" w:hint="cs"/>
+          <w:sz w:val="24"/>
+          <w:szCs w:val="24"/>
+          <w:rtl/>
+        </w:rPr>
+        <w:t>מתייחס למציאת</w:t>
+      </w:r>
+      <w:r>
+        <w:rPr>
+          <w:rFonts w:asciiTheme="minorBidi" w:hAnsiTheme="minorBidi" w:hint="cs"/>
+          <w:sz w:val="24"/>
+          <w:szCs w:val="24"/>
+          <w:rtl/>
+        </w:rPr>
+        <w:t xml:space="preserve"> איזון בין סיום מהיר של התואר לבין מקסום הממוצע, תוך התחשבות באילוצים דומים לבעיה שלנו</w:t>
+      </w:r>
+      <w:r>
+        <w:rPr>
+          <w:rFonts w:asciiTheme="minorBidi" w:hAnsiTheme="minorBidi" w:hint="cs"/>
+          <w:sz w:val="24"/>
+          <w:szCs w:val="24"/>
+          <w:rtl/>
+        </w:rPr>
+        <w:t xml:space="preserve"> אך בתוספת התייחסות למספר פרמטרים על הסטודנט עצמו לדוגמה ציון ה-</w:t>
+      </w:r>
+      <w:r>
+        <w:rPr>
+          <w:rFonts w:asciiTheme="minorBidi" w:hAnsiTheme="minorBidi"/>
+          <w:sz w:val="24"/>
+          <w:szCs w:val="24"/>
+        </w:rPr>
+        <w:t>SAT</w:t>
+      </w:r>
+      <w:r>
+        <w:rPr>
+          <w:rFonts w:asciiTheme="minorBidi" w:hAnsiTheme="minorBidi" w:hint="cs"/>
+          <w:sz w:val="24"/>
+          <w:szCs w:val="24"/>
+          <w:rtl/>
+        </w:rPr>
+        <w:t xml:space="preserve"> שלו</w:t>
+      </w:r>
+      <w:r>
+        <w:rPr>
+          <w:rFonts w:asciiTheme="minorBidi" w:hAnsiTheme="minorBidi" w:hint="cs"/>
+          <w:sz w:val="24"/>
+          <w:szCs w:val="24"/>
+          <w:rtl/>
+        </w:rPr>
+        <w:t>.</w:t>
       </w:r>
       <w:r>
         <w:rPr>
@@ -1456,7 +1722,25 @@
           <w:szCs w:val="24"/>
           <w:rtl/>
         </w:rPr>
-        <w:t>כותבי המאמר השתמשו בשני אלגוריתמים כדי לפתור בעיה זו:</w:t>
+        <w:t xml:space="preserve">כותבי המאמר השתמשו בשני אלגוריתמים </w:t>
+      </w:r>
+      <w:r>
+        <w:rPr>
+          <w:rFonts w:asciiTheme="minorBidi" w:hAnsiTheme="minorBidi" w:hint="cs"/>
+          <w:sz w:val="24"/>
+          <w:szCs w:val="24"/>
+          <w:rtl/>
+        </w:rPr>
+        <w:t xml:space="preserve">עיקריים </w:t>
+      </w:r>
+      <w:r>
+        <w:rPr>
+          <w:rFonts w:asciiTheme="minorBidi" w:hAnsiTheme="minorBidi" w:hint="cs"/>
+          <w:sz w:val="24"/>
+          <w:szCs w:val="24"/>
+          <w:rtl/>
+        </w:rPr>
+        <w:t>כדי לפתור בעיה זו:</w:t>
       </w:r>
     </w:p>
     <w:p>
@@ -1480,7 +1764,6 @@
           <w:sz w:val="24"/>
           <w:szCs w:val="24"/>
         </w:rPr>
-        <w:lastRenderedPageBreak/>
         <w:t>Forward-Search Backward-Induction Algorithm</w:t>
       </w:r>
       <w:r>
@@ -1579,33 +1862,133 @@
         </w:rPr>
         <w:t xml:space="preserve"> בהסתמך על נתונים של סטודנטים קודמים עם פרופיל דומה לסטודנט </w:t>
       </w:r>
-    </w:p>
-    <w:p>
-      <w:pPr>
+      <w:r>
+        <w:rPr>
+          <w:rFonts w:asciiTheme="minorBidi" w:hAnsiTheme="minorBidi" w:hint="cs"/>
+          <w:sz w:val="24"/>
+          <w:szCs w:val="24"/>
+          <w:rtl/>
+        </w:rPr>
+        <w:t>שמנסה לבנות את המערכת.</w:t>
+      </w:r>
+    </w:p>
+    <w:p>
+      <w:pPr>
+        <w:pStyle w:val="a9"/>
         <w:bidi/>
         <w:spacing w:line="360" w:lineRule="auto"/>
-        <w:rPr>
-          <w:rFonts w:asciiTheme="minorBidi" w:hAnsiTheme="minorBidi"/>
-          <w:sz w:val="24"/>
-          <w:szCs w:val="24"/>
-        </w:rPr>
-      </w:pPr>
-    </w:p>
-    <w:p>
-      <w:pPr>
+        <w:ind w:left="1150"/>
+        <w:rPr>
+          <w:rFonts w:asciiTheme="minorBidi" w:hAnsiTheme="minorBidi"/>
+          <w:rtl/>
+        </w:rPr>
+      </w:pPr>
+      <w:r>
+        <w:rPr>
+          <w:rFonts w:asciiTheme="minorBidi" w:hAnsiTheme="minorBidi" w:hint="cs"/>
+          <w:sz w:val="24"/>
+          <w:szCs w:val="24"/>
+          <w:rtl/>
+        </w:rPr>
+        <w:t xml:space="preserve">במאמר זה, החוקרים השוו את תוצאותיהם אל מול מאגר ציונים של אוניברסיטת </w:t>
+      </w:r>
+      <w:r>
+        <w:rPr>
+          <w:rFonts w:asciiTheme="minorBidi" w:hAnsiTheme="minorBidi"/>
+          <w:sz w:val="24"/>
+          <w:szCs w:val="24"/>
+        </w:rPr>
+        <w:t>UCLA</w:t>
+      </w:r>
+      <w:r>
+        <w:rPr>
+          <w:rFonts w:asciiTheme="minorBidi" w:hAnsiTheme="minorBidi" w:hint="cs"/>
+          <w:sz w:val="24"/>
+          <w:szCs w:val="24"/>
+          <w:rtl/>
+        </w:rPr>
+        <w:t xml:space="preserve"> כדי למדוד את איכות התוצאות שקיבלו.</w:t>
+      </w:r>
+      <w:r>
+        <w:rPr>
+          <w:rFonts w:asciiTheme="minorBidi" w:hAnsiTheme="minorBidi"/>
+          <w:sz w:val="24"/>
+          <w:szCs w:val="24"/>
+          <w:rtl/>
+        </w:rPr>
+        <w:br/>
+      </w:r>
+      <w:r>
+        <w:rPr>
+          <w:rFonts w:asciiTheme="minorBidi" w:hAnsiTheme="minorBidi" w:hint="cs"/>
+          <w:sz w:val="24"/>
+          <w:szCs w:val="24"/>
+          <w:rtl/>
+        </w:rPr>
+        <w:t>במאמר מניחים שקיימים מסלולי תואר בהם קורסים עם דרישות קדם, כאשר כל קורס יכול להילמד בסמסטר אחד או יותר בשנה (אצלם יש רבעונים), בנוסף מניחים קיום מאגר כנ"ל.</w:t>
+      </w:r>
+      <w:r>
+        <w:rPr>
+          <w:rFonts w:asciiTheme="minorBidi" w:hAnsiTheme="minorBidi"/>
+          <w:sz w:val="24"/>
+          <w:szCs w:val="24"/>
+          <w:rtl/>
+        </w:rPr>
+        <w:br/>
+      </w:r>
+    </w:p>
+    <w:p>
+      <w:pPr>
+        <w:pStyle w:val="a9"/>
+        <w:numPr>
+          <w:ilvl w:val="0"/>
+          <w:numId w:val="5"/>
+        </w:numPr>
         <w:bidi/>
         <w:spacing w:line="360" w:lineRule="auto"/>
         <w:rPr>
-          <w:rFonts w:asciiTheme="minorBidi" w:hAnsiTheme="minorBidi"/>
-          <w:sz w:val="24"/>
-          <w:szCs w:val="24"/>
-        </w:rPr>
-      </w:pPr>
-    </w:p>
-    <w:p>
-      <w:pPr>
+          <w:rFonts w:asciiTheme="minorBidi" w:hAnsiTheme="minorBidi" w:hint="cs"/>
+          <w:sz w:val="24"/>
+          <w:szCs w:val="24"/>
+          <w:rtl/>
+        </w:rPr>
+      </w:pPr>
+      <w:r>
+        <w:rPr>
+          <w:rFonts w:asciiTheme="minorBidi" w:hAnsiTheme="minorBidi" w:hint="cs"/>
+          <w:sz w:val="24"/>
+          <w:szCs w:val="24"/>
+          <w:rtl/>
+        </w:rPr>
+        <w:t xml:space="preserve">המאמר השני מתייחס </w:t>
+      </w:r>
+      <w:proofErr w:type="spellStart"/>
+      <w:r>
+        <w:rPr>
+          <w:rFonts w:asciiTheme="minorBidi" w:hAnsiTheme="minorBidi" w:hint="cs"/>
+          <w:sz w:val="24"/>
+          <w:szCs w:val="24"/>
+          <w:rtl/>
+        </w:rPr>
+        <w:t>למציא</w:t>
+      </w:r>
+      <w:proofErr w:type="spellEnd"/>
+      <w:r>
+        <w:rPr>
+          <w:rFonts w:asciiTheme="minorBidi" w:hAnsiTheme="minorBidi" w:hint="cs"/>
+          <w:sz w:val="24"/>
+          <w:szCs w:val="24"/>
+          <w:rtl/>
+        </w:rPr>
+        <w:t xml:space="preserve"> </w:t>
+      </w:r>
+    </w:p>
+    <w:p>
+      <w:pPr>
+        <w:pStyle w:val="a9"/>
         <w:bidi/>
         <w:spacing w:line="360" w:lineRule="auto"/>
+        <w:ind w:left="1150"/>
         <w:rPr>
           <w:rFonts w:asciiTheme="minorBidi" w:hAnsiTheme="minorBidi"/>
           <w:sz w:val="24"/>
@@ -1734,8 +2117,41 @@
         </w:rPr>
       </w:pPr>
     </w:p>
+    <w:p>
+      <w:pPr>
+        <w:bidi/>
+        <w:spacing w:line="360" w:lineRule="auto"/>
+        <w:rPr>
+          <w:rFonts w:asciiTheme="minorBidi" w:hAnsiTheme="minorBidi"/>
+          <w:sz w:val="24"/>
+          <w:szCs w:val="24"/>
+        </w:rPr>
+      </w:pPr>
+    </w:p>
+    <w:p>
+      <w:pPr>
+        <w:bidi/>
+        <w:spacing w:line="360" w:lineRule="auto"/>
+        <w:rPr>
+          <w:rFonts w:asciiTheme="minorBidi" w:hAnsiTheme="minorBidi"/>
+          <w:sz w:val="24"/>
+          <w:szCs w:val="24"/>
+        </w:rPr>
+      </w:pPr>
+    </w:p>
+    <w:p>
+      <w:pPr>
+        <w:bidi/>
+        <w:spacing w:line="360" w:lineRule="auto"/>
+        <w:rPr>
+          <w:rFonts w:asciiTheme="minorBidi" w:hAnsiTheme="minorBidi"/>
+          <w:sz w:val="24"/>
+          <w:szCs w:val="24"/>
+        </w:rPr>
+      </w:pPr>
+    </w:p>
     <w:sectPr>
-      <w:footerReference w:type="default" r:id="rId7"/>
+      <w:footerReference w:type="default" r:id="rId8"/>
       <w:pgSz w:w="12240" w:h="15840"/>
       <w:pgMar w:top="1440" w:right="1800" w:bottom="1440" w:left="1800" w:header="720" w:footer="720" w:gutter="0"/>
       <w:cols w:space="720"/>
@@ -1807,6 +2223,49 @@
       </w:r>
     </w:p>
   </w:footnote>
+  <w:footnote w:id="1">
+    <w:p>
+      <w:pPr>
+        <w:pStyle w:val="af3"/>
+        <w:rPr>
+          <w:rFonts w:hint="cs"/>
+        </w:rPr>
+      </w:pPr>
+      <w:r>
+        <w:rPr>
+          <w:rStyle w:val="af5"/>
+        </w:rPr>
+        <w:footnoteRef/>
+      </w:r>
+      <w:r>
+        <w:t xml:space="preserve"> </w:t>
+      </w:r>
+      <w:r>
+        <w:t>Personalized Course Sequence Recommendations</w:t>
+      </w:r>
+      <w:r>
+        <w:rPr>
+          <w:rFonts w:hint="cs"/>
+          <w:rtl/>
+        </w:rPr>
+        <w:t xml:space="preserve"> </w:t>
+      </w:r>
+      <w:r>
+        <w:t xml:space="preserve">- </w:t>
+      </w:r>
+      <w:r>
+        <w:t xml:space="preserve">Jie Xu, Member, IEEE, </w:t>
+      </w:r>
+      <w:proofErr w:type="spellStart"/>
+      <w:r>
+        <w:t>Tianwei</w:t>
+      </w:r>
+      <w:proofErr w:type="spellEnd"/>
+      <w:r>
+        <w:t xml:space="preserve"> Xing, Student Member, IEEE, and Mihaela van der Schaar, Fellow, IEEE</w:t>
+      </w:r>
+    </w:p>
+  </w:footnote>
 </w:footnotes>
 </file>
 
@@ -1815,7 +2274,7 @@
   <w:abstractNum w:abstractNumId="0" w15:restartNumberingAfterBreak="0">
     <w:nsid w:val="14EF4A27"/>
     <w:multiLevelType w:val="hybridMultilevel"/>
-    <w:tmpl w:val="0170662A"/>
+    <w:tmpl w:val="4A92304C"/>
     <w:lvl w:ilvl="0" w:tplc="04090001">
       <w:start w:val="1"/>
       <w:numFmt w:val="bullet"/>
@@ -3458,6 +3917,45 @@
     <w:uiPriority w:val="99"/>
     <w:rsid w:val="000810BB"/>
   </w:style>
+  <w:style w:type="paragraph" w:styleId="af3">
+    <w:name w:val="footnote text"/>
+    <w:basedOn w:val="a"/>
+    <w:link w:val="af4"/>
+    <w:uiPriority w:val="99"/>
+    <w:semiHidden/>
+    <w:unhideWhenUsed/>
+    <w:rsid w:val="00661D46"/>
+    <w:pPr>
+      <w:spacing w:after="0" w:line="240" w:lineRule="auto"/>
+    </w:pPr>
+    <w:rPr>
+      <w:sz w:val="20"/>
+      <w:szCs w:val="20"/>
+    </w:rPr>
+  </w:style>
+  <w:style w:type="character" w:customStyle="1" w:styleId="af4">
+    <w:name w:val="טקסט הערת שוליים תו"/>
+    <w:basedOn w:val="a0"/>
+    <w:link w:val="af3"/>
+    <w:uiPriority w:val="99"/>
+    <w:semiHidden/>
+    <w:rsid w:val="00661D46"/>
+    <w:rPr>
+      <w:sz w:val="20"/>
+      <w:szCs w:val="20"/>
+    </w:rPr>
+  </w:style>
+  <w:style w:type="character" w:styleId="af5">
+    <w:name w:val="footnote reference"/>
+    <w:basedOn w:val="a0"/>
+    <w:uiPriority w:val="99"/>
+    <w:semiHidden/>
+    <w:unhideWhenUsed/>
+    <w:rsid w:val="00661D46"/>
+    <w:rPr>
+      <w:vertAlign w:val="superscript"/>
+    </w:rPr>
+  </w:style>
 </w:styles>
 </file>
 
@@ -3754,4 +4252,16 @@
     </a:ext>
   </a:extLst>
 </a:theme>
+</file>
+
+<file path=customXml/item1.xml><?xml version="1.0" encoding="utf-8"?>
+<b:Sources xmlns:b="http://schemas.openxmlformats.org/officeDocument/2006/bibliography" xmlns="http://schemas.openxmlformats.org/officeDocument/2006/bibliography" SelectedStyle="\APASixthEditionOfficeOnline.xsl" StyleName="APA" Version="6"/>
+</file>
+
+<file path=customXml/itemProps1.xml><?xml version="1.0" encoding="utf-8"?>
+<ds:datastoreItem xmlns:ds="http://schemas.openxmlformats.org/officeDocument/2006/customXml" ds:itemID="{D45BBF42-07B0-4CC4-8956-A4253899DEB7}">
+  <ds:schemaRefs>
+    <ds:schemaRef ds:uri="http://schemas.openxmlformats.org/officeDocument/2006/bibliography"/>
+  </ds:schemaRefs>
+</ds:datastoreItem>
 </file>
--- a/Report.docx
+++ b/Report.docx
@@ -1066,7 +1066,7 @@
         <w:bidi/>
         <w:spacing w:line="360" w:lineRule="auto"/>
         <w:rPr>
-          <w:rFonts w:asciiTheme="minorBidi" w:eastAsiaTheme="minorEastAsia" w:hAnsiTheme="minorBidi" w:hint="cs"/>
+          <w:rFonts w:asciiTheme="minorBidi" w:eastAsiaTheme="minorEastAsia" w:hAnsiTheme="minorBidi"/>
           <w:sz w:val="24"/>
           <w:szCs w:val="24"/>
           <w:rtl/>
@@ -1277,7 +1277,6 @@
           <w:rFonts w:asciiTheme="minorBidi" w:eastAsiaTheme="minorEastAsia" w:hAnsiTheme="minorBidi"/>
           <w:sz w:val="24"/>
           <w:szCs w:val="24"/>
-          <w:rtl/>
         </w:rPr>
       </w:pPr>
       <w:r>
@@ -1393,6 +1392,11 @@
     </w:p>
     <w:p>
       <w:pPr>
+        <w:pStyle w:val="a9"/>
+        <w:numPr>
+          <w:ilvl w:val="0"/>
+          <w:numId w:val="4"/>
+        </w:numPr>
         <w:bidi/>
         <w:spacing w:line="360" w:lineRule="auto"/>
         <w:rPr>
@@ -1651,16 +1655,43 @@
           <w:szCs w:val="24"/>
           <w:rtl/>
         </w:rPr>
-        <w:t>מתייחס למציאת</w:t>
-      </w:r>
-      <w:r>
-        <w:rPr>
-          <w:rFonts w:asciiTheme="minorBidi" w:hAnsiTheme="minorBidi" w:hint="cs"/>
-          <w:sz w:val="24"/>
-          <w:szCs w:val="24"/>
-          <w:rtl/>
-        </w:rPr>
-        <w:t xml:space="preserve"> איזון בין סיום מהיר של התואר לבין מקסום הממוצע, תוך התחשבות באילוצים דומים לבעיה שלנו</w:t>
+        <w:t xml:space="preserve">מתייחס </w:t>
+      </w:r>
+      <w:r>
+        <w:rPr>
+          <w:rFonts w:asciiTheme="minorBidi" w:hAnsiTheme="minorBidi" w:hint="cs"/>
+          <w:sz w:val="24"/>
+          <w:szCs w:val="24"/>
+          <w:rtl/>
+        </w:rPr>
+        <w:t>לבניית מערכת מותאמת אישית ומשתנה עבור כל סטודנט, שמשיגה</w:t>
+      </w:r>
+      <w:r>
+        <w:rPr>
+          <w:rFonts w:asciiTheme="minorBidi" w:hAnsiTheme="minorBidi" w:hint="cs"/>
+          <w:sz w:val="24"/>
+          <w:szCs w:val="24"/>
+          <w:rtl/>
+        </w:rPr>
+        <w:t xml:space="preserve"> איזון בין סיום מהיר של התואר לבין מקסום הממוצע</w:t>
+      </w:r>
+      <w:r>
+        <w:rPr>
+          <w:rFonts w:asciiTheme="minorBidi" w:hAnsiTheme="minorBidi" w:hint="cs"/>
+          <w:sz w:val="24"/>
+          <w:szCs w:val="24"/>
+          <w:rtl/>
+        </w:rPr>
+        <w:t>. זאת</w:t>
+      </w:r>
+      <w:r>
+        <w:rPr>
+          <w:rFonts w:asciiTheme="minorBidi" w:hAnsiTheme="minorBidi" w:hint="cs"/>
+          <w:sz w:val="24"/>
+          <w:szCs w:val="24"/>
+          <w:rtl/>
+        </w:rPr>
+        <w:t xml:space="preserve"> תוך התחשבות באילוצים דומים לבעיה שלנו</w:t>
       </w:r>
       <w:r>
         <w:rPr>
@@ -1877,38 +1908,178 @@
         <w:pStyle w:val="a9"/>
         <w:bidi/>
         <w:spacing w:line="360" w:lineRule="auto"/>
+        <w:rPr>
+          <w:rFonts w:asciiTheme="minorBidi" w:hAnsiTheme="minorBidi"/>
+          <w:sz w:val="24"/>
+          <w:szCs w:val="24"/>
+          <w:rtl/>
+        </w:rPr>
+      </w:pPr>
+      <w:r>
+        <w:rPr>
+          <w:rFonts w:asciiTheme="minorBidi" w:hAnsiTheme="minorBidi" w:cs="Arial"/>
+          <w:sz w:val="24"/>
+          <w:szCs w:val="24"/>
+          <w:rtl/>
+        </w:rPr>
+        <w:drawing>
+          <wp:anchor distT="0" distB="0" distL="114300" distR="114300" simplePos="0" relativeHeight="251658240" behindDoc="0" locked="0" layoutInCell="1" allowOverlap="1" wp14:anchorId="686686C7" wp14:editId="3A3C7642">
+            <wp:simplePos x="0" y="0"/>
+            <wp:positionH relativeFrom="column">
+              <wp:posOffset>548640</wp:posOffset>
+            </wp:positionH>
+            <wp:positionV relativeFrom="paragraph">
+              <wp:posOffset>1361440</wp:posOffset>
+            </wp:positionV>
+            <wp:extent cx="2215889" cy="1424940"/>
+            <wp:effectExtent l="0" t="0" r="0" b="3810"/>
+            <wp:wrapNone/>
+            <wp:docPr id="1339527252" name="תמונה 1"/>
+            <wp:cNvGraphicFramePr>
+              <a:graphicFrameLocks xmlns:a="http://schemas.openxmlformats.org/drawingml/2006/main" noChangeAspect="1"/>
+            </wp:cNvGraphicFramePr>
+            <a:graphic xmlns:a="http://schemas.openxmlformats.org/drawingml/2006/main">
+              <a:graphicData uri="http://schemas.openxmlformats.org/drawingml/2006/picture">
+                <pic:pic xmlns:pic="http://schemas.openxmlformats.org/drawingml/2006/picture">
+                  <pic:nvPicPr>
+                    <pic:cNvPr id="1339527252" name=""/>
+                    <pic:cNvPicPr/>
+                  </pic:nvPicPr>
+                  <pic:blipFill>
+                    <a:blip r:embed="rId8" cstate="print">
+                      <a:extLst>
+                        <a:ext uri="{28A0092B-C50C-407E-A947-70E740481C1C}">
+                          <a14:useLocalDpi xmlns:a14="http://schemas.microsoft.com/office/drawing/2010/main" val="0"/>
+                        </a:ext>
+                      </a:extLst>
+                    </a:blip>
+                    <a:stretch>
+                      <a:fillRect/>
+                    </a:stretch>
+                  </pic:blipFill>
+                  <pic:spPr>
+                    <a:xfrm>
+                      <a:off x="0" y="0"/>
+                      <a:ext cx="2219243" cy="1427097"/>
+                    </a:xfrm>
+                    <a:prstGeom prst="rect">
+                      <a:avLst/>
+                    </a:prstGeom>
+                  </pic:spPr>
+                </pic:pic>
+              </a:graphicData>
+            </a:graphic>
+            <wp14:sizeRelH relativeFrom="page">
+              <wp14:pctWidth>0</wp14:pctWidth>
+            </wp14:sizeRelH>
+            <wp14:sizeRelV relativeFrom="page">
+              <wp14:pctHeight>0</wp14:pctHeight>
+            </wp14:sizeRelV>
+          </wp:anchor>
+        </w:drawing>
+      </w:r>
+      <w:r>
+        <w:rPr>
+          <w:rFonts w:asciiTheme="minorBidi" w:hAnsiTheme="minorBidi" w:hint="cs"/>
+          <w:sz w:val="24"/>
+          <w:szCs w:val="24"/>
+          <w:rtl/>
+        </w:rPr>
+        <w:t xml:space="preserve">במאמר זה, החוקרים השוו את תוצאותיהם אל מול מאגר ציונים של אוניברסיטת </w:t>
+      </w:r>
+      <w:r>
+        <w:rPr>
+          <w:rFonts w:asciiTheme="minorBidi" w:hAnsiTheme="minorBidi"/>
+          <w:sz w:val="24"/>
+          <w:szCs w:val="24"/>
+        </w:rPr>
+        <w:t>UCLA</w:t>
+      </w:r>
+      <w:r>
+        <w:rPr>
+          <w:rFonts w:asciiTheme="minorBidi" w:hAnsiTheme="minorBidi" w:hint="cs"/>
+          <w:sz w:val="24"/>
+          <w:szCs w:val="24"/>
+          <w:rtl/>
+        </w:rPr>
+        <w:t xml:space="preserve"> כדי למדוד את איכות התוצאות שקיבלו.</w:t>
+      </w:r>
+      <w:r>
+        <w:rPr>
+          <w:rFonts w:asciiTheme="minorBidi" w:hAnsiTheme="minorBidi" w:hint="cs"/>
+          <w:sz w:val="24"/>
+          <w:szCs w:val="24"/>
+          <w:rtl/>
+        </w:rPr>
+        <w:t xml:space="preserve"> בפרט הם מדדו את איכות הפתרון שלהם למול מודלים שונים. הראשון הינו מודל "אורקל" אשר מכיר סטטיסטיקות של ציוני מסלולים על בסיס העבר ועל כן מהווה חסם עליון לפתרון, והשני הוא מודל רנדומלי ועל כן מהווה חסם תחתון לכל פתרון סביר. ניתן לראות שהתוצאות שלהם היו קרובות למודל ה- "אורקל". </w:t>
+      </w:r>
+    </w:p>
+    <w:p>
+      <w:pPr>
+        <w:pStyle w:val="a9"/>
+        <w:bidi/>
+        <w:spacing w:line="360" w:lineRule="auto"/>
         <w:ind w:left="1150"/>
         <w:rPr>
           <w:rFonts w:asciiTheme="minorBidi" w:hAnsiTheme="minorBidi"/>
-          <w:rtl/>
-        </w:rPr>
-      </w:pPr>
-      <w:r>
-        <w:rPr>
-          <w:rFonts w:asciiTheme="minorBidi" w:hAnsiTheme="minorBidi" w:hint="cs"/>
-          <w:sz w:val="24"/>
-          <w:szCs w:val="24"/>
-          <w:rtl/>
-        </w:rPr>
-        <w:t xml:space="preserve">במאמר זה, החוקרים השוו את תוצאותיהם אל מול מאגר ציונים של אוניברסיטת </w:t>
-      </w:r>
-      <w:r>
-        <w:rPr>
-          <w:rFonts w:asciiTheme="minorBidi" w:hAnsiTheme="minorBidi"/>
-          <w:sz w:val="24"/>
-          <w:szCs w:val="24"/>
-        </w:rPr>
-        <w:t>UCLA</w:t>
-      </w:r>
-      <w:r>
-        <w:rPr>
-          <w:rFonts w:asciiTheme="minorBidi" w:hAnsiTheme="minorBidi" w:hint="cs"/>
-          <w:sz w:val="24"/>
-          <w:szCs w:val="24"/>
-          <w:rtl/>
-        </w:rPr>
-        <w:t xml:space="preserve"> כדי למדוד את איכות התוצאות שקיבלו.</w:t>
-      </w:r>
+          <w:sz w:val="24"/>
+          <w:szCs w:val="24"/>
+          <w:rtl/>
+        </w:rPr>
+      </w:pPr>
+    </w:p>
+    <w:p>
+      <w:pPr>
+        <w:pStyle w:val="a9"/>
+        <w:bidi/>
+        <w:spacing w:line="360" w:lineRule="auto"/>
+        <w:ind w:left="1150"/>
+        <w:rPr>
+          <w:rFonts w:asciiTheme="minorBidi" w:hAnsiTheme="minorBidi"/>
+          <w:sz w:val="24"/>
+          <w:szCs w:val="24"/>
+          <w:rtl/>
+        </w:rPr>
+      </w:pPr>
+    </w:p>
+    <w:p>
+      <w:pPr>
+        <w:pStyle w:val="a9"/>
+        <w:bidi/>
+        <w:spacing w:line="360" w:lineRule="auto"/>
+        <w:ind w:left="1150"/>
+        <w:rPr>
+          <w:rFonts w:asciiTheme="minorBidi" w:hAnsiTheme="minorBidi"/>
+          <w:sz w:val="24"/>
+          <w:szCs w:val="24"/>
+          <w:rtl/>
+        </w:rPr>
+      </w:pPr>
+    </w:p>
+    <w:p>
+      <w:pPr>
+        <w:pStyle w:val="a9"/>
+        <w:bidi/>
+        <w:spacing w:line="360" w:lineRule="auto"/>
+        <w:ind w:left="1150"/>
+        <w:rPr>
+          <w:rFonts w:asciiTheme="minorBidi" w:hAnsiTheme="minorBidi"/>
+          <w:sz w:val="24"/>
+          <w:szCs w:val="24"/>
+          <w:rtl/>
+        </w:rPr>
+      </w:pPr>
+    </w:p>
+    <w:p>
+      <w:pPr>
+        <w:pStyle w:val="a9"/>
+        <w:bidi/>
+        <w:spacing w:line="360" w:lineRule="auto"/>
+        <w:rPr>
+          <w:rFonts w:asciiTheme="minorBidi" w:hAnsiTheme="minorBidi"/>
+          <w:rtl/>
+        </w:rPr>
+      </w:pPr>
       <w:r>
         <w:rPr>
           <w:rFonts w:asciiTheme="minorBidi" w:hAnsiTheme="minorBidi"/>
@@ -1925,7 +2096,52 @@
           <w:szCs w:val="24"/>
           <w:rtl/>
         </w:rPr>
-        <w:t>במאמר מניחים שקיימים מסלולי תואר בהם קורסים עם דרישות קדם, כאשר כל קורס יכול להילמד בסמסטר אחד או יותר בשנה (אצלם יש רבעונים), בנוסף מניחים קיום מאגר כנ"ל.</w:t>
+        <w:t xml:space="preserve">ההנחות </w:t>
+      </w:r>
+      <w:r>
+        <w:rPr>
+          <w:rFonts w:asciiTheme="minorBidi" w:hAnsiTheme="minorBidi" w:hint="cs"/>
+          <w:sz w:val="24"/>
+          <w:szCs w:val="24"/>
+          <w:rtl/>
+        </w:rPr>
+        <w:t xml:space="preserve">במאמר </w:t>
+      </w:r>
+      <w:r>
+        <w:rPr>
+          <w:rFonts w:asciiTheme="minorBidi" w:hAnsiTheme="minorBidi" w:hint="cs"/>
+          <w:sz w:val="24"/>
+          <w:szCs w:val="24"/>
+          <w:rtl/>
+        </w:rPr>
+        <w:t xml:space="preserve">הן </w:t>
+      </w:r>
+      <w:r>
+        <w:rPr>
+          <w:rFonts w:asciiTheme="minorBidi" w:hAnsiTheme="minorBidi" w:hint="cs"/>
+          <w:sz w:val="24"/>
+          <w:szCs w:val="24"/>
+          <w:rtl/>
+        </w:rPr>
+        <w:t>שקיימים מסלולי תואר בהם קורסים עם דרישות קדם</w:t>
+      </w:r>
+      <w:r>
+        <w:rPr>
+          <w:rFonts w:asciiTheme="minorBidi" w:hAnsiTheme="minorBidi" w:hint="cs"/>
+          <w:sz w:val="24"/>
+          <w:szCs w:val="24"/>
+          <w:rtl/>
+        </w:rPr>
+        <w:t xml:space="preserve"> חובה</w:t>
+      </w:r>
+      <w:r>
+        <w:rPr>
+          <w:rFonts w:asciiTheme="minorBidi" w:hAnsiTheme="minorBidi" w:hint="cs"/>
+          <w:sz w:val="24"/>
+          <w:szCs w:val="24"/>
+          <w:rtl/>
+        </w:rPr>
+        <w:t>, כאשר כל קורס יכול להילמד בסמסטר אחד או יותר בשנה (אצלם יש רבעונים), בנוסף מניחים קיום מאגר כנ"ל.</w:t>
       </w:r>
       <w:r>
         <w:rPr>
@@ -1936,6 +2152,28 @@
         </w:rPr>
         <w:br/>
       </w:r>
+    </w:p>
+    <w:p>
+      <w:pPr>
+        <w:pStyle w:val="a9"/>
+        <w:bidi/>
+        <w:spacing w:line="360" w:lineRule="auto"/>
+        <w:rPr>
+          <w:rFonts w:asciiTheme="minorBidi" w:hAnsiTheme="minorBidi"/>
+          <w:rtl/>
+        </w:rPr>
+      </w:pPr>
+    </w:p>
+    <w:p>
+      <w:pPr>
+        <w:pStyle w:val="a9"/>
+        <w:bidi/>
+        <w:spacing w:line="360" w:lineRule="auto"/>
+        <w:rPr>
+          <w:rFonts w:asciiTheme="minorBidi" w:hAnsiTheme="minorBidi"/>
+          <w:rtl/>
+        </w:rPr>
+      </w:pPr>
     </w:p>
     <w:p>
       <w:pPr>
@@ -1947,20 +2185,62 @@
         <w:bidi/>
         <w:spacing w:line="360" w:lineRule="auto"/>
         <w:rPr>
-          <w:rFonts w:asciiTheme="minorBidi" w:hAnsiTheme="minorBidi" w:hint="cs"/>
-          <w:sz w:val="24"/>
-          <w:szCs w:val="24"/>
-          <w:rtl/>
-        </w:rPr>
-      </w:pPr>
-      <w:r>
-        <w:rPr>
-          <w:rFonts w:asciiTheme="minorBidi" w:hAnsiTheme="minorBidi" w:hint="cs"/>
-          <w:sz w:val="24"/>
-          <w:szCs w:val="24"/>
-          <w:rtl/>
-        </w:rPr>
-        <w:t xml:space="preserve">המאמר השני מתייחס </w:t>
+          <w:rFonts w:asciiTheme="minorBidi" w:hAnsiTheme="minorBidi"/>
+          <w:sz w:val="24"/>
+          <w:szCs w:val="24"/>
+        </w:rPr>
+      </w:pPr>
+      <w:r>
+        <w:rPr>
+          <w:rFonts w:asciiTheme="minorBidi" w:hAnsiTheme="minorBidi" w:hint="cs"/>
+          <w:sz w:val="24"/>
+          <w:szCs w:val="24"/>
+          <w:rtl/>
+        </w:rPr>
+        <w:lastRenderedPageBreak/>
+        <w:t>המאמר השני מתייחס ל</w:t>
+      </w:r>
+      <w:r>
+        <w:rPr>
+          <w:rFonts w:asciiTheme="minorBidi" w:hAnsiTheme="minorBidi" w:hint="cs"/>
+          <w:sz w:val="24"/>
+          <w:szCs w:val="24"/>
+          <w:rtl/>
+        </w:rPr>
+        <w:t>בניית מערכת קורסים חוקית תוך פיזור העומס ורמת הקושי בין הסמסטרים. כותבי המאמר השתמשו בשלושה אלגוריתמים על מנת לפתור את הבעיה:</w:t>
+      </w:r>
+    </w:p>
+    <w:p>
+      <w:pPr>
+        <w:pStyle w:val="a9"/>
+        <w:numPr>
+          <w:ilvl w:val="1"/>
+          <w:numId w:val="5"/>
+        </w:numPr>
+        <w:bidi/>
+        <w:spacing w:line="360" w:lineRule="auto"/>
+        <w:rPr>
+          <w:rFonts w:asciiTheme="minorBidi" w:hAnsiTheme="minorBidi"/>
+          <w:sz w:val="24"/>
+          <w:szCs w:val="24"/>
+        </w:rPr>
+      </w:pPr>
+      <w:r>
+        <w:rPr>
+          <w:rFonts w:asciiTheme="minorBidi" w:hAnsiTheme="minorBidi"/>
+          <w:sz w:val="24"/>
+          <w:szCs w:val="24"/>
+        </w:rPr>
+        <w:t>Maximum Prerequisite Weightage (MPW) Algorithm</w:t>
+      </w:r>
+      <w:r>
+        <w:rPr>
+          <w:rFonts w:asciiTheme="minorBidi" w:hAnsiTheme="minorBidi" w:hint="cs"/>
+          <w:sz w:val="24"/>
+          <w:szCs w:val="24"/>
+          <w:rtl/>
+        </w:rPr>
+        <w:t xml:space="preserve">, אשר מעדיף לשבץ בתחילה קורסים שהם קורסי קדם של קורסים רבים תוך התחשבות </w:t>
       </w:r>
       <w:proofErr w:type="spellStart"/>
       <w:r>
@@ -1970,7 +2250,7 @@
           <w:szCs w:val="24"/>
           <w:rtl/>
         </w:rPr>
-        <w:t>למציא</w:t>
+        <w:t>בנסיון</w:t>
       </w:r>
       <w:proofErr w:type="spellEnd"/>
       <w:r>
@@ -1980,12 +2260,216 @@
           <w:szCs w:val="24"/>
           <w:rtl/>
         </w:rPr>
-        <w:t xml:space="preserve"> </w:t>
+        <w:t xml:space="preserve"> לאזן את הקושי של הקורס.</w:t>
       </w:r>
     </w:p>
     <w:p>
       <w:pPr>
         <w:pStyle w:val="a9"/>
+        <w:numPr>
+          <w:ilvl w:val="1"/>
+          <w:numId w:val="5"/>
+        </w:numPr>
+        <w:bidi/>
+        <w:spacing w:line="360" w:lineRule="auto"/>
+        <w:rPr>
+          <w:rFonts w:asciiTheme="minorBidi" w:hAnsiTheme="minorBidi"/>
+          <w:sz w:val="24"/>
+          <w:szCs w:val="24"/>
+        </w:rPr>
+      </w:pPr>
+      <w:r>
+        <w:rPr>
+          <w:rFonts w:asciiTheme="minorBidi" w:hAnsiTheme="minorBidi"/>
+          <w:sz w:val="24"/>
+          <w:szCs w:val="24"/>
+        </w:rPr>
+        <w:t>Difficulty Approximation (DA) Algorithm</w:t>
+      </w:r>
+      <w:r>
+        <w:rPr>
+          <w:rFonts w:asciiTheme="minorBidi" w:hAnsiTheme="minorBidi" w:hint="cs"/>
+          <w:sz w:val="24"/>
+          <w:szCs w:val="24"/>
+          <w:rtl/>
+        </w:rPr>
+        <w:t xml:space="preserve">, אשר מתמקד באיזון דרגת העומס והקושי בין הסמסטרים השונים ומכוון למזער פונקציית הפסד </w:t>
+      </w:r>
+      <w:r>
+        <w:rPr>
+          <w:rFonts w:asciiTheme="minorBidi" w:hAnsiTheme="minorBidi"/>
+          <w:sz w:val="24"/>
+          <w:szCs w:val="24"/>
+        </w:rPr>
+        <w:t>(Loss)</w:t>
+      </w:r>
+      <w:r>
+        <w:rPr>
+          <w:rFonts w:asciiTheme="minorBidi" w:hAnsiTheme="minorBidi" w:hint="cs"/>
+          <w:sz w:val="24"/>
+          <w:szCs w:val="24"/>
+          <w:rtl/>
+        </w:rPr>
+        <w:t xml:space="preserve"> מעל דרגת הקושי בין סמסטרים.</w:t>
+      </w:r>
+    </w:p>
+    <w:p>
+      <w:pPr>
+        <w:pStyle w:val="a9"/>
+        <w:numPr>
+          <w:ilvl w:val="1"/>
+          <w:numId w:val="5"/>
+        </w:numPr>
+        <w:bidi/>
+        <w:spacing w:line="360" w:lineRule="auto"/>
+        <w:rPr>
+          <w:rFonts w:asciiTheme="minorBidi" w:hAnsiTheme="minorBidi"/>
+          <w:sz w:val="24"/>
+          <w:szCs w:val="24"/>
+        </w:rPr>
+      </w:pPr>
+      <w:r>
+        <w:rPr>
+          <w:rFonts w:asciiTheme="minorBidi" w:hAnsiTheme="minorBidi"/>
+          <w:sz w:val="24"/>
+          <w:szCs w:val="24"/>
+        </w:rPr>
+        <w:t>Adaptive Genetic Algorithm (AGA)</w:t>
+      </w:r>
+      <w:r>
+        <w:rPr>
+          <w:rFonts w:asciiTheme="minorBidi" w:hAnsiTheme="minorBidi" w:hint="cs"/>
+          <w:sz w:val="24"/>
+          <w:szCs w:val="24"/>
+          <w:rtl/>
+        </w:rPr>
+        <w:t xml:space="preserve">, אלגוריתם עם גישה היוריסטית שבאה לידי ביטוי בפונקציית ה- </w:t>
+      </w:r>
+      <w:r>
+        <w:rPr>
+          <w:rFonts w:asciiTheme="minorBidi" w:hAnsiTheme="minorBidi"/>
+          <w:sz w:val="24"/>
+          <w:szCs w:val="24"/>
+        </w:rPr>
+        <w:t>Fitness</w:t>
+      </w:r>
+      <w:r>
+        <w:rPr>
+          <w:rFonts w:asciiTheme="minorBidi" w:hAnsiTheme="minorBidi" w:hint="cs"/>
+          <w:sz w:val="24"/>
+          <w:szCs w:val="24"/>
+          <w:rtl/>
+        </w:rPr>
+        <w:t>, בה נבחרת סדרת קורסים תוך התחשבות לקורסי קדם וקושי, אשר מתפתחת לאורך איטרציות בריצת האלגוריתם.</w:t>
+      </w:r>
+    </w:p>
+    <w:p>
+      <w:pPr>
+        <w:pStyle w:val="a9"/>
+        <w:bidi/>
+        <w:spacing w:line="360" w:lineRule="auto"/>
+        <w:rPr>
+          <w:rFonts w:asciiTheme="minorBidi" w:hAnsiTheme="minorBidi"/>
+          <w:sz w:val="24"/>
+          <w:szCs w:val="24"/>
+          <w:rtl/>
+        </w:rPr>
+      </w:pPr>
+      <w:r>
+        <w:rPr>
+          <w:rFonts w:asciiTheme="minorBidi" w:hAnsiTheme="minorBidi" w:hint="cs"/>
+          <w:sz w:val="24"/>
+          <w:szCs w:val="24"/>
+          <w:rtl/>
+        </w:rPr>
+        <w:t xml:space="preserve">במאמר זה, השוו החוקרים את הפתרונות של האלגוריתמים השונים וכן של אלגוריתם רנדומלי, והתמקדו במדידת והשוואת פיזור הקושי בין הסמסטרים. בנוסף, השוו בין מספר </w:t>
+      </w:r>
+      <w:proofErr w:type="spellStart"/>
+      <w:r>
+        <w:rPr>
+          <w:rFonts w:asciiTheme="minorBidi" w:hAnsiTheme="minorBidi" w:hint="cs"/>
+          <w:sz w:val="24"/>
+          <w:szCs w:val="24"/>
+          <w:rtl/>
+        </w:rPr>
+        <w:t>הנ"ז</w:t>
+      </w:r>
+      <w:proofErr w:type="spellEnd"/>
+      <w:r>
+        <w:rPr>
+          <w:rFonts w:asciiTheme="minorBidi" w:hAnsiTheme="minorBidi" w:hint="cs"/>
+          <w:sz w:val="24"/>
+          <w:szCs w:val="24"/>
+          <w:rtl/>
+        </w:rPr>
+        <w:t xml:space="preserve"> שנלקחו בכל סמסטר</w:t>
+      </w:r>
+      <w:r>
+        <w:rPr>
+          <w:rFonts w:asciiTheme="minorBidi" w:hAnsiTheme="minorBidi" w:hint="cs"/>
+          <w:sz w:val="24"/>
+          <w:szCs w:val="24"/>
+          <w:rtl/>
+        </w:rPr>
+        <w:t xml:space="preserve">. </w:t>
+      </w:r>
+    </w:p>
+    <w:p>
+      <w:pPr>
+        <w:pStyle w:val="a9"/>
+        <w:bidi/>
+        <w:spacing w:line="360" w:lineRule="auto"/>
+        <w:rPr>
+          <w:rFonts w:asciiTheme="minorBidi" w:hAnsiTheme="minorBidi"/>
+          <w:sz w:val="24"/>
+          <w:szCs w:val="24"/>
+          <w:rtl/>
+        </w:rPr>
+      </w:pPr>
+    </w:p>
+    <w:p>
+      <w:pPr>
+        <w:pStyle w:val="a9"/>
+        <w:bidi/>
+        <w:spacing w:line="360" w:lineRule="auto"/>
+        <w:rPr>
+          <w:rFonts w:asciiTheme="minorBidi" w:hAnsiTheme="minorBidi"/>
+          <w:sz w:val="24"/>
+          <w:szCs w:val="24"/>
+          <w:rtl/>
+        </w:rPr>
+      </w:pPr>
+      <w:r>
+        <w:rPr>
+          <w:rFonts w:asciiTheme="minorBidi" w:hAnsiTheme="minorBidi" w:hint="cs"/>
+          <w:sz w:val="24"/>
+          <w:szCs w:val="24"/>
+          <w:rtl/>
+        </w:rPr>
+        <w:t>ההנחות במאמר הן שישנם מסלולי תואר עם קורסים, לכל קורס ישנם קורסי קדם חובה, וכן שישנו אינדקס של קושי לקורסים וכל קורס מכיל ערך סטטי המייצג את הקושי שלו.</w:t>
+      </w:r>
+      <w:r>
+        <w:rPr>
+          <w:rFonts w:asciiTheme="minorBidi" w:hAnsiTheme="minorBidi"/>
+          <w:sz w:val="24"/>
+          <w:szCs w:val="24"/>
+          <w:rtl/>
+        </w:rPr>
+        <w:br/>
+      </w:r>
+      <w:r>
+        <w:rPr>
+          <w:rFonts w:asciiTheme="minorBidi" w:hAnsiTheme="minorBidi"/>
+          <w:sz w:val="24"/>
+          <w:szCs w:val="24"/>
+          <w:rtl/>
+        </w:rPr>
+        <w:br/>
+      </w:r>
+    </w:p>
+    <w:p>
+      <w:pPr>
+        <w:pStyle w:val="a9"/>
         <w:bidi/>
         <w:spacing w:line="360" w:lineRule="auto"/>
         <w:ind w:left="1150"/>
@@ -2151,7 +2635,7 @@
       </w:pPr>
     </w:p>
     <w:sectPr>
-      <w:footerReference w:type="default" r:id="rId8"/>
+      <w:footerReference w:type="default" r:id="rId9"/>
       <w:pgSz w:w="12240" w:h="15840"/>
       <w:pgMar w:top="1440" w:right="1800" w:bottom="1440" w:left="1800" w:header="720" w:footer="720" w:gutter="0"/>
       <w:cols w:space="720"/>
@@ -2227,9 +2711,6 @@
     <w:p>
       <w:pPr>
         <w:pStyle w:val="af3"/>
-        <w:rPr>
-          <w:rFonts w:hint="cs"/>
-        </w:rPr>
       </w:pPr>
       <w:r>
         <w:rPr>
@@ -2281,7 +2762,7 @@
       <w:lvlText w:val=""/>
       <w:lvlJc w:val="left"/>
       <w:pPr>
-        <w:ind w:left="1150" w:hanging="360"/>
+        <w:ind w:left="720" w:hanging="360"/>
       </w:pPr>
       <w:rPr>
         <w:rFonts w:ascii="Symbol" w:hAnsi="Symbol" w:hint="default"/>
@@ -2293,7 +2774,7 @@
       <w:lvlText w:val="o"/>
       <w:lvlJc w:val="left"/>
       <w:pPr>
-        <w:ind w:left="1870" w:hanging="360"/>
+        <w:ind w:left="1440" w:hanging="360"/>
       </w:pPr>
       <w:rPr>
         <w:rFonts w:ascii="Courier New" w:hAnsi="Courier New" w:cs="Courier New" w:hint="default"/>
@@ -2305,7 +2786,7 @@
       <w:lvlText w:val=""/>
       <w:lvlJc w:val="left"/>
       <w:pPr>
-        <w:ind w:left="2590" w:hanging="360"/>
+        <w:ind w:left="2160" w:hanging="360"/>
       </w:pPr>
       <w:rPr>
         <w:rFonts w:ascii="Wingdings" w:hAnsi="Wingdings" w:hint="default"/>
@@ -2317,7 +2798,7 @@
       <w:lvlText w:val=""/>
       <w:lvlJc w:val="left"/>
       <w:pPr>
-        <w:ind w:left="3310" w:hanging="360"/>
+        <w:ind w:left="2880" w:hanging="360"/>
       </w:pPr>
       <w:rPr>
         <w:rFonts w:ascii="Symbol" w:hAnsi="Symbol" w:hint="default"/>
@@ -2329,7 +2810,7 @@
       <w:lvlText w:val="o"/>
       <w:lvlJc w:val="left"/>
       <w:pPr>
-        <w:ind w:left="4030" w:hanging="360"/>
+        <w:ind w:left="3600" w:hanging="360"/>
       </w:pPr>
       <w:rPr>
         <w:rFonts w:ascii="Courier New" w:hAnsi="Courier New" w:cs="Courier New" w:hint="default"/>
@@ -2341,7 +2822,7 @@
       <w:lvlText w:val=""/>
       <w:lvlJc w:val="left"/>
       <w:pPr>
-        <w:ind w:left="4750" w:hanging="360"/>
+        <w:ind w:left="4320" w:hanging="360"/>
       </w:pPr>
       <w:rPr>
         <w:rFonts w:ascii="Wingdings" w:hAnsi="Wingdings" w:hint="default"/>
@@ -2353,7 +2834,7 @@
       <w:lvlText w:val=""/>
       <w:lvlJc w:val="left"/>
       <w:pPr>
-        <w:ind w:left="5470" w:hanging="360"/>
+        <w:ind w:left="5040" w:hanging="360"/>
       </w:pPr>
       <w:rPr>
         <w:rFonts w:ascii="Symbol" w:hAnsi="Symbol" w:hint="default"/>
@@ -2365,7 +2846,7 @@
       <w:lvlText w:val="o"/>
       <w:lvlJc w:val="left"/>
       <w:pPr>
-        <w:ind w:left="6190" w:hanging="360"/>
+        <w:ind w:left="5760" w:hanging="360"/>
       </w:pPr>
       <w:rPr>
         <w:rFonts w:ascii="Courier New" w:hAnsi="Courier New" w:cs="Courier New" w:hint="default"/>
@@ -2377,7 +2858,7 @@
       <w:lvlText w:val=""/>
       <w:lvlJc w:val="left"/>
       <w:pPr>
-        <w:ind w:left="6910" w:hanging="360"/>
+        <w:ind w:left="6480" w:hanging="360"/>
       </w:pPr>
       <w:rPr>
         <w:rFonts w:ascii="Wingdings" w:hAnsi="Wingdings" w:hint="default"/>
@@ -3549,7 +4030,6 @@
   <w:style w:type="character" w:default="1" w:styleId="a0">
     <w:name w:val="Default Paragraph Font"/>
     <w:uiPriority w:val="1"/>
-    <w:semiHidden/>
     <w:unhideWhenUsed/>
   </w:style>
   <w:style w:type="table" w:default="1" w:styleId="a1">

--- a/Report.docx
+++ b/Report.docx
@@ -1448,7 +1448,7 @@
         <w:bidi/>
         <w:spacing w:line="360" w:lineRule="auto"/>
         <w:rPr>
-          <w:rFonts w:asciiTheme="minorBidi" w:eastAsiaTheme="minorEastAsia" w:hAnsiTheme="minorBidi"/>
+          <w:rFonts w:asciiTheme="minorBidi" w:eastAsiaTheme="minorEastAsia" w:hAnsiTheme="minorBidi" w:hint="cs"/>
           <w:sz w:val="24"/>
           <w:szCs w:val="24"/>
         </w:rPr>
@@ -1646,7 +1646,26 @@
           <w:szCs w:val="24"/>
           <w:rtl/>
         </w:rPr>
-        <w:t xml:space="preserve">מאמר הראשון </w:t>
+        <w:t>מאמר הראשון</w:t>
+      </w:r>
+      <w:r>
+        <w:rPr>
+          <w:rStyle w:val="af5"/>
+          <w:rFonts w:asciiTheme="minorBidi" w:hAnsiTheme="minorBidi"/>
+          <w:sz w:val="24"/>
+          <w:szCs w:val="24"/>
+          <w:rtl/>
+        </w:rPr>
+        <w:footnoteReference w:id="2"/>
+      </w:r>
+      <w:r>
+        <w:rPr>
+          <w:rFonts w:asciiTheme="minorBidi" w:hAnsiTheme="minorBidi" w:hint="cs"/>
+          <w:sz w:val="24"/>
+          <w:szCs w:val="24"/>
+          <w:rtl/>
+        </w:rPr>
+        <w:t xml:space="preserve"> </w:t>
       </w:r>
       <w:r>
         <w:rPr>
@@ -1908,6 +1927,68 @@
         <w:pStyle w:val="a9"/>
         <w:bidi/>
         <w:spacing w:line="360" w:lineRule="auto"/>
+        <w:ind w:left="1440"/>
+        <w:rPr>
+          <w:rFonts w:asciiTheme="minorBidi" w:hAnsiTheme="minorBidi"/>
+          <w:sz w:val="24"/>
+          <w:szCs w:val="24"/>
+        </w:rPr>
+      </w:pPr>
+    </w:p>
+    <w:p>
+      <w:pPr>
+        <w:pStyle w:val="a9"/>
+        <w:bidi/>
+        <w:spacing w:line="360" w:lineRule="auto"/>
+        <w:rPr>
+          <w:rFonts w:asciiTheme="minorBidi" w:hAnsiTheme="minorBidi"/>
+          <w:sz w:val="24"/>
+          <w:szCs w:val="24"/>
+          <w:rtl/>
+        </w:rPr>
+      </w:pPr>
+      <w:r>
+        <w:rPr>
+          <w:rFonts w:asciiTheme="minorBidi" w:hAnsiTheme="minorBidi" w:hint="cs"/>
+          <w:sz w:val="24"/>
+          <w:szCs w:val="24"/>
+          <w:rtl/>
+        </w:rPr>
+        <w:t xml:space="preserve">במאמר זה, החוקרים השוו את תוצאותיהם אל מול מאגר ציונים של אוניברסיטת </w:t>
+      </w:r>
+      <w:r>
+        <w:rPr>
+          <w:rFonts w:asciiTheme="minorBidi" w:hAnsiTheme="minorBidi"/>
+          <w:sz w:val="24"/>
+          <w:szCs w:val="24"/>
+        </w:rPr>
+        <w:t>UCLA</w:t>
+      </w:r>
+      <w:r>
+        <w:rPr>
+          <w:rFonts w:asciiTheme="minorBidi" w:hAnsiTheme="minorBidi" w:hint="cs"/>
+          <w:sz w:val="24"/>
+          <w:szCs w:val="24"/>
+          <w:rtl/>
+        </w:rPr>
+        <w:t xml:space="preserve"> כדי למדוד את איכות התוצאות שקיבלו.</w:t>
+      </w:r>
+      <w:r>
+        <w:rPr>
+          <w:rFonts w:asciiTheme="minorBidi" w:hAnsiTheme="minorBidi" w:hint="cs"/>
+          <w:sz w:val="24"/>
+          <w:szCs w:val="24"/>
+          <w:rtl/>
+        </w:rPr>
+        <w:t xml:space="preserve"> בפרט הם מדדו את איכות הפתרון שלהם למול מודלים שונים. הראשון הינו מודל "אורקל" אשר מכיר סטטיסטיקות של ציוני מסלולים על בסיס העבר ועל כן מהווה חסם עליון לפתרון, והשני הוא מודל רנדומלי ועל כן מהווה חסם תחתון לכל פתרון סביר. ניתן לראות שהתוצאות שלהם קרובות למודל ה-"אורקל". </w:t>
+      </w:r>
+    </w:p>
+    <w:p>
+      <w:pPr>
+        <w:pStyle w:val="a9"/>
+        <w:bidi/>
+        <w:spacing w:line="360" w:lineRule="auto"/>
+        <w:ind w:left="1150"/>
         <w:rPr>
           <w:rFonts w:asciiTheme="minorBidi" w:hAnsiTheme="minorBidi"/>
           <w:sz w:val="24"/>
@@ -1918,21 +1999,22 @@
       <w:r>
         <w:rPr>
           <w:rFonts w:asciiTheme="minorBidi" w:hAnsiTheme="minorBidi" w:cs="Arial"/>
+          <w:noProof/>
           <w:sz w:val="24"/>
           <w:szCs w:val="24"/>
           <w:rtl/>
         </w:rPr>
         <w:drawing>
-          <wp:anchor distT="0" distB="0" distL="114300" distR="114300" simplePos="0" relativeHeight="251658240" behindDoc="0" locked="0" layoutInCell="1" allowOverlap="1" wp14:anchorId="686686C7" wp14:editId="3A3C7642">
+          <wp:anchor distT="0" distB="0" distL="114300" distR="114300" simplePos="0" relativeHeight="251658240" behindDoc="0" locked="0" layoutInCell="1" allowOverlap="1" wp14:anchorId="686686C7" wp14:editId="03BF6E97">
             <wp:simplePos x="0" y="0"/>
-            <wp:positionH relativeFrom="column">
-              <wp:posOffset>548640</wp:posOffset>
+            <wp:positionH relativeFrom="margin">
+              <wp:posOffset>1025300</wp:posOffset>
             </wp:positionH>
             <wp:positionV relativeFrom="paragraph">
-              <wp:posOffset>1361440</wp:posOffset>
+              <wp:posOffset>9300</wp:posOffset>
             </wp:positionV>
-            <wp:extent cx="2215889" cy="1424940"/>
-            <wp:effectExtent l="0" t="0" r="0" b="3810"/>
+            <wp:extent cx="3259394" cy="2302204"/>
+            <wp:effectExtent l="0" t="0" r="0" b="3175"/>
             <wp:wrapNone/>
             <wp:docPr id="1339527252" name="תמונה 1"/>
             <wp:cNvGraphicFramePr>
@@ -1945,7 +2027,7 @@
                     <pic:cNvPr id="1339527252" name=""/>
                     <pic:cNvPicPr/>
                   </pic:nvPicPr>
-                  <pic:blipFill>
+                  <pic:blipFill rotWithShape="1">
                     <a:blip r:embed="rId8" cstate="print">
                       <a:extLst>
                         <a:ext uri="{28A0092B-C50C-407E-A947-70E740481C1C}">
@@ -1953,18 +2035,25 @@
                         </a:ext>
                       </a:extLst>
                     </a:blip>
-                    <a:stretch>
-                      <a:fillRect/>
-                    </a:stretch>
+                    <a:srcRect l="4323" t="6228" r="10306"/>
+                    <a:stretch/>
                   </pic:blipFill>
-                  <pic:spPr>
+                  <pic:spPr bwMode="auto">
                     <a:xfrm>
                       <a:off x="0" y="0"/>
-                      <a:ext cx="2219243" cy="1427097"/>
+                      <a:ext cx="3259394" cy="2302204"/>
                     </a:xfrm>
                     <a:prstGeom prst="rect">
                       <a:avLst/>
                     </a:prstGeom>
+                    <a:ln>
+                      <a:noFill/>
+                    </a:ln>
+                    <a:extLst>
+                      <a:ext uri="{53640926-AAD7-44D8-BBD7-CCE9431645EC}">
+                        <a14:shadowObscured xmlns:a14="http://schemas.microsoft.com/office/drawing/2010/main"/>
+                      </a:ext>
+                    </a:extLst>
                   </pic:spPr>
                 </pic:pic>
               </a:graphicData>
@@ -1978,41 +2067,6 @@
           </wp:anchor>
         </w:drawing>
       </w:r>
-      <w:r>
-        <w:rPr>
-          <w:rFonts w:asciiTheme="minorBidi" w:hAnsiTheme="minorBidi" w:hint="cs"/>
-          <w:sz w:val="24"/>
-          <w:szCs w:val="24"/>
-          <w:rtl/>
-        </w:rPr>
-        <w:t xml:space="preserve">במאמר זה, החוקרים השוו את תוצאותיהם אל מול מאגר ציונים של אוניברסיטת </w:t>
-      </w:r>
-      <w:r>
-        <w:rPr>
-          <w:rFonts w:asciiTheme="minorBidi" w:hAnsiTheme="minorBidi"/>
-          <w:sz w:val="24"/>
-          <w:szCs w:val="24"/>
-        </w:rPr>
-        <w:t>UCLA</w:t>
-      </w:r>
-      <w:r>
-        <w:rPr>
-          <w:rFonts w:asciiTheme="minorBidi" w:hAnsiTheme="minorBidi" w:hint="cs"/>
-          <w:sz w:val="24"/>
-          <w:szCs w:val="24"/>
-          <w:rtl/>
-        </w:rPr>
-        <w:t xml:space="preserve"> כדי למדוד את איכות התוצאות שקיבלו.</w:t>
-      </w:r>
-      <w:r>
-        <w:rPr>
-          <w:rFonts w:asciiTheme="minorBidi" w:hAnsiTheme="minorBidi" w:hint="cs"/>
-          <w:sz w:val="24"/>
-          <w:szCs w:val="24"/>
-          <w:rtl/>
-        </w:rPr>
-        <w:t xml:space="preserve"> בפרט הם מדדו את איכות הפתרון שלהם למול מודלים שונים. הראשון הינו מודל "אורקל" אשר מכיר סטטיסטיקות של ציוני מסלולים על בסיס העבר ועל כן מהווה חסם עליון לפתרון, והשני הוא מודל רנדומלי ועל כן מהווה חסם תחתון לכל פתרון סביר. ניתן לראות שהתוצאות שלהם היו קרובות למודל ה- "אורקל". </w:t>
-      </w:r>
     </w:p>
     <w:p>
       <w:pPr>
@@ -2030,10 +2084,21 @@
     </w:p>
     <w:p>
       <w:pPr>
+        <w:bidi/>
+        <w:spacing w:line="360" w:lineRule="auto"/>
+        <w:rPr>
+          <w:rFonts w:asciiTheme="minorBidi" w:hAnsiTheme="minorBidi"/>
+          <w:sz w:val="24"/>
+          <w:szCs w:val="24"/>
+          <w:rtl/>
+        </w:rPr>
+      </w:pPr>
+    </w:p>
+    <w:p>
+      <w:pPr>
         <w:pStyle w:val="a9"/>
         <w:bidi/>
         <w:spacing w:line="360" w:lineRule="auto"/>
-        <w:ind w:left="1150"/>
         <w:rPr>
           <w:rFonts w:asciiTheme="minorBidi" w:hAnsiTheme="minorBidi"/>
           <w:sz w:val="24"/>
@@ -2047,7 +2112,6 @@
         <w:pStyle w:val="a9"/>
         <w:bidi/>
         <w:spacing w:line="360" w:lineRule="auto"/>
-        <w:ind w:left="1150"/>
         <w:rPr>
           <w:rFonts w:asciiTheme="minorBidi" w:hAnsiTheme="minorBidi"/>
           <w:sz w:val="24"/>
@@ -2061,7 +2125,6 @@
         <w:pStyle w:val="a9"/>
         <w:bidi/>
         <w:spacing w:line="360" w:lineRule="auto"/>
-        <w:ind w:left="1150"/>
         <w:rPr>
           <w:rFonts w:asciiTheme="minorBidi" w:hAnsiTheme="minorBidi"/>
           <w:sz w:val="24"/>
@@ -2087,6 +2150,7 @@
           <w:szCs w:val="24"/>
           <w:rtl/>
         </w:rPr>
+        <w:lastRenderedPageBreak/>
         <w:br/>
       </w:r>
       <w:r>
@@ -2152,28 +2216,6 @@
         </w:rPr>
         <w:br/>
       </w:r>
-    </w:p>
-    <w:p>
-      <w:pPr>
-        <w:pStyle w:val="a9"/>
-        <w:bidi/>
-        <w:spacing w:line="360" w:lineRule="auto"/>
-        <w:rPr>
-          <w:rFonts w:asciiTheme="minorBidi" w:hAnsiTheme="minorBidi"/>
-          <w:rtl/>
-        </w:rPr>
-      </w:pPr>
-    </w:p>
-    <w:p>
-      <w:pPr>
-        <w:pStyle w:val="a9"/>
-        <w:bidi/>
-        <w:spacing w:line="360" w:lineRule="auto"/>
-        <w:rPr>
-          <w:rFonts w:asciiTheme="minorBidi" w:hAnsiTheme="minorBidi"/>
-          <w:rtl/>
-        </w:rPr>
-      </w:pPr>
     </w:p>
     <w:p>
       <w:pPr>
@@ -2197,8 +2239,26 @@
           <w:szCs w:val="24"/>
           <w:rtl/>
         </w:rPr>
-        <w:lastRenderedPageBreak/>
-        <w:t>המאמר השני מתייחס ל</w:t>
+        <w:t>המאמר השני</w:t>
+      </w:r>
+      <w:r>
+        <w:rPr>
+          <w:rStyle w:val="af5"/>
+          <w:rFonts w:asciiTheme="minorBidi" w:hAnsiTheme="minorBidi"/>
+          <w:sz w:val="24"/>
+          <w:szCs w:val="24"/>
+          <w:rtl/>
+        </w:rPr>
+        <w:footnoteReference w:id="3"/>
+      </w:r>
+      <w:r>
+        <w:rPr>
+          <w:rFonts w:asciiTheme="minorBidi" w:hAnsiTheme="minorBidi" w:hint="cs"/>
+          <w:sz w:val="24"/>
+          <w:szCs w:val="24"/>
+          <w:rtl/>
+        </w:rPr>
+        <w:t xml:space="preserve"> מתייחס ל</w:t>
       </w:r>
       <w:r>
         <w:rPr>
@@ -2369,7 +2429,7 @@
         <w:bidi/>
         <w:spacing w:line="360" w:lineRule="auto"/>
         <w:rPr>
-          <w:rFonts w:asciiTheme="minorBidi" w:hAnsiTheme="minorBidi"/>
+          <w:rFonts w:asciiTheme="minorBidi" w:hAnsiTheme="minorBidi" w:hint="cs"/>
           <w:sz w:val="24"/>
           <w:szCs w:val="24"/>
           <w:rtl/>
@@ -2499,11 +2559,17 @@
           <w:rFonts w:asciiTheme="minorBidi" w:hAnsiTheme="minorBidi"/>
           <w:sz w:val="24"/>
           <w:szCs w:val="24"/>
-        </w:rPr>
-      </w:pPr>
-    </w:p>
-    <w:p>
-      <w:pPr>
+          <w:rtl/>
+        </w:rPr>
+      </w:pPr>
+    </w:p>
+    <w:p>
+      <w:pPr>
+        <w:pStyle w:val="a9"/>
+        <w:numPr>
+          <w:ilvl w:val="0"/>
+          <w:numId w:val="1"/>
+        </w:numPr>
         <w:bidi/>
         <w:spacing w:line="360" w:lineRule="auto"/>
         <w:rPr>
@@ -2512,24 +2578,1006 @@
           <w:szCs w:val="24"/>
         </w:rPr>
       </w:pPr>
-    </w:p>
-    <w:p>
-      <w:pPr>
+      <w:r>
+        <w:rPr>
+          <w:rFonts w:asciiTheme="minorBidi" w:hAnsiTheme="minorBidi" w:hint="cs"/>
+          <w:b/>
+          <w:bCs/>
+          <w:sz w:val="32"/>
+          <w:szCs w:val="32"/>
+          <w:rtl/>
+        </w:rPr>
+        <w:lastRenderedPageBreak/>
+        <w:t>מתודולוגיה</w:t>
+      </w:r>
+      <w:r>
+        <w:rPr>
+          <w:rFonts w:asciiTheme="minorBidi" w:hAnsiTheme="minorBidi"/>
+          <w:b/>
+          <w:bCs/>
+          <w:sz w:val="32"/>
+          <w:szCs w:val="32"/>
+          <w:rtl/>
+        </w:rPr>
+        <w:br/>
+      </w:r>
+      <w:r>
+        <w:rPr>
+          <w:rFonts w:asciiTheme="minorBidi" w:hAnsiTheme="minorBidi" w:hint="cs"/>
+          <w:sz w:val="24"/>
+          <w:szCs w:val="24"/>
+          <w:rtl/>
+        </w:rPr>
+        <w:t xml:space="preserve">בפרויקט שלנו </w:t>
+      </w:r>
+      <w:proofErr w:type="spellStart"/>
+      <w:r>
+        <w:rPr>
+          <w:rFonts w:asciiTheme="minorBidi" w:hAnsiTheme="minorBidi" w:hint="cs"/>
+          <w:sz w:val="24"/>
+          <w:szCs w:val="24"/>
+          <w:rtl/>
+        </w:rPr>
+        <w:t>מידלנו</w:t>
+      </w:r>
+      <w:proofErr w:type="spellEnd"/>
+      <w:r>
+        <w:rPr>
+          <w:rFonts w:asciiTheme="minorBidi" w:hAnsiTheme="minorBidi" w:hint="cs"/>
+          <w:sz w:val="24"/>
+          <w:szCs w:val="24"/>
+          <w:rtl/>
+        </w:rPr>
+        <w:t xml:space="preserve"> את הבעיה בשתי דרכים, אחת עבור בעיית חיפוש בגרף, והשנייה עבור בעיית חיפוש מקומי.</w:t>
+      </w:r>
+      <w:r>
+        <w:rPr>
+          <w:rFonts w:asciiTheme="minorBidi" w:hAnsiTheme="minorBidi"/>
+          <w:sz w:val="24"/>
+          <w:szCs w:val="24"/>
+          <w:rtl/>
+        </w:rPr>
+        <w:br/>
+      </w:r>
+      <w:r>
+        <w:rPr>
+          <w:rFonts w:asciiTheme="minorBidi" w:hAnsiTheme="minorBidi" w:hint="cs"/>
+          <w:b/>
+          <w:bCs/>
+          <w:sz w:val="24"/>
+          <w:szCs w:val="24"/>
+          <w:u w:val="single"/>
+          <w:rtl/>
+        </w:rPr>
+        <w:t xml:space="preserve">חיפוש בגרף </w:t>
+      </w:r>
+      <w:r>
+        <w:rPr>
+          <w:rFonts w:asciiTheme="minorBidi" w:hAnsiTheme="minorBidi"/>
+          <w:b/>
+          <w:bCs/>
+          <w:sz w:val="24"/>
+          <w:szCs w:val="24"/>
+          <w:u w:val="single"/>
+          <w:rtl/>
+        </w:rPr>
+        <w:t>–</w:t>
+      </w:r>
+      <w:r>
+        <w:rPr>
+          <w:rFonts w:asciiTheme="minorBidi" w:hAnsiTheme="minorBidi" w:hint="cs"/>
+          <w:sz w:val="24"/>
+          <w:szCs w:val="24"/>
+          <w:rtl/>
+        </w:rPr>
+        <w:t xml:space="preserve"> </w:t>
+      </w:r>
+      <w:r>
+        <w:rPr>
+          <w:rFonts w:asciiTheme="minorBidi" w:hAnsiTheme="minorBidi"/>
+          <w:sz w:val="24"/>
+          <w:szCs w:val="24"/>
+          <w:rtl/>
+        </w:rPr>
+        <w:br/>
+      </w:r>
+      <w:r>
+        <w:rPr>
+          <w:rFonts w:asciiTheme="minorBidi" w:hAnsiTheme="minorBidi"/>
+          <w:sz w:val="24"/>
+          <w:szCs w:val="24"/>
+          <w:rtl/>
+        </w:rPr>
+        <w:t>נגדיר את הבעיה בצורה פורמלית</w:t>
+      </w:r>
+      <w:r>
+        <w:rPr>
+          <w:rFonts w:asciiTheme="minorBidi" w:hAnsiTheme="minorBidi" w:hint="cs"/>
+          <w:sz w:val="24"/>
+          <w:szCs w:val="24"/>
+          <w:rtl/>
+        </w:rPr>
+        <w:t xml:space="preserve"> </w:t>
+      </w:r>
+      <w:r>
+        <w:rPr>
+          <w:rFonts w:asciiTheme="minorBidi" w:hAnsiTheme="minorBidi"/>
+          <w:sz w:val="24"/>
+          <w:szCs w:val="24"/>
+        </w:rPr>
+        <w:t>:</w:t>
+      </w:r>
+      <m:oMath>
+        <m:d>
+          <m:dPr>
+            <m:begChr m:val="⟨"/>
+            <m:endChr m:val="⟩"/>
+            <m:ctrlPr>
+              <w:rPr>
+                <w:rFonts w:ascii="Cambria Math" w:hAnsi="Cambria Math" w:cs="Cambria Math"/>
+                <w:i/>
+                <w:sz w:val="24"/>
+                <w:szCs w:val="24"/>
+              </w:rPr>
+            </m:ctrlPr>
+          </m:dPr>
+          <m:e>
+            <m:r>
+              <w:rPr>
+                <w:rFonts w:ascii="Cambria Math" w:hAnsi="Cambria Math"/>
+                <w:sz w:val="24"/>
+                <w:szCs w:val="24"/>
+              </w:rPr>
+              <m:t>S,s0,G,A,F,C</m:t>
+            </m:r>
+          </m:e>
+        </m:d>
+      </m:oMath>
+      <w:r>
+        <w:rPr>
+          <w:rFonts w:asciiTheme="minorBidi" w:hAnsiTheme="minorBidi"/>
+          <w:sz w:val="24"/>
+          <w:szCs w:val="24"/>
+          <w:rtl/>
+        </w:rPr>
+        <w:br/>
+      </w:r>
+      <w:r>
+        <w:rPr>
+          <w:rFonts w:asciiTheme="minorBidi" w:hAnsiTheme="minorBidi"/>
+          <w:sz w:val="24"/>
+          <w:szCs w:val="24"/>
+          <w:rtl/>
+        </w:rPr>
+        <w:t xml:space="preserve">כאשר כל </w:t>
+      </w:r>
+      <w:r>
+        <w:rPr>
+          <w:rFonts w:asciiTheme="minorBidi" w:hAnsiTheme="minorBidi"/>
+          <w:sz w:val="24"/>
+          <w:szCs w:val="24"/>
+        </w:rPr>
+        <w:t xml:space="preserve">s </w:t>
+      </w:r>
+      <w:r>
+        <w:rPr>
+          <w:rFonts w:ascii="Cambria Math" w:hAnsi="Cambria Math" w:cs="Cambria Math"/>
+          <w:sz w:val="24"/>
+          <w:szCs w:val="24"/>
+        </w:rPr>
+        <w:t>∈</w:t>
+      </w:r>
+      <w:r>
+        <w:rPr>
+          <w:rFonts w:asciiTheme="minorBidi" w:hAnsiTheme="minorBidi"/>
+          <w:sz w:val="24"/>
+          <w:szCs w:val="24"/>
+        </w:rPr>
+        <w:t xml:space="preserve"> S </w:t>
+      </w:r>
+      <w:r>
+        <w:rPr>
+          <w:rFonts w:asciiTheme="minorBidi" w:hAnsiTheme="minorBidi" w:hint="cs"/>
+          <w:sz w:val="24"/>
+          <w:szCs w:val="24"/>
+          <w:rtl/>
+        </w:rPr>
+        <w:t xml:space="preserve"> </w:t>
+      </w:r>
+      <w:r>
+        <w:rPr>
+          <w:rFonts w:asciiTheme="minorBidi" w:hAnsiTheme="minorBidi"/>
+          <w:sz w:val="24"/>
+          <w:szCs w:val="24"/>
+          <w:rtl/>
+        </w:rPr>
+        <w:t xml:space="preserve">הוא מצב המייצג תוכנית לימודים </w:t>
+      </w:r>
+      <w:r>
+        <w:rPr>
+          <w:rFonts w:asciiTheme="minorBidi" w:hAnsiTheme="minorBidi" w:hint="cs"/>
+          <w:sz w:val="24"/>
+          <w:szCs w:val="24"/>
+          <w:rtl/>
+        </w:rPr>
+        <w:t>(</w:t>
+      </w:r>
+      <w:r>
+        <w:rPr>
+          <w:rFonts w:asciiTheme="minorBidi" w:hAnsiTheme="minorBidi"/>
+          <w:sz w:val="24"/>
+          <w:szCs w:val="24"/>
+          <w:rtl/>
+        </w:rPr>
+        <w:t>לאו דווקא שלמה/חוקית</w:t>
+      </w:r>
+      <w:r>
+        <w:rPr>
+          <w:rFonts w:asciiTheme="minorBidi" w:hAnsiTheme="minorBidi" w:hint="cs"/>
+          <w:sz w:val="24"/>
+          <w:szCs w:val="24"/>
+          <w:rtl/>
+        </w:rPr>
+        <w:t>)</w:t>
+      </w:r>
+      <w:r>
+        <w:rPr>
+          <w:rFonts w:asciiTheme="minorBidi" w:hAnsiTheme="minorBidi"/>
+          <w:sz w:val="24"/>
+          <w:szCs w:val="24"/>
+          <w:rtl/>
+        </w:rPr>
+        <w:t>. כל תוכנית לימודים מכילה בתוכה את רשימת הקורסים ששובצו ובאילו סמסטרים נלקחו</w:t>
+      </w:r>
+      <w:r>
+        <w:rPr>
+          <w:rFonts w:asciiTheme="minorBidi" w:hAnsiTheme="minorBidi"/>
+          <w:sz w:val="24"/>
+          <w:szCs w:val="24"/>
+        </w:rPr>
+        <w:t xml:space="preserve">. </w:t>
+      </w:r>
+      <w:r>
+        <w:rPr>
+          <w:rFonts w:asciiTheme="minorBidi" w:hAnsiTheme="minorBidi"/>
+          <w:sz w:val="24"/>
+          <w:szCs w:val="24"/>
+        </w:rPr>
+        <w:br/>
+      </w:r>
+      <m:oMath>
+        <m:r>
+          <w:rPr>
+            <w:rFonts w:ascii="Cambria Math" w:hAnsi="Cambria Math"/>
+            <w:sz w:val="24"/>
+            <w:szCs w:val="24"/>
+          </w:rPr>
+          <m:t>s0</m:t>
+        </m:r>
+        <m:r>
+          <w:rPr>
+            <w:rFonts w:ascii="Cambria Math" w:hAnsi="Cambria Math" w:cs="Cambria Math"/>
+            <w:sz w:val="24"/>
+            <w:szCs w:val="24"/>
+          </w:rPr>
+          <m:t>∈</m:t>
+        </m:r>
+        <m:r>
+          <w:rPr>
+            <w:rFonts w:ascii="Cambria Math" w:hAnsi="Cambria Math"/>
+            <w:sz w:val="24"/>
+            <w:szCs w:val="24"/>
+          </w:rPr>
+          <m:t>S</m:t>
+        </m:r>
+      </m:oMath>
+      <w:r>
+        <w:rPr>
+          <w:rFonts w:asciiTheme="minorBidi" w:hAnsiTheme="minorBidi"/>
+          <w:sz w:val="24"/>
+          <w:szCs w:val="24"/>
+        </w:rPr>
+        <w:t xml:space="preserve"> </w:t>
+      </w:r>
+      <w:r>
+        <w:rPr>
+          <w:rFonts w:asciiTheme="minorBidi" w:hAnsiTheme="minorBidi"/>
+          <w:sz w:val="24"/>
+          <w:szCs w:val="24"/>
+          <w:rtl/>
+        </w:rPr>
+        <w:t>הוא המצב ההתחלתי והוא תוכנית ריקה מקורסים</w:t>
+      </w:r>
+      <w:r>
+        <w:rPr>
+          <w:rFonts w:asciiTheme="minorBidi" w:hAnsiTheme="minorBidi"/>
+          <w:sz w:val="24"/>
+          <w:szCs w:val="24"/>
+        </w:rPr>
+        <w:t xml:space="preserve">. </w:t>
+      </w:r>
+      <w:r>
+        <w:rPr>
+          <w:rFonts w:asciiTheme="minorBidi" w:hAnsiTheme="minorBidi"/>
+          <w:sz w:val="24"/>
+          <w:szCs w:val="24"/>
+        </w:rPr>
+        <w:br/>
+      </w:r>
+      <m:oMath>
+        <m:r>
+          <w:rPr>
+            <w:rFonts w:ascii="Cambria Math" w:hAnsi="Cambria Math"/>
+            <w:sz w:val="24"/>
+            <w:szCs w:val="24"/>
+          </w:rPr>
+          <m:t>G</m:t>
+        </m:r>
+      </m:oMath>
+      <w:r>
+        <w:rPr>
+          <w:rFonts w:asciiTheme="minorBidi" w:hAnsiTheme="minorBidi" w:hint="cs"/>
+          <w:sz w:val="24"/>
+          <w:szCs w:val="24"/>
+          <w:rtl/>
+        </w:rPr>
+        <w:t xml:space="preserve"> </w:t>
+      </w:r>
+      <w:r>
+        <w:rPr>
+          <w:rFonts w:asciiTheme="minorBidi" w:hAnsiTheme="minorBidi"/>
+          <w:sz w:val="24"/>
+          <w:szCs w:val="24"/>
+          <w:rtl/>
+        </w:rPr>
+        <w:t xml:space="preserve">היא קבוצת כל המצבים המקבלים וכל </w:t>
+      </w:r>
+      <m:oMath>
+        <m:r>
+          <w:rPr>
+            <w:rFonts w:ascii="Cambria Math" w:hAnsi="Cambria Math"/>
+            <w:sz w:val="24"/>
+            <w:szCs w:val="24"/>
+          </w:rPr>
+          <m:t xml:space="preserve">g </m:t>
+        </m:r>
+        <m:r>
+          <w:rPr>
+            <w:rFonts w:ascii="Cambria Math" w:hAnsi="Cambria Math" w:cs="Cambria Math"/>
+            <w:sz w:val="24"/>
+            <w:szCs w:val="24"/>
+          </w:rPr>
+          <m:t>∈</m:t>
+        </m:r>
+        <m:r>
+          <w:rPr>
+            <w:rFonts w:ascii="Cambria Math" w:hAnsi="Cambria Math"/>
+            <w:sz w:val="24"/>
+            <w:szCs w:val="24"/>
+          </w:rPr>
+          <m:t xml:space="preserve"> G</m:t>
+        </m:r>
+      </m:oMath>
+      <w:r>
+        <w:rPr>
+          <w:rFonts w:asciiTheme="minorBidi" w:hAnsiTheme="minorBidi"/>
+          <w:sz w:val="24"/>
+          <w:szCs w:val="24"/>
+        </w:rPr>
+        <w:t xml:space="preserve"> </w:t>
+      </w:r>
+      <w:r>
+        <w:rPr>
+          <w:rFonts w:asciiTheme="minorBidi" w:hAnsiTheme="minorBidi"/>
+          <w:sz w:val="24"/>
+          <w:szCs w:val="24"/>
+          <w:rtl/>
+        </w:rPr>
+        <w:t xml:space="preserve">מקיים כי סכום </w:t>
+      </w:r>
+      <w:proofErr w:type="spellStart"/>
+      <w:r>
+        <w:rPr>
+          <w:rFonts w:asciiTheme="minorBidi" w:hAnsiTheme="minorBidi"/>
+          <w:sz w:val="24"/>
+          <w:szCs w:val="24"/>
+          <w:rtl/>
+        </w:rPr>
+        <w:t>הנ</w:t>
+      </w:r>
+      <w:proofErr w:type="spellEnd"/>
+      <w:r>
+        <w:rPr>
+          <w:rFonts w:asciiTheme="minorBidi" w:hAnsiTheme="minorBidi"/>
+          <w:sz w:val="24"/>
+          <w:szCs w:val="24"/>
+        </w:rPr>
+        <w:t>”</w:t>
+      </w:r>
+      <w:r>
+        <w:rPr>
+          <w:rFonts w:asciiTheme="minorBidi" w:hAnsiTheme="minorBidi"/>
+          <w:sz w:val="24"/>
+          <w:szCs w:val="24"/>
+          <w:rtl/>
+        </w:rPr>
+        <w:t>ז של הקורסים ששובצו שווה בדיוק לדרישה במסלול וכן נלקחו כל קורסי החובה</w:t>
+      </w:r>
+      <w:r>
+        <w:rPr>
+          <w:rFonts w:asciiTheme="minorBidi" w:hAnsiTheme="minorBidi" w:hint="cs"/>
+          <w:sz w:val="24"/>
+          <w:szCs w:val="24"/>
+          <w:rtl/>
+        </w:rPr>
+        <w:t>.</w:t>
+      </w:r>
+      <w:r>
+        <w:rPr>
+          <w:rFonts w:asciiTheme="minorBidi" w:hAnsiTheme="minorBidi"/>
+          <w:sz w:val="24"/>
+          <w:szCs w:val="24"/>
+        </w:rPr>
+        <w:br/>
+      </w:r>
+      <m:oMath>
+        <m:r>
+          <w:rPr>
+            <w:rFonts w:ascii="Cambria Math" w:hAnsi="Cambria Math"/>
+            <w:sz w:val="24"/>
+            <w:szCs w:val="24"/>
+          </w:rPr>
+          <m:t>A</m:t>
+        </m:r>
+      </m:oMath>
+      <w:r>
+        <w:rPr>
+          <w:rFonts w:asciiTheme="minorBidi" w:hAnsiTheme="minorBidi"/>
+          <w:sz w:val="24"/>
+          <w:szCs w:val="24"/>
+        </w:rPr>
+        <w:t xml:space="preserve"> </w:t>
+      </w:r>
+      <w:r>
+        <w:rPr>
+          <w:rFonts w:asciiTheme="minorBidi" w:hAnsiTheme="minorBidi"/>
+          <w:sz w:val="24"/>
+          <w:szCs w:val="24"/>
+          <w:rtl/>
+        </w:rPr>
+        <w:t xml:space="preserve">היא קבוצת הפעולות שניתן לבצע על תוכנית לימודים. כל </w:t>
+      </w:r>
+      <m:oMath>
+        <m:r>
+          <w:rPr>
+            <w:rFonts w:ascii="Cambria Math" w:hAnsi="Cambria Math"/>
+            <w:sz w:val="24"/>
+            <w:szCs w:val="24"/>
+          </w:rPr>
+          <m:t>a</m:t>
+        </m:r>
+        <m:r>
+          <w:rPr>
+            <w:rFonts w:ascii="Cambria Math" w:hAnsi="Cambria Math" w:cs="Cambria Math"/>
+            <w:sz w:val="24"/>
+            <w:szCs w:val="24"/>
+          </w:rPr>
+          <m:t>∈</m:t>
+        </m:r>
+        <m:r>
+          <w:rPr>
+            <w:rFonts w:ascii="Cambria Math" w:hAnsi="Cambria Math"/>
+            <w:sz w:val="24"/>
+            <w:szCs w:val="24"/>
+          </w:rPr>
+          <m:t>A</m:t>
+        </m:r>
+      </m:oMath>
+      <w:r>
+        <w:rPr>
+          <w:rFonts w:asciiTheme="minorBidi" w:hAnsiTheme="minorBidi"/>
+          <w:sz w:val="24"/>
+          <w:szCs w:val="24"/>
+        </w:rPr>
+        <w:t xml:space="preserve"> </w:t>
+      </w:r>
+      <w:r>
+        <w:rPr>
+          <w:rFonts w:asciiTheme="minorBidi" w:hAnsiTheme="minorBidi"/>
+          <w:sz w:val="24"/>
+          <w:szCs w:val="24"/>
+          <w:rtl/>
+        </w:rPr>
+        <w:t>היא פעולה המוסיפה קורס מסוים לתוכנית לימודים</w:t>
+      </w:r>
+      <w:r>
+        <w:rPr>
+          <w:rFonts w:asciiTheme="minorBidi" w:hAnsiTheme="minorBidi"/>
+          <w:sz w:val="24"/>
+          <w:szCs w:val="24"/>
+        </w:rPr>
+        <w:t xml:space="preserve">. </w:t>
+      </w:r>
+      <w:r>
+        <w:rPr>
+          <w:rFonts w:asciiTheme="minorBidi" w:hAnsiTheme="minorBidi"/>
+          <w:sz w:val="24"/>
+          <w:szCs w:val="24"/>
+        </w:rPr>
+        <w:br/>
+      </w:r>
+      <m:oMath>
+        <m:r>
+          <w:rPr>
+            <w:rFonts w:ascii="Cambria Math" w:hAnsi="Cambria Math"/>
+            <w:sz w:val="24"/>
+            <w:szCs w:val="24"/>
+          </w:rPr>
+          <m:t xml:space="preserve">F:D→S </m:t>
+        </m:r>
+      </m:oMath>
+      <w:r>
+        <w:rPr>
+          <w:rFonts w:asciiTheme="minorBidi" w:hAnsiTheme="minorBidi" w:hint="cs"/>
+          <w:sz w:val="24"/>
+          <w:szCs w:val="24"/>
+          <w:rtl/>
+        </w:rPr>
+        <w:t xml:space="preserve"> </w:t>
+      </w:r>
+      <w:r>
+        <w:rPr>
+          <w:rFonts w:asciiTheme="minorBidi" w:hAnsiTheme="minorBidi"/>
+          <w:sz w:val="24"/>
+          <w:szCs w:val="24"/>
+          <w:rtl/>
+        </w:rPr>
+        <w:t xml:space="preserve">היא פונקציית המעברים כאשר </w:t>
+      </w:r>
+      <m:oMath>
+        <m:r>
+          <w:rPr>
+            <w:rFonts w:ascii="Cambria Math" w:hAnsi="Cambria Math"/>
+            <w:sz w:val="24"/>
+            <w:szCs w:val="24"/>
+          </w:rPr>
+          <m:t>D</m:t>
+        </m:r>
+        <m:r>
+          <w:rPr>
+            <w:rFonts w:ascii="Cambria Math" w:hAnsi="Cambria Math" w:cs="Cambria Math"/>
+            <w:sz w:val="24"/>
+            <w:szCs w:val="24"/>
+          </w:rPr>
+          <m:t>⊆</m:t>
+        </m:r>
+        <m:r>
+          <w:rPr>
+            <w:rFonts w:ascii="Cambria Math" w:hAnsi="Cambria Math"/>
+            <w:sz w:val="24"/>
+            <w:szCs w:val="24"/>
+          </w:rPr>
+          <m:t>S</m:t>
+        </m:r>
+        <m:r>
+          <w:rPr>
+            <w:rFonts w:ascii="Cambria Math" w:hAnsi="Cambria Math" w:cs="Arial"/>
+            <w:sz w:val="24"/>
+            <w:szCs w:val="24"/>
+          </w:rPr>
+          <m:t>×</m:t>
+        </m:r>
+        <m:r>
+          <w:rPr>
+            <w:rFonts w:ascii="Cambria Math" w:hAnsi="Cambria Math"/>
+            <w:sz w:val="24"/>
+            <w:szCs w:val="24"/>
+          </w:rPr>
+          <m:t xml:space="preserve">A </m:t>
+        </m:r>
+      </m:oMath>
+      <w:r>
+        <w:rPr>
+          <w:rFonts w:asciiTheme="minorBidi" w:hAnsiTheme="minorBidi" w:hint="cs"/>
+          <w:sz w:val="24"/>
+          <w:szCs w:val="24"/>
+          <w:rtl/>
+        </w:rPr>
+        <w:t xml:space="preserve"> </w:t>
+      </w:r>
+      <w:r>
+        <w:rPr>
+          <w:rFonts w:asciiTheme="minorBidi" w:hAnsiTheme="minorBidi"/>
+          <w:sz w:val="24"/>
+          <w:szCs w:val="24"/>
+          <w:rtl/>
+        </w:rPr>
+        <w:t xml:space="preserve">ומכיל את כל הזוגות </w:t>
+      </w:r>
+      <m:oMath>
+        <m:d>
+          <m:dPr>
+            <m:ctrlPr>
+              <w:rPr>
+                <w:rFonts w:ascii="Cambria Math" w:hAnsi="Cambria Math"/>
+                <w:i/>
+                <w:sz w:val="24"/>
+                <w:szCs w:val="24"/>
+              </w:rPr>
+            </m:ctrlPr>
+          </m:dPr>
+          <m:e>
+            <m:r>
+              <w:rPr>
+                <w:rFonts w:ascii="Cambria Math" w:hAnsi="Cambria Math"/>
+                <w:sz w:val="24"/>
+                <w:szCs w:val="24"/>
+              </w:rPr>
+              <m:t>s,a</m:t>
+            </m:r>
+          </m:e>
+        </m:d>
+      </m:oMath>
+      <w:r>
+        <w:rPr>
+          <w:rFonts w:asciiTheme="minorBidi" w:hAnsiTheme="minorBidi"/>
+          <w:sz w:val="24"/>
+          <w:szCs w:val="24"/>
+          <w:rtl/>
+        </w:rPr>
+        <w:br/>
+      </w:r>
+      <w:r>
+        <w:rPr>
+          <w:rFonts w:asciiTheme="minorBidi" w:hAnsiTheme="minorBidi"/>
+          <w:sz w:val="24"/>
+          <w:szCs w:val="24"/>
+          <w:rtl/>
+        </w:rPr>
+        <w:t xml:space="preserve">כך שניתן לבצע את הפעולה </w:t>
+      </w:r>
+      <m:oMath>
+        <m:r>
+          <w:rPr>
+            <w:rFonts w:ascii="Cambria Math" w:hAnsi="Cambria Math"/>
+            <w:sz w:val="24"/>
+            <w:szCs w:val="24"/>
+          </w:rPr>
+          <m:t>a</m:t>
+        </m:r>
+      </m:oMath>
+      <w:r>
+        <w:rPr>
+          <w:rFonts w:asciiTheme="minorBidi" w:hAnsiTheme="minorBidi"/>
+          <w:sz w:val="24"/>
+          <w:szCs w:val="24"/>
+        </w:rPr>
+        <w:t xml:space="preserve"> </w:t>
+      </w:r>
+      <w:r>
+        <w:rPr>
+          <w:rFonts w:asciiTheme="minorBidi" w:hAnsiTheme="minorBidi"/>
+          <w:sz w:val="24"/>
+          <w:szCs w:val="24"/>
+          <w:rtl/>
+        </w:rPr>
+        <w:t xml:space="preserve">על המצב </w:t>
+      </w:r>
+      <m:oMath>
+        <m:r>
+          <w:rPr>
+            <w:rFonts w:ascii="Cambria Math" w:hAnsi="Cambria Math"/>
+            <w:sz w:val="24"/>
+            <w:szCs w:val="24"/>
+          </w:rPr>
+          <m:t>s</m:t>
+        </m:r>
+      </m:oMath>
+      <w:r>
+        <w:rPr>
+          <w:rFonts w:asciiTheme="minorBidi" w:hAnsiTheme="minorBidi"/>
+          <w:sz w:val="24"/>
+          <w:szCs w:val="24"/>
+        </w:rPr>
+        <w:t xml:space="preserve"> </w:t>
+      </w:r>
+      <w:r>
+        <w:rPr>
+          <w:rFonts w:asciiTheme="minorBidi" w:hAnsiTheme="minorBidi"/>
+          <w:sz w:val="24"/>
+          <w:szCs w:val="24"/>
+          <w:rtl/>
+        </w:rPr>
+        <w:t xml:space="preserve">בצורה חוקית - תוך התחשבות בקורסי קדם, מידת העומס בסמסטר, הסמסטר בו הקורס נלמד, הימנעות מבחירה כפולה של קורסים, מבלי לחרוג מכמות </w:t>
+      </w:r>
+      <w:proofErr w:type="spellStart"/>
+      <w:r>
+        <w:rPr>
+          <w:rFonts w:asciiTheme="minorBidi" w:hAnsiTheme="minorBidi"/>
+          <w:sz w:val="24"/>
+          <w:szCs w:val="24"/>
+          <w:rtl/>
+        </w:rPr>
+        <w:t>הנ</w:t>
+      </w:r>
+      <w:proofErr w:type="spellEnd"/>
+      <w:r>
+        <w:rPr>
+          <w:rFonts w:asciiTheme="minorBidi" w:hAnsiTheme="minorBidi"/>
+          <w:sz w:val="24"/>
+          <w:szCs w:val="24"/>
+        </w:rPr>
+        <w:t>”</w:t>
+      </w:r>
+      <w:r>
+        <w:rPr>
+          <w:rFonts w:asciiTheme="minorBidi" w:hAnsiTheme="minorBidi"/>
+          <w:sz w:val="24"/>
+          <w:szCs w:val="24"/>
+          <w:rtl/>
+        </w:rPr>
+        <w:t>ז הדרושים במסלול</w:t>
+      </w:r>
+      <w:r>
+        <w:rPr>
+          <w:rFonts w:asciiTheme="minorBidi" w:hAnsiTheme="minorBidi"/>
+          <w:sz w:val="24"/>
+          <w:szCs w:val="24"/>
+        </w:rPr>
+        <w:t>.</w:t>
+      </w:r>
+      <w:r>
+        <w:rPr>
+          <w:rFonts w:asciiTheme="minorBidi" w:hAnsiTheme="minorBidi" w:hint="cs"/>
+          <w:sz w:val="24"/>
+          <w:szCs w:val="24"/>
+          <w:rtl/>
+        </w:rPr>
+        <w:t xml:space="preserve"> בפרט המצבים המקבלים יקיימו חוקיות זו.</w:t>
+      </w:r>
+      <w:r>
+        <w:rPr>
+          <w:rFonts w:asciiTheme="minorBidi" w:hAnsiTheme="minorBidi"/>
+          <w:sz w:val="24"/>
+          <w:szCs w:val="24"/>
+          <w:rtl/>
+        </w:rPr>
+        <w:br/>
+      </w:r>
+      <m:oMath>
+        <m:r>
+          <w:rPr>
+            <w:rFonts w:ascii="Cambria Math" w:hAnsi="Cambria Math"/>
+            <w:sz w:val="24"/>
+            <w:szCs w:val="24"/>
+          </w:rPr>
+          <m:t>C</m:t>
+        </m:r>
+        <m:r>
+          <w:rPr>
+            <w:rFonts w:ascii="Cambria Math" w:hAnsi="Cambria Math"/>
+            <w:sz w:val="24"/>
+            <w:szCs w:val="24"/>
+          </w:rPr>
+          <m:t>:A</m:t>
+        </m:r>
+        <m:r>
+          <m:rPr>
+            <m:sty m:val="p"/>
+          </m:rPr>
+          <w:rPr>
+            <w:rFonts w:ascii="Cambria Math" w:hAnsi="Cambria Math"/>
+            <w:sz w:val="24"/>
+            <w:szCs w:val="24"/>
+          </w:rPr>
+          <m:t>→</m:t>
+        </m:r>
+        <m:r>
+          <m:rPr>
+            <m:scr m:val="double-struck"/>
+            <m:sty m:val="p"/>
+          </m:rPr>
+          <w:rPr>
+            <w:rFonts w:ascii="Cambria Math" w:hAnsi="Cambria Math"/>
+            <w:sz w:val="24"/>
+            <w:szCs w:val="24"/>
+          </w:rPr>
+          <m:t>R</m:t>
+        </m:r>
+        <m:r>
+          <w:rPr>
+            <w:rFonts w:ascii="Cambria Math" w:eastAsiaTheme="minorEastAsia" w:hAnsi="Cambria Math"/>
+            <w:sz w:val="24"/>
+            <w:szCs w:val="24"/>
+          </w:rPr>
+          <m:t xml:space="preserve"> </m:t>
+        </m:r>
+      </m:oMath>
+      <w:r>
+        <w:rPr>
+          <w:rFonts w:asciiTheme="minorBidi" w:eastAsiaTheme="minorEastAsia" w:hAnsiTheme="minorBidi" w:hint="cs"/>
+          <w:sz w:val="24"/>
+          <w:szCs w:val="24"/>
+          <w:rtl/>
+        </w:rPr>
+        <w:t xml:space="preserve"> </w:t>
+      </w:r>
+      <w:r>
+        <w:rPr>
+          <w:rFonts w:asciiTheme="minorBidi" w:hAnsiTheme="minorBidi" w:hint="cs"/>
+          <w:sz w:val="24"/>
+          <w:szCs w:val="24"/>
+          <w:rtl/>
+        </w:rPr>
+        <w:t xml:space="preserve">היא פונקציית המחיר, כך ש- </w:t>
+      </w:r>
+      <m:oMath>
+        <m:r>
+          <w:rPr>
+            <w:rFonts w:ascii="Cambria Math" w:hAnsi="Cambria Math"/>
+            <w:sz w:val="24"/>
+            <w:szCs w:val="24"/>
+          </w:rPr>
+          <m:t>C</m:t>
+        </m:r>
+        <m:d>
+          <m:dPr>
+            <m:ctrlPr>
+              <w:rPr>
+                <w:rFonts w:ascii="Cambria Math" w:hAnsi="Cambria Math"/>
+                <w:i/>
+                <w:sz w:val="24"/>
+                <w:szCs w:val="24"/>
+              </w:rPr>
+            </m:ctrlPr>
+          </m:dPr>
+          <m:e>
+            <m:r>
+              <w:rPr>
+                <w:rFonts w:ascii="Cambria Math" w:hAnsi="Cambria Math"/>
+                <w:sz w:val="24"/>
+                <w:szCs w:val="24"/>
+              </w:rPr>
+              <m:t>a</m:t>
+            </m:r>
+          </m:e>
+        </m:d>
+        <m:r>
+          <w:rPr>
+            <w:rFonts w:ascii="Cambria Math" w:hAnsi="Cambria Math"/>
+            <w:sz w:val="24"/>
+            <w:szCs w:val="24"/>
+          </w:rPr>
+          <m:t>≔</m:t>
+        </m:r>
+        <m:d>
+          <m:dPr>
+            <m:ctrlPr>
+              <w:rPr>
+                <w:rFonts w:ascii="Cambria Math" w:hAnsi="Cambria Math"/>
+                <w:i/>
+                <w:sz w:val="24"/>
+                <w:szCs w:val="24"/>
+              </w:rPr>
+            </m:ctrlPr>
+          </m:dPr>
+          <m:e>
+            <m:r>
+              <w:rPr>
+                <w:rFonts w:ascii="Cambria Math" w:hAnsi="Cambria Math"/>
+                <w:sz w:val="24"/>
+                <w:szCs w:val="24"/>
+              </w:rPr>
+              <m:t>100-</m:t>
+            </m:r>
+            <m:r>
+              <w:rPr>
+                <w:rFonts w:ascii="Cambria Math" w:hAnsi="Cambria Math"/>
+                <w:sz w:val="24"/>
+                <w:szCs w:val="24"/>
+              </w:rPr>
+              <m:t>a.avg</m:t>
+            </m:r>
+          </m:e>
+        </m:d>
+        <m:r>
+          <w:rPr>
+            <w:rFonts w:ascii="Cambria Math" w:hAnsi="Cambria Math"/>
+            <w:sz w:val="24"/>
+            <w:szCs w:val="24"/>
+          </w:rPr>
+          <m:t>*</m:t>
+        </m:r>
+        <m:f>
+          <m:fPr>
+            <m:ctrlPr>
+              <w:rPr>
+                <w:rFonts w:ascii="Cambria Math" w:hAnsi="Cambria Math"/>
+                <w:i/>
+                <w:sz w:val="24"/>
+                <w:szCs w:val="24"/>
+              </w:rPr>
+            </m:ctrlPr>
+          </m:fPr>
+          <m:num>
+            <m:r>
+              <w:rPr>
+                <w:rFonts w:ascii="Cambria Math" w:hAnsi="Cambria Math"/>
+                <w:sz w:val="24"/>
+                <w:szCs w:val="24"/>
+              </w:rPr>
+              <m:t>a.points</m:t>
+            </m:r>
+          </m:num>
+          <m:den>
+            <m:r>
+              <w:rPr>
+                <w:rFonts w:ascii="Cambria Math" w:hAnsi="Cambria Math"/>
+                <w:sz w:val="24"/>
+                <w:szCs w:val="24"/>
+              </w:rPr>
+              <m:t>degree_target_points</m:t>
+            </m:r>
+          </m:den>
+        </m:f>
+      </m:oMath>
+      <w:r>
+        <w:rPr>
+          <w:rFonts w:asciiTheme="minorBidi" w:eastAsiaTheme="minorEastAsia" w:hAnsiTheme="minorBidi"/>
+          <w:sz w:val="24"/>
+          <w:szCs w:val="24"/>
+        </w:rPr>
+        <w:t xml:space="preserve"> </w:t>
+      </w:r>
+      <w:r>
+        <w:rPr>
+          <w:rFonts w:asciiTheme="minorBidi" w:eastAsiaTheme="minorEastAsia" w:hAnsiTheme="minorBidi" w:hint="cs"/>
+          <w:sz w:val="24"/>
+          <w:szCs w:val="24"/>
+          <w:rtl/>
+        </w:rPr>
+        <w:t>כלומר, המחיר של הוספת קורס, הינו כמות הנקודות שהתוכנית מפסידה מהממוצע הכולל, בלקיחת הקורס.</w:t>
+      </w:r>
+      <w:r>
+        <w:rPr>
+          <w:rFonts w:asciiTheme="minorBidi" w:eastAsiaTheme="minorEastAsia" w:hAnsiTheme="minorBidi"/>
+          <w:sz w:val="24"/>
+          <w:szCs w:val="24"/>
+          <w:rtl/>
+        </w:rPr>
+        <w:br/>
+      </w:r>
+      <w:r>
+        <w:rPr>
+          <w:rFonts w:asciiTheme="minorBidi" w:eastAsiaTheme="minorEastAsia" w:hAnsiTheme="minorBidi"/>
+          <w:sz w:val="24"/>
+          <w:szCs w:val="24"/>
+          <w:rtl/>
+        </w:rPr>
+        <w:br/>
+      </w:r>
+    </w:p>
+    <w:p>
+      <w:pPr>
+        <w:pStyle w:val="a9"/>
         <w:bidi/>
         <w:spacing w:line="360" w:lineRule="auto"/>
-        <w:rPr>
-          <w:rFonts w:asciiTheme="minorBidi" w:hAnsiTheme="minorBidi"/>
-          <w:sz w:val="24"/>
-          <w:szCs w:val="24"/>
-        </w:rPr>
-      </w:pPr>
-    </w:p>
-    <w:p>
-      <w:pPr>
+        <w:ind w:left="360"/>
+        <w:rPr>
+          <w:rFonts w:asciiTheme="minorBidi" w:hAnsiTheme="minorBidi" w:hint="cs"/>
+          <w:sz w:val="24"/>
+          <w:szCs w:val="24"/>
+        </w:rPr>
+      </w:pPr>
+    </w:p>
+    <w:p>
+      <w:pPr>
+        <w:pStyle w:val="a9"/>
         <w:bidi/>
         <w:spacing w:line="360" w:lineRule="auto"/>
-        <w:rPr>
-          <w:rFonts w:asciiTheme="minorBidi" w:hAnsiTheme="minorBidi"/>
+        <w:ind w:left="360"/>
+        <w:rPr>
+          <w:rFonts w:asciiTheme="minorBidi" w:hAnsiTheme="minorBidi" w:hint="cs"/>
           <w:sz w:val="24"/>
           <w:szCs w:val="24"/>
         </w:rPr>
@@ -2551,18 +3599,7 @@
         <w:bidi/>
         <w:spacing w:line="360" w:lineRule="auto"/>
         <w:rPr>
-          <w:rFonts w:asciiTheme="minorBidi" w:hAnsiTheme="minorBidi"/>
-          <w:sz w:val="24"/>
-          <w:szCs w:val="24"/>
-        </w:rPr>
-      </w:pPr>
-    </w:p>
-    <w:p>
-      <w:pPr>
-        <w:bidi/>
-        <w:spacing w:line="360" w:lineRule="auto"/>
-        <w:rPr>
-          <w:rFonts w:asciiTheme="minorBidi" w:hAnsiTheme="minorBidi"/>
+          <w:rFonts w:asciiTheme="minorBidi" w:hAnsiTheme="minorBidi" w:hint="cs"/>
           <w:sz w:val="24"/>
           <w:szCs w:val="24"/>
         </w:rPr>
@@ -2744,6 +3781,90 @@
       <w:proofErr w:type="spellEnd"/>
       <w:r>
         <w:t xml:space="preserve"> Xing, Student Member, IEEE, and Mihaela van der Schaar, Fellow, IEEE</w:t>
+      </w:r>
+    </w:p>
+  </w:footnote>
+  <w:footnote w:id="2">
+    <w:p>
+      <w:pPr>
+        <w:pStyle w:val="af3"/>
+      </w:pPr>
+      <w:r>
+        <w:rPr>
+          <w:rStyle w:val="af5"/>
+        </w:rPr>
+        <w:footnoteRef/>
+      </w:r>
+      <w:r>
+        <w:t xml:space="preserve"> </w:t>
+      </w:r>
+      <w:r>
+        <w:t>Personalized Course Sequence Recommendations</w:t>
+      </w:r>
+      <w:r>
+        <w:rPr>
+          <w:rFonts w:hint="cs"/>
+          <w:rtl/>
+        </w:rPr>
+        <w:t xml:space="preserve"> </w:t>
+      </w:r>
+      <w:r>
+        <w:t xml:space="preserve">- </w:t>
+      </w:r>
+      <w:r>
+        <w:t xml:space="preserve">Jie Xu, Member, IEEE, </w:t>
+      </w:r>
+      <w:proofErr w:type="spellStart"/>
+      <w:r>
+        <w:t>Tianwei</w:t>
+      </w:r>
+      <w:proofErr w:type="spellEnd"/>
+      <w:r>
+        <w:t xml:space="preserve"> Xing, Student Member, IEEE, and Mihaela van der Schaar, Fellow, IEEE</w:t>
+      </w:r>
+    </w:p>
+    <w:p>
+      <w:pPr>
+        <w:pStyle w:val="af3"/>
+        <w:rPr>
+          <w:rFonts w:hint="cs"/>
+          <w:rtl/>
+        </w:rPr>
+      </w:pPr>
+    </w:p>
+  </w:footnote>
+  <w:footnote w:id="3">
+    <w:p>
+      <w:pPr>
+        <w:pStyle w:val="af3"/>
+        <w:rPr>
+          <w:rFonts w:hint="cs"/>
+          <w:rtl/>
+        </w:rPr>
+      </w:pPr>
+      <w:r>
+        <w:rPr>
+          <w:rStyle w:val="af5"/>
+        </w:rPr>
+        <w:footnoteRef/>
+      </w:r>
+      <w:r>
+        <w:t xml:space="preserve"> </w:t>
+      </w:r>
+      <w:r>
+        <w:t>Course Sequence Recommendation with Course Difficulty Index</w:t>
+      </w:r>
+      <w:r>
+        <w:t xml:space="preserve"> </w:t>
+      </w:r>
+      <w:r>
+        <w:t>Using Subset Sum Approximation Algorithms</w:t>
+      </w:r>
+      <w:r>
+        <w:t xml:space="preserve"> - </w:t>
+      </w:r>
+      <w:r>
+        <w:t>M. Premalatha, V. Viswanathan</w:t>
       </w:r>
     </w:p>
   </w:footnote>

--- a/Report.docx
+++ b/Report.docx
@@ -1389,18 +1389,41 @@
         </w:rPr>
         <w:t>בעזרת אלגוריתמי חיפוש שונים הנלמדו בקורס.</w:t>
       </w:r>
+      <w:r>
+        <w:rPr>
+          <w:rFonts w:asciiTheme="minorBidi" w:eastAsiaTheme="minorEastAsia" w:hAnsiTheme="minorBidi" w:hint="cs"/>
+          <w:sz w:val="24"/>
+          <w:szCs w:val="24"/>
+          <w:rtl/>
+        </w:rPr>
+        <w:t xml:space="preserve"> בפרט, תכננו להשתמש באלגוריתמים </w:t>
+      </w:r>
+      <w:r>
+        <w:rPr>
+          <w:rFonts w:asciiTheme="minorBidi" w:eastAsiaTheme="minorEastAsia" w:hAnsiTheme="minorBidi"/>
+          <w:sz w:val="24"/>
+          <w:szCs w:val="24"/>
+        </w:rPr>
+        <w:t>Stochastic Beam Search, Simulated Annealing, Hill Climbing</w:t>
+      </w:r>
+      <w:r>
+        <w:rPr>
+          <w:rFonts w:asciiTheme="minorBidi" w:eastAsiaTheme="minorEastAsia" w:hAnsiTheme="minorBidi" w:hint="cs"/>
+          <w:sz w:val="24"/>
+          <w:szCs w:val="24"/>
+          <w:rtl/>
+        </w:rPr>
+        <w:t>.</w:t>
+      </w:r>
     </w:p>
     <w:p>
       <w:pPr>
         <w:pStyle w:val="a9"/>
-        <w:numPr>
-          <w:ilvl w:val="0"/>
-          <w:numId w:val="4"/>
-        </w:numPr>
         <w:bidi/>
         <w:spacing w:line="360" w:lineRule="auto"/>
-        <w:rPr>
-          <w:rFonts w:asciiTheme="minorBidi" w:eastAsiaTheme="minorEastAsia" w:hAnsiTheme="minorBidi"/>
+        <w:ind w:left="1440"/>
+        <w:rPr>
+          <w:rFonts w:asciiTheme="minorBidi" w:eastAsiaTheme="minorEastAsia" w:hAnsiTheme="minorBidi" w:hint="cs"/>
           <w:sz w:val="24"/>
           <w:szCs w:val="24"/>
           <w:rtl/>
@@ -1437,18 +1460,6 @@
         <w:spacing w:line="360" w:lineRule="auto"/>
         <w:rPr>
           <w:rFonts w:asciiTheme="minorBidi" w:eastAsiaTheme="minorEastAsia" w:hAnsiTheme="minorBidi"/>
-          <w:sz w:val="24"/>
-          <w:szCs w:val="24"/>
-          <w:rtl/>
-        </w:rPr>
-      </w:pPr>
-    </w:p>
-    <w:p>
-      <w:pPr>
-        <w:bidi/>
-        <w:spacing w:line="360" w:lineRule="auto"/>
-        <w:rPr>
-          <w:rFonts w:asciiTheme="minorBidi" w:eastAsiaTheme="minorEastAsia" w:hAnsiTheme="minorBidi" w:hint="cs"/>
           <w:sz w:val="24"/>
           <w:szCs w:val="24"/>
         </w:rPr>
@@ -2429,7 +2440,7 @@
         <w:bidi/>
         <w:spacing w:line="360" w:lineRule="auto"/>
         <w:rPr>
-          <w:rFonts w:asciiTheme="minorBidi" w:hAnsiTheme="minorBidi" w:hint="cs"/>
+          <w:rFonts w:asciiTheme="minorBidi" w:hAnsiTheme="minorBidi"/>
           <w:sz w:val="24"/>
           <w:szCs w:val="24"/>
           <w:rtl/>
@@ -2576,6 +2587,7 @@
           <w:rFonts w:asciiTheme="minorBidi" w:hAnsiTheme="minorBidi"/>
           <w:sz w:val="24"/>
           <w:szCs w:val="24"/>
+          <w:rtl/>
         </w:rPr>
       </w:pPr>
       <w:r>
@@ -2641,6 +2653,15 @@
       </w:r>
       <w:r>
         <w:rPr>
+          <w:rFonts w:asciiTheme="minorBidi" w:hAnsiTheme="minorBidi"/>
+          <w:sz w:val="24"/>
+          <w:szCs w:val="24"/>
+          <w:rtl/>
+        </w:rPr>
+        <w:br/>
+      </w:r>
+      <w:r>
+        <w:rPr>
           <w:rFonts w:asciiTheme="minorBidi" w:hAnsiTheme="minorBidi" w:hint="cs"/>
           <w:b/>
           <w:bCs/>
@@ -2649,19 +2670,7 @@
           <w:u w:val="single"/>
           <w:rtl/>
         </w:rPr>
-        <w:t xml:space="preserve">חיפוש בגרף </w:t>
-      </w:r>
-      <w:r>
-        <w:rPr>
-          <w:rFonts w:asciiTheme="minorBidi" w:hAnsiTheme="minorBidi"/>
-          <w:b/>
-          <w:bCs/>
-          <w:sz w:val="24"/>
-          <w:szCs w:val="24"/>
-          <w:u w:val="single"/>
-          <w:rtl/>
-        </w:rPr>
-        <w:t>–</w:t>
+        <w:t>חיפוש בגרף</w:t>
       </w:r>
       <w:r>
         <w:rPr>
@@ -2680,14 +2689,6 @@
           <w:rtl/>
         </w:rPr>
         <w:br/>
-      </w:r>
-      <w:r>
-        <w:rPr>
-          <w:rFonts w:asciiTheme="minorBidi" w:hAnsiTheme="minorBidi"/>
-          <w:sz w:val="24"/>
-          <w:szCs w:val="24"/>
-          <w:rtl/>
-        </w:rPr>
         <w:t>נגדיר את הבעיה בצורה פורמלית</w:t>
       </w:r>
       <w:r>
@@ -2728,7 +2729,47 @@
                 <w:sz w:val="24"/>
                 <w:szCs w:val="24"/>
               </w:rPr>
-              <m:t>S,s0,G,A,F,C</m:t>
+              <m:t>S,</m:t>
+            </m:r>
+            <m:sSub>
+              <m:sSubPr>
+                <m:ctrlPr>
+                  <w:rPr>
+                    <w:rFonts w:ascii="Cambria Math" w:hAnsi="Cambria Math"/>
+                    <w:i/>
+                    <w:sz w:val="24"/>
+                    <w:szCs w:val="24"/>
+                  </w:rPr>
+                </m:ctrlPr>
+              </m:sSubPr>
+              <m:e>
+                <m:r>
+                  <w:rPr>
+                    <w:rFonts w:ascii="Cambria Math" w:hAnsi="Cambria Math"/>
+                    <w:sz w:val="24"/>
+                    <w:szCs w:val="24"/>
+                  </w:rPr>
+                  <m:t>s</m:t>
+                </m:r>
+              </m:e>
+              <m:sub>
+                <m:r>
+                  <w:rPr>
+                    <w:rFonts w:ascii="Cambria Math" w:hAnsi="Cambria Math"/>
+                    <w:sz w:val="24"/>
+                    <w:szCs w:val="24"/>
+                  </w:rPr>
+                  <m:t>0</m:t>
+                </m:r>
+              </m:sub>
+            </m:sSub>
+            <m:r>
+              <w:rPr>
+                <w:rFonts w:ascii="Cambria Math" w:hAnsi="Cambria Math"/>
+                <w:sz w:val="24"/>
+                <w:szCs w:val="24"/>
+              </w:rPr>
+              <m:t>,G,A,F,C</m:t>
             </m:r>
           </m:e>
         </m:d>
@@ -2846,14 +2887,38 @@
         <w:br/>
       </w:r>
       <m:oMath>
-        <m:r>
-          <w:rPr>
-            <w:rFonts w:ascii="Cambria Math" w:hAnsi="Cambria Math"/>
-            <w:sz w:val="24"/>
-            <w:szCs w:val="24"/>
-          </w:rPr>
-          <m:t>s0</m:t>
-        </m:r>
+        <m:sSub>
+          <m:sSubPr>
+            <m:ctrlPr>
+              <w:rPr>
+                <w:rFonts w:ascii="Cambria Math" w:hAnsi="Cambria Math"/>
+                <w:i/>
+                <w:sz w:val="24"/>
+                <w:szCs w:val="24"/>
+              </w:rPr>
+            </m:ctrlPr>
+          </m:sSubPr>
+          <m:e>
+            <m:r>
+              <w:rPr>
+                <w:rFonts w:ascii="Cambria Math" w:hAnsi="Cambria Math"/>
+                <w:sz w:val="24"/>
+                <w:szCs w:val="24"/>
+              </w:rPr>
+              <m:t>s</m:t>
+            </m:r>
+          </m:e>
+          <m:sub>
+            <m:r>
+              <w:rPr>
+                <w:rFonts w:ascii="Cambria Math" w:hAnsi="Cambria Math"/>
+                <w:sz w:val="24"/>
+                <w:szCs w:val="24"/>
+              </w:rPr>
+              <m:t>0</m:t>
+            </m:r>
+          </m:sub>
+        </m:sSub>
         <m:r>
           <w:rPr>
             <w:rFonts w:ascii="Cambria Math" w:hAnsi="Cambria Math" w:cs="Cambria Math"/>
@@ -3113,7 +3178,7 @@
             <w:sz w:val="24"/>
             <w:szCs w:val="24"/>
           </w:rPr>
-          <m:t xml:space="preserve">F:D→S </m:t>
+          <m:t>F:D→S</m:t>
         </m:r>
       </m:oMath>
       <w:r>
@@ -3351,26 +3416,7 @@
             <w:sz w:val="24"/>
             <w:szCs w:val="24"/>
           </w:rPr>
-          <m:t>C</m:t>
-        </m:r>
-        <m:r>
-          <w:rPr>
-            <w:rFonts w:ascii="Cambria Math" w:hAnsi="Cambria Math"/>
-            <w:sz w:val="24"/>
-            <w:szCs w:val="24"/>
-          </w:rPr>
-          <m:t>:A</m:t>
-        </m:r>
-        <m:r>
-          <m:rPr>
-            <m:sty m:val="p"/>
-          </m:rPr>
-          <w:rPr>
-            <w:rFonts w:ascii="Cambria Math" w:hAnsi="Cambria Math"/>
-            <w:sz w:val="24"/>
-            <w:szCs w:val="24"/>
-          </w:rPr>
-          <m:t>→</m:t>
+          <m:t>C:A</m:t>
         </m:r>
         <m:r>
           <m:rPr>
@@ -3382,15 +3428,7 @@
             <w:sz w:val="24"/>
             <w:szCs w:val="24"/>
           </w:rPr>
-          <m:t>R</m:t>
-        </m:r>
-        <m:r>
-          <w:rPr>
-            <w:rFonts w:ascii="Cambria Math" w:eastAsiaTheme="minorEastAsia" w:hAnsi="Cambria Math"/>
-            <w:sz w:val="24"/>
-            <w:szCs w:val="24"/>
-          </w:rPr>
-          <m:t xml:space="preserve"> </m:t>
+          <m:t>→R</m:t>
         </m:r>
       </m:oMath>
       <w:r>
@@ -3468,15 +3506,7 @@
                 <w:sz w:val="24"/>
                 <w:szCs w:val="24"/>
               </w:rPr>
-              <m:t>100-</m:t>
-            </m:r>
-            <m:r>
-              <w:rPr>
-                <w:rFonts w:ascii="Cambria Math" w:hAnsi="Cambria Math"/>
-                <w:sz w:val="24"/>
-                <w:szCs w:val="24"/>
-              </w:rPr>
-              <m:t>a.avg</m:t>
+              <m:t>100-a.avg</m:t>
             </m:r>
           </m:e>
         </m:d>
@@ -3540,6 +3570,126 @@
       </w:r>
       <w:r>
         <w:rPr>
+          <w:rFonts w:asciiTheme="minorBidi" w:hAnsiTheme="minorBidi"/>
+          <w:sz w:val="24"/>
+          <w:szCs w:val="24"/>
+          <w:rtl/>
+        </w:rPr>
+        <w:br/>
+      </w:r>
+    </w:p>
+    <w:p>
+      <w:pPr>
+        <w:bidi/>
+        <w:spacing w:line="360" w:lineRule="auto"/>
+        <w:ind w:left="360"/>
+        <w:rPr>
+          <w:rFonts w:asciiTheme="minorBidi" w:hAnsiTheme="minorBidi"/>
+          <w:sz w:val="24"/>
+          <w:szCs w:val="24"/>
+        </w:rPr>
+      </w:pPr>
+      <w:r>
+        <w:rPr>
+          <w:rFonts w:asciiTheme="minorBidi" w:hAnsiTheme="minorBidi" w:hint="cs"/>
+          <w:b/>
+          <w:bCs/>
+          <w:sz w:val="24"/>
+          <w:szCs w:val="24"/>
+          <w:u w:val="single"/>
+          <w:rtl/>
+        </w:rPr>
+        <w:t xml:space="preserve">חיפוש </w:t>
+      </w:r>
+      <w:r>
+        <w:rPr>
+          <w:rFonts w:asciiTheme="minorBidi" w:hAnsiTheme="minorBidi" w:hint="cs"/>
+          <w:b/>
+          <w:bCs/>
+          <w:sz w:val="24"/>
+          <w:szCs w:val="24"/>
+          <w:u w:val="single"/>
+          <w:rtl/>
+        </w:rPr>
+        <w:t>מקומי</w:t>
+      </w:r>
+    </w:p>
+    <w:p>
+      <w:pPr>
+        <w:bidi/>
+        <w:spacing w:line="360" w:lineRule="auto"/>
+        <w:ind w:left="360"/>
+        <w:rPr>
+          <w:rFonts w:hint="cs"/>
+          <w:rtl/>
+        </w:rPr>
+      </w:pPr>
+      <w:r>
+        <w:rPr>
+          <w:rFonts w:asciiTheme="minorBidi" w:eastAsiaTheme="minorEastAsia" w:hAnsiTheme="minorBidi" w:hint="cs"/>
+          <w:sz w:val="24"/>
+          <w:szCs w:val="24"/>
+          <w:rtl/>
+        </w:rPr>
+        <w:t xml:space="preserve">במידול זה, קבוצת המצבים </w:t>
+      </w:r>
+      <m:oMath>
+        <m:r>
+          <w:rPr>
+            <w:rFonts w:ascii="Cambria Math" w:hAnsi="Cambria Math"/>
+            <w:sz w:val="24"/>
+            <w:szCs w:val="24"/>
+          </w:rPr>
+          <m:t>S</m:t>
+        </m:r>
+      </m:oMath>
+      <w:r>
+        <w:rPr>
+          <w:rFonts w:asciiTheme="minorBidi" w:eastAsiaTheme="minorEastAsia" w:hAnsiTheme="minorBidi" w:hint="cs"/>
+          <w:sz w:val="24"/>
+          <w:szCs w:val="24"/>
+          <w:rtl/>
+        </w:rPr>
+        <w:t xml:space="preserve"> היא קבוצת ת</w:t>
+      </w:r>
+      <w:r>
+        <w:rPr>
+          <w:rFonts w:asciiTheme="minorBidi" w:eastAsiaTheme="minorEastAsia" w:hAnsiTheme="minorBidi" w:hint="cs"/>
+          <w:sz w:val="24"/>
+          <w:szCs w:val="24"/>
+          <w:rtl/>
+        </w:rPr>
+        <w:t>ו</w:t>
+      </w:r>
+      <w:r>
+        <w:rPr>
+          <w:rFonts w:asciiTheme="minorBidi" w:eastAsiaTheme="minorEastAsia" w:hAnsiTheme="minorBidi" w:hint="cs"/>
+          <w:sz w:val="24"/>
+          <w:szCs w:val="24"/>
+          <w:rtl/>
+        </w:rPr>
+        <w:t>כני</w:t>
+      </w:r>
+      <w:r>
+        <w:rPr>
+          <w:rFonts w:asciiTheme="minorBidi" w:eastAsiaTheme="minorEastAsia" w:hAnsiTheme="minorBidi" w:hint="cs"/>
+          <w:sz w:val="24"/>
+          <w:szCs w:val="24"/>
+          <w:rtl/>
+        </w:rPr>
+        <w:t>ו</w:t>
+      </w:r>
+      <w:r>
+        <w:rPr>
+          <w:rFonts w:asciiTheme="minorBidi" w:eastAsiaTheme="minorEastAsia" w:hAnsiTheme="minorBidi" w:hint="cs"/>
+          <w:sz w:val="24"/>
+          <w:szCs w:val="24"/>
+          <w:rtl/>
+        </w:rPr>
+        <w:t>ת הלימודים כפי שהגדרנו בחיפוש בגרף.</w:t>
+      </w:r>
+      <w:r>
+        <w:rPr>
           <w:rFonts w:asciiTheme="minorBidi" w:eastAsiaTheme="minorEastAsia" w:hAnsiTheme="minorBidi"/>
           <w:sz w:val="24"/>
           <w:szCs w:val="24"/>
@@ -3549,12 +3699,727 @@
       </w:r>
       <w:r>
         <w:rPr>
+          <w:rFonts w:asciiTheme="minorBidi" w:eastAsiaTheme="minorEastAsia" w:hAnsiTheme="minorBidi" w:hint="cs"/>
+          <w:sz w:val="24"/>
+          <w:szCs w:val="24"/>
+          <w:rtl/>
+        </w:rPr>
+        <w:t xml:space="preserve">המצב ההתחלתי </w:t>
+      </w:r>
+      <m:oMath>
+        <m:sSub>
+          <m:sSubPr>
+            <m:ctrlPr>
+              <w:rPr>
+                <w:rFonts w:ascii="Cambria Math" w:hAnsi="Cambria Math"/>
+                <w:i/>
+                <w:sz w:val="24"/>
+                <w:szCs w:val="24"/>
+              </w:rPr>
+            </m:ctrlPr>
+          </m:sSubPr>
+          <m:e>
+            <m:r>
+              <w:rPr>
+                <w:rFonts w:ascii="Cambria Math" w:hAnsi="Cambria Math"/>
+                <w:sz w:val="24"/>
+                <w:szCs w:val="24"/>
+              </w:rPr>
+              <m:t>s</m:t>
+            </m:r>
+          </m:e>
+          <m:sub>
+            <m:r>
+              <w:rPr>
+                <w:rFonts w:ascii="Cambria Math" w:hAnsi="Cambria Math"/>
+                <w:sz w:val="24"/>
+                <w:szCs w:val="24"/>
+              </w:rPr>
+              <m:t>0</m:t>
+            </m:r>
+          </m:sub>
+        </m:sSub>
+        <m:r>
+          <w:rPr>
+            <w:rFonts w:ascii="Cambria Math" w:hAnsi="Cambria Math" w:cs="Cambria Math"/>
+            <w:sz w:val="24"/>
+            <w:szCs w:val="24"/>
+          </w:rPr>
+          <m:t>∈</m:t>
+        </m:r>
+        <m:sSub>
+          <m:sSubPr>
+            <m:ctrlPr>
+              <w:rPr>
+                <w:rFonts w:ascii="Cambria Math" w:eastAsiaTheme="minorEastAsia" w:hAnsi="Cambria Math"/>
+                <w:i/>
+                <w:sz w:val="24"/>
+                <w:szCs w:val="24"/>
+              </w:rPr>
+            </m:ctrlPr>
+          </m:sSubPr>
+          <m:e>
+            <m:r>
+              <w:rPr>
+                <w:rFonts w:ascii="Cambria Math" w:hAnsi="Cambria Math"/>
+                <w:sz w:val="24"/>
+                <w:szCs w:val="24"/>
+              </w:rPr>
+              <m:t>S</m:t>
+            </m:r>
+            <m:ctrlPr>
+              <w:rPr>
+                <w:rFonts w:ascii="Cambria Math" w:hAnsi="Cambria Math" w:cs="Cambria Math"/>
+                <w:i/>
+                <w:sz w:val="24"/>
+                <w:szCs w:val="24"/>
+              </w:rPr>
+            </m:ctrlPr>
+          </m:e>
+          <m:sub>
+            <m:r>
+              <w:rPr>
+                <w:rFonts w:ascii="Cambria Math" w:eastAsiaTheme="minorEastAsia" w:hAnsi="Cambria Math"/>
+                <w:sz w:val="24"/>
+                <w:szCs w:val="24"/>
+              </w:rPr>
+              <m:t>0</m:t>
+            </m:r>
+          </m:sub>
+        </m:sSub>
+      </m:oMath>
+      <w:r>
+        <w:rPr>
+          <w:rFonts w:asciiTheme="minorBidi" w:eastAsiaTheme="minorEastAsia" w:hAnsiTheme="minorBidi" w:hint="cs"/>
+          <w:i/>
+          <w:sz w:val="24"/>
+          <w:szCs w:val="24"/>
+          <w:rtl/>
+        </w:rPr>
+        <w:t xml:space="preserve"> </w:t>
+      </w:r>
+      <w:r>
+        <w:rPr>
+          <w:rFonts w:asciiTheme="minorBidi" w:eastAsiaTheme="minorEastAsia" w:hAnsiTheme="minorBidi" w:hint="cs"/>
+          <w:i/>
+          <w:sz w:val="24"/>
+          <w:szCs w:val="24"/>
+          <w:rtl/>
+        </w:rPr>
+        <w:t xml:space="preserve">נדגם באקראיות </w:t>
+      </w:r>
+      <w:r>
+        <w:rPr>
+          <w:rFonts w:asciiTheme="minorBidi" w:eastAsiaTheme="minorEastAsia" w:hAnsiTheme="minorBidi" w:hint="cs"/>
+          <w:i/>
+          <w:sz w:val="24"/>
+          <w:szCs w:val="24"/>
+          <w:rtl/>
+        </w:rPr>
+        <w:t xml:space="preserve">מתוך קבוצת המצבים ההתחלתיים </w:t>
+      </w:r>
+      <m:oMath>
+        <m:sSub>
+          <m:sSubPr>
+            <m:ctrlPr>
+              <w:rPr>
+                <w:rFonts w:ascii="Cambria Math" w:eastAsiaTheme="minorEastAsia" w:hAnsi="Cambria Math"/>
+                <w:i/>
+                <w:sz w:val="24"/>
+                <w:szCs w:val="24"/>
+              </w:rPr>
+            </m:ctrlPr>
+          </m:sSubPr>
+          <m:e>
+            <m:r>
+              <w:rPr>
+                <w:rFonts w:ascii="Cambria Math" w:hAnsi="Cambria Math"/>
+                <w:sz w:val="24"/>
+                <w:szCs w:val="24"/>
+              </w:rPr>
+              <m:t>S</m:t>
+            </m:r>
+            <m:ctrlPr>
+              <w:rPr>
+                <w:rFonts w:ascii="Cambria Math" w:hAnsi="Cambria Math" w:cs="Cambria Math"/>
+                <w:i/>
+                <w:sz w:val="24"/>
+                <w:szCs w:val="24"/>
+              </w:rPr>
+            </m:ctrlPr>
+          </m:e>
+          <m:sub>
+            <m:r>
+              <w:rPr>
+                <w:rFonts w:ascii="Cambria Math" w:eastAsiaTheme="minorEastAsia" w:hAnsi="Cambria Math"/>
+                <w:sz w:val="24"/>
+                <w:szCs w:val="24"/>
+              </w:rPr>
+              <m:t>0</m:t>
+            </m:r>
+          </m:sub>
+        </m:sSub>
+        <m:r>
+          <w:rPr>
+            <w:rFonts w:ascii="Cambria Math" w:hAnsi="Cambria Math" w:cs="Cambria Math"/>
+            <w:sz w:val="24"/>
+            <w:szCs w:val="24"/>
+          </w:rPr>
+          <m:t>⊆</m:t>
+        </m:r>
+        <m:r>
+          <w:rPr>
+            <w:rFonts w:ascii="Cambria Math" w:eastAsiaTheme="minorEastAsia" w:hAnsi="Cambria Math"/>
+            <w:sz w:val="24"/>
+            <w:szCs w:val="24"/>
+          </w:rPr>
+          <m:t>S</m:t>
+        </m:r>
+      </m:oMath>
+      <w:r>
+        <w:rPr>
+          <w:rFonts w:asciiTheme="minorBidi" w:eastAsiaTheme="minorEastAsia" w:hAnsiTheme="minorBidi" w:hint="cs"/>
+          <w:i/>
+          <w:sz w:val="24"/>
+          <w:szCs w:val="24"/>
+          <w:rtl/>
+        </w:rPr>
+        <w:t xml:space="preserve"> המכילה </w:t>
+      </w:r>
+      <w:r>
+        <w:rPr>
+          <w:rFonts w:asciiTheme="minorBidi" w:eastAsiaTheme="minorEastAsia" w:hAnsiTheme="minorBidi" w:hint="cs"/>
+          <w:i/>
+          <w:sz w:val="24"/>
+          <w:szCs w:val="24"/>
+          <w:rtl/>
+        </w:rPr>
+        <w:t>ת</w:t>
+      </w:r>
+      <w:r>
+        <w:rPr>
+          <w:rFonts w:asciiTheme="minorBidi" w:eastAsiaTheme="minorEastAsia" w:hAnsiTheme="minorBidi" w:hint="cs"/>
+          <w:i/>
+          <w:sz w:val="24"/>
+          <w:szCs w:val="24"/>
+          <w:rtl/>
+        </w:rPr>
+        <w:t>ו</w:t>
+      </w:r>
+      <w:r>
+        <w:rPr>
+          <w:rFonts w:asciiTheme="minorBidi" w:eastAsiaTheme="minorEastAsia" w:hAnsiTheme="minorBidi" w:hint="cs"/>
+          <w:i/>
+          <w:sz w:val="24"/>
+          <w:szCs w:val="24"/>
+          <w:rtl/>
+        </w:rPr>
+        <w:t xml:space="preserve">כניות </w:t>
+      </w:r>
+      <w:r>
+        <w:rPr>
           <w:rFonts w:asciiTheme="minorBidi" w:eastAsiaTheme="minorEastAsia" w:hAnsiTheme="minorBidi"/>
+          <w:i/>
+          <w:sz w:val="24"/>
+          <w:szCs w:val="24"/>
+        </w:rPr>
+        <w:t>semi</w:t>
+      </w:r>
+      <w:r>
+        <w:rPr>
+          <w:rFonts w:asciiTheme="minorBidi" w:eastAsiaTheme="minorEastAsia" w:hAnsiTheme="minorBidi" w:hint="cs"/>
+          <w:i/>
+          <w:sz w:val="24"/>
+          <w:szCs w:val="24"/>
+          <w:rtl/>
+        </w:rPr>
+        <w:t xml:space="preserve"> חוקיות </w:t>
+      </w:r>
+      <w:r>
+        <w:rPr>
+          <w:rFonts w:asciiTheme="minorBidi" w:eastAsiaTheme="minorEastAsia" w:hAnsiTheme="minorBidi" w:hint="cs"/>
+          <w:i/>
+          <w:sz w:val="24"/>
+          <w:szCs w:val="24"/>
+          <w:rtl/>
+        </w:rPr>
+        <w:t>(ללא אכיפה של הגעה למכסת הקורסים או לקיחת כלל קורסי החובה).</w:t>
+      </w:r>
+      <w:r>
+        <w:rPr>
+          <w:rFonts w:asciiTheme="minorBidi" w:eastAsiaTheme="minorEastAsia" w:hAnsiTheme="minorBidi"/>
+          <w:i/>
           <w:sz w:val="24"/>
           <w:szCs w:val="24"/>
           <w:rtl/>
         </w:rPr>
         <w:br/>
+      </w:r>
+      <m:oMath>
+        <m:r>
+          <w:rPr>
+            <w:rFonts w:ascii="Cambria Math" w:hAnsi="Cambria Math"/>
+            <w:sz w:val="24"/>
+            <w:szCs w:val="24"/>
+          </w:rPr>
+          <m:t>A</m:t>
+        </m:r>
+      </m:oMath>
+      <w:r>
+        <w:rPr>
+          <w:rFonts w:asciiTheme="minorBidi" w:hAnsiTheme="minorBidi"/>
+          <w:sz w:val="24"/>
+          <w:szCs w:val="24"/>
+        </w:rPr>
+        <w:t xml:space="preserve"> </w:t>
+      </w:r>
+      <w:r>
+        <w:rPr>
+          <w:rFonts w:asciiTheme="minorBidi" w:hAnsiTheme="minorBidi"/>
+          <w:sz w:val="24"/>
+          <w:szCs w:val="24"/>
+          <w:rtl/>
+        </w:rPr>
+        <w:t xml:space="preserve">היא קבוצת הפעולות שניתן לבצע על תוכנית לימודים. כל </w:t>
+      </w:r>
+      <m:oMath>
+        <m:r>
+          <w:rPr>
+            <w:rFonts w:ascii="Cambria Math" w:hAnsi="Cambria Math"/>
+            <w:sz w:val="24"/>
+            <w:szCs w:val="24"/>
+          </w:rPr>
+          <m:t>a</m:t>
+        </m:r>
+        <m:r>
+          <w:rPr>
+            <w:rFonts w:ascii="Cambria Math" w:hAnsi="Cambria Math" w:cs="Cambria Math"/>
+            <w:sz w:val="24"/>
+            <w:szCs w:val="24"/>
+          </w:rPr>
+          <m:t>∈</m:t>
+        </m:r>
+        <m:r>
+          <w:rPr>
+            <w:rFonts w:ascii="Cambria Math" w:hAnsi="Cambria Math"/>
+            <w:sz w:val="24"/>
+            <w:szCs w:val="24"/>
+          </w:rPr>
+          <m:t>A</m:t>
+        </m:r>
+      </m:oMath>
+      <w:r>
+        <w:rPr>
+          <w:rFonts w:asciiTheme="minorBidi" w:hAnsiTheme="minorBidi"/>
+          <w:sz w:val="24"/>
+          <w:szCs w:val="24"/>
+        </w:rPr>
+        <w:t xml:space="preserve"> </w:t>
+      </w:r>
+      <w:r>
+        <w:rPr>
+          <w:rFonts w:asciiTheme="minorBidi" w:hAnsiTheme="minorBidi"/>
+          <w:sz w:val="24"/>
+          <w:szCs w:val="24"/>
+          <w:rtl/>
+        </w:rPr>
+        <w:t>היא פעול</w:t>
+      </w:r>
+      <w:r>
+        <w:rPr>
+          <w:rFonts w:asciiTheme="minorBidi" w:hAnsiTheme="minorBidi" w:hint="cs"/>
+          <w:sz w:val="24"/>
+          <w:szCs w:val="24"/>
+          <w:rtl/>
+        </w:rPr>
+        <w:t xml:space="preserve">ה שניתן לבצע על מצב </w:t>
+      </w:r>
+      <w:r>
+        <w:rPr>
+          <w:rFonts w:asciiTheme="minorBidi" w:hAnsiTheme="minorBidi"/>
+          <w:sz w:val="24"/>
+          <w:szCs w:val="24"/>
+          <w:rtl/>
+        </w:rPr>
+        <w:t>–</w:t>
+      </w:r>
+      <w:r>
+        <w:rPr>
+          <w:rFonts w:asciiTheme="minorBidi" w:hAnsiTheme="minorBidi" w:hint="cs"/>
+          <w:sz w:val="24"/>
+          <w:szCs w:val="24"/>
+          <w:rtl/>
+        </w:rPr>
+        <w:t xml:space="preserve"> הוספת קורס / הסרת קורס / החלפה של קורס אחד באחר. </w:t>
+      </w:r>
+      <w:r>
+        <w:rPr>
+          <w:rFonts w:asciiTheme="minorBidi" w:hAnsiTheme="minorBidi"/>
+          <w:sz w:val="24"/>
+          <w:szCs w:val="24"/>
+          <w:rtl/>
+        </w:rPr>
+        <w:br/>
+      </w:r>
+      <m:oMath>
+        <m:r>
+          <w:rPr>
+            <w:rFonts w:ascii="Cambria Math" w:hAnsi="Cambria Math"/>
+            <w:sz w:val="24"/>
+            <w:szCs w:val="24"/>
+          </w:rPr>
+          <m:t>F</m:t>
+        </m:r>
+        <m:r>
+          <w:rPr>
+            <w:rFonts w:ascii="Cambria Math" w:hAnsi="Cambria Math"/>
+            <w:sz w:val="24"/>
+            <w:szCs w:val="24"/>
+          </w:rPr>
+          <m:t>:D→S</m:t>
+        </m:r>
+      </m:oMath>
+      <w:r>
+        <w:rPr>
+          <w:rFonts w:asciiTheme="minorBidi" w:hAnsiTheme="minorBidi" w:hint="cs"/>
+          <w:sz w:val="24"/>
+          <w:szCs w:val="24"/>
+          <w:rtl/>
+        </w:rPr>
+        <w:t xml:space="preserve"> </w:t>
+      </w:r>
+      <w:r>
+        <w:rPr>
+          <w:rFonts w:asciiTheme="minorBidi" w:hAnsiTheme="minorBidi"/>
+          <w:sz w:val="24"/>
+          <w:szCs w:val="24"/>
+          <w:rtl/>
+        </w:rPr>
+        <w:t xml:space="preserve">היא פונקציית המעברים כאשר </w:t>
+      </w:r>
+      <m:oMath>
+        <m:r>
+          <w:rPr>
+            <w:rFonts w:ascii="Cambria Math" w:hAnsi="Cambria Math"/>
+            <w:sz w:val="24"/>
+            <w:szCs w:val="24"/>
+          </w:rPr>
+          <m:t>D</m:t>
+        </m:r>
+        <m:r>
+          <w:rPr>
+            <w:rFonts w:ascii="Cambria Math" w:hAnsi="Cambria Math" w:cs="Cambria Math"/>
+            <w:sz w:val="24"/>
+            <w:szCs w:val="24"/>
+          </w:rPr>
+          <m:t>⊆</m:t>
+        </m:r>
+        <m:r>
+          <w:rPr>
+            <w:rFonts w:ascii="Cambria Math" w:hAnsi="Cambria Math"/>
+            <w:sz w:val="24"/>
+            <w:szCs w:val="24"/>
+          </w:rPr>
+          <m:t>S</m:t>
+        </m:r>
+        <m:r>
+          <w:rPr>
+            <w:rFonts w:ascii="Cambria Math" w:hAnsi="Cambria Math" w:cs="Arial"/>
+            <w:sz w:val="24"/>
+            <w:szCs w:val="24"/>
+          </w:rPr>
+          <m:t>×</m:t>
+        </m:r>
+        <m:r>
+          <w:rPr>
+            <w:rFonts w:ascii="Cambria Math" w:hAnsi="Cambria Math"/>
+            <w:sz w:val="24"/>
+            <w:szCs w:val="24"/>
+          </w:rPr>
+          <m:t xml:space="preserve">A </m:t>
+        </m:r>
+      </m:oMath>
+      <w:r>
+        <w:rPr>
+          <w:rFonts w:asciiTheme="minorBidi" w:hAnsiTheme="minorBidi" w:hint="cs"/>
+          <w:sz w:val="24"/>
+          <w:szCs w:val="24"/>
+          <w:rtl/>
+        </w:rPr>
+        <w:t xml:space="preserve"> </w:t>
+      </w:r>
+      <w:r>
+        <w:rPr>
+          <w:rFonts w:asciiTheme="minorBidi" w:hAnsiTheme="minorBidi"/>
+          <w:sz w:val="24"/>
+          <w:szCs w:val="24"/>
+          <w:rtl/>
+        </w:rPr>
+        <w:t xml:space="preserve">ומכיל את כל הזוגות </w:t>
+      </w:r>
+      <m:oMath>
+        <m:d>
+          <m:dPr>
+            <m:ctrlPr>
+              <w:rPr>
+                <w:rFonts w:ascii="Cambria Math" w:hAnsi="Cambria Math"/>
+                <w:i/>
+                <w:sz w:val="24"/>
+                <w:szCs w:val="24"/>
+              </w:rPr>
+            </m:ctrlPr>
+          </m:dPr>
+          <m:e>
+            <m:r>
+              <w:rPr>
+                <w:rFonts w:ascii="Cambria Math" w:hAnsi="Cambria Math"/>
+                <w:sz w:val="24"/>
+                <w:szCs w:val="24"/>
+              </w:rPr>
+              <m:t>s,a</m:t>
+            </m:r>
+          </m:e>
+        </m:d>
+      </m:oMath>
+      <w:r>
+        <w:rPr>
+          <w:rFonts w:asciiTheme="minorBidi" w:hAnsiTheme="minorBidi" w:hint="cs"/>
+          <w:sz w:val="24"/>
+          <w:szCs w:val="24"/>
+          <w:rtl/>
+        </w:rPr>
+        <w:t xml:space="preserve"> </w:t>
+      </w:r>
+      <w:r>
+        <w:rPr>
+          <w:rFonts w:asciiTheme="minorBidi" w:hAnsiTheme="minorBidi"/>
+          <w:sz w:val="24"/>
+          <w:szCs w:val="24"/>
+          <w:rtl/>
+        </w:rPr>
+        <w:t xml:space="preserve">כך שניתן </w:t>
+      </w:r>
+      <w:r>
+        <w:rPr>
+          <w:rFonts w:asciiTheme="minorBidi" w:hAnsiTheme="minorBidi"/>
+          <w:sz w:val="24"/>
+          <w:szCs w:val="24"/>
+          <w:rtl/>
+        </w:rPr>
+        <w:lastRenderedPageBreak/>
+        <w:t xml:space="preserve">לבצע את הפעולה </w:t>
+      </w:r>
+      <m:oMath>
+        <m:r>
+          <w:rPr>
+            <w:rFonts w:ascii="Cambria Math" w:hAnsi="Cambria Math"/>
+            <w:sz w:val="24"/>
+            <w:szCs w:val="24"/>
+          </w:rPr>
+          <m:t>a</m:t>
+        </m:r>
+      </m:oMath>
+      <w:r>
+        <w:rPr>
+          <w:rFonts w:asciiTheme="minorBidi" w:hAnsiTheme="minorBidi"/>
+          <w:sz w:val="24"/>
+          <w:szCs w:val="24"/>
+        </w:rPr>
+        <w:t xml:space="preserve"> </w:t>
+      </w:r>
+      <w:r>
+        <w:rPr>
+          <w:rFonts w:asciiTheme="minorBidi" w:hAnsiTheme="minorBidi"/>
+          <w:sz w:val="24"/>
+          <w:szCs w:val="24"/>
+          <w:rtl/>
+        </w:rPr>
+        <w:t xml:space="preserve">על המצב </w:t>
+      </w:r>
+      <m:oMath>
+        <m:r>
+          <w:rPr>
+            <w:rFonts w:ascii="Cambria Math" w:hAnsi="Cambria Math"/>
+            <w:sz w:val="24"/>
+            <w:szCs w:val="24"/>
+          </w:rPr>
+          <m:t>s</m:t>
+        </m:r>
+      </m:oMath>
+      <w:r>
+        <w:rPr>
+          <w:rFonts w:asciiTheme="minorBidi" w:hAnsiTheme="minorBidi"/>
+          <w:sz w:val="24"/>
+          <w:szCs w:val="24"/>
+        </w:rPr>
+        <w:t xml:space="preserve"> </w:t>
+      </w:r>
+      <w:r>
+        <w:rPr>
+          <w:rFonts w:asciiTheme="minorBidi" w:hAnsiTheme="minorBidi"/>
+          <w:sz w:val="24"/>
+          <w:szCs w:val="24"/>
+          <w:rtl/>
+        </w:rPr>
+        <w:t>בצורה חוקית - תוך התחשבות בקורסי קדם, מידת העומס בסמסטר, הסמסטר בו הקורס נלמד, הימנעות מבחירה כפולה של קורסים</w:t>
+      </w:r>
+      <w:r>
+        <w:rPr>
+          <w:rFonts w:asciiTheme="minorBidi" w:hAnsiTheme="minorBidi" w:hint="cs"/>
+          <w:sz w:val="24"/>
+          <w:szCs w:val="24"/>
+          <w:rtl/>
+        </w:rPr>
+        <w:t>.</w:t>
+      </w:r>
+      <w:r>
+        <w:rPr>
+          <w:rtl/>
+        </w:rPr>
+        <w:br/>
+      </w:r>
+      <m:oMath>
+        <m:r>
+          <w:rPr>
+            <w:rFonts w:ascii="Cambria Math" w:hAnsi="Cambria Math"/>
+            <w:sz w:val="24"/>
+            <w:szCs w:val="24"/>
+          </w:rPr>
+          <m:t>Fitness</m:t>
+        </m:r>
+        <m:r>
+          <w:rPr>
+            <w:rFonts w:ascii="Cambria Math" w:hAnsi="Cambria Math"/>
+            <w:sz w:val="24"/>
+            <w:szCs w:val="24"/>
+          </w:rPr>
+          <m:t>:</m:t>
+        </m:r>
+        <m:r>
+          <w:rPr>
+            <w:rFonts w:ascii="Cambria Math" w:hAnsi="Cambria Math"/>
+            <w:sz w:val="24"/>
+            <w:szCs w:val="24"/>
+          </w:rPr>
+          <m:t>S</m:t>
+        </m:r>
+        <m:r>
+          <m:rPr>
+            <m:scr m:val="double-struck"/>
+            <m:sty m:val="p"/>
+          </m:rPr>
+          <w:rPr>
+            <w:rFonts w:ascii="Cambria Math" w:hAnsi="Cambria Math"/>
+            <w:sz w:val="24"/>
+            <w:szCs w:val="24"/>
+          </w:rPr>
+          <m:t>→R</m:t>
+        </m:r>
+      </m:oMath>
+      <w:r>
+        <w:rPr>
+          <w:rFonts w:asciiTheme="minorBidi" w:eastAsiaTheme="minorEastAsia" w:hAnsiTheme="minorBidi" w:hint="cs"/>
+          <w:sz w:val="24"/>
+          <w:szCs w:val="24"/>
+          <w:rtl/>
+        </w:rPr>
+        <w:t xml:space="preserve"> </w:t>
+      </w:r>
+      <w:r>
+        <w:rPr>
+          <w:rFonts w:asciiTheme="minorBidi" w:hAnsiTheme="minorBidi" w:hint="cs"/>
+          <w:sz w:val="24"/>
+          <w:szCs w:val="24"/>
+          <w:rtl/>
+        </w:rPr>
+        <w:t xml:space="preserve">היא פונקציית המחיר, כך ש- </w:t>
+      </w:r>
+      <m:oMath>
+        <m:r>
+          <w:rPr>
+            <w:rFonts w:ascii="Cambria Math" w:hAnsi="Cambria Math"/>
+            <w:sz w:val="24"/>
+            <w:szCs w:val="24"/>
+            <w:highlight w:val="yellow"/>
+          </w:rPr>
+          <m:t>Fitness</m:t>
+        </m:r>
+        <m:d>
+          <m:dPr>
+            <m:ctrlPr>
+              <w:rPr>
+                <w:rFonts w:ascii="Cambria Math" w:hAnsi="Cambria Math"/>
+                <w:i/>
+                <w:sz w:val="24"/>
+                <w:szCs w:val="24"/>
+                <w:highlight w:val="yellow"/>
+              </w:rPr>
+            </m:ctrlPr>
+          </m:dPr>
+          <m:e>
+            <m:r>
+              <w:rPr>
+                <w:rFonts w:ascii="Cambria Math" w:hAnsi="Cambria Math"/>
+                <w:sz w:val="24"/>
+                <w:szCs w:val="24"/>
+                <w:highlight w:val="yellow"/>
+              </w:rPr>
+              <m:t>s</m:t>
+            </m:r>
+          </m:e>
+        </m:d>
+        <m:r>
+          <w:rPr>
+            <w:rFonts w:ascii="Cambria Math" w:hAnsi="Cambria Math"/>
+            <w:sz w:val="24"/>
+            <w:szCs w:val="24"/>
+            <w:highlight w:val="yellow"/>
+          </w:rPr>
+          <m:t>≔</m:t>
+        </m:r>
+        <m:r>
+          <w:rPr>
+            <w:rFonts w:ascii="Cambria Math" w:hAnsi="Cambria Math"/>
+            <w:sz w:val="24"/>
+            <w:szCs w:val="24"/>
+            <w:highlight w:val="yellow"/>
+          </w:rPr>
+          <m:t>*****</m:t>
+        </m:r>
+        <m:r>
+          <w:rPr>
+            <w:rFonts w:ascii="Cambria Math" w:hAnsi="Cambria Math"/>
+            <w:sz w:val="24"/>
+            <w:szCs w:val="24"/>
+            <w:highlight w:val="yellow"/>
+          </w:rPr>
+          <m:t>*</m:t>
+        </m:r>
+      </m:oMath>
+      <w:r>
+        <w:rPr>
+          <w:rFonts w:asciiTheme="minorBidi" w:eastAsiaTheme="minorEastAsia" w:hAnsiTheme="minorBidi"/>
+          <w:sz w:val="24"/>
+          <w:szCs w:val="24"/>
+        </w:rPr>
+        <w:t xml:space="preserve"> </w:t>
+      </w:r>
+      <w:r>
+        <w:rPr>
+          <w:rFonts w:asciiTheme="minorBidi" w:eastAsiaTheme="minorEastAsia" w:hAnsiTheme="minorBidi" w:hint="cs"/>
+          <w:sz w:val="24"/>
+          <w:szCs w:val="24"/>
+          <w:rtl/>
+        </w:rPr>
+        <w:t xml:space="preserve">כלומר, </w:t>
+      </w:r>
+      <w:r>
+        <w:rPr>
+          <w:rFonts w:hint="cs"/>
+          <w:highlight w:val="yellow"/>
+          <w:rtl/>
+        </w:rPr>
+        <w:t>***</w:t>
       </w:r>
     </w:p>
     <w:p>
@@ -3564,11 +4429,177 @@
         <w:spacing w:line="360" w:lineRule="auto"/>
         <w:ind w:left="360"/>
         <w:rPr>
-          <w:rFonts w:asciiTheme="minorBidi" w:hAnsiTheme="minorBidi" w:hint="cs"/>
-          <w:sz w:val="24"/>
-          <w:szCs w:val="24"/>
-        </w:rPr>
-      </w:pPr>
+          <w:rFonts w:asciiTheme="minorBidi" w:eastAsiaTheme="minorEastAsia" w:hAnsiTheme="minorBidi"/>
+          <w:sz w:val="24"/>
+          <w:szCs w:val="24"/>
+          <w:rtl/>
+        </w:rPr>
+      </w:pPr>
+      <w:r>
+        <w:rPr>
+          <w:rFonts w:asciiTheme="minorBidi" w:eastAsiaTheme="minorEastAsia" w:hAnsiTheme="minorBidi" w:hint="cs"/>
+          <w:sz w:val="24"/>
+          <w:szCs w:val="24"/>
+          <w:rtl/>
+        </w:rPr>
+        <w:t>כדי להעריך את איכות התוצאה של האלגורית</w:t>
+      </w:r>
+      <w:r>
+        <w:rPr>
+          <w:rFonts w:asciiTheme="minorBidi" w:eastAsiaTheme="minorEastAsia" w:hAnsiTheme="minorBidi" w:hint="cs"/>
+          <w:sz w:val="24"/>
+          <w:szCs w:val="24"/>
+          <w:rtl/>
+        </w:rPr>
+        <w:t>מים השונים</w:t>
+      </w:r>
+      <w:r>
+        <w:rPr>
+          <w:rFonts w:asciiTheme="minorBidi" w:eastAsiaTheme="minorEastAsia" w:hAnsiTheme="minorBidi" w:hint="cs"/>
+          <w:sz w:val="24"/>
+          <w:szCs w:val="24"/>
+          <w:rtl/>
+        </w:rPr>
+        <w:t xml:space="preserve"> (בשתי השיטות)</w:t>
+      </w:r>
+      <w:r>
+        <w:rPr>
+          <w:rFonts w:asciiTheme="minorBidi" w:eastAsiaTheme="minorEastAsia" w:hAnsiTheme="minorBidi" w:hint="cs"/>
+          <w:sz w:val="24"/>
+          <w:szCs w:val="24"/>
+          <w:rtl/>
+        </w:rPr>
+        <w:t xml:space="preserve">, השוונו את התוצאה לחסם מלעיל שחישבנו על הממוצע האפשרי של תכנית לימודים אופטימלית (לא בהכרח ניתן להגיע לחסם זה) </w:t>
+      </w:r>
+      <w:r>
+        <w:rPr>
+          <w:rFonts w:asciiTheme="minorBidi" w:eastAsiaTheme="minorEastAsia" w:hAnsiTheme="minorBidi"/>
+          <w:sz w:val="24"/>
+          <w:szCs w:val="24"/>
+          <w:rtl/>
+        </w:rPr>
+        <w:t>–</w:t>
+      </w:r>
+      <w:r>
+        <w:rPr>
+          <w:rFonts w:asciiTheme="minorBidi" w:eastAsiaTheme="minorEastAsia" w:hAnsiTheme="minorBidi" w:hint="cs"/>
+          <w:sz w:val="24"/>
+          <w:szCs w:val="24"/>
+          <w:rtl/>
+        </w:rPr>
+        <w:t xml:space="preserve"> </w:t>
+      </w:r>
+      <w:r>
+        <w:rPr>
+          <w:rFonts w:asciiTheme="minorBidi" w:eastAsiaTheme="minorEastAsia" w:hAnsiTheme="minorBidi" w:hint="cs"/>
+          <w:sz w:val="24"/>
+          <w:szCs w:val="24"/>
+          <w:rtl/>
+        </w:rPr>
+        <w:t>על מנת להגיע לחסם זה,</w:t>
+      </w:r>
+      <w:r>
+        <w:rPr>
+          <w:rFonts w:asciiTheme="minorBidi" w:eastAsiaTheme="minorEastAsia" w:hAnsiTheme="minorBidi" w:hint="cs"/>
+          <w:sz w:val="24"/>
+          <w:szCs w:val="24"/>
+          <w:rtl/>
+        </w:rPr>
+        <w:t xml:space="preserve"> </w:t>
+      </w:r>
+      <w:r>
+        <w:rPr>
+          <w:rFonts w:asciiTheme="minorBidi" w:eastAsiaTheme="minorEastAsia" w:hAnsiTheme="minorBidi" w:hint="cs"/>
+          <w:sz w:val="24"/>
+          <w:szCs w:val="24"/>
+          <w:rtl/>
+        </w:rPr>
+        <w:t xml:space="preserve">ביצענו </w:t>
+      </w:r>
+      <w:proofErr w:type="spellStart"/>
+      <w:r>
+        <w:rPr>
+          <w:rFonts w:asciiTheme="minorBidi" w:eastAsiaTheme="minorEastAsia" w:hAnsiTheme="minorBidi" w:hint="cs"/>
+          <w:sz w:val="24"/>
+          <w:szCs w:val="24"/>
+          <w:rtl/>
+        </w:rPr>
+        <w:t>רלקסציה</w:t>
+      </w:r>
+      <w:proofErr w:type="spellEnd"/>
+      <w:r>
+        <w:rPr>
+          <w:rFonts w:asciiTheme="minorBidi" w:eastAsiaTheme="minorEastAsia" w:hAnsiTheme="minorBidi" w:hint="cs"/>
+          <w:sz w:val="24"/>
+          <w:szCs w:val="24"/>
+          <w:rtl/>
+        </w:rPr>
+        <w:t xml:space="preserve"> לבעיה תוך התעלמות</w:t>
+      </w:r>
+      <w:r>
+        <w:rPr>
+          <w:rFonts w:asciiTheme="minorBidi" w:eastAsiaTheme="minorEastAsia" w:hAnsiTheme="minorBidi" w:hint="cs"/>
+          <w:sz w:val="24"/>
+          <w:szCs w:val="24"/>
+          <w:rtl/>
+        </w:rPr>
+        <w:t xml:space="preserve"> מכלל המגבלות </w:t>
+      </w:r>
+      <w:r>
+        <w:rPr>
+          <w:rFonts w:asciiTheme="minorBidi" w:eastAsiaTheme="minorEastAsia" w:hAnsiTheme="minorBidi"/>
+          <w:sz w:val="24"/>
+          <w:szCs w:val="24"/>
+        </w:rPr>
+        <w:t>/</w:t>
+      </w:r>
+      <w:r>
+        <w:rPr>
+          <w:rFonts w:asciiTheme="minorBidi" w:eastAsiaTheme="minorEastAsia" w:hAnsiTheme="minorBidi" w:hint="cs"/>
+          <w:sz w:val="24"/>
+          <w:szCs w:val="24"/>
+          <w:rtl/>
+        </w:rPr>
+        <w:t xml:space="preserve"> אילוצים של הבעיה</w:t>
+      </w:r>
+      <w:r>
+        <w:rPr>
+          <w:rFonts w:asciiTheme="minorBidi" w:eastAsiaTheme="minorEastAsia" w:hAnsiTheme="minorBidi" w:hint="cs"/>
+          <w:sz w:val="24"/>
+          <w:szCs w:val="24"/>
+          <w:rtl/>
+        </w:rPr>
+        <w:t>,</w:t>
+      </w:r>
+      <w:r>
+        <w:rPr>
+          <w:rFonts w:asciiTheme="minorBidi" w:eastAsiaTheme="minorEastAsia" w:hAnsiTheme="minorBidi" w:hint="cs"/>
+          <w:sz w:val="24"/>
+          <w:szCs w:val="24"/>
+          <w:rtl/>
+        </w:rPr>
+        <w:t xml:space="preserve"> מלבד לקיחת כל קורסי החובה והגעה למספר </w:t>
+      </w:r>
+      <w:proofErr w:type="spellStart"/>
+      <w:r>
+        <w:rPr>
+          <w:rFonts w:asciiTheme="minorBidi" w:eastAsiaTheme="minorEastAsia" w:hAnsiTheme="minorBidi" w:hint="cs"/>
+          <w:sz w:val="24"/>
+          <w:szCs w:val="24"/>
+          <w:rtl/>
+        </w:rPr>
+        <w:t>הנ"ז</w:t>
+      </w:r>
+      <w:proofErr w:type="spellEnd"/>
+      <w:r>
+        <w:rPr>
+          <w:rFonts w:asciiTheme="minorBidi" w:eastAsiaTheme="minorEastAsia" w:hAnsiTheme="minorBidi" w:hint="cs"/>
+          <w:sz w:val="24"/>
+          <w:szCs w:val="24"/>
+          <w:rtl/>
+        </w:rPr>
+        <w:t xml:space="preserve"> הדרוש למסלול. השיטה שבחרנו לחשב את החסם הינה ההדוקה ביותר שהצלחנו לממש.</w:t>
+      </w:r>
     </w:p>
     <w:p>
       <w:pPr>
@@ -3577,29 +4608,548 @@
         <w:spacing w:line="360" w:lineRule="auto"/>
         <w:ind w:left="360"/>
         <w:rPr>
-          <w:rFonts w:asciiTheme="minorBidi" w:hAnsiTheme="minorBidi" w:hint="cs"/>
-          <w:sz w:val="24"/>
-          <w:szCs w:val="24"/>
-        </w:rPr>
-      </w:pPr>
+          <w:rFonts w:asciiTheme="minorBidi" w:eastAsiaTheme="minorEastAsia" w:hAnsiTheme="minorBidi" w:hint="cs"/>
+          <w:sz w:val="24"/>
+          <w:szCs w:val="24"/>
+          <w:rtl/>
+        </w:rPr>
+      </w:pPr>
+      <w:r>
+        <w:rPr>
+          <w:rFonts w:asciiTheme="minorBidi" w:eastAsiaTheme="minorEastAsia" w:hAnsiTheme="minorBidi" w:hint="cs"/>
+          <w:sz w:val="24"/>
+          <w:szCs w:val="24"/>
+          <w:rtl/>
+        </w:rPr>
+        <w:t xml:space="preserve">בנוסף, עבור קלטים קטנים יחסית, אותם ניתן לפתור בעזרת אלגוריתם </w:t>
+      </w:r>
+      <w:r>
+        <w:rPr>
+          <w:rFonts w:asciiTheme="minorBidi" w:eastAsiaTheme="minorEastAsia" w:hAnsiTheme="minorBidi"/>
+          <w:sz w:val="24"/>
+          <w:szCs w:val="24"/>
+        </w:rPr>
+        <w:t>UCS</w:t>
+      </w:r>
+      <w:r>
+        <w:rPr>
+          <w:rFonts w:asciiTheme="minorBidi" w:eastAsiaTheme="minorEastAsia" w:hAnsiTheme="minorBidi" w:hint="cs"/>
+          <w:sz w:val="24"/>
+          <w:szCs w:val="24"/>
+          <w:rtl/>
+        </w:rPr>
+        <w:t>, המבטיח</w:t>
+      </w:r>
     </w:p>
     <w:p>
       <w:pPr>
+        <w:pStyle w:val="a9"/>
         <w:bidi/>
         <w:spacing w:line="360" w:lineRule="auto"/>
-        <w:rPr>
-          <w:rFonts w:asciiTheme="minorBidi" w:hAnsiTheme="minorBidi"/>
-          <w:sz w:val="24"/>
-          <w:szCs w:val="24"/>
-        </w:rPr>
-      </w:pPr>
+        <w:ind w:left="360"/>
+        <w:rPr>
+          <w:rFonts w:asciiTheme="minorBidi" w:eastAsiaTheme="minorEastAsia" w:hAnsiTheme="minorBidi"/>
+          <w:sz w:val="24"/>
+          <w:szCs w:val="24"/>
+          <w:rtl/>
+        </w:rPr>
+      </w:pPr>
+      <w:r>
+        <w:rPr>
+          <w:rFonts w:asciiTheme="minorBidi" w:eastAsiaTheme="minorEastAsia" w:hAnsiTheme="minorBidi" w:hint="cs"/>
+          <w:sz w:val="24"/>
+          <w:szCs w:val="24"/>
+          <w:rtl/>
+        </w:rPr>
+        <w:t xml:space="preserve">אופטימליות </w:t>
+      </w:r>
+      <w:r>
+        <w:rPr>
+          <w:rFonts w:asciiTheme="minorBidi" w:eastAsiaTheme="minorEastAsia" w:hAnsiTheme="minorBidi"/>
+          <w:sz w:val="24"/>
+          <w:szCs w:val="24"/>
+          <w:rtl/>
+        </w:rPr>
+        <w:t>–</w:t>
+      </w:r>
+      <w:r>
+        <w:rPr>
+          <w:rFonts w:asciiTheme="minorBidi" w:eastAsiaTheme="minorEastAsia" w:hAnsiTheme="minorBidi" w:hint="cs"/>
+          <w:sz w:val="24"/>
+          <w:szCs w:val="24"/>
+          <w:rtl/>
+        </w:rPr>
+        <w:t xml:space="preserve"> ניתן להשוות את תוצאותינו לתוצאה האופטימלית.</w:t>
+      </w:r>
+      <w:r>
+        <w:rPr>
+          <w:rFonts w:asciiTheme="minorBidi" w:eastAsiaTheme="minorEastAsia" w:hAnsiTheme="minorBidi"/>
+          <w:sz w:val="24"/>
+          <w:szCs w:val="24"/>
+          <w:rtl/>
+        </w:rPr>
+        <w:br/>
+      </w:r>
+      <w:r>
+        <w:rPr>
+          <w:rFonts w:asciiTheme="minorBidi" w:eastAsiaTheme="minorEastAsia" w:hAnsiTheme="minorBidi"/>
+          <w:sz w:val="24"/>
+          <w:szCs w:val="24"/>
+          <w:rtl/>
+        </w:rPr>
+        <w:t xml:space="preserve"> </w:t>
+      </w:r>
+      <w:r>
+        <w:rPr>
+          <w:rFonts w:asciiTheme="minorBidi" w:eastAsiaTheme="minorEastAsia" w:hAnsiTheme="minorBidi"/>
+          <w:sz w:val="24"/>
+          <w:szCs w:val="24"/>
+          <w:rtl/>
+        </w:rPr>
+        <w:br/>
+      </w:r>
+      <w:r>
+        <w:rPr>
+          <w:rFonts w:asciiTheme="minorBidi" w:eastAsiaTheme="minorEastAsia" w:hAnsiTheme="minorBidi" w:hint="cs"/>
+          <w:sz w:val="24"/>
+          <w:szCs w:val="24"/>
+          <w:rtl/>
+        </w:rPr>
+        <w:t>הנחות:</w:t>
+      </w:r>
     </w:p>
     <w:p>
       <w:pPr>
+        <w:pStyle w:val="a9"/>
+        <w:numPr>
+          <w:ilvl w:val="0"/>
+          <w:numId w:val="5"/>
+        </w:numPr>
         <w:bidi/>
         <w:spacing w:line="360" w:lineRule="auto"/>
         <w:rPr>
-          <w:rFonts w:asciiTheme="minorBidi" w:hAnsiTheme="minorBidi" w:hint="cs"/>
+          <w:rFonts w:asciiTheme="minorBidi" w:eastAsiaTheme="minorEastAsia" w:hAnsiTheme="minorBidi"/>
+          <w:sz w:val="24"/>
+          <w:szCs w:val="24"/>
+        </w:rPr>
+      </w:pPr>
+      <w:r>
+        <w:rPr>
+          <w:rFonts w:asciiTheme="minorBidi" w:eastAsiaTheme="minorEastAsia" w:hAnsiTheme="minorBidi"/>
+          <w:sz w:val="24"/>
+          <w:szCs w:val="24"/>
+          <w:rtl/>
+        </w:rPr>
+        <w:t>בכל תוכנית לימודים תקינה ישנן מספר נקודות זכות שצריך להגיע אליהן.</w:t>
+      </w:r>
+    </w:p>
+    <w:p>
+      <w:pPr>
+        <w:pStyle w:val="a9"/>
+        <w:numPr>
+          <w:ilvl w:val="0"/>
+          <w:numId w:val="5"/>
+        </w:numPr>
+        <w:bidi/>
+        <w:spacing w:line="360" w:lineRule="auto"/>
+        <w:rPr>
+          <w:rFonts w:asciiTheme="minorBidi" w:eastAsiaTheme="minorEastAsia" w:hAnsiTheme="minorBidi"/>
+          <w:sz w:val="24"/>
+          <w:szCs w:val="24"/>
+        </w:rPr>
+      </w:pPr>
+      <w:r>
+        <w:rPr>
+          <w:rFonts w:asciiTheme="minorBidi" w:eastAsiaTheme="minorEastAsia" w:hAnsiTheme="minorBidi" w:hint="cs"/>
+          <w:sz w:val="24"/>
+          <w:szCs w:val="24"/>
+          <w:rtl/>
+        </w:rPr>
+        <w:t xml:space="preserve">לזכאות לתואר </w:t>
+      </w:r>
+      <w:r>
+        <w:rPr>
+          <w:rFonts w:asciiTheme="minorBidi" w:eastAsiaTheme="minorEastAsia" w:hAnsiTheme="minorBidi" w:hint="cs"/>
+          <w:sz w:val="24"/>
+          <w:szCs w:val="24"/>
+          <w:rtl/>
+        </w:rPr>
+        <w:t>יש</w:t>
+      </w:r>
+      <w:r>
+        <w:rPr>
+          <w:rFonts w:asciiTheme="minorBidi" w:eastAsiaTheme="minorEastAsia" w:hAnsiTheme="minorBidi"/>
+          <w:sz w:val="24"/>
+          <w:szCs w:val="24"/>
+          <w:rtl/>
+        </w:rPr>
+        <w:t xml:space="preserve"> להגיע בדיוק לכמות </w:t>
+      </w:r>
+      <w:proofErr w:type="spellStart"/>
+      <w:r>
+        <w:rPr>
+          <w:rFonts w:asciiTheme="minorBidi" w:eastAsiaTheme="minorEastAsia" w:hAnsiTheme="minorBidi" w:hint="cs"/>
+          <w:sz w:val="24"/>
+          <w:szCs w:val="24"/>
+          <w:rtl/>
+        </w:rPr>
+        <w:t>ה</w:t>
+      </w:r>
+      <w:r>
+        <w:rPr>
+          <w:rFonts w:asciiTheme="minorBidi" w:eastAsiaTheme="minorEastAsia" w:hAnsiTheme="minorBidi"/>
+          <w:sz w:val="24"/>
+          <w:szCs w:val="24"/>
+          <w:rtl/>
+        </w:rPr>
+        <w:t>נ"ז</w:t>
+      </w:r>
+      <w:proofErr w:type="spellEnd"/>
+      <w:r>
+        <w:rPr>
+          <w:rFonts w:asciiTheme="minorBidi" w:eastAsiaTheme="minorEastAsia" w:hAnsiTheme="minorBidi"/>
+          <w:sz w:val="24"/>
+          <w:szCs w:val="24"/>
+          <w:rtl/>
+        </w:rPr>
+        <w:t xml:space="preserve"> </w:t>
+      </w:r>
+      <w:r>
+        <w:rPr>
+          <w:rFonts w:asciiTheme="minorBidi" w:eastAsiaTheme="minorEastAsia" w:hAnsiTheme="minorBidi" w:hint="cs"/>
+          <w:sz w:val="24"/>
+          <w:szCs w:val="24"/>
+          <w:rtl/>
+        </w:rPr>
+        <w:t>הנדרשות מבלי</w:t>
+      </w:r>
+      <w:r>
+        <w:rPr>
+          <w:rFonts w:asciiTheme="minorBidi" w:eastAsiaTheme="minorEastAsia" w:hAnsiTheme="minorBidi"/>
+          <w:sz w:val="24"/>
+          <w:szCs w:val="24"/>
+          <w:rtl/>
+        </w:rPr>
+        <w:t xml:space="preserve"> </w:t>
+      </w:r>
+      <w:r>
+        <w:rPr>
+          <w:rFonts w:asciiTheme="minorBidi" w:eastAsiaTheme="minorEastAsia" w:hAnsiTheme="minorBidi" w:hint="cs"/>
+          <w:sz w:val="24"/>
+          <w:szCs w:val="24"/>
+          <w:rtl/>
+        </w:rPr>
+        <w:t>לחרוג.</w:t>
+      </w:r>
+    </w:p>
+    <w:p>
+      <w:pPr>
+        <w:pStyle w:val="a9"/>
+        <w:numPr>
+          <w:ilvl w:val="0"/>
+          <w:numId w:val="5"/>
+        </w:numPr>
+        <w:bidi/>
+        <w:spacing w:line="360" w:lineRule="auto"/>
+        <w:rPr>
+          <w:rFonts w:asciiTheme="minorBidi" w:eastAsiaTheme="minorEastAsia" w:hAnsiTheme="minorBidi"/>
+          <w:sz w:val="24"/>
+          <w:szCs w:val="24"/>
+        </w:rPr>
+      </w:pPr>
+      <w:r>
+        <w:rPr>
+          <w:rFonts w:asciiTheme="minorBidi" w:eastAsiaTheme="minorEastAsia" w:hAnsiTheme="minorBidi"/>
+          <w:sz w:val="24"/>
+          <w:szCs w:val="24"/>
+          <w:rtl/>
+        </w:rPr>
+        <w:t>בכל תוכנית לימודים יכולים להיות קורסי חובה</w:t>
+      </w:r>
+      <w:r>
+        <w:rPr>
+          <w:rFonts w:asciiTheme="minorBidi" w:eastAsiaTheme="minorEastAsia" w:hAnsiTheme="minorBidi" w:hint="cs"/>
+          <w:sz w:val="24"/>
+          <w:szCs w:val="24"/>
+          <w:rtl/>
+        </w:rPr>
+        <w:t xml:space="preserve"> + בחירה (כל קורס הוא אחד מבין השניים)</w:t>
+      </w:r>
+      <w:r>
+        <w:rPr>
+          <w:rFonts w:asciiTheme="minorBidi" w:eastAsiaTheme="minorEastAsia" w:hAnsiTheme="minorBidi"/>
+          <w:sz w:val="24"/>
+          <w:szCs w:val="24"/>
+          <w:rtl/>
+        </w:rPr>
+        <w:t>.</w:t>
+      </w:r>
+    </w:p>
+    <w:p>
+      <w:pPr>
+        <w:pStyle w:val="a9"/>
+        <w:numPr>
+          <w:ilvl w:val="0"/>
+          <w:numId w:val="5"/>
+        </w:numPr>
+        <w:bidi/>
+        <w:spacing w:line="360" w:lineRule="auto"/>
+        <w:rPr>
+          <w:rFonts w:asciiTheme="minorBidi" w:eastAsiaTheme="minorEastAsia" w:hAnsiTheme="minorBidi"/>
+          <w:sz w:val="24"/>
+          <w:szCs w:val="24"/>
+        </w:rPr>
+      </w:pPr>
+      <w:r>
+        <w:rPr>
+          <w:rFonts w:asciiTheme="minorBidi" w:eastAsiaTheme="minorEastAsia" w:hAnsiTheme="minorBidi"/>
+          <w:sz w:val="24"/>
+          <w:szCs w:val="24"/>
+          <w:rtl/>
+        </w:rPr>
+        <w:t>כל קורס נלמד בסמסטר א' ו/או ב'</w:t>
+      </w:r>
+      <w:r>
+        <w:rPr>
+          <w:rFonts w:asciiTheme="minorBidi" w:eastAsiaTheme="minorEastAsia" w:hAnsiTheme="minorBidi" w:hint="cs"/>
+          <w:sz w:val="24"/>
+          <w:szCs w:val="24"/>
+          <w:rtl/>
+        </w:rPr>
+        <w:t xml:space="preserve"> בלבד.</w:t>
+      </w:r>
+    </w:p>
+    <w:p>
+      <w:pPr>
+        <w:pStyle w:val="a9"/>
+        <w:numPr>
+          <w:ilvl w:val="0"/>
+          <w:numId w:val="5"/>
+        </w:numPr>
+        <w:bidi/>
+        <w:spacing w:line="360" w:lineRule="auto"/>
+        <w:rPr>
+          <w:rFonts w:asciiTheme="minorBidi" w:eastAsiaTheme="minorEastAsia" w:hAnsiTheme="minorBidi"/>
+          <w:sz w:val="24"/>
+          <w:szCs w:val="24"/>
+        </w:rPr>
+      </w:pPr>
+      <w:r>
+        <w:rPr>
+          <w:rFonts w:asciiTheme="minorBidi" w:eastAsiaTheme="minorEastAsia" w:hAnsiTheme="minorBidi"/>
+          <w:sz w:val="24"/>
+          <w:szCs w:val="24"/>
+          <w:rtl/>
+        </w:rPr>
+        <w:t>לקורס יכולים להיות דרישות קדם ולא ניתן לקחת קורס ללא עמידה בדרישות</w:t>
+      </w:r>
+      <w:r>
+        <w:rPr>
+          <w:rFonts w:asciiTheme="minorBidi" w:eastAsiaTheme="minorEastAsia" w:hAnsiTheme="minorBidi" w:hint="cs"/>
+          <w:sz w:val="24"/>
+          <w:szCs w:val="24"/>
+          <w:rtl/>
+        </w:rPr>
+        <w:t xml:space="preserve"> </w:t>
+      </w:r>
+      <w:r>
+        <w:rPr>
+          <w:rFonts w:asciiTheme="minorBidi" w:eastAsiaTheme="minorEastAsia" w:hAnsiTheme="minorBidi"/>
+          <w:sz w:val="24"/>
+          <w:szCs w:val="24"/>
+          <w:rtl/>
+        </w:rPr>
+        <w:t>–</w:t>
+      </w:r>
+      <w:r>
+        <w:rPr>
+          <w:rFonts w:asciiTheme="minorBidi" w:eastAsiaTheme="minorEastAsia" w:hAnsiTheme="minorBidi" w:hint="cs"/>
+          <w:sz w:val="24"/>
+          <w:szCs w:val="24"/>
+          <w:rtl/>
+        </w:rPr>
+        <w:t xml:space="preserve"> אין צורך לעבור עם ציון מסוים</w:t>
+      </w:r>
+      <w:r>
+        <w:rPr>
+          <w:rFonts w:asciiTheme="minorBidi" w:eastAsiaTheme="minorEastAsia" w:hAnsiTheme="minorBidi"/>
+          <w:sz w:val="24"/>
+          <w:szCs w:val="24"/>
+          <w:rtl/>
+        </w:rPr>
+        <w:t>.</w:t>
+      </w:r>
+    </w:p>
+    <w:p>
+      <w:pPr>
+        <w:pStyle w:val="a9"/>
+        <w:numPr>
+          <w:ilvl w:val="0"/>
+          <w:numId w:val="5"/>
+        </w:numPr>
+        <w:bidi/>
+        <w:spacing w:line="360" w:lineRule="auto"/>
+        <w:rPr>
+          <w:rFonts w:asciiTheme="minorBidi" w:eastAsiaTheme="minorEastAsia" w:hAnsiTheme="minorBidi"/>
+          <w:sz w:val="24"/>
+          <w:szCs w:val="24"/>
+        </w:rPr>
+      </w:pPr>
+      <w:r>
+        <w:rPr>
+          <w:rFonts w:asciiTheme="minorBidi" w:eastAsiaTheme="minorEastAsia" w:hAnsiTheme="minorBidi" w:hint="cs"/>
+          <w:sz w:val="24"/>
+          <w:szCs w:val="24"/>
+          <w:rtl/>
+        </w:rPr>
+        <w:t>מספר נ"ז של קורס מסוים הוא שלם אי שלילי.</w:t>
+      </w:r>
+    </w:p>
+    <w:p>
+      <w:pPr>
+        <w:pStyle w:val="a9"/>
+        <w:numPr>
+          <w:ilvl w:val="0"/>
+          <w:numId w:val="5"/>
+        </w:numPr>
+        <w:bidi/>
+        <w:spacing w:line="360" w:lineRule="auto"/>
+        <w:rPr>
+          <w:rFonts w:asciiTheme="minorBidi" w:eastAsiaTheme="minorEastAsia" w:hAnsiTheme="minorBidi"/>
+          <w:sz w:val="24"/>
+          <w:szCs w:val="24"/>
+          <w:rtl/>
+        </w:rPr>
+      </w:pPr>
+      <w:r>
+        <w:rPr>
+          <w:rFonts w:asciiTheme="minorBidi" w:eastAsiaTheme="minorEastAsia" w:hAnsiTheme="minorBidi"/>
+          <w:sz w:val="24"/>
+          <w:szCs w:val="24"/>
+          <w:rtl/>
+        </w:rPr>
+        <w:t>לכל קורס שנלמד בסמסטר מסוים, יש ממוצע ציונים (למשל משנים קודמות).</w:t>
+      </w:r>
+    </w:p>
+    <w:p>
+      <w:pPr>
+        <w:pStyle w:val="a9"/>
+        <w:numPr>
+          <w:ilvl w:val="0"/>
+          <w:numId w:val="5"/>
+        </w:numPr>
+        <w:bidi/>
+        <w:spacing w:line="360" w:lineRule="auto"/>
+        <w:rPr>
+          <w:rFonts w:asciiTheme="minorBidi" w:eastAsiaTheme="minorEastAsia" w:hAnsiTheme="minorBidi"/>
+          <w:sz w:val="24"/>
+          <w:szCs w:val="24"/>
+        </w:rPr>
+      </w:pPr>
+      <w:r>
+        <w:rPr>
+          <w:rFonts w:asciiTheme="minorBidi" w:eastAsiaTheme="minorEastAsia" w:hAnsiTheme="minorBidi"/>
+          <w:sz w:val="24"/>
+          <w:szCs w:val="24"/>
+          <w:rtl/>
+        </w:rPr>
+        <w:t xml:space="preserve">קורס זהה בסמסטרים שונים </w:t>
+      </w:r>
+      <w:r>
+        <w:rPr>
+          <w:rFonts w:asciiTheme="minorBidi" w:eastAsiaTheme="minorEastAsia" w:hAnsiTheme="minorBidi" w:hint="cs"/>
+          <w:sz w:val="24"/>
+          <w:szCs w:val="24"/>
+          <w:rtl/>
+        </w:rPr>
+        <w:t>יכיל</w:t>
+      </w:r>
+      <w:r>
+        <w:rPr>
+          <w:rFonts w:asciiTheme="minorBidi" w:eastAsiaTheme="minorEastAsia" w:hAnsiTheme="minorBidi"/>
+          <w:sz w:val="24"/>
+          <w:szCs w:val="24"/>
+          <w:rtl/>
+        </w:rPr>
+        <w:t xml:space="preserve"> מספר קורס זהה</w:t>
+      </w:r>
+      <w:r>
+        <w:rPr>
+          <w:rFonts w:asciiTheme="minorBidi" w:eastAsiaTheme="minorEastAsia" w:hAnsiTheme="minorBidi" w:hint="cs"/>
+          <w:sz w:val="24"/>
+          <w:szCs w:val="24"/>
+          <w:rtl/>
+        </w:rPr>
+        <w:t>.</w:t>
+      </w:r>
+    </w:p>
+    <w:p>
+      <w:pPr>
+        <w:pStyle w:val="a9"/>
+        <w:numPr>
+          <w:ilvl w:val="0"/>
+          <w:numId w:val="5"/>
+        </w:numPr>
+        <w:bidi/>
+        <w:spacing w:line="360" w:lineRule="auto"/>
+        <w:rPr>
+          <w:rFonts w:asciiTheme="minorBidi" w:eastAsiaTheme="minorEastAsia" w:hAnsiTheme="minorBidi"/>
+          <w:sz w:val="24"/>
+          <w:szCs w:val="24"/>
+        </w:rPr>
+      </w:pPr>
+      <w:r>
+        <w:rPr>
+          <w:rFonts w:asciiTheme="minorBidi" w:eastAsiaTheme="minorEastAsia" w:hAnsiTheme="minorBidi" w:hint="cs"/>
+          <w:sz w:val="24"/>
+          <w:szCs w:val="24"/>
+          <w:rtl/>
+        </w:rPr>
+        <w:t>ניתן לקחת כל קורס בכל שלב כל עוד תנאי הקדם שלו מולאו.</w:t>
+      </w:r>
+    </w:p>
+    <w:p>
+      <w:pPr>
+        <w:pStyle w:val="a9"/>
+        <w:numPr>
+          <w:ilvl w:val="0"/>
+          <w:numId w:val="5"/>
+        </w:numPr>
+        <w:bidi/>
+        <w:spacing w:line="360" w:lineRule="auto"/>
+        <w:rPr>
+          <w:rFonts w:asciiTheme="minorBidi" w:eastAsiaTheme="minorEastAsia" w:hAnsiTheme="minorBidi"/>
+          <w:sz w:val="24"/>
+          <w:szCs w:val="24"/>
+        </w:rPr>
+      </w:pPr>
+      <w:r>
+        <w:rPr>
+          <w:rFonts w:asciiTheme="minorBidi" w:eastAsiaTheme="minorEastAsia" w:hAnsiTheme="minorBidi" w:hint="cs"/>
+          <w:sz w:val="24"/>
+          <w:szCs w:val="24"/>
+          <w:rtl/>
+        </w:rPr>
+        <w:t>בכל קלט של מסלול כלשהו, יש מספיק קורסים על מנת לעמוד בדרישות.</w:t>
+      </w:r>
+    </w:p>
+    <w:p>
+      <w:pPr>
+        <w:bidi/>
+        <w:spacing w:line="360" w:lineRule="auto"/>
+        <w:rPr>
+          <w:rFonts w:asciiTheme="minorBidi" w:hAnsiTheme="minorBidi"/>
+          <w:sz w:val="24"/>
+          <w:szCs w:val="24"/>
+        </w:rPr>
+      </w:pPr>
+    </w:p>
+    <w:p>
+      <w:pPr>
+        <w:bidi/>
+        <w:spacing w:line="360" w:lineRule="auto"/>
+        <w:rPr>
+          <w:rFonts w:asciiTheme="minorBidi" w:hAnsiTheme="minorBidi"/>
           <w:sz w:val="24"/>
           <w:szCs w:val="24"/>
         </w:rPr>
@@ -3827,7 +5377,6 @@
       <w:pPr>
         <w:pStyle w:val="af3"/>
         <w:rPr>
-          <w:rFonts w:hint="cs"/>
           <w:rtl/>
         </w:rPr>
       </w:pPr>
@@ -3838,7 +5387,6 @@
       <w:pPr>
         <w:pStyle w:val="af3"/>
         <w:rPr>
-          <w:rFonts w:hint="cs"/>
           <w:rtl/>
         </w:rPr>
       </w:pPr>
@@ -3849,19 +5397,7 @@
         <w:footnoteRef/>
       </w:r>
       <w:r>
-        <w:t xml:space="preserve"> </w:t>
-      </w:r>
-      <w:r>
-        <w:t>Course Sequence Recommendation with Course Difficulty Index</w:t>
-      </w:r>
-      <w:r>
-        <w:t xml:space="preserve"> </w:t>
-      </w:r>
-      <w:r>
-        <w:t>Using Subset Sum Approximation Algorithms</w:t>
-      </w:r>
-      <w:r>
-        <w:t xml:space="preserve"> - </w:t>
+        <w:t xml:space="preserve"> Course Sequence Recommendation with Course Difficulty Index Using Subset Sum Approximation Algorithms - </w:t>
       </w:r>
       <w:r>
         <w:t>M. Premalatha, V. Viswanathan</w:t>
@@ -3876,7 +5412,7 @@
   <w:abstractNum w:abstractNumId="0" w15:restartNumberingAfterBreak="0">
     <w:nsid w:val="14EF4A27"/>
     <w:multiLevelType w:val="hybridMultilevel"/>
-    <w:tmpl w:val="4A92304C"/>
+    <w:tmpl w:val="4EAC90AA"/>
     <w:lvl w:ilvl="0" w:tplc="04090001">
       <w:start w:val="1"/>
       <w:numFmt w:val="bullet"/>
@@ -3901,16 +5437,15 @@
         <w:rFonts w:ascii="Courier New" w:hAnsi="Courier New" w:cs="Courier New" w:hint="default"/>
       </w:rPr>
     </w:lvl>
-    <w:lvl w:ilvl="2" w:tplc="04090005" w:tentative="1">
-      <w:start w:val="1"/>
+    <w:lvl w:ilvl="2" w:tplc="19E00C10">
       <w:numFmt w:val="bullet"/>
-      <w:lvlText w:val=""/>
+      <w:lvlText w:val="·"/>
       <w:lvlJc w:val="left"/>
       <w:pPr>
-        <w:ind w:left="2160" w:hanging="360"/>
+        <w:ind w:left="2352" w:hanging="552"/>
       </w:pPr>
       <w:rPr>
-        <w:rFonts w:ascii="Wingdings" w:hAnsi="Wingdings" w:hint="default"/>
+        <w:rFonts w:ascii="Arial" w:eastAsiaTheme="minorEastAsia" w:hAnsi="Arial" w:cs="Arial" w:hint="default"/>
       </w:rPr>
     </w:lvl>
     <w:lvl w:ilvl="3" w:tplc="04090001" w:tentative="1">
@@ -4190,6 +5725,304 @@
     </w:lvl>
   </w:abstractNum>
   <w:abstractNum w:abstractNumId="3" w15:restartNumberingAfterBreak="0">
+    <w:nsid w:val="38E8504E"/>
+    <w:multiLevelType w:val="multilevel"/>
+    <w:tmpl w:val="1800156E"/>
+    <w:lvl w:ilvl="0">
+      <w:start w:val="1"/>
+      <w:numFmt w:val="bullet"/>
+      <w:lvlText w:val=""/>
+      <w:lvlJc w:val="left"/>
+      <w:pPr>
+        <w:tabs>
+          <w:tab w:val="num" w:pos="720"/>
+        </w:tabs>
+        <w:ind w:left="720" w:hanging="360"/>
+      </w:pPr>
+      <w:rPr>
+        <w:rFonts w:ascii="Symbol" w:hAnsi="Symbol" w:hint="default"/>
+        <w:sz w:val="20"/>
+      </w:rPr>
+    </w:lvl>
+    <w:lvl w:ilvl="1" w:tentative="1">
+      <w:start w:val="1"/>
+      <w:numFmt w:val="bullet"/>
+      <w:lvlText w:val="o"/>
+      <w:lvlJc w:val="left"/>
+      <w:pPr>
+        <w:tabs>
+          <w:tab w:val="num" w:pos="1440"/>
+        </w:tabs>
+        <w:ind w:left="1440" w:hanging="360"/>
+      </w:pPr>
+      <w:rPr>
+        <w:rFonts w:ascii="Courier New" w:hAnsi="Courier New" w:hint="default"/>
+        <w:sz w:val="20"/>
+      </w:rPr>
+    </w:lvl>
+    <w:lvl w:ilvl="2" w:tentative="1">
+      <w:start w:val="1"/>
+      <w:numFmt w:val="bullet"/>
+      <w:lvlText w:val=""/>
+      <w:lvlJc w:val="left"/>
+      <w:pPr>
+        <w:tabs>
+          <w:tab w:val="num" w:pos="2160"/>
+        </w:tabs>
+        <w:ind w:left="2160" w:hanging="360"/>
+      </w:pPr>
+      <w:rPr>
+        <w:rFonts w:ascii="Wingdings" w:hAnsi="Wingdings" w:hint="default"/>
+        <w:sz w:val="20"/>
+      </w:rPr>
+    </w:lvl>
+    <w:lvl w:ilvl="3" w:tentative="1">
+      <w:start w:val="1"/>
+      <w:numFmt w:val="bullet"/>
+      <w:lvlText w:val=""/>
+      <w:lvlJc w:val="left"/>
+      <w:pPr>
+        <w:tabs>
+          <w:tab w:val="num" w:pos="2880"/>
+        </w:tabs>
+        <w:ind w:left="2880" w:hanging="360"/>
+      </w:pPr>
+      <w:rPr>
+        <w:rFonts w:ascii="Wingdings" w:hAnsi="Wingdings" w:hint="default"/>
+        <w:sz w:val="20"/>
+      </w:rPr>
+    </w:lvl>
+    <w:lvl w:ilvl="4" w:tentative="1">
+      <w:start w:val="1"/>
+      <w:numFmt w:val="bullet"/>
+      <w:lvlText w:val=""/>
+      <w:lvlJc w:val="left"/>
+      <w:pPr>
+        <w:tabs>
+          <w:tab w:val="num" w:pos="3600"/>
+        </w:tabs>
+        <w:ind w:left="3600" w:hanging="360"/>
+      </w:pPr>
+      <w:rPr>
+        <w:rFonts w:ascii="Wingdings" w:hAnsi="Wingdings" w:hint="default"/>
+        <w:sz w:val="20"/>
+      </w:rPr>
+    </w:lvl>
+    <w:lvl w:ilvl="5" w:tentative="1">
+      <w:start w:val="1"/>
+      <w:numFmt w:val="bullet"/>
+      <w:lvlText w:val=""/>
+      <w:lvlJc w:val="left"/>
+      <w:pPr>
+        <w:tabs>
+          <w:tab w:val="num" w:pos="4320"/>
+        </w:tabs>
+        <w:ind w:left="4320" w:hanging="360"/>
+      </w:pPr>
+      <w:rPr>
+        <w:rFonts w:ascii="Wingdings" w:hAnsi="Wingdings" w:hint="default"/>
+        <w:sz w:val="20"/>
+      </w:rPr>
+    </w:lvl>
+    <w:lvl w:ilvl="6" w:tentative="1">
+      <w:start w:val="1"/>
+      <w:numFmt w:val="bullet"/>
+      <w:lvlText w:val=""/>
+      <w:lvlJc w:val="left"/>
+      <w:pPr>
+        <w:tabs>
+          <w:tab w:val="num" w:pos="5040"/>
+        </w:tabs>
+        <w:ind w:left="5040" w:hanging="360"/>
+      </w:pPr>
+      <w:rPr>
+        <w:rFonts w:ascii="Wingdings" w:hAnsi="Wingdings" w:hint="default"/>
+        <w:sz w:val="20"/>
+      </w:rPr>
+    </w:lvl>
+    <w:lvl w:ilvl="7" w:tentative="1">
+      <w:start w:val="1"/>
+      <w:numFmt w:val="bullet"/>
+      <w:lvlText w:val=""/>
+      <w:lvlJc w:val="left"/>
+      <w:pPr>
+        <w:tabs>
+          <w:tab w:val="num" w:pos="5760"/>
+        </w:tabs>
+        <w:ind w:left="5760" w:hanging="360"/>
+      </w:pPr>
+      <w:rPr>
+        <w:rFonts w:ascii="Wingdings" w:hAnsi="Wingdings" w:hint="default"/>
+        <w:sz w:val="20"/>
+      </w:rPr>
+    </w:lvl>
+    <w:lvl w:ilvl="8" w:tentative="1">
+      <w:start w:val="1"/>
+      <w:numFmt w:val="bullet"/>
+      <w:lvlText w:val=""/>
+      <w:lvlJc w:val="left"/>
+      <w:pPr>
+        <w:tabs>
+          <w:tab w:val="num" w:pos="6480"/>
+        </w:tabs>
+        <w:ind w:left="6480" w:hanging="360"/>
+      </w:pPr>
+      <w:rPr>
+        <w:rFonts w:ascii="Wingdings" w:hAnsi="Wingdings" w:hint="default"/>
+        <w:sz w:val="20"/>
+      </w:rPr>
+    </w:lvl>
+  </w:abstractNum>
+  <w:abstractNum w:abstractNumId="4" w15:restartNumberingAfterBreak="0">
+    <w:nsid w:val="3AFB6006"/>
+    <w:multiLevelType w:val="multilevel"/>
+    <w:tmpl w:val="1592CC92"/>
+    <w:lvl w:ilvl="0">
+      <w:start w:val="1"/>
+      <w:numFmt w:val="bullet"/>
+      <w:lvlText w:val=""/>
+      <w:lvlJc w:val="left"/>
+      <w:pPr>
+        <w:tabs>
+          <w:tab w:val="num" w:pos="720"/>
+        </w:tabs>
+        <w:ind w:left="720" w:hanging="360"/>
+      </w:pPr>
+      <w:rPr>
+        <w:rFonts w:ascii="Symbol" w:hAnsi="Symbol" w:hint="default"/>
+        <w:sz w:val="20"/>
+      </w:rPr>
+    </w:lvl>
+    <w:lvl w:ilvl="1" w:tentative="1">
+      <w:start w:val="1"/>
+      <w:numFmt w:val="bullet"/>
+      <w:lvlText w:val="o"/>
+      <w:lvlJc w:val="left"/>
+      <w:pPr>
+        <w:tabs>
+          <w:tab w:val="num" w:pos="1440"/>
+        </w:tabs>
+        <w:ind w:left="1440" w:hanging="360"/>
+      </w:pPr>
+      <w:rPr>
+        <w:rFonts w:ascii="Courier New" w:hAnsi="Courier New" w:hint="default"/>
+        <w:sz w:val="20"/>
+      </w:rPr>
+    </w:lvl>
+    <w:lvl w:ilvl="2" w:tentative="1">
+      <w:start w:val="1"/>
+      <w:numFmt w:val="bullet"/>
+      <w:lvlText w:val=""/>
+      <w:lvlJc w:val="left"/>
+      <w:pPr>
+        <w:tabs>
+          <w:tab w:val="num" w:pos="2160"/>
+        </w:tabs>
+        <w:ind w:left="2160" w:hanging="360"/>
+      </w:pPr>
+      <w:rPr>
+        <w:rFonts w:ascii="Wingdings" w:hAnsi="Wingdings" w:hint="default"/>
+        <w:sz w:val="20"/>
+      </w:rPr>
+    </w:lvl>
+    <w:lvl w:ilvl="3" w:tentative="1">
+      <w:start w:val="1"/>
+      <w:numFmt w:val="bullet"/>
+      <w:lvlText w:val=""/>
+      <w:lvlJc w:val="left"/>
+      <w:pPr>
+        <w:tabs>
+          <w:tab w:val="num" w:pos="2880"/>
+        </w:tabs>
+        <w:ind w:left="2880" w:hanging="360"/>
+      </w:pPr>
+      <w:rPr>
+        <w:rFonts w:ascii="Wingdings" w:hAnsi="Wingdings" w:hint="default"/>
+        <w:sz w:val="20"/>
+      </w:rPr>
+    </w:lvl>
+    <w:lvl w:ilvl="4" w:tentative="1">
+      <w:start w:val="1"/>
+      <w:numFmt w:val="bullet"/>
+      <w:lvlText w:val=""/>
+      <w:lvlJc w:val="left"/>
+      <w:pPr>
+        <w:tabs>
+          <w:tab w:val="num" w:pos="3600"/>
+        </w:tabs>
+        <w:ind w:left="3600" w:hanging="360"/>
+      </w:pPr>
+      <w:rPr>
+        <w:rFonts w:ascii="Wingdings" w:hAnsi="Wingdings" w:hint="default"/>
+        <w:sz w:val="20"/>
+      </w:rPr>
+    </w:lvl>
+    <w:lvl w:ilvl="5" w:tentative="1">
+      <w:start w:val="1"/>
+      <w:numFmt w:val="bullet"/>
+      <w:lvlText w:val=""/>
+      <w:lvlJc w:val="left"/>
+      <w:pPr>
+        <w:tabs>
+          <w:tab w:val="num" w:pos="4320"/>
+        </w:tabs>
+        <w:ind w:left="4320" w:hanging="360"/>
+      </w:pPr>
+      <w:rPr>
+        <w:rFonts w:ascii="Wingdings" w:hAnsi="Wingdings" w:hint="default"/>
+        <w:sz w:val="20"/>
+      </w:rPr>
+    </w:lvl>
+    <w:lvl w:ilvl="6" w:tentative="1">
+      <w:start w:val="1"/>
+      <w:numFmt w:val="bullet"/>
+      <w:lvlText w:val=""/>
+      <w:lvlJc w:val="left"/>
+      <w:pPr>
+        <w:tabs>
+          <w:tab w:val="num" w:pos="5040"/>
+        </w:tabs>
+        <w:ind w:left="5040" w:hanging="360"/>
+      </w:pPr>
+      <w:rPr>
+        <w:rFonts w:ascii="Wingdings" w:hAnsi="Wingdings" w:hint="default"/>
+        <w:sz w:val="20"/>
+      </w:rPr>
+    </w:lvl>
+    <w:lvl w:ilvl="7" w:tentative="1">
+      <w:start w:val="1"/>
+      <w:numFmt w:val="bullet"/>
+      <w:lvlText w:val=""/>
+      <w:lvlJc w:val="left"/>
+      <w:pPr>
+        <w:tabs>
+          <w:tab w:val="num" w:pos="5760"/>
+        </w:tabs>
+        <w:ind w:left="5760" w:hanging="360"/>
+      </w:pPr>
+      <w:rPr>
+        <w:rFonts w:ascii="Wingdings" w:hAnsi="Wingdings" w:hint="default"/>
+        <w:sz w:val="20"/>
+      </w:rPr>
+    </w:lvl>
+    <w:lvl w:ilvl="8" w:tentative="1">
+      <w:start w:val="1"/>
+      <w:numFmt w:val="bullet"/>
+      <w:lvlText w:val=""/>
+      <w:lvlJc w:val="left"/>
+      <w:pPr>
+        <w:tabs>
+          <w:tab w:val="num" w:pos="6480"/>
+        </w:tabs>
+        <w:ind w:left="6480" w:hanging="360"/>
+      </w:pPr>
+      <w:rPr>
+        <w:rFonts w:ascii="Wingdings" w:hAnsi="Wingdings" w:hint="default"/>
+        <w:sz w:val="20"/>
+      </w:rPr>
+    </w:lvl>
+  </w:abstractNum>
+  <w:abstractNum w:abstractNumId="5" w15:restartNumberingAfterBreak="0">
     <w:nsid w:val="67DE0907"/>
     <w:multiLevelType w:val="hybridMultilevel"/>
     <w:tmpl w:val="F51A8FE4"/>
@@ -4302,7 +6135,7 @@
       </w:rPr>
     </w:lvl>
   </w:abstractNum>
-  <w:abstractNum w:abstractNumId="4" w15:restartNumberingAfterBreak="0">
+  <w:abstractNum w:abstractNumId="6" w15:restartNumberingAfterBreak="0">
     <w:nsid w:val="6E85438B"/>
     <w:multiLevelType w:val="hybridMultilevel"/>
     <w:tmpl w:val="FD0EA31E"/>
@@ -4415,7 +6248,7 @@
       </w:rPr>
     </w:lvl>
   </w:abstractNum>
-  <w:abstractNum w:abstractNumId="5" w15:restartNumberingAfterBreak="0">
+  <w:abstractNum w:abstractNumId="7" w15:restartNumberingAfterBreak="0">
     <w:nsid w:val="798112FB"/>
     <w:multiLevelType w:val="hybridMultilevel"/>
     <w:tmpl w:val="FA24CEBC"/>
@@ -4534,16 +6367,22 @@
     <w:abstractNumId w:val="2"/>
   </w:num>
   <w:num w:numId="3" w16cid:durableId="1738505673">
-    <w:abstractNumId w:val="4"/>
+    <w:abstractNumId w:val="6"/>
   </w:num>
   <w:num w:numId="4" w16cid:durableId="604774050">
-    <w:abstractNumId w:val="3"/>
+    <w:abstractNumId w:val="5"/>
   </w:num>
   <w:num w:numId="5" w16cid:durableId="426928188">
     <w:abstractNumId w:val="0"/>
   </w:num>
   <w:num w:numId="6" w16cid:durableId="540943285">
-    <w:abstractNumId w:val="5"/>
+    <w:abstractNumId w:val="7"/>
+  </w:num>
+  <w:num w:numId="7" w16cid:durableId="1243100541">
+    <w:abstractNumId w:val="4"/>
+  </w:num>
+  <w:num w:numId="8" w16cid:durableId="836071022">
+    <w:abstractNumId w:val="3"/>
   </w:num>
 </w:numbering>
 </file>

--- a/Report.docx
+++ b/Report.docx
@@ -5138,7 +5138,7 @@
         <w:bidi/>
         <w:spacing w:line="360" w:lineRule="auto"/>
         <w:rPr>
-          <w:rFonts w:asciiTheme="minorBidi" w:hAnsiTheme="minorBidi"/>
+          <w:rFonts w:asciiTheme="minorBidi" w:hAnsiTheme="minorBidi" w:hint="cs"/>
           <w:sz w:val="24"/>
           <w:szCs w:val="24"/>
         </w:rPr>
@@ -5193,7 +5193,7 @@
         <w:bidi/>
         <w:spacing w:line="360" w:lineRule="auto"/>
         <w:rPr>
-          <w:rFonts w:asciiTheme="minorBidi" w:hAnsiTheme="minorBidi"/>
+          <w:rFonts w:asciiTheme="minorBidi" w:hAnsiTheme="minorBidi" w:hint="cs"/>
           <w:sz w:val="24"/>
           <w:szCs w:val="24"/>
         </w:rPr>

--- a/Report.docx
+++ b/Report.docx
@@ -698,7 +698,6 @@
         </w:rPr>
         <w:t xml:space="preserve">מספר </w:t>
       </w:r>
-      <w:proofErr w:type="spellStart"/>
       <w:r>
         <w:rPr>
           <w:rFonts w:asciiTheme="minorBidi" w:hAnsiTheme="minorBidi" w:hint="cs"/>
@@ -724,17 +723,7 @@
           <w:szCs w:val="24"/>
           <w:rtl/>
         </w:rPr>
-        <w:t>פוננציאלי</w:t>
-      </w:r>
-      <w:proofErr w:type="spellEnd"/>
-      <w:r>
-        <w:rPr>
-          <w:rFonts w:asciiTheme="minorBidi" w:hAnsiTheme="minorBidi" w:hint="cs"/>
-          <w:sz w:val="24"/>
-          <w:szCs w:val="24"/>
-          <w:rtl/>
-        </w:rPr>
-        <w:t xml:space="preserve"> במספר הקורסים המוצעים)</w:t>
+        <w:t>פוננציאלי במספר הקורסים המוצעים)</w:t>
       </w:r>
       <w:r>
         <w:rPr>
@@ -790,7 +779,6 @@
         </w:rPr>
         <w:t xml:space="preserve">נשים לב שפתרון לבעיה שלנו הוא בפרט בחירה של קורסים שסכום </w:t>
       </w:r>
-      <w:proofErr w:type="spellStart"/>
       <w:r>
         <w:rPr>
           <w:rFonts w:asciiTheme="minorBidi" w:hAnsiTheme="minorBidi" w:hint="cs"/>
@@ -807,46 +795,16 @@
           <w:szCs w:val="24"/>
           <w:rtl/>
         </w:rPr>
-        <w:t>נ"ז</w:t>
-      </w:r>
-      <w:proofErr w:type="spellEnd"/>
-      <w:r>
-        <w:rPr>
-          <w:rFonts w:asciiTheme="minorBidi" w:hAnsiTheme="minorBidi" w:hint="cs"/>
-          <w:sz w:val="24"/>
-          <w:szCs w:val="24"/>
-          <w:rtl/>
-        </w:rPr>
-        <w:t xml:space="preserve"> הכולל שלהם שווה בדיוק למספר הנקודות הדרוש במסלול הלימודים</w:t>
-      </w:r>
-      <w:r>
-        <w:rPr>
-          <w:rFonts w:asciiTheme="minorBidi" w:hAnsiTheme="minorBidi" w:hint="cs"/>
-          <w:sz w:val="24"/>
-          <w:szCs w:val="24"/>
-          <w:rtl/>
-        </w:rPr>
-        <w:t xml:space="preserve">. בעיה זו, ללא  ההתייחסות </w:t>
-      </w:r>
-      <w:proofErr w:type="spellStart"/>
-      <w:r>
-        <w:rPr>
-          <w:rFonts w:asciiTheme="minorBidi" w:hAnsiTheme="minorBidi" w:hint="cs"/>
-          <w:sz w:val="24"/>
-          <w:szCs w:val="24"/>
-          <w:rtl/>
-        </w:rPr>
-        <w:t>למקסום</w:t>
-      </w:r>
-      <w:proofErr w:type="spellEnd"/>
-      <w:r>
-        <w:rPr>
-          <w:rFonts w:asciiTheme="minorBidi" w:hAnsiTheme="minorBidi" w:hint="cs"/>
-          <w:sz w:val="24"/>
-          <w:szCs w:val="24"/>
-          <w:rtl/>
-        </w:rPr>
-        <w:t xml:space="preserve"> הממוצע </w:t>
+        <w:t>נ"ז הכולל שלהם שווה בדיוק למספר הנקודות הדרוש במסלול הלימודים</w:t>
+      </w:r>
+      <w:r>
+        <w:rPr>
+          <w:rFonts w:asciiTheme="minorBidi" w:hAnsiTheme="minorBidi" w:hint="cs"/>
+          <w:sz w:val="24"/>
+          <w:szCs w:val="24"/>
+          <w:rtl/>
+        </w:rPr>
+        <w:t xml:space="preserve">. בעיה זו, ללא  ההתייחסות למקסום הממוצע </w:t>
       </w:r>
       <w:r>
         <w:rPr>
@@ -1423,7 +1381,7 @@
         <w:spacing w:line="360" w:lineRule="auto"/>
         <w:ind w:left="1440"/>
         <w:rPr>
-          <w:rFonts w:asciiTheme="minorBidi" w:eastAsiaTheme="minorEastAsia" w:hAnsiTheme="minorBidi" w:hint="cs"/>
+          <w:rFonts w:asciiTheme="minorBidi" w:eastAsiaTheme="minorEastAsia" w:hAnsiTheme="minorBidi"/>
           <w:sz w:val="24"/>
           <w:szCs w:val="24"/>
           <w:rtl/>
@@ -2311,27 +2269,7 @@
           <w:szCs w:val="24"/>
           <w:rtl/>
         </w:rPr>
-        <w:t xml:space="preserve">, אשר מעדיף לשבץ בתחילה קורסים שהם קורסי קדם של קורסים רבים תוך התחשבות </w:t>
-      </w:r>
-      <w:proofErr w:type="spellStart"/>
-      <w:r>
-        <w:rPr>
-          <w:rFonts w:asciiTheme="minorBidi" w:hAnsiTheme="minorBidi" w:hint="cs"/>
-          <w:sz w:val="24"/>
-          <w:szCs w:val="24"/>
-          <w:rtl/>
-        </w:rPr>
-        <w:t>בנסיון</w:t>
-      </w:r>
-      <w:proofErr w:type="spellEnd"/>
-      <w:r>
-        <w:rPr>
-          <w:rFonts w:asciiTheme="minorBidi" w:hAnsiTheme="minorBidi" w:hint="cs"/>
-          <w:sz w:val="24"/>
-          <w:szCs w:val="24"/>
-          <w:rtl/>
-        </w:rPr>
-        <w:t xml:space="preserve"> לאזן את הקושי של הקורס.</w:t>
+        <w:t>, אשר מעדיף לשבץ בתחילה קורסים שהם קורסי קדם של קורסים רבים תוך התחשבות בנסיון לאזן את הקושי של הקורס.</w:t>
       </w:r>
     </w:p>
     <w:p>
@@ -2453,27 +2391,7 @@
           <w:szCs w:val="24"/>
           <w:rtl/>
         </w:rPr>
-        <w:t xml:space="preserve">במאמר זה, השוו החוקרים את הפתרונות של האלגוריתמים השונים וכן של אלגוריתם רנדומלי, והתמקדו במדידת והשוואת פיזור הקושי בין הסמסטרים. בנוסף, השוו בין מספר </w:t>
-      </w:r>
-      <w:proofErr w:type="spellStart"/>
-      <w:r>
-        <w:rPr>
-          <w:rFonts w:asciiTheme="minorBidi" w:hAnsiTheme="minorBidi" w:hint="cs"/>
-          <w:sz w:val="24"/>
-          <w:szCs w:val="24"/>
-          <w:rtl/>
-        </w:rPr>
-        <w:t>הנ"ז</w:t>
-      </w:r>
-      <w:proofErr w:type="spellEnd"/>
-      <w:r>
-        <w:rPr>
-          <w:rFonts w:asciiTheme="minorBidi" w:hAnsiTheme="minorBidi" w:hint="cs"/>
-          <w:sz w:val="24"/>
-          <w:szCs w:val="24"/>
-          <w:rtl/>
-        </w:rPr>
-        <w:t xml:space="preserve"> שנלקחו בכל סמסטר</w:t>
+        <w:t>במאמר זה, השוו החוקרים את הפתרונות של האלגוריתמים השונים וכן של אלגוריתם רנדומלי, והתמקדו במדידת והשוואת פיזור הקושי בין הסמסטרים. בנוסף, השוו בין מספר הנ"ז שנלקחו בכל סמסטר</w:t>
       </w:r>
       <w:r>
         <w:rPr>
@@ -2620,27 +2538,7 @@
           <w:szCs w:val="24"/>
           <w:rtl/>
         </w:rPr>
-        <w:t xml:space="preserve">בפרויקט שלנו </w:t>
-      </w:r>
-      <w:proofErr w:type="spellStart"/>
-      <w:r>
-        <w:rPr>
-          <w:rFonts w:asciiTheme="minorBidi" w:hAnsiTheme="minorBidi" w:hint="cs"/>
-          <w:sz w:val="24"/>
-          <w:szCs w:val="24"/>
-          <w:rtl/>
-        </w:rPr>
-        <w:t>מידלנו</w:t>
-      </w:r>
-      <w:proofErr w:type="spellEnd"/>
-      <w:r>
-        <w:rPr>
-          <w:rFonts w:asciiTheme="minorBidi" w:hAnsiTheme="minorBidi" w:hint="cs"/>
-          <w:sz w:val="24"/>
-          <w:szCs w:val="24"/>
-          <w:rtl/>
-        </w:rPr>
-        <w:t xml:space="preserve"> את הבעיה בשתי דרכים, אחת עבור בעיית חיפוש בגרף, והשנייה עבור בעיית חיפוש מקומי.</w:t>
+        <w:t>בפרויקט שלנו מידלנו את הבעיה בשתי דרכים, אחת עבור בעיית חיפוש בגרף, והשנייה עבור בעיית חיפוש מקומי.</w:t>
       </w:r>
       <w:r>
         <w:rPr>
@@ -3038,19 +2936,8 @@
           <w:szCs w:val="24"/>
           <w:rtl/>
         </w:rPr>
-        <w:t xml:space="preserve">מקיים כי סכום </w:t>
-      </w:r>
-      <w:proofErr w:type="spellStart"/>
-      <w:r>
-        <w:rPr>
-          <w:rFonts w:asciiTheme="minorBidi" w:hAnsiTheme="minorBidi"/>
-          <w:sz w:val="24"/>
-          <w:szCs w:val="24"/>
-          <w:rtl/>
-        </w:rPr>
-        <w:t>הנ</w:t>
-      </w:r>
-      <w:proofErr w:type="spellEnd"/>
+        <w:t>מקיים כי סכום הנ</w:t>
+      </w:r>
       <w:r>
         <w:rPr>
           <w:rFonts w:asciiTheme="minorBidi" w:hAnsiTheme="minorBidi"/>
@@ -3353,19 +3240,8 @@
           <w:szCs w:val="24"/>
           <w:rtl/>
         </w:rPr>
-        <w:t xml:space="preserve">בצורה חוקית - תוך התחשבות בקורסי קדם, מידת העומס בסמסטר, הסמסטר בו הקורס נלמד, הימנעות מבחירה כפולה של קורסים, מבלי לחרוג מכמות </w:t>
-      </w:r>
-      <w:proofErr w:type="spellStart"/>
-      <w:r>
-        <w:rPr>
-          <w:rFonts w:asciiTheme="minorBidi" w:hAnsiTheme="minorBidi"/>
-          <w:sz w:val="24"/>
-          <w:szCs w:val="24"/>
-          <w:rtl/>
-        </w:rPr>
-        <w:t>הנ</w:t>
-      </w:r>
-      <w:proofErr w:type="spellEnd"/>
+        <w:t>בצורה חוקית - תוך התחשבות בקורסי קדם, מידת העומס בסמסטר, הסמסטר בו הקורס נלמד, הימנעות מבחירה כפולה של קורסים, מבלי לחרוג מכמות הנ</w:t>
+      </w:r>
       <w:r>
         <w:rPr>
           <w:rFonts w:asciiTheme="minorBidi" w:hAnsiTheme="minorBidi"/>
@@ -3570,6 +3446,53 @@
       </w:r>
       <w:r>
         <w:rPr>
+          <w:rFonts w:asciiTheme="minorBidi" w:eastAsiaTheme="minorEastAsia" w:hAnsiTheme="minorBidi" w:hint="cs"/>
+          <w:sz w:val="24"/>
+          <w:szCs w:val="24"/>
+          <w:rtl/>
+        </w:rPr>
+        <w:t xml:space="preserve"> כלומר, בהינתן מסלול ממצב התחלתי עד למצב מקבל, סכום כל הצלעות במסלול שווה בדיוק ל- </w:t>
+      </w:r>
+      <m:oMath>
+        <m:r>
+          <w:rPr>
+            <w:rFonts w:ascii="Cambria Math" w:hAnsi="Cambria Math"/>
+            <w:sz w:val="24"/>
+            <w:szCs w:val="24"/>
+          </w:rPr>
+          <m:t>100-avg</m:t>
+        </m:r>
+      </m:oMath>
+      <w:r>
+        <w:rPr>
+          <w:rFonts w:asciiTheme="minorBidi" w:eastAsiaTheme="minorEastAsia" w:hAnsiTheme="minorBidi" w:hint="cs"/>
+          <w:sz w:val="24"/>
+          <w:szCs w:val="24"/>
+          <w:rtl/>
+        </w:rPr>
+        <w:t xml:space="preserve"> כאשר </w:t>
+      </w:r>
+      <m:oMath>
+        <m:r>
+          <w:rPr>
+            <w:rFonts w:ascii="Cambria Math" w:hAnsi="Cambria Math"/>
+            <w:sz w:val="24"/>
+            <w:szCs w:val="24"/>
+          </w:rPr>
+          <m:t>avg</m:t>
+        </m:r>
+      </m:oMath>
+      <w:r>
+        <w:rPr>
+          <w:rFonts w:asciiTheme="minorBidi" w:eastAsiaTheme="minorEastAsia" w:hAnsiTheme="minorBidi" w:hint="cs"/>
+          <w:sz w:val="24"/>
+          <w:szCs w:val="24"/>
+          <w:rtl/>
+        </w:rPr>
+        <w:t xml:space="preserve"> הוא ממוצע משוקלל של הקורסים בתוכנית הסופית. לכן, המסלול הקצר ביותר (הזול ביותר) מייצג תוכנית עם ממוצע מקסימלי.</w:t>
+      </w:r>
+      <w:r>
+        <w:rPr>
           <w:rFonts w:asciiTheme="minorBidi" w:hAnsiTheme="minorBidi"/>
           <w:sz w:val="24"/>
           <w:szCs w:val="24"/>
@@ -3620,7 +3543,6 @@
         <w:spacing w:line="360" w:lineRule="auto"/>
         <w:ind w:left="360"/>
         <w:rPr>
-          <w:rFonts w:hint="cs"/>
           <w:rtl/>
         </w:rPr>
       </w:pPr>
@@ -4032,7 +3954,17 @@
           <w:szCs w:val="24"/>
           <w:rtl/>
         </w:rPr>
-        <w:t xml:space="preserve">ה שניתן לבצע על מצב </w:t>
+        <w:t xml:space="preserve">ה שניתן לבצע </w:t>
+      </w:r>
+      <w:r>
+        <w:rPr>
+          <w:rFonts w:asciiTheme="minorBidi" w:hAnsiTheme="minorBidi" w:hint="cs"/>
+          <w:sz w:val="24"/>
+          <w:szCs w:val="24"/>
+          <w:rtl/>
+        </w:rPr>
+        <w:lastRenderedPageBreak/>
+        <w:t xml:space="preserve">על מצב </w:t>
       </w:r>
       <w:r>
         <w:rPr>
@@ -4068,15 +4000,7 @@
             <w:sz w:val="24"/>
             <w:szCs w:val="24"/>
           </w:rPr>
-          <m:t>F</m:t>
-        </m:r>
-        <m:r>
-          <w:rPr>
-            <w:rFonts w:ascii="Cambria Math" w:hAnsi="Cambria Math"/>
-            <w:sz w:val="24"/>
-            <w:szCs w:val="24"/>
-          </w:rPr>
-          <m:t>:D→S</m:t>
+          <m:t>F:D→S</m:t>
         </m:r>
       </m:oMath>
       <w:r>
@@ -4197,17 +4121,7 @@
           <w:szCs w:val="24"/>
           <w:rtl/>
         </w:rPr>
-        <w:t xml:space="preserve">כך שניתן </w:t>
-      </w:r>
-      <w:r>
-        <w:rPr>
-          <w:rFonts w:asciiTheme="minorBidi" w:hAnsiTheme="minorBidi"/>
-          <w:sz w:val="24"/>
-          <w:szCs w:val="24"/>
-          <w:rtl/>
-        </w:rPr>
-        <w:lastRenderedPageBreak/>
-        <w:t xml:space="preserve">לבצע את הפעולה </w:t>
+        <w:t xml:space="preserve">כך שניתן לבצע את הפעולה </w:t>
       </w:r>
       <m:oMath>
         <m:r>
@@ -4285,23 +4199,7 @@
             <w:sz w:val="24"/>
             <w:szCs w:val="24"/>
           </w:rPr>
-          <m:t>Fitness</m:t>
-        </m:r>
-        <m:r>
-          <w:rPr>
-            <w:rFonts w:ascii="Cambria Math" w:hAnsi="Cambria Math"/>
-            <w:sz w:val="24"/>
-            <w:szCs w:val="24"/>
-          </w:rPr>
-          <m:t>:</m:t>
-        </m:r>
-        <m:r>
-          <w:rPr>
-            <w:rFonts w:ascii="Cambria Math" w:hAnsi="Cambria Math"/>
-            <w:sz w:val="24"/>
-            <w:szCs w:val="24"/>
-          </w:rPr>
-          <m:t>S</m:t>
+          <m:t>Fitness:S</m:t>
         </m:r>
         <m:r>
           <m:rPr>
@@ -4375,25 +4273,7 @@
             <w:szCs w:val="24"/>
             <w:highlight w:val="yellow"/>
           </w:rPr>
-          <m:t>≔</m:t>
-        </m:r>
-        <m:r>
-          <w:rPr>
-            <w:rFonts w:ascii="Cambria Math" w:hAnsi="Cambria Math"/>
-            <w:sz w:val="24"/>
-            <w:szCs w:val="24"/>
-            <w:highlight w:val="yellow"/>
-          </w:rPr>
-          <m:t>*****</m:t>
-        </m:r>
-        <m:r>
-          <w:rPr>
-            <w:rFonts w:ascii="Cambria Math" w:hAnsi="Cambria Math"/>
-            <w:sz w:val="24"/>
-            <w:szCs w:val="24"/>
-            <w:highlight w:val="yellow"/>
-          </w:rPr>
-          <m:t>*</m:t>
+          <m:t>≔******</m:t>
         </m:r>
       </m:oMath>
       <w:r>
@@ -4442,16 +4322,7 @@
           <w:szCs w:val="24"/>
           <w:rtl/>
         </w:rPr>
-        <w:t>כדי להעריך את איכות התוצאה של האלגורית</w:t>
-      </w:r>
-      <w:r>
-        <w:rPr>
-          <w:rFonts w:asciiTheme="minorBidi" w:eastAsiaTheme="minorEastAsia" w:hAnsiTheme="minorBidi" w:hint="cs"/>
-          <w:sz w:val="24"/>
-          <w:szCs w:val="24"/>
-          <w:rtl/>
-        </w:rPr>
-        <w:t>מים השונים</w:t>
+        <w:t>כדי להעריך את איכות התוצאה של האלגוריתמים השונים</w:t>
       </w:r>
       <w:r>
         <w:rPr>
@@ -4514,27 +4385,7 @@
           <w:szCs w:val="24"/>
           <w:rtl/>
         </w:rPr>
-        <w:t xml:space="preserve">ביצענו </w:t>
-      </w:r>
-      <w:proofErr w:type="spellStart"/>
-      <w:r>
-        <w:rPr>
-          <w:rFonts w:asciiTheme="minorBidi" w:eastAsiaTheme="minorEastAsia" w:hAnsiTheme="minorBidi" w:hint="cs"/>
-          <w:sz w:val="24"/>
-          <w:szCs w:val="24"/>
-          <w:rtl/>
-        </w:rPr>
-        <w:t>רלקסציה</w:t>
-      </w:r>
-      <w:proofErr w:type="spellEnd"/>
-      <w:r>
-        <w:rPr>
-          <w:rFonts w:asciiTheme="minorBidi" w:eastAsiaTheme="minorEastAsia" w:hAnsiTheme="minorBidi" w:hint="cs"/>
-          <w:sz w:val="24"/>
-          <w:szCs w:val="24"/>
-          <w:rtl/>
-        </w:rPr>
-        <w:t xml:space="preserve"> לבעיה תוך התעלמות</w:t>
+        <w:t>ביצענו רלקסציה לבעיה תוך התעלמות</w:t>
       </w:r>
       <w:r>
         <w:rPr>
@@ -4578,27 +4429,7 @@
           <w:szCs w:val="24"/>
           <w:rtl/>
         </w:rPr>
-        <w:t xml:space="preserve"> מלבד לקיחת כל קורסי החובה והגעה למספר </w:t>
-      </w:r>
-      <w:proofErr w:type="spellStart"/>
-      <w:r>
-        <w:rPr>
-          <w:rFonts w:asciiTheme="minorBidi" w:eastAsiaTheme="minorEastAsia" w:hAnsiTheme="minorBidi" w:hint="cs"/>
-          <w:sz w:val="24"/>
-          <w:szCs w:val="24"/>
-          <w:rtl/>
-        </w:rPr>
-        <w:t>הנ"ז</w:t>
-      </w:r>
-      <w:proofErr w:type="spellEnd"/>
-      <w:r>
-        <w:rPr>
-          <w:rFonts w:asciiTheme="minorBidi" w:eastAsiaTheme="minorEastAsia" w:hAnsiTheme="minorBidi" w:hint="cs"/>
-          <w:sz w:val="24"/>
-          <w:szCs w:val="24"/>
-          <w:rtl/>
-        </w:rPr>
-        <w:t xml:space="preserve"> הדרוש למסלול. השיטה שבחרנו לחשב את החסם הינה ההדוקה ביותר שהצלחנו לממש.</w:t>
+        <w:t xml:space="preserve"> מלבד לקיחת כל קורסי החובה והגעה למספר הנ"ז הדרוש למסלול. השיטה שבחרנו לחשב את החסם הינה ההדוקה ביותר שהצלחנו לממש.</w:t>
       </w:r>
     </w:p>
     <w:p>
@@ -4608,7 +4439,7 @@
         <w:spacing w:line="360" w:lineRule="auto"/>
         <w:ind w:left="360"/>
         <w:rPr>
-          <w:rFonts w:asciiTheme="minorBidi" w:eastAsiaTheme="minorEastAsia" w:hAnsiTheme="minorBidi" w:hint="cs"/>
+          <w:rFonts w:asciiTheme="minorBidi" w:eastAsiaTheme="minorEastAsia" w:hAnsiTheme="minorBidi"/>
           <w:sz w:val="24"/>
           <w:szCs w:val="24"/>
           <w:rtl/>
@@ -4765,16 +4596,7 @@
           <w:szCs w:val="24"/>
           <w:rtl/>
         </w:rPr>
-        <w:t xml:space="preserve">לזכאות לתואר </w:t>
-      </w:r>
-      <w:r>
-        <w:rPr>
-          <w:rFonts w:asciiTheme="minorBidi" w:eastAsiaTheme="minorEastAsia" w:hAnsiTheme="minorBidi" w:hint="cs"/>
-          <w:sz w:val="24"/>
-          <w:szCs w:val="24"/>
-          <w:rtl/>
-        </w:rPr>
-        <w:t>יש</w:t>
+        <w:t>לזכאות לתואר יש</w:t>
       </w:r>
       <w:r>
         <w:rPr>
@@ -4785,7 +4607,6 @@
         </w:rPr>
         <w:t xml:space="preserve"> להגיע בדיוק לכמות </w:t>
       </w:r>
-      <w:proofErr w:type="spellStart"/>
       <w:r>
         <w:rPr>
           <w:rFonts w:asciiTheme="minorBidi" w:eastAsiaTheme="minorEastAsia" w:hAnsiTheme="minorBidi" w:hint="cs"/>
@@ -4802,17 +4623,7 @@
           <w:szCs w:val="24"/>
           <w:rtl/>
         </w:rPr>
-        <w:t>נ"ז</w:t>
-      </w:r>
-      <w:proofErr w:type="spellEnd"/>
-      <w:r>
-        <w:rPr>
-          <w:rFonts w:asciiTheme="minorBidi" w:eastAsiaTheme="minorEastAsia" w:hAnsiTheme="minorBidi"/>
-          <w:sz w:val="24"/>
-          <w:szCs w:val="24"/>
-          <w:rtl/>
-        </w:rPr>
-        <w:t xml:space="preserve"> </w:t>
+        <w:t xml:space="preserve">נ"ז </w:t>
       </w:r>
       <w:r>
         <w:rPr>
@@ -5138,7 +4949,7 @@
         <w:bidi/>
         <w:spacing w:line="360" w:lineRule="auto"/>
         <w:rPr>
-          <w:rFonts w:asciiTheme="minorBidi" w:hAnsiTheme="minorBidi" w:hint="cs"/>
+          <w:rFonts w:asciiTheme="minorBidi" w:hAnsiTheme="minorBidi"/>
           <w:sz w:val="24"/>
           <w:szCs w:val="24"/>
         </w:rPr>
@@ -5193,7 +5004,7 @@
         <w:bidi/>
         <w:spacing w:line="360" w:lineRule="auto"/>
         <w:rPr>
-          <w:rFonts w:asciiTheme="minorBidi" w:hAnsiTheme="minorBidi" w:hint="cs"/>
+          <w:rFonts w:asciiTheme="minorBidi" w:hAnsiTheme="minorBidi"/>
           <w:sz w:val="24"/>
           <w:szCs w:val="24"/>
         </w:rPr>
@@ -5322,15 +5133,7 @@
         <w:t xml:space="preserve">- </w:t>
       </w:r>
       <w:r>
-        <w:t xml:space="preserve">Jie Xu, Member, IEEE, </w:t>
-      </w:r>
-      <w:proofErr w:type="spellStart"/>
-      <w:r>
-        <w:t>Tianwei</w:t>
-      </w:r>
-      <w:proofErr w:type="spellEnd"/>
-      <w:r>
-        <w:t xml:space="preserve"> Xing, Student Member, IEEE, and Mihaela van der Schaar, Fellow, IEEE</w:t>
+        <w:t>Jie Xu, Member, IEEE, Tianwei Xing, Student Member, IEEE, and Mihaela van der Schaar, Fellow, IEEE</w:t>
       </w:r>
     </w:p>
   </w:footnote>
@@ -5362,15 +5165,7 @@
         <w:t xml:space="preserve">- </w:t>
       </w:r>
       <w:r>
-        <w:t xml:space="preserve">Jie Xu, Member, IEEE, </w:t>
-      </w:r>
-      <w:proofErr w:type="spellStart"/>
-      <w:r>
-        <w:t>Tianwei</w:t>
-      </w:r>
-      <w:proofErr w:type="spellEnd"/>
-      <w:r>
-        <w:t xml:space="preserve"> Xing, Student Member, IEEE, and Mihaela van der Schaar, Fellow, IEEE</w:t>
+        <w:t>Jie Xu, Member, IEEE, Tianwei Xing, Student Member, IEEE, and Mihaela van der Schaar, Fellow, IEEE</w:t>
       </w:r>
     </w:p>
     <w:p>
@@ -6990,6 +6785,7 @@
   <w:style w:type="character" w:default="1" w:styleId="a0">
     <w:name w:val="Default Paragraph Font"/>
     <w:uiPriority w:val="1"/>
+    <w:semiHidden/>
     <w:unhideWhenUsed/>
   </w:style>
   <w:style w:type="table" w:default="1" w:styleId="a1">

--- a/Report.docx
+++ b/Report.docx
@@ -190,57 +190,6 @@
           <w:rtl/>
         </w:rPr>
         <w:t>**********************תוכן עניינים********************</w:t>
-      </w:r>
-    </w:p>
-    <w:p>
-      <w:pPr>
-        <w:pStyle w:val="a9"/>
-        <w:numPr>
-          <w:ilvl w:val="0"/>
-          <w:numId w:val="6"/>
-        </w:numPr>
-        <w:bidi/>
-        <w:spacing w:line="360" w:lineRule="auto"/>
-        <w:rPr>
-          <w:rFonts w:asciiTheme="minorBidi" w:hAnsiTheme="minorBidi"/>
-          <w:sz w:val="32"/>
-          <w:szCs w:val="32"/>
-        </w:rPr>
-      </w:pPr>
-      <w:r>
-        <w:rPr>
-          <w:rFonts w:asciiTheme="minorBidi" w:hAnsiTheme="minorBidi" w:hint="cs"/>
-          <w:sz w:val="32"/>
-          <w:szCs w:val="32"/>
-          <w:rtl/>
-        </w:rPr>
-        <w:t>להקטין סיכוי לסמסטר נוסף במצב התחלתי</w:t>
-      </w:r>
-    </w:p>
-    <w:p>
-      <w:pPr>
-        <w:pStyle w:val="a9"/>
-        <w:numPr>
-          <w:ilvl w:val="0"/>
-          <w:numId w:val="6"/>
-        </w:numPr>
-        <w:bidi/>
-        <w:spacing w:line="360" w:lineRule="auto"/>
-        <w:rPr>
-          <w:rFonts w:asciiTheme="minorBidi" w:hAnsiTheme="minorBidi"/>
-          <w:sz w:val="32"/>
-          <w:szCs w:val="32"/>
-          <w:rtl/>
-        </w:rPr>
-      </w:pPr>
-      <w:r>
-        <w:rPr>
-          <w:rFonts w:asciiTheme="minorBidi" w:hAnsiTheme="minorBidi" w:hint="cs"/>
-          <w:sz w:val="32"/>
-          <w:szCs w:val="32"/>
-          <w:rtl/>
-        </w:rPr>
-        <w:t>לשים לב למשקל הנמוך של ממוצע על הניקוד</w:t>
       </w:r>
     </w:p>
     <w:p>
@@ -698,6 +647,7 @@
         </w:rPr>
         <w:t xml:space="preserve">מספר </w:t>
       </w:r>
+      <w:proofErr w:type="spellStart"/>
       <w:r>
         <w:rPr>
           <w:rFonts w:asciiTheme="minorBidi" w:hAnsiTheme="minorBidi" w:hint="cs"/>
@@ -723,7 +673,17 @@
           <w:szCs w:val="24"/>
           <w:rtl/>
         </w:rPr>
-        <w:t>פוננציאלי במספר הקורסים המוצעים)</w:t>
+        <w:t>פוננציאלי</w:t>
+      </w:r>
+      <w:proofErr w:type="spellEnd"/>
+      <w:r>
+        <w:rPr>
+          <w:rFonts w:asciiTheme="minorBidi" w:hAnsiTheme="minorBidi" w:hint="cs"/>
+          <w:sz w:val="24"/>
+          <w:szCs w:val="24"/>
+          <w:rtl/>
+        </w:rPr>
+        <w:t xml:space="preserve"> במספר הקורסים המוצעים)</w:t>
       </w:r>
       <w:r>
         <w:rPr>
@@ -779,6 +739,7 @@
         </w:rPr>
         <w:t xml:space="preserve">נשים לב שפתרון לבעיה שלנו הוא בפרט בחירה של קורסים שסכום </w:t>
       </w:r>
+      <w:proofErr w:type="spellStart"/>
       <w:r>
         <w:rPr>
           <w:rFonts w:asciiTheme="minorBidi" w:hAnsiTheme="minorBidi" w:hint="cs"/>
@@ -795,16 +756,46 @@
           <w:szCs w:val="24"/>
           <w:rtl/>
         </w:rPr>
-        <w:t>נ"ז הכולל שלהם שווה בדיוק למספר הנקודות הדרוש במסלול הלימודים</w:t>
-      </w:r>
-      <w:r>
-        <w:rPr>
-          <w:rFonts w:asciiTheme="minorBidi" w:hAnsiTheme="minorBidi" w:hint="cs"/>
-          <w:sz w:val="24"/>
-          <w:szCs w:val="24"/>
-          <w:rtl/>
-        </w:rPr>
-        <w:t xml:space="preserve">. בעיה זו, ללא  ההתייחסות למקסום הממוצע </w:t>
+        <w:t>נ"ז</w:t>
+      </w:r>
+      <w:proofErr w:type="spellEnd"/>
+      <w:r>
+        <w:rPr>
+          <w:rFonts w:asciiTheme="minorBidi" w:hAnsiTheme="minorBidi" w:hint="cs"/>
+          <w:sz w:val="24"/>
+          <w:szCs w:val="24"/>
+          <w:rtl/>
+        </w:rPr>
+        <w:t xml:space="preserve"> הכולל שלהם שווה בדיוק למספר הנקודות הדרוש במסלול הלימודים</w:t>
+      </w:r>
+      <w:r>
+        <w:rPr>
+          <w:rFonts w:asciiTheme="minorBidi" w:hAnsiTheme="minorBidi" w:hint="cs"/>
+          <w:sz w:val="24"/>
+          <w:szCs w:val="24"/>
+          <w:rtl/>
+        </w:rPr>
+        <w:t xml:space="preserve">. בעיה זו, ללא  ההתייחסות </w:t>
+      </w:r>
+      <w:proofErr w:type="spellStart"/>
+      <w:r>
+        <w:rPr>
+          <w:rFonts w:asciiTheme="minorBidi" w:hAnsiTheme="minorBidi" w:hint="cs"/>
+          <w:sz w:val="24"/>
+          <w:szCs w:val="24"/>
+          <w:rtl/>
+        </w:rPr>
+        <w:t>למקסום</w:t>
+      </w:r>
+      <w:proofErr w:type="spellEnd"/>
+      <w:r>
+        <w:rPr>
+          <w:rFonts w:asciiTheme="minorBidi" w:hAnsiTheme="minorBidi" w:hint="cs"/>
+          <w:sz w:val="24"/>
+          <w:szCs w:val="24"/>
+          <w:rtl/>
+        </w:rPr>
+        <w:t xml:space="preserve"> הממוצע </w:t>
       </w:r>
       <w:r>
         <w:rPr>
@@ -813,7 +804,15 @@
           <w:szCs w:val="24"/>
           <w:rtl/>
         </w:rPr>
-        <w:t xml:space="preserve">או חוקיות התכנית, היא קשה בפני עצמה, שכן היא </w:t>
+        <w:t xml:space="preserve">או חוקיות התכנית, היא קשה בפני עצמה, שכן היא דומה לבעיית הסכומים החלקיים </w:t>
+      </w:r>
+      <w:r>
+        <w:rPr>
+          <w:rFonts w:asciiTheme="minorBidi" w:eastAsiaTheme="minorEastAsia" w:hAnsiTheme="minorBidi"/>
+          <w:sz w:val="24"/>
+          <w:szCs w:val="24"/>
+        </w:rPr>
+        <w:t>(Subset Sum Problem)</w:t>
       </w:r>
       <w:r>
         <w:rPr>
@@ -822,60 +821,52 @@
           <w:szCs w:val="24"/>
           <w:rtl/>
         </w:rPr>
+        <w:t xml:space="preserve"> שהיא בעיה </w:t>
+      </w:r>
+      <w:r>
+        <w:rPr>
+          <w:rFonts w:asciiTheme="minorBidi" w:eastAsiaTheme="minorEastAsia" w:hAnsiTheme="minorBidi"/>
+          <w:sz w:val="24"/>
+          <w:szCs w:val="24"/>
+        </w:rPr>
+        <w:t>NP-Complete</w:t>
+      </w:r>
+      <w:r>
+        <w:rPr>
+          <w:rFonts w:asciiTheme="minorBidi" w:eastAsiaTheme="minorEastAsia" w:hAnsiTheme="minorBidi" w:hint="cs"/>
+          <w:sz w:val="24"/>
+          <w:szCs w:val="24"/>
+          <w:rtl/>
+        </w:rPr>
+        <w:t>.</w:t>
+      </w:r>
+      <w:r>
+        <w:rPr>
+          <w:rFonts w:asciiTheme="minorBidi" w:eastAsiaTheme="minorEastAsia" w:hAnsiTheme="minorBidi"/>
+          <w:sz w:val="24"/>
+          <w:szCs w:val="24"/>
+          <w:rtl/>
+        </w:rPr>
+        <w:br/>
+      </w:r>
+      <w:r>
+        <w:rPr>
+          <w:rFonts w:asciiTheme="minorBidi" w:eastAsiaTheme="minorEastAsia" w:hAnsiTheme="minorBidi" w:hint="cs"/>
+          <w:sz w:val="24"/>
+          <w:szCs w:val="24"/>
+          <w:rtl/>
+        </w:rPr>
+        <w:t xml:space="preserve">בנוסף, בבואנו למקסם את ממוצע הקורסים הנלקחים אף ללא התחשבות בחוקיות </w:t>
+      </w:r>
+      <w:r>
+        <w:rPr>
+          <w:rFonts w:asciiTheme="minorBidi" w:eastAsiaTheme="minorEastAsia" w:hAnsiTheme="minorBidi" w:hint="cs"/>
+          <w:sz w:val="24"/>
+          <w:szCs w:val="24"/>
+          <w:rtl/>
+        </w:rPr>
         <w:lastRenderedPageBreak/>
-        <w:t xml:space="preserve">דומה לבעיית הסכומים החלקיים </w:t>
-      </w:r>
-      <w:r>
-        <w:rPr>
-          <w:rFonts w:asciiTheme="minorBidi" w:eastAsiaTheme="minorEastAsia" w:hAnsiTheme="minorBidi"/>
-          <w:sz w:val="24"/>
-          <w:szCs w:val="24"/>
-        </w:rPr>
-        <w:t>(Subset Sum Problem)</w:t>
-      </w:r>
-      <w:r>
-        <w:rPr>
-          <w:rFonts w:asciiTheme="minorBidi" w:eastAsiaTheme="minorEastAsia" w:hAnsiTheme="minorBidi" w:hint="cs"/>
-          <w:sz w:val="24"/>
-          <w:szCs w:val="24"/>
-          <w:rtl/>
-        </w:rPr>
-        <w:t xml:space="preserve"> שהיא בעיה </w:t>
-      </w:r>
-      <w:r>
-        <w:rPr>
-          <w:rFonts w:asciiTheme="minorBidi" w:eastAsiaTheme="minorEastAsia" w:hAnsiTheme="minorBidi"/>
-          <w:sz w:val="24"/>
-          <w:szCs w:val="24"/>
-        </w:rPr>
-        <w:t>NP-Complete</w:t>
-      </w:r>
-      <w:r>
-        <w:rPr>
-          <w:rFonts w:asciiTheme="minorBidi" w:eastAsiaTheme="minorEastAsia" w:hAnsiTheme="minorBidi" w:hint="cs"/>
-          <w:sz w:val="24"/>
-          <w:szCs w:val="24"/>
-          <w:rtl/>
-        </w:rPr>
-        <w:t>.</w:t>
-      </w:r>
-      <w:r>
-        <w:rPr>
-          <w:rFonts w:asciiTheme="minorBidi" w:eastAsiaTheme="minorEastAsia" w:hAnsiTheme="minorBidi"/>
-          <w:sz w:val="24"/>
-          <w:szCs w:val="24"/>
-          <w:rtl/>
-        </w:rPr>
-        <w:br/>
-      </w:r>
-      <w:r>
-        <w:rPr>
-          <w:rFonts w:asciiTheme="minorBidi" w:eastAsiaTheme="minorEastAsia" w:hAnsiTheme="minorBidi" w:hint="cs"/>
-          <w:sz w:val="24"/>
-          <w:szCs w:val="24"/>
-          <w:rtl/>
-        </w:rPr>
-        <w:t xml:space="preserve">בנוסף, בבואנו למקסם את ממוצע הקורסים הנלקחים אף ללא התחשבות בחוקיות התכנית, </w:t>
+        <w:t xml:space="preserve">התכנית, </w:t>
       </w:r>
       <w:r>
         <w:rPr>
@@ -1380,6 +1371,30 @@
         <w:bidi/>
         <w:spacing w:line="360" w:lineRule="auto"/>
         <w:ind w:left="1440"/>
+        <w:rPr>
+          <w:rFonts w:asciiTheme="minorBidi" w:eastAsiaTheme="minorEastAsia" w:hAnsiTheme="minorBidi"/>
+          <w:sz w:val="24"/>
+          <w:szCs w:val="24"/>
+          <w:rtl/>
+        </w:rPr>
+      </w:pPr>
+    </w:p>
+    <w:p>
+      <w:pPr>
+        <w:bidi/>
+        <w:spacing w:line="360" w:lineRule="auto"/>
+        <w:rPr>
+          <w:rFonts w:asciiTheme="minorBidi" w:eastAsiaTheme="minorEastAsia" w:hAnsiTheme="minorBidi"/>
+          <w:sz w:val="24"/>
+          <w:szCs w:val="24"/>
+          <w:rtl/>
+        </w:rPr>
+      </w:pPr>
+    </w:p>
+    <w:p>
+      <w:pPr>
+        <w:bidi/>
+        <w:spacing w:line="360" w:lineRule="auto"/>
         <w:rPr>
           <w:rFonts w:asciiTheme="minorBidi" w:eastAsiaTheme="minorEastAsia" w:hAnsiTheme="minorBidi"/>
           <w:sz w:val="24"/>
@@ -2269,7 +2284,27 @@
           <w:szCs w:val="24"/>
           <w:rtl/>
         </w:rPr>
-        <w:t>, אשר מעדיף לשבץ בתחילה קורסים שהם קורסי קדם של קורסים רבים תוך התחשבות בנסיון לאזן את הקושי של הקורס.</w:t>
+        <w:t xml:space="preserve">, אשר מעדיף לשבץ בתחילה קורסים שהם קורסי קדם של קורסים רבים תוך התחשבות </w:t>
+      </w:r>
+      <w:proofErr w:type="spellStart"/>
+      <w:r>
+        <w:rPr>
+          <w:rFonts w:asciiTheme="minorBidi" w:hAnsiTheme="minorBidi" w:hint="cs"/>
+          <w:sz w:val="24"/>
+          <w:szCs w:val="24"/>
+          <w:rtl/>
+        </w:rPr>
+        <w:t>בנסיון</w:t>
+      </w:r>
+      <w:proofErr w:type="spellEnd"/>
+      <w:r>
+        <w:rPr>
+          <w:rFonts w:asciiTheme="minorBidi" w:hAnsiTheme="minorBidi" w:hint="cs"/>
+          <w:sz w:val="24"/>
+          <w:szCs w:val="24"/>
+          <w:rtl/>
+        </w:rPr>
+        <w:t xml:space="preserve"> לאזן את הקושי של הקורס.</w:t>
       </w:r>
     </w:p>
     <w:p>
@@ -2391,7 +2426,27 @@
           <w:szCs w:val="24"/>
           <w:rtl/>
         </w:rPr>
-        <w:t>במאמר זה, השוו החוקרים את הפתרונות של האלגוריתמים השונים וכן של אלגוריתם רנדומלי, והתמקדו במדידת והשוואת פיזור הקושי בין הסמסטרים. בנוסף, השוו בין מספר הנ"ז שנלקחו בכל סמסטר</w:t>
+        <w:t xml:space="preserve">במאמר זה, השוו החוקרים את הפתרונות של האלגוריתמים השונים וכן של אלגוריתם רנדומלי, והתמקדו במדידת והשוואת פיזור הקושי בין הסמסטרים. בנוסף, השוו בין מספר </w:t>
+      </w:r>
+      <w:proofErr w:type="spellStart"/>
+      <w:r>
+        <w:rPr>
+          <w:rFonts w:asciiTheme="minorBidi" w:hAnsiTheme="minorBidi" w:hint="cs"/>
+          <w:sz w:val="24"/>
+          <w:szCs w:val="24"/>
+          <w:rtl/>
+        </w:rPr>
+        <w:t>הנ"ז</w:t>
+      </w:r>
+      <w:proofErr w:type="spellEnd"/>
+      <w:r>
+        <w:rPr>
+          <w:rFonts w:asciiTheme="minorBidi" w:hAnsiTheme="minorBidi" w:hint="cs"/>
+          <w:sz w:val="24"/>
+          <w:szCs w:val="24"/>
+          <w:rtl/>
+        </w:rPr>
+        <w:t xml:space="preserve"> שנלקחו בכל סמסטר</w:t>
       </w:r>
       <w:r>
         <w:rPr>
@@ -2538,7 +2593,27 @@
           <w:szCs w:val="24"/>
           <w:rtl/>
         </w:rPr>
-        <w:t>בפרויקט שלנו מידלנו את הבעיה בשתי דרכים, אחת עבור בעיית חיפוש בגרף, והשנייה עבור בעיית חיפוש מקומי.</w:t>
+        <w:t xml:space="preserve">בפרויקט שלנו </w:t>
+      </w:r>
+      <w:proofErr w:type="spellStart"/>
+      <w:r>
+        <w:rPr>
+          <w:rFonts w:asciiTheme="minorBidi" w:hAnsiTheme="minorBidi" w:hint="cs"/>
+          <w:sz w:val="24"/>
+          <w:szCs w:val="24"/>
+          <w:rtl/>
+        </w:rPr>
+        <w:t>מידלנו</w:t>
+      </w:r>
+      <w:proofErr w:type="spellEnd"/>
+      <w:r>
+        <w:rPr>
+          <w:rFonts w:asciiTheme="minorBidi" w:hAnsiTheme="minorBidi" w:hint="cs"/>
+          <w:sz w:val="24"/>
+          <w:szCs w:val="24"/>
+          <w:rtl/>
+        </w:rPr>
+        <w:t xml:space="preserve"> את הבעיה בשתי דרכים, אחת עבור בעיית חיפוש בגרף, והשנייה עבור בעיית חיפוש מקומי.</w:t>
       </w:r>
       <w:r>
         <w:rPr>
@@ -2936,8 +3011,19 @@
           <w:szCs w:val="24"/>
           <w:rtl/>
         </w:rPr>
-        <w:t>מקיים כי סכום הנ</w:t>
-      </w:r>
+        <w:t xml:space="preserve">מקיים כי סכום </w:t>
+      </w:r>
+      <w:proofErr w:type="spellStart"/>
+      <w:r>
+        <w:rPr>
+          <w:rFonts w:asciiTheme="minorBidi" w:hAnsiTheme="minorBidi"/>
+          <w:sz w:val="24"/>
+          <w:szCs w:val="24"/>
+          <w:rtl/>
+        </w:rPr>
+        <w:t>הנ</w:t>
+      </w:r>
+      <w:proofErr w:type="spellEnd"/>
       <w:r>
         <w:rPr>
           <w:rFonts w:asciiTheme="minorBidi" w:hAnsiTheme="minorBidi"/>
@@ -3240,8 +3326,19 @@
           <w:szCs w:val="24"/>
           <w:rtl/>
         </w:rPr>
-        <w:t>בצורה חוקית - תוך התחשבות בקורסי קדם, מידת העומס בסמסטר, הסמסטר בו הקורס נלמד, הימנעות מבחירה כפולה של קורסים, מבלי לחרוג מכמות הנ</w:t>
-      </w:r>
+        <w:t xml:space="preserve">בצורה חוקית - תוך התחשבות בקורסי קדם, מידת העומס בסמסטר, הסמסטר בו הקורס נלמד, הימנעות מבחירה כפולה של קורסים, מבלי לחרוג מכמות </w:t>
+      </w:r>
+      <w:proofErr w:type="spellStart"/>
+      <w:r>
+        <w:rPr>
+          <w:rFonts w:asciiTheme="minorBidi" w:hAnsiTheme="minorBidi"/>
+          <w:sz w:val="24"/>
+          <w:szCs w:val="24"/>
+          <w:rtl/>
+        </w:rPr>
+        <w:t>הנ</w:t>
+      </w:r>
+      <w:proofErr w:type="spellEnd"/>
       <w:r>
         <w:rPr>
           <w:rFonts w:asciiTheme="minorBidi" w:hAnsiTheme="minorBidi"/>
@@ -4429,7 +4526,27 @@
           <w:szCs w:val="24"/>
           <w:rtl/>
         </w:rPr>
-        <w:t xml:space="preserve"> מלבד לקיחת כל קורסי החובה והגעה למספר הנ"ז הדרוש למסלול. השיטה שבחרנו לחשב את החסם הינה ההדוקה ביותר שהצלחנו לממש.</w:t>
+        <w:t xml:space="preserve"> מלבד לקיחת כל קורסי החובה והגעה למספר </w:t>
+      </w:r>
+      <w:proofErr w:type="spellStart"/>
+      <w:r>
+        <w:rPr>
+          <w:rFonts w:asciiTheme="minorBidi" w:eastAsiaTheme="minorEastAsia" w:hAnsiTheme="minorBidi" w:hint="cs"/>
+          <w:sz w:val="24"/>
+          <w:szCs w:val="24"/>
+          <w:rtl/>
+        </w:rPr>
+        <w:t>הנ"ז</w:t>
+      </w:r>
+      <w:proofErr w:type="spellEnd"/>
+      <w:r>
+        <w:rPr>
+          <w:rFonts w:asciiTheme="minorBidi" w:eastAsiaTheme="minorEastAsia" w:hAnsiTheme="minorBidi" w:hint="cs"/>
+          <w:sz w:val="24"/>
+          <w:szCs w:val="24"/>
+          <w:rtl/>
+        </w:rPr>
+        <w:t xml:space="preserve"> הדרוש למסלול. השיטה שבחרנו לחשב את החסם הינה ההדוקה ביותר שהצלחנו לממש.</w:t>
       </w:r>
     </w:p>
     <w:p>
@@ -4607,6 +4724,7 @@
         </w:rPr>
         <w:t xml:space="preserve"> להגיע בדיוק לכמות </w:t>
       </w:r>
+      <w:proofErr w:type="spellStart"/>
       <w:r>
         <w:rPr>
           <w:rFonts w:asciiTheme="minorBidi" w:eastAsiaTheme="minorEastAsia" w:hAnsiTheme="minorBidi" w:hint="cs"/>
@@ -4623,7 +4741,17 @@
           <w:szCs w:val="24"/>
           <w:rtl/>
         </w:rPr>
-        <w:t xml:space="preserve">נ"ז </w:t>
+        <w:t>נ"ז</w:t>
+      </w:r>
+      <w:proofErr w:type="spellEnd"/>
+      <w:r>
+        <w:rPr>
+          <w:rFonts w:asciiTheme="minorBidi" w:eastAsiaTheme="minorEastAsia" w:hAnsiTheme="minorBidi"/>
+          <w:sz w:val="24"/>
+          <w:szCs w:val="24"/>
+          <w:rtl/>
+        </w:rPr>
+        <w:t xml:space="preserve"> </w:t>
       </w:r>
       <w:r>
         <w:rPr>
@@ -4963,11 +5091,17 @@
           <w:rFonts w:asciiTheme="minorBidi" w:hAnsiTheme="minorBidi"/>
           <w:sz w:val="24"/>
           <w:szCs w:val="24"/>
+          <w:rtl/>
         </w:rPr>
       </w:pPr>
     </w:p>
     <w:p>
       <w:pPr>
+        <w:pStyle w:val="a9"/>
+        <w:numPr>
+          <w:ilvl w:val="0"/>
+          <w:numId w:val="1"/>
+        </w:numPr>
         <w:bidi/>
         <w:spacing w:line="360" w:lineRule="auto"/>
         <w:rPr>
@@ -4976,57 +5110,1506 @@
           <w:szCs w:val="24"/>
         </w:rPr>
       </w:pPr>
+      <w:r>
+        <w:rPr>
+          <w:rFonts w:asciiTheme="minorBidi" w:hAnsiTheme="minorBidi" w:hint="cs"/>
+          <w:b/>
+          <w:bCs/>
+          <w:sz w:val="32"/>
+          <w:szCs w:val="32"/>
+          <w:rtl/>
+        </w:rPr>
+        <w:lastRenderedPageBreak/>
+        <w:t>תוצאות</w:t>
+      </w:r>
     </w:p>
     <w:p>
       <w:pPr>
+        <w:pStyle w:val="a9"/>
         <w:bidi/>
         <w:spacing w:line="360" w:lineRule="auto"/>
-        <w:rPr>
-          <w:rFonts w:asciiTheme="minorBidi" w:hAnsiTheme="minorBidi"/>
-          <w:sz w:val="24"/>
-          <w:szCs w:val="24"/>
-        </w:rPr>
-      </w:pPr>
+        <w:ind w:left="360"/>
+        <w:rPr>
+          <w:rFonts w:asciiTheme="minorBidi" w:hAnsiTheme="minorBidi"/>
+          <w:sz w:val="24"/>
+          <w:szCs w:val="24"/>
+          <w:rtl/>
+        </w:rPr>
+      </w:pPr>
+      <w:r>
+        <w:rPr>
+          <w:rFonts w:asciiTheme="minorBidi" w:hAnsiTheme="minorBidi" w:hint="cs"/>
+          <w:sz w:val="24"/>
+          <w:szCs w:val="24"/>
+          <w:rtl/>
+        </w:rPr>
+        <w:t>את הבעיה פתרנו בעזרת שתי שיטות- חיפוש בגרף וחיפוש מקומי.</w:t>
+      </w:r>
+      <w:r>
+        <w:rPr>
+          <w:rFonts w:asciiTheme="minorBidi" w:hAnsiTheme="minorBidi"/>
+          <w:sz w:val="24"/>
+          <w:szCs w:val="24"/>
+          <w:rtl/>
+        </w:rPr>
+        <w:br/>
+      </w:r>
+      <w:r>
+        <w:rPr>
+          <w:rFonts w:asciiTheme="minorBidi" w:hAnsiTheme="minorBidi" w:hint="cs"/>
+          <w:sz w:val="24"/>
+          <w:szCs w:val="24"/>
+          <w:rtl/>
+        </w:rPr>
+        <w:t>את האלגוריתמים בחנו על מספר קלטים של מסלולי לימודים שלמים, שנלקחו משנתון האוניברסיטה, וכן קלטים מצומצמים.</w:t>
+      </w:r>
     </w:p>
     <w:p>
       <w:pPr>
+        <w:pStyle w:val="a9"/>
         <w:bidi/>
         <w:spacing w:line="360" w:lineRule="auto"/>
-        <w:rPr>
-          <w:rFonts w:asciiTheme="minorBidi" w:hAnsiTheme="minorBidi"/>
-          <w:sz w:val="24"/>
-          <w:szCs w:val="24"/>
-        </w:rPr>
-      </w:pPr>
+        <w:ind w:left="360"/>
+        <w:rPr>
+          <w:rFonts w:asciiTheme="minorBidi" w:hAnsiTheme="minorBidi"/>
+          <w:sz w:val="24"/>
+          <w:szCs w:val="24"/>
+          <w:rtl/>
+        </w:rPr>
+      </w:pPr>
+      <w:r>
+        <w:rPr>
+          <w:rFonts w:asciiTheme="minorBidi" w:hAnsiTheme="minorBidi" w:hint="cs"/>
+          <w:b/>
+          <w:bCs/>
+          <w:sz w:val="24"/>
+          <w:szCs w:val="24"/>
+          <w:u w:val="single"/>
+          <w:rtl/>
+        </w:rPr>
+        <w:t>חיפוש בגרף-</w:t>
+      </w:r>
     </w:p>
     <w:p>
       <w:pPr>
+        <w:pStyle w:val="a9"/>
         <w:bidi/>
         <w:spacing w:line="360" w:lineRule="auto"/>
-        <w:rPr>
-          <w:rFonts w:asciiTheme="minorBidi" w:hAnsiTheme="minorBidi"/>
-          <w:sz w:val="24"/>
-          <w:szCs w:val="24"/>
-        </w:rPr>
-      </w:pPr>
+        <w:ind w:left="360"/>
+        <w:rPr>
+          <w:rFonts w:asciiTheme="minorBidi" w:hAnsiTheme="minorBidi"/>
+          <w:sz w:val="24"/>
+          <w:szCs w:val="24"/>
+          <w:rtl/>
+        </w:rPr>
+      </w:pPr>
+      <w:r>
+        <w:rPr>
+          <w:rFonts w:asciiTheme="minorBidi" w:hAnsiTheme="minorBidi" w:hint="cs"/>
+          <w:sz w:val="24"/>
+          <w:szCs w:val="24"/>
+          <w:rtl/>
+        </w:rPr>
+        <w:t xml:space="preserve">עבור בעיה זו, האלגוריתם </w:t>
+      </w:r>
+      <w:r>
+        <w:rPr>
+          <w:rFonts w:asciiTheme="minorBidi" w:hAnsiTheme="minorBidi"/>
+          <w:sz w:val="24"/>
+          <w:szCs w:val="24"/>
+        </w:rPr>
+        <w:t>A* Search</w:t>
+      </w:r>
+      <w:r>
+        <w:rPr>
+          <w:rFonts w:asciiTheme="minorBidi" w:hAnsiTheme="minorBidi" w:hint="cs"/>
+          <w:sz w:val="24"/>
+          <w:szCs w:val="24"/>
+          <w:rtl/>
+        </w:rPr>
+        <w:t xml:space="preserve"> היה האלגוריתם בו בחרנו להשתמש, ואותו השוונו </w:t>
+      </w:r>
+      <w:r>
+        <w:rPr>
+          <w:rFonts w:asciiTheme="minorBidi" w:hAnsiTheme="minorBidi" w:hint="cs"/>
+          <w:sz w:val="24"/>
+          <w:szCs w:val="24"/>
+          <w:rtl/>
+        </w:rPr>
+        <w:t xml:space="preserve">לשני אלגוריתמי בסיסיים -  </w:t>
+      </w:r>
+      <w:r>
+        <w:rPr>
+          <w:rFonts w:asciiTheme="minorBidi" w:hAnsiTheme="minorBidi"/>
+          <w:sz w:val="24"/>
+          <w:szCs w:val="24"/>
+        </w:rPr>
+        <w:t>DFS</w:t>
+      </w:r>
+      <w:r>
+        <w:rPr>
+          <w:rFonts w:asciiTheme="minorBidi" w:hAnsiTheme="minorBidi" w:hint="cs"/>
+          <w:sz w:val="24"/>
+          <w:szCs w:val="24"/>
+          <w:rtl/>
+        </w:rPr>
+        <w:t xml:space="preserve">, אשר מוצא תכנית לימודים חוקית אך לא בהכרח </w:t>
+      </w:r>
     </w:p>
     <w:p>
       <w:pPr>
+        <w:pStyle w:val="a9"/>
         <w:bidi/>
         <w:spacing w:line="360" w:lineRule="auto"/>
-        <w:rPr>
-          <w:rFonts w:asciiTheme="minorBidi" w:hAnsiTheme="minorBidi"/>
-          <w:sz w:val="24"/>
-          <w:szCs w:val="24"/>
-        </w:rPr>
-      </w:pPr>
+        <w:ind w:left="360"/>
+        <w:rPr>
+          <w:rFonts w:asciiTheme="minorBidi" w:hAnsiTheme="minorBidi"/>
+          <w:sz w:val="24"/>
+          <w:szCs w:val="24"/>
+          <w:rtl/>
+        </w:rPr>
+      </w:pPr>
+      <w:r>
+        <w:rPr>
+          <w:rFonts w:asciiTheme="minorBidi" w:hAnsiTheme="minorBidi" w:hint="cs"/>
+          <w:sz w:val="24"/>
+          <w:szCs w:val="24"/>
+          <w:rtl/>
+        </w:rPr>
+        <w:t xml:space="preserve">אופטימלית, ו- </w:t>
+      </w:r>
+      <w:r>
+        <w:rPr>
+          <w:rFonts w:asciiTheme="minorBidi" w:hAnsiTheme="minorBidi"/>
+          <w:sz w:val="24"/>
+          <w:szCs w:val="24"/>
+        </w:rPr>
+        <w:t>UCS</w:t>
+      </w:r>
+      <w:r>
+        <w:rPr>
+          <w:rFonts w:asciiTheme="minorBidi" w:hAnsiTheme="minorBidi" w:hint="cs"/>
+          <w:sz w:val="24"/>
+          <w:szCs w:val="24"/>
+          <w:rtl/>
+        </w:rPr>
+        <w:t>, אשר מוצא תכנית לימודים חוקית ואופטימלית.</w:t>
+      </w:r>
     </w:p>
     <w:p>
       <w:pPr>
+        <w:pStyle w:val="a9"/>
         <w:bidi/>
         <w:spacing w:line="360" w:lineRule="auto"/>
-        <w:rPr>
-          <w:rFonts w:asciiTheme="minorBidi" w:hAnsiTheme="minorBidi"/>
+        <w:ind w:left="360"/>
+        <w:rPr>
+          <w:rFonts w:asciiTheme="minorBidi" w:hAnsiTheme="minorBidi" w:hint="cs"/>
+          <w:sz w:val="24"/>
+          <w:szCs w:val="24"/>
+          <w:rtl/>
+        </w:rPr>
+      </w:pPr>
+      <w:r>
+        <w:rPr>
+          <w:rFonts w:asciiTheme="minorBidi" w:hAnsiTheme="minorBidi"/>
+          <w:b/>
+          <w:bCs/>
+          <w:sz w:val="24"/>
+          <w:szCs w:val="24"/>
+        </w:rPr>
+        <w:t>A* Search</w:t>
+      </w:r>
+      <w:r>
+        <w:rPr>
+          <w:rFonts w:asciiTheme="minorBidi" w:hAnsiTheme="minorBidi" w:hint="cs"/>
+          <w:b/>
+          <w:bCs/>
+          <w:sz w:val="24"/>
+          <w:szCs w:val="24"/>
+          <w:rtl/>
+        </w:rPr>
+        <w:t>:</w:t>
+      </w:r>
+      <w:r>
+        <w:rPr>
+          <w:rFonts w:asciiTheme="minorBidi" w:hAnsiTheme="minorBidi"/>
+          <w:sz w:val="24"/>
+          <w:szCs w:val="24"/>
+          <w:rtl/>
+        </w:rPr>
+        <w:br/>
+      </w:r>
+      <w:r>
+        <w:rPr>
+          <w:rFonts w:asciiTheme="minorBidi" w:hAnsiTheme="minorBidi" w:hint="cs"/>
+          <w:sz w:val="24"/>
+          <w:szCs w:val="24"/>
+          <w:rtl/>
+        </w:rPr>
+        <w:t xml:space="preserve">לאחר </w:t>
+      </w:r>
+      <w:r>
+        <w:rPr>
+          <w:rFonts w:asciiTheme="minorBidi" w:hAnsiTheme="minorBidi" w:hint="cs"/>
+          <w:sz w:val="24"/>
+          <w:szCs w:val="24"/>
+          <w:rtl/>
+        </w:rPr>
+        <w:t>ניסיונות</w:t>
+      </w:r>
+      <w:r>
+        <w:rPr>
+          <w:rFonts w:asciiTheme="minorBidi" w:hAnsiTheme="minorBidi" w:hint="cs"/>
+          <w:sz w:val="24"/>
+          <w:szCs w:val="24"/>
+          <w:rtl/>
+        </w:rPr>
+        <w:t xml:space="preserve"> רבים לבניית היור</w:t>
+      </w:r>
+      <w:r>
+        <w:rPr>
+          <w:rFonts w:asciiTheme="minorBidi" w:hAnsiTheme="minorBidi" w:hint="cs"/>
+          <w:sz w:val="24"/>
+          <w:szCs w:val="24"/>
+          <w:rtl/>
+        </w:rPr>
+        <w:t>י</w:t>
+      </w:r>
+      <w:r>
+        <w:rPr>
+          <w:rFonts w:asciiTheme="minorBidi" w:hAnsiTheme="minorBidi" w:hint="cs"/>
+          <w:sz w:val="24"/>
+          <w:szCs w:val="24"/>
+          <w:rtl/>
+        </w:rPr>
+        <w:t xml:space="preserve">סטיקה עבור אלגוריתם </w:t>
+      </w:r>
+      <w:r>
+        <w:rPr>
+          <w:rFonts w:asciiTheme="minorBidi" w:hAnsiTheme="minorBidi"/>
+          <w:sz w:val="24"/>
+          <w:szCs w:val="24"/>
+        </w:rPr>
+        <w:t>A*</w:t>
+      </w:r>
+      <w:r>
+        <w:rPr>
+          <w:rFonts w:asciiTheme="minorBidi" w:hAnsiTheme="minorBidi" w:hint="cs"/>
+          <w:sz w:val="24"/>
+          <w:szCs w:val="24"/>
+          <w:rtl/>
+        </w:rPr>
+        <w:t>, הגענו להיוריסטיקה אדמיסבילית אך לא קונסיסטנטית. זאת מכיוון שזו הביאה לממוצע הטוב ביותר, ביחס לזמן הריצה. היוריסטיקה שבחרנו, מ</w:t>
+      </w:r>
+      <w:r>
+        <w:rPr>
+          <w:rFonts w:asciiTheme="minorBidi" w:hAnsiTheme="minorBidi" w:hint="cs"/>
+          <w:sz w:val="24"/>
+          <w:szCs w:val="24"/>
+          <w:rtl/>
+        </w:rPr>
+        <w:t xml:space="preserve">בצעת הערכת חסר לכמות הנקודות שהתוכנית הנתונה עלולה להפסיד בנוסף להפסד הנוכחי (בממוצע הסופי). כלומר, היוריסטיקה מנבא את העתיד הטוב ביותר שהתוכנית יכולה להשיג, תוך ביצוע רלקסציה למגבלות החוקיות של התוכנית. </w:t>
+      </w:r>
+      <w:r>
+        <w:rPr>
+          <w:rFonts w:asciiTheme="minorBidi" w:hAnsiTheme="minorBidi" w:hint="cs"/>
+          <w:sz w:val="24"/>
+          <w:szCs w:val="24"/>
+          <w:rtl/>
+        </w:rPr>
+        <w:t>לכן</w:t>
+      </w:r>
+      <w:r>
+        <w:rPr>
+          <w:rFonts w:asciiTheme="minorBidi" w:hAnsiTheme="minorBidi" w:hint="cs"/>
+          <w:sz w:val="24"/>
+          <w:szCs w:val="24"/>
+          <w:rtl/>
+        </w:rPr>
+        <w:t>,</w:t>
+      </w:r>
+      <w:r>
+        <w:rPr>
+          <w:rFonts w:asciiTheme="minorBidi" w:hAnsiTheme="minorBidi" w:hint="cs"/>
+          <w:sz w:val="24"/>
+          <w:szCs w:val="24"/>
+          <w:rtl/>
+        </w:rPr>
+        <w:t xml:space="preserve"> בבעיה שלנו שמוגדרת על גרף ולא על עץ, לא מובטח לנו פתרון אופטימלי</w:t>
+      </w:r>
+      <w:r>
+        <w:rPr>
+          <w:rFonts w:asciiTheme="minorBidi" w:hAnsiTheme="minorBidi" w:hint="cs"/>
+          <w:sz w:val="24"/>
+          <w:szCs w:val="24"/>
+          <w:rtl/>
+        </w:rPr>
+        <w:t>.</w:t>
+      </w:r>
+    </w:p>
+    <w:p>
+      <w:pPr>
+        <w:pStyle w:val="a9"/>
+        <w:bidi/>
+        <w:spacing w:line="360" w:lineRule="auto"/>
+        <w:ind w:left="360"/>
+        <w:rPr>
+          <w:rFonts w:asciiTheme="minorBidi" w:hAnsiTheme="minorBidi"/>
+          <w:b/>
+          <w:bCs/>
+          <w:sz w:val="24"/>
+          <w:szCs w:val="24"/>
+          <w:rtl/>
+        </w:rPr>
+      </w:pPr>
+      <w:r>
+        <w:rPr>
+          <w:rFonts w:asciiTheme="minorBidi" w:hAnsiTheme="minorBidi"/>
+          <w:b/>
+          <w:bCs/>
+          <w:sz w:val="24"/>
+          <w:szCs w:val="24"/>
+        </w:rPr>
+        <w:t>DFS</w:t>
+      </w:r>
+      <w:r>
+        <w:rPr>
+          <w:rFonts w:asciiTheme="minorBidi" w:hAnsiTheme="minorBidi" w:hint="cs"/>
+          <w:b/>
+          <w:bCs/>
+          <w:sz w:val="24"/>
+          <w:szCs w:val="24"/>
+          <w:rtl/>
+        </w:rPr>
+        <w:t>:</w:t>
+      </w:r>
+    </w:p>
+    <w:p>
+      <w:pPr>
+        <w:pStyle w:val="a9"/>
+        <w:bidi/>
+        <w:spacing w:line="360" w:lineRule="auto"/>
+        <w:ind w:left="360"/>
+        <w:rPr>
+          <w:rFonts w:asciiTheme="minorBidi" w:hAnsiTheme="minorBidi"/>
+          <w:sz w:val="24"/>
+          <w:szCs w:val="24"/>
+          <w:rtl/>
+        </w:rPr>
+      </w:pPr>
+      <w:r>
+        <w:rPr>
+          <w:rFonts w:asciiTheme="minorBidi" w:hAnsiTheme="minorBidi" w:hint="cs"/>
+          <w:sz w:val="24"/>
+          <w:szCs w:val="24"/>
+          <w:rtl/>
+        </w:rPr>
+        <w:t xml:space="preserve">אלגוריתם </w:t>
+      </w:r>
+      <w:r>
+        <w:rPr>
+          <w:rFonts w:asciiTheme="minorBidi" w:hAnsiTheme="minorBidi"/>
+          <w:sz w:val="24"/>
+          <w:szCs w:val="24"/>
+        </w:rPr>
+        <w:t>DFS</w:t>
+      </w:r>
+      <w:r>
+        <w:rPr>
+          <w:rFonts w:asciiTheme="minorBidi" w:hAnsiTheme="minorBidi" w:hint="cs"/>
+          <w:sz w:val="24"/>
+          <w:szCs w:val="24"/>
+          <w:rtl/>
+        </w:rPr>
+        <w:t xml:space="preserve"> סיים והחזיר פתרון חוקי לכלל הקלטים</w:t>
+      </w:r>
+      <w:r>
+        <w:rPr>
+          <w:rFonts w:asciiTheme="minorBidi" w:hAnsiTheme="minorBidi" w:hint="cs"/>
+          <w:sz w:val="24"/>
+          <w:szCs w:val="24"/>
+          <w:rtl/>
+        </w:rPr>
+        <w:t>- לפי איך שהבעיה מוגדרת, אם הוא מחזיר פתרון הוא בהכרח חוקי. עם זאת,</w:t>
+      </w:r>
+      <w:r>
+        <w:rPr>
+          <w:rFonts w:asciiTheme="minorBidi" w:hAnsiTheme="minorBidi" w:hint="cs"/>
+          <w:sz w:val="24"/>
+          <w:szCs w:val="24"/>
+          <w:rtl/>
+        </w:rPr>
+        <w:t xml:space="preserve"> </w:t>
+      </w:r>
+      <w:r>
+        <w:rPr>
+          <w:rFonts w:asciiTheme="minorBidi" w:hAnsiTheme="minorBidi" w:hint="cs"/>
+          <w:sz w:val="24"/>
+          <w:szCs w:val="24"/>
+          <w:rtl/>
+        </w:rPr>
+        <w:t>מכיוון ש</w:t>
+      </w:r>
+      <w:r>
+        <w:rPr>
+          <w:rFonts w:asciiTheme="minorBidi" w:hAnsiTheme="minorBidi" w:hint="cs"/>
+          <w:sz w:val="24"/>
+          <w:szCs w:val="24"/>
+          <w:rtl/>
+        </w:rPr>
+        <w:t>האלגוריתם אינו מתייחס כלל למשקלי הצלעות</w:t>
+      </w:r>
+      <w:r>
+        <w:rPr>
+          <w:rFonts w:asciiTheme="minorBidi" w:hAnsiTheme="minorBidi" w:hint="cs"/>
+          <w:sz w:val="24"/>
+          <w:szCs w:val="24"/>
+          <w:rtl/>
+        </w:rPr>
+        <w:t xml:space="preserve">, </w:t>
+      </w:r>
+      <w:r>
+        <w:rPr>
+          <w:rFonts w:asciiTheme="minorBidi" w:hAnsiTheme="minorBidi" w:hint="cs"/>
+          <w:sz w:val="24"/>
+          <w:szCs w:val="24"/>
+          <w:rtl/>
+        </w:rPr>
+        <w:t xml:space="preserve">ממוצע </w:t>
+      </w:r>
+      <w:r>
+        <w:rPr>
+          <w:rFonts w:asciiTheme="minorBidi" w:hAnsiTheme="minorBidi" w:hint="cs"/>
+          <w:sz w:val="24"/>
+          <w:szCs w:val="24"/>
+          <w:rtl/>
+        </w:rPr>
+        <w:t xml:space="preserve">הפתרון שלו </w:t>
+      </w:r>
+      <w:r>
+        <w:rPr>
+          <w:rFonts w:asciiTheme="minorBidi" w:hAnsiTheme="minorBidi" w:hint="cs"/>
+          <w:sz w:val="24"/>
+          <w:szCs w:val="24"/>
+          <w:rtl/>
+        </w:rPr>
+        <w:t xml:space="preserve">לא </w:t>
+      </w:r>
+      <w:r>
+        <w:rPr>
+          <w:rFonts w:asciiTheme="minorBidi" w:hAnsiTheme="minorBidi" w:hint="cs"/>
+          <w:sz w:val="24"/>
+          <w:szCs w:val="24"/>
+          <w:rtl/>
+        </w:rPr>
+        <w:t>טוב מספיק.</w:t>
+      </w:r>
+    </w:p>
+    <w:p>
+      <w:pPr>
+        <w:pStyle w:val="a9"/>
+        <w:bidi/>
+        <w:spacing w:line="360" w:lineRule="auto"/>
+        <w:ind w:left="360"/>
+        <w:rPr>
+          <w:rFonts w:asciiTheme="minorBidi" w:hAnsiTheme="minorBidi"/>
+          <w:b/>
+          <w:bCs/>
+          <w:sz w:val="24"/>
+          <w:szCs w:val="24"/>
+          <w:rtl/>
+        </w:rPr>
+      </w:pPr>
+      <w:r>
+        <w:rPr>
+          <w:rFonts w:asciiTheme="minorBidi" w:hAnsiTheme="minorBidi"/>
+          <w:b/>
+          <w:bCs/>
+          <w:sz w:val="24"/>
+          <w:szCs w:val="24"/>
+        </w:rPr>
+        <w:t>UCS</w:t>
+      </w:r>
+      <w:r>
+        <w:rPr>
+          <w:rFonts w:asciiTheme="minorBidi" w:hAnsiTheme="minorBidi" w:hint="cs"/>
+          <w:b/>
+          <w:bCs/>
+          <w:sz w:val="24"/>
+          <w:szCs w:val="24"/>
+          <w:rtl/>
+        </w:rPr>
+        <w:t>:</w:t>
+      </w:r>
+    </w:p>
+    <w:p>
+      <w:pPr>
+        <w:pStyle w:val="a9"/>
+        <w:bidi/>
+        <w:spacing w:line="360" w:lineRule="auto"/>
+        <w:ind w:left="360"/>
+        <w:rPr>
+          <w:rFonts w:asciiTheme="minorBidi" w:hAnsiTheme="minorBidi"/>
+          <w:sz w:val="24"/>
+          <w:szCs w:val="24"/>
+          <w:rtl/>
+        </w:rPr>
+      </w:pPr>
+      <w:r>
+        <w:rPr>
+          <w:rFonts w:asciiTheme="minorBidi" w:hAnsiTheme="minorBidi" w:hint="cs"/>
+          <w:sz w:val="24"/>
+          <w:szCs w:val="24"/>
+          <w:rtl/>
+        </w:rPr>
+        <w:t xml:space="preserve">אלגוריתם </w:t>
+      </w:r>
+      <w:r>
+        <w:rPr>
+          <w:rFonts w:asciiTheme="minorBidi" w:hAnsiTheme="minorBidi"/>
+          <w:sz w:val="24"/>
+          <w:szCs w:val="24"/>
+        </w:rPr>
+        <w:t>UCS</w:t>
+      </w:r>
+      <w:r>
+        <w:rPr>
+          <w:rFonts w:asciiTheme="minorBidi" w:hAnsiTheme="minorBidi" w:hint="cs"/>
+          <w:sz w:val="24"/>
+          <w:szCs w:val="24"/>
+          <w:rtl/>
+        </w:rPr>
+        <w:t xml:space="preserve"> </w:t>
+      </w:r>
+      <w:r>
+        <w:rPr>
+          <w:rFonts w:asciiTheme="minorBidi" w:hAnsiTheme="minorBidi" w:hint="cs"/>
+          <w:sz w:val="24"/>
+          <w:szCs w:val="24"/>
+          <w:rtl/>
+        </w:rPr>
+        <w:t>לא עצר על קבצי הקלט של המסלולים השלמים, גם אחרי מספר רב של שעות,</w:t>
+      </w:r>
+      <w:r>
+        <w:rPr>
+          <w:rFonts w:asciiTheme="minorBidi" w:hAnsiTheme="minorBidi" w:hint="cs"/>
+          <w:sz w:val="24"/>
+          <w:szCs w:val="24"/>
+          <w:rtl/>
+        </w:rPr>
+        <w:t xml:space="preserve"> ואחרי מיליוני פעולות </w:t>
+      </w:r>
+      <w:r>
+        <w:rPr>
+          <w:rFonts w:asciiTheme="minorBidi" w:hAnsiTheme="minorBidi"/>
+          <w:sz w:val="24"/>
+          <w:szCs w:val="24"/>
+        </w:rPr>
+        <w:t>expand</w:t>
+      </w:r>
+      <w:r>
+        <w:rPr>
+          <w:rFonts w:asciiTheme="minorBidi" w:hAnsiTheme="minorBidi" w:hint="cs"/>
+          <w:sz w:val="24"/>
+          <w:szCs w:val="24"/>
+          <w:rtl/>
+        </w:rPr>
+        <w:t>.</w:t>
+      </w:r>
+      <w:r>
+        <w:rPr>
+          <w:rFonts w:asciiTheme="minorBidi" w:hAnsiTheme="minorBidi" w:hint="cs"/>
+          <w:sz w:val="24"/>
+          <w:szCs w:val="24"/>
+          <w:rtl/>
+        </w:rPr>
+        <w:t xml:space="preserve"> </w:t>
+      </w:r>
+      <w:r>
+        <w:rPr>
+          <w:rFonts w:asciiTheme="minorBidi" w:hAnsiTheme="minorBidi"/>
+          <w:sz w:val="24"/>
+          <w:szCs w:val="24"/>
+        </w:rPr>
+        <w:t>UCS</w:t>
+      </w:r>
+      <w:r>
+        <w:rPr>
+          <w:rFonts w:asciiTheme="minorBidi" w:hAnsiTheme="minorBidi" w:hint="cs"/>
+          <w:sz w:val="24"/>
+          <w:szCs w:val="24"/>
+          <w:rtl/>
+        </w:rPr>
+        <w:t xml:space="preserve"> מבטיח פתרון אופטימלי ו</w:t>
+      </w:r>
+      <w:r>
+        <w:rPr>
+          <w:rFonts w:asciiTheme="minorBidi" w:hAnsiTheme="minorBidi" w:hint="cs"/>
+          <w:sz w:val="24"/>
+          <w:szCs w:val="24"/>
+          <w:rtl/>
+        </w:rPr>
+        <w:t>לכן הוחלט ל</w:t>
+      </w:r>
+      <w:r>
+        <w:rPr>
+          <w:rFonts w:asciiTheme="minorBidi" w:hAnsiTheme="minorBidi" w:hint="cs"/>
+          <w:sz w:val="24"/>
+          <w:szCs w:val="24"/>
+          <w:rtl/>
+        </w:rPr>
+        <w:t>בנות ול</w:t>
+      </w:r>
+      <w:r>
+        <w:rPr>
+          <w:rFonts w:asciiTheme="minorBidi" w:hAnsiTheme="minorBidi" w:hint="cs"/>
+          <w:sz w:val="24"/>
+          <w:szCs w:val="24"/>
+          <w:rtl/>
+        </w:rPr>
+        <w:t xml:space="preserve">בדוק קבצי קלט מצומצמים </w:t>
+      </w:r>
+      <w:r>
+        <w:rPr>
+          <w:rFonts w:asciiTheme="minorBidi" w:hAnsiTheme="minorBidi" w:hint="cs"/>
+          <w:sz w:val="24"/>
+          <w:szCs w:val="24"/>
+          <w:rtl/>
+        </w:rPr>
+        <w:t xml:space="preserve">יותר, אשר </w:t>
+      </w:r>
+      <w:r>
+        <w:rPr>
+          <w:rFonts w:asciiTheme="minorBidi" w:hAnsiTheme="minorBidi" w:hint="cs"/>
+          <w:sz w:val="24"/>
+          <w:szCs w:val="24"/>
+          <w:rtl/>
+        </w:rPr>
+        <w:t xml:space="preserve">בעזרתם נוכל להעריך בצורה טובה את התוצאות של </w:t>
+      </w:r>
+      <w:r>
+        <w:rPr>
+          <w:rFonts w:asciiTheme="minorBidi" w:hAnsiTheme="minorBidi"/>
+          <w:sz w:val="24"/>
+          <w:szCs w:val="24"/>
+        </w:rPr>
+        <w:t>DFS</w:t>
+      </w:r>
+      <w:r>
+        <w:rPr>
+          <w:rFonts w:asciiTheme="minorBidi" w:hAnsiTheme="minorBidi" w:hint="cs"/>
+          <w:sz w:val="24"/>
+          <w:szCs w:val="24"/>
+          <w:rtl/>
+        </w:rPr>
+        <w:t xml:space="preserve"> ו-</w:t>
+      </w:r>
+      <w:r>
+        <w:rPr>
+          <w:rFonts w:asciiTheme="minorBidi" w:hAnsiTheme="minorBidi" w:hint="cs"/>
+          <w:sz w:val="24"/>
+          <w:szCs w:val="24"/>
+          <w:rtl/>
+        </w:rPr>
+        <w:t xml:space="preserve"> </w:t>
+      </w:r>
+      <w:r>
+        <w:rPr>
+          <w:rFonts w:asciiTheme="minorBidi" w:hAnsiTheme="minorBidi"/>
+          <w:sz w:val="24"/>
+          <w:szCs w:val="24"/>
+        </w:rPr>
+        <w:t>A*</w:t>
+      </w:r>
+      <w:r>
+        <w:rPr>
+          <w:rFonts w:asciiTheme="minorBidi" w:hAnsiTheme="minorBidi" w:hint="cs"/>
+          <w:sz w:val="24"/>
+          <w:szCs w:val="24"/>
+          <w:rtl/>
+        </w:rPr>
+        <w:t>.</w:t>
+      </w:r>
+    </w:p>
+    <w:p>
+      <w:pPr>
+        <w:pStyle w:val="a9"/>
+        <w:bidi/>
+        <w:spacing w:line="360" w:lineRule="auto"/>
+        <w:ind w:left="360"/>
+        <w:rPr>
+          <w:rFonts w:asciiTheme="minorBidi" w:hAnsiTheme="minorBidi"/>
+          <w:sz w:val="24"/>
+          <w:szCs w:val="24"/>
+          <w:rtl/>
+        </w:rPr>
+      </w:pPr>
+    </w:p>
+    <w:p>
+      <w:pPr>
+        <w:pStyle w:val="a9"/>
+        <w:bidi/>
+        <w:spacing w:line="360" w:lineRule="auto"/>
+        <w:ind w:left="360"/>
+        <w:rPr>
+          <w:rFonts w:asciiTheme="minorBidi" w:hAnsiTheme="minorBidi"/>
+          <w:sz w:val="24"/>
+          <w:szCs w:val="24"/>
+          <w:rtl/>
+        </w:rPr>
+      </w:pPr>
+    </w:p>
+    <w:p>
+      <w:pPr>
+        <w:pStyle w:val="a9"/>
+        <w:bidi/>
+        <w:spacing w:line="360" w:lineRule="auto"/>
+        <w:ind w:left="360"/>
+        <w:rPr>
+          <w:rFonts w:asciiTheme="minorBidi" w:hAnsiTheme="minorBidi"/>
+          <w:sz w:val="24"/>
+          <w:szCs w:val="24"/>
+          <w:rtl/>
+        </w:rPr>
+      </w:pPr>
+    </w:p>
+    <w:p>
+      <w:pPr>
+        <w:pStyle w:val="a9"/>
+        <w:bidi/>
+        <w:spacing w:line="360" w:lineRule="auto"/>
+        <w:ind w:left="360"/>
+        <w:rPr>
+          <w:rFonts w:asciiTheme="minorBidi" w:hAnsiTheme="minorBidi"/>
+          <w:sz w:val="24"/>
+          <w:szCs w:val="24"/>
+          <w:rtl/>
+        </w:rPr>
+      </w:pPr>
+    </w:p>
+    <w:p>
+      <w:pPr>
+        <w:pStyle w:val="a9"/>
+        <w:bidi/>
+        <w:spacing w:line="360" w:lineRule="auto"/>
+        <w:ind w:left="360"/>
+        <w:rPr>
+          <w:rFonts w:asciiTheme="minorBidi" w:hAnsiTheme="minorBidi"/>
+          <w:sz w:val="24"/>
+          <w:szCs w:val="24"/>
+          <w:rtl/>
+        </w:rPr>
+      </w:pPr>
+    </w:p>
+    <w:p>
+      <w:pPr>
+        <w:pStyle w:val="a9"/>
+        <w:bidi/>
+        <w:spacing w:line="360" w:lineRule="auto"/>
+        <w:ind w:left="360"/>
+        <w:rPr>
+          <w:rFonts w:asciiTheme="minorBidi" w:hAnsiTheme="minorBidi"/>
+          <w:sz w:val="24"/>
+          <w:szCs w:val="24"/>
+          <w:rtl/>
+        </w:rPr>
+      </w:pPr>
+    </w:p>
+    <w:p>
+      <w:pPr>
+        <w:pStyle w:val="a9"/>
+        <w:bidi/>
+        <w:spacing w:line="360" w:lineRule="auto"/>
+        <w:ind w:left="360"/>
+        <w:rPr>
+          <w:rFonts w:asciiTheme="minorBidi" w:hAnsiTheme="minorBidi"/>
+          <w:sz w:val="24"/>
+          <w:szCs w:val="24"/>
+          <w:rtl/>
+        </w:rPr>
+      </w:pPr>
+      <w:r>
+        <w:rPr>
+          <w:rFonts w:asciiTheme="minorBidi" w:hAnsiTheme="minorBidi" w:hint="cs"/>
+          <w:sz w:val="24"/>
+          <w:szCs w:val="24"/>
+          <w:rtl/>
+        </w:rPr>
+        <w:lastRenderedPageBreak/>
+        <w:t>להלן טבלה בה ניתן לראות את זמני הריצה השונים ומספר הקודקודים שנחקרו בריצת אלגוריתמי חיפוש בגרף השונים:</w:t>
+      </w:r>
+    </w:p>
+    <w:p>
+      <w:pPr>
+        <w:pStyle w:val="a9"/>
+        <w:bidi/>
+        <w:spacing w:line="360" w:lineRule="auto"/>
+        <w:ind w:left="360"/>
+      </w:pPr>
+      <w:r>
+        <w:rPr>
+          <w:rFonts w:asciiTheme="minorBidi" w:hAnsiTheme="minorBidi"/>
+          <w:sz w:val="24"/>
+          <w:szCs w:val="24"/>
+          <w:rtl/>
+        </w:rPr>
+        <w:fldChar w:fldCharType="begin"/>
+      </w:r>
+      <w:r>
+        <w:rPr>
+          <w:rFonts w:asciiTheme="minorBidi" w:hAnsiTheme="minorBidi"/>
+          <w:sz w:val="24"/>
+          <w:szCs w:val="24"/>
+          <w:rtl/>
+        </w:rPr>
+        <w:instrText xml:space="preserve"> </w:instrText>
+      </w:r>
+      <w:r>
+        <w:rPr>
+          <w:rFonts w:asciiTheme="minorBidi" w:hAnsiTheme="minorBidi" w:hint="cs"/>
+          <w:sz w:val="24"/>
+          <w:szCs w:val="24"/>
+        </w:rPr>
+        <w:instrText>LINK</w:instrText>
+      </w:r>
+      <w:r>
+        <w:rPr>
+          <w:rFonts w:asciiTheme="minorBidi" w:hAnsiTheme="minorBidi" w:hint="cs"/>
+          <w:sz w:val="24"/>
+          <w:szCs w:val="24"/>
+          <w:rtl/>
+        </w:rPr>
+        <w:instrText xml:space="preserve"> </w:instrText>
+      </w:r>
+      <w:r>
+        <w:rPr>
+          <w:rFonts w:asciiTheme="minorBidi" w:hAnsiTheme="minorBidi" w:hint="cs"/>
+          <w:sz w:val="24"/>
+          <w:szCs w:val="24"/>
+        </w:rPr>
+        <w:instrText>Excel.Sheet.12 "C:\\Users\\bnron\\PycharmProjects\\AI-FinalProject\\results.xlsx</w:instrText>
+      </w:r>
+      <w:r>
+        <w:rPr>
+          <w:rFonts w:asciiTheme="minorBidi" w:hAnsiTheme="minorBidi" w:hint="cs"/>
+          <w:sz w:val="24"/>
+          <w:szCs w:val="24"/>
+          <w:rtl/>
+        </w:rPr>
+        <w:instrText>" "גיליון1!</w:instrText>
+      </w:r>
+      <w:r>
+        <w:rPr>
+          <w:rFonts w:asciiTheme="minorBidi" w:hAnsiTheme="minorBidi" w:hint="cs"/>
+          <w:sz w:val="24"/>
+          <w:szCs w:val="24"/>
+        </w:rPr>
+        <w:instrText>R1C1:R38C6" \a \f 5 \h</w:instrText>
+      </w:r>
+      <w:r>
+        <w:rPr>
+          <w:rFonts w:asciiTheme="minorBidi" w:hAnsiTheme="minorBidi"/>
+          <w:sz w:val="24"/>
+          <w:szCs w:val="24"/>
+          <w:rtl/>
+        </w:rPr>
+        <w:instrText xml:space="preserve"> </w:instrText>
+      </w:r>
+      <w:r>
+        <w:rPr>
+          <w:rFonts w:asciiTheme="minorBidi" w:hAnsiTheme="minorBidi"/>
+          <w:sz w:val="24"/>
+          <w:szCs w:val="24"/>
+          <w:rtl/>
+        </w:rPr>
+        <w:instrText xml:space="preserve"> \* </w:instrText>
+      </w:r>
+      <w:r>
+        <w:rPr>
+          <w:rFonts w:asciiTheme="minorBidi" w:hAnsiTheme="minorBidi"/>
+          <w:sz w:val="24"/>
+          <w:szCs w:val="24"/>
+        </w:rPr>
+        <w:instrText>MERGEFORMAT</w:instrText>
+      </w:r>
+      <w:r>
+        <w:rPr>
+          <w:rFonts w:asciiTheme="minorBidi" w:hAnsiTheme="minorBidi"/>
+          <w:sz w:val="24"/>
+          <w:szCs w:val="24"/>
+          <w:rtl/>
+        </w:rPr>
+        <w:instrText xml:space="preserve"> </w:instrText>
+      </w:r>
+      <w:r>
+        <w:rPr>
+          <w:rFonts w:asciiTheme="minorBidi" w:hAnsiTheme="minorBidi"/>
+          <w:sz w:val="24"/>
+          <w:szCs w:val="24"/>
+          <w:rtl/>
+        </w:rPr>
+        <w:fldChar w:fldCharType="separate"/>
+      </w:r>
+    </w:p>
+    <w:tbl>
+      <w:tblPr>
+        <w:tblStyle w:val="af6"/>
+        <w:bidiVisual/>
+        <w:tblW w:w="6900" w:type="dxa"/>
+        <w:tblLook w:val="04A0" w:firstRow="1" w:lastRow="0" w:firstColumn="1" w:lastColumn="0" w:noHBand="0" w:noVBand="1"/>
+      </w:tblPr>
+      <w:tblGrid>
+        <w:gridCol w:w="1840"/>
+        <w:gridCol w:w="1680"/>
+        <w:gridCol w:w="1723"/>
+        <w:gridCol w:w="1700"/>
+      </w:tblGrid>
+      <w:tr>
+        <w:trPr>
+          <w:trHeight w:val="282"/>
+        </w:trPr>
+        <w:tc>
+          <w:tcPr>
+            <w:tcW w:w="1840" w:type="dxa"/>
+            <w:noWrap/>
+            <w:hideMark/>
+          </w:tcPr>
+          <w:p>
+            <w:pPr>
+              <w:pStyle w:val="a9"/>
+              <w:bidi/>
+              <w:spacing w:line="360" w:lineRule="auto"/>
+              <w:ind w:left="360"/>
+              <w:rPr>
+                <w:rFonts w:asciiTheme="minorBidi" w:hAnsiTheme="minorBidi"/>
+                <w:b/>
+                <w:bCs/>
+                <w:sz w:val="24"/>
+                <w:szCs w:val="24"/>
+                <w:u w:val="single"/>
+              </w:rPr>
+            </w:pPr>
+            <w:r>
+              <w:rPr>
+                <w:rFonts w:asciiTheme="minorBidi" w:hAnsiTheme="minorBidi"/>
+                <w:b/>
+                <w:bCs/>
+                <w:sz w:val="24"/>
+                <w:szCs w:val="24"/>
+                <w:u w:val="single"/>
+              </w:rPr>
+              <w:t>Algorithm</w:t>
+            </w:r>
+          </w:p>
+        </w:tc>
+        <w:tc>
+          <w:tcPr>
+            <w:tcW w:w="1680" w:type="dxa"/>
+            <w:noWrap/>
+            <w:hideMark/>
+          </w:tcPr>
+          <w:p>
+            <w:pPr>
+              <w:pStyle w:val="a9"/>
+              <w:bidi/>
+              <w:spacing w:line="360" w:lineRule="auto"/>
+              <w:ind w:left="360"/>
+              <w:rPr>
+                <w:rFonts w:asciiTheme="minorBidi" w:hAnsiTheme="minorBidi"/>
+                <w:b/>
+                <w:bCs/>
+                <w:sz w:val="24"/>
+                <w:szCs w:val="24"/>
+                <w:u w:val="single"/>
+              </w:rPr>
+            </w:pPr>
+            <w:r>
+              <w:rPr>
+                <w:rFonts w:asciiTheme="minorBidi" w:hAnsiTheme="minorBidi"/>
+                <w:b/>
+                <w:bCs/>
+                <w:sz w:val="24"/>
+                <w:szCs w:val="24"/>
+                <w:u w:val="single"/>
+              </w:rPr>
+              <w:t>Data set</w:t>
+            </w:r>
+          </w:p>
+        </w:tc>
+        <w:tc>
+          <w:tcPr>
+            <w:tcW w:w="1680" w:type="dxa"/>
+            <w:noWrap/>
+            <w:hideMark/>
+          </w:tcPr>
+          <w:p>
+            <w:pPr>
+              <w:pStyle w:val="a9"/>
+              <w:bidi/>
+              <w:spacing w:line="360" w:lineRule="auto"/>
+              <w:ind w:left="360"/>
+              <w:rPr>
+                <w:rFonts w:asciiTheme="minorBidi" w:hAnsiTheme="minorBidi"/>
+                <w:b/>
+                <w:bCs/>
+                <w:sz w:val="24"/>
+                <w:szCs w:val="24"/>
+                <w:u w:val="single"/>
+              </w:rPr>
+            </w:pPr>
+            <w:r>
+              <w:rPr>
+                <w:rFonts w:asciiTheme="minorBidi" w:hAnsiTheme="minorBidi"/>
+                <w:b/>
+                <w:bCs/>
+                <w:sz w:val="24"/>
+                <w:szCs w:val="24"/>
+                <w:u w:val="single"/>
+              </w:rPr>
+              <w:t>Expanded</w:t>
+            </w:r>
+          </w:p>
+        </w:tc>
+        <w:tc>
+          <w:tcPr>
+            <w:tcW w:w="1700" w:type="dxa"/>
+            <w:noWrap/>
+            <w:hideMark/>
+          </w:tcPr>
+          <w:p>
+            <w:pPr>
+              <w:pStyle w:val="a9"/>
+              <w:bidi/>
+              <w:spacing w:line="360" w:lineRule="auto"/>
+              <w:ind w:left="360"/>
+              <w:rPr>
+                <w:rFonts w:asciiTheme="minorBidi" w:hAnsiTheme="minorBidi"/>
+                <w:b/>
+                <w:bCs/>
+                <w:sz w:val="24"/>
+                <w:szCs w:val="24"/>
+                <w:u w:val="single"/>
+              </w:rPr>
+            </w:pPr>
+            <w:r>
+              <w:rPr>
+                <w:rFonts w:asciiTheme="minorBidi" w:hAnsiTheme="minorBidi"/>
+                <w:b/>
+                <w:bCs/>
+                <w:sz w:val="24"/>
+                <w:szCs w:val="24"/>
+                <w:u w:val="single"/>
+              </w:rPr>
+              <w:t>Time (sec)</w:t>
+            </w:r>
+          </w:p>
+        </w:tc>
+      </w:tr>
+      <w:tr>
+        <w:trPr>
+          <w:trHeight w:val="276"/>
+        </w:trPr>
+        <w:tc>
+          <w:tcPr>
+            <w:tcW w:w="1840" w:type="dxa"/>
+            <w:noWrap/>
+            <w:hideMark/>
+          </w:tcPr>
+          <w:p>
+            <w:pPr>
+              <w:pStyle w:val="a9"/>
+              <w:bidi/>
+              <w:spacing w:line="360" w:lineRule="auto"/>
+              <w:ind w:left="360"/>
+              <w:rPr>
+                <w:rFonts w:asciiTheme="minorBidi" w:hAnsiTheme="minorBidi"/>
+                <w:sz w:val="24"/>
+                <w:szCs w:val="24"/>
+              </w:rPr>
+            </w:pPr>
+            <w:proofErr w:type="spellStart"/>
+            <w:r>
+              <w:rPr>
+                <w:rFonts w:asciiTheme="minorBidi" w:hAnsiTheme="minorBidi"/>
+                <w:sz w:val="24"/>
+                <w:szCs w:val="24"/>
+              </w:rPr>
+              <w:t>Astar</w:t>
+            </w:r>
+            <w:proofErr w:type="spellEnd"/>
+          </w:p>
+        </w:tc>
+        <w:tc>
+          <w:tcPr>
+            <w:tcW w:w="1680" w:type="dxa"/>
+            <w:noWrap/>
+            <w:hideMark/>
+          </w:tcPr>
+          <w:p>
+            <w:pPr>
+              <w:pStyle w:val="a9"/>
+              <w:bidi/>
+              <w:spacing w:line="360" w:lineRule="auto"/>
+              <w:ind w:left="360"/>
+              <w:rPr>
+                <w:rFonts w:asciiTheme="minorBidi" w:hAnsiTheme="minorBidi"/>
+                <w:sz w:val="24"/>
+                <w:szCs w:val="24"/>
+              </w:rPr>
+            </w:pPr>
+            <w:r>
+              <w:rPr>
+                <w:rFonts w:asciiTheme="minorBidi" w:hAnsiTheme="minorBidi"/>
+                <w:sz w:val="24"/>
+                <w:szCs w:val="24"/>
+              </w:rPr>
+              <w:t>Mini CS</w:t>
+            </w:r>
+          </w:p>
+        </w:tc>
+        <w:tc>
+          <w:tcPr>
+            <w:tcW w:w="1680" w:type="dxa"/>
+            <w:noWrap/>
+            <w:hideMark/>
+          </w:tcPr>
+          <w:p>
+            <w:pPr>
+              <w:pStyle w:val="a9"/>
+              <w:bidi/>
+              <w:spacing w:line="360" w:lineRule="auto"/>
+              <w:ind w:left="360"/>
+              <w:rPr>
+                <w:rFonts w:asciiTheme="minorBidi" w:hAnsiTheme="minorBidi"/>
+                <w:sz w:val="24"/>
+                <w:szCs w:val="24"/>
+              </w:rPr>
+            </w:pPr>
+            <w:r>
+              <w:rPr>
+                <w:rFonts w:asciiTheme="minorBidi" w:hAnsiTheme="minorBidi"/>
+                <w:sz w:val="24"/>
+                <w:szCs w:val="24"/>
+              </w:rPr>
+              <w:t>24259</w:t>
+            </w:r>
+          </w:p>
+        </w:tc>
+        <w:tc>
+          <w:tcPr>
+            <w:tcW w:w="1700" w:type="dxa"/>
+            <w:noWrap/>
+            <w:hideMark/>
+          </w:tcPr>
+          <w:p>
+            <w:pPr>
+              <w:pStyle w:val="a9"/>
+              <w:bidi/>
+              <w:spacing w:line="360" w:lineRule="auto"/>
+              <w:ind w:left="360"/>
+              <w:rPr>
+                <w:rFonts w:asciiTheme="minorBidi" w:hAnsiTheme="minorBidi"/>
+                <w:sz w:val="24"/>
+                <w:szCs w:val="24"/>
+              </w:rPr>
+            </w:pPr>
+            <w:r>
+              <w:rPr>
+                <w:rFonts w:asciiTheme="minorBidi" w:hAnsiTheme="minorBidi"/>
+                <w:sz w:val="24"/>
+                <w:szCs w:val="24"/>
+              </w:rPr>
+              <w:t>10</w:t>
+            </w:r>
+          </w:p>
+        </w:tc>
+      </w:tr>
+      <w:tr>
+        <w:trPr>
+          <w:trHeight w:val="276"/>
+        </w:trPr>
+        <w:tc>
+          <w:tcPr>
+            <w:tcW w:w="1840" w:type="dxa"/>
+            <w:noWrap/>
+            <w:hideMark/>
+          </w:tcPr>
+          <w:p>
+            <w:pPr>
+              <w:pStyle w:val="a9"/>
+              <w:bidi/>
+              <w:spacing w:line="360" w:lineRule="auto"/>
+              <w:ind w:left="360"/>
+              <w:rPr>
+                <w:rFonts w:asciiTheme="minorBidi" w:hAnsiTheme="minorBidi"/>
+                <w:sz w:val="24"/>
+                <w:szCs w:val="24"/>
+              </w:rPr>
+            </w:pPr>
+            <w:r>
+              <w:rPr>
+                <w:rFonts w:asciiTheme="minorBidi" w:hAnsiTheme="minorBidi"/>
+                <w:sz w:val="24"/>
+                <w:szCs w:val="24"/>
+              </w:rPr>
+              <w:t>DFS</w:t>
+            </w:r>
+          </w:p>
+        </w:tc>
+        <w:tc>
+          <w:tcPr>
+            <w:tcW w:w="1680" w:type="dxa"/>
+            <w:noWrap/>
+            <w:hideMark/>
+          </w:tcPr>
+          <w:p>
+            <w:pPr>
+              <w:pStyle w:val="a9"/>
+              <w:bidi/>
+              <w:spacing w:line="360" w:lineRule="auto"/>
+              <w:ind w:left="360"/>
+              <w:rPr>
+                <w:rFonts w:asciiTheme="minorBidi" w:hAnsiTheme="minorBidi"/>
+                <w:sz w:val="24"/>
+                <w:szCs w:val="24"/>
+              </w:rPr>
+            </w:pPr>
+            <w:r>
+              <w:rPr>
+                <w:rFonts w:asciiTheme="minorBidi" w:hAnsiTheme="minorBidi"/>
+                <w:sz w:val="24"/>
+                <w:szCs w:val="24"/>
+              </w:rPr>
+              <w:t>Mini CS</w:t>
+            </w:r>
+          </w:p>
+        </w:tc>
+        <w:tc>
+          <w:tcPr>
+            <w:tcW w:w="1680" w:type="dxa"/>
+            <w:noWrap/>
+            <w:hideMark/>
+          </w:tcPr>
+          <w:p>
+            <w:pPr>
+              <w:pStyle w:val="a9"/>
+              <w:bidi/>
+              <w:spacing w:line="360" w:lineRule="auto"/>
+              <w:ind w:left="360"/>
+              <w:rPr>
+                <w:rFonts w:asciiTheme="minorBidi" w:hAnsiTheme="minorBidi"/>
+                <w:sz w:val="24"/>
+                <w:szCs w:val="24"/>
+              </w:rPr>
+            </w:pPr>
+            <w:r>
+              <w:rPr>
+                <w:rFonts w:asciiTheme="minorBidi" w:hAnsiTheme="minorBidi"/>
+                <w:sz w:val="24"/>
+                <w:szCs w:val="24"/>
+              </w:rPr>
+              <w:t>24</w:t>
+            </w:r>
+          </w:p>
+        </w:tc>
+        <w:tc>
+          <w:tcPr>
+            <w:tcW w:w="1700" w:type="dxa"/>
+            <w:noWrap/>
+            <w:hideMark/>
+          </w:tcPr>
+          <w:p>
+            <w:pPr>
+              <w:pStyle w:val="a9"/>
+              <w:bidi/>
+              <w:spacing w:line="360" w:lineRule="auto"/>
+              <w:ind w:left="360"/>
+              <w:rPr>
+                <w:rFonts w:asciiTheme="minorBidi" w:hAnsiTheme="minorBidi"/>
+                <w:sz w:val="24"/>
+                <w:szCs w:val="24"/>
+              </w:rPr>
+            </w:pPr>
+            <w:r>
+              <w:rPr>
+                <w:rFonts w:asciiTheme="minorBidi" w:hAnsiTheme="minorBidi"/>
+                <w:sz w:val="24"/>
+                <w:szCs w:val="24"/>
+              </w:rPr>
+              <w:t>0.005</w:t>
+            </w:r>
+          </w:p>
+        </w:tc>
+      </w:tr>
+      <w:tr>
+        <w:trPr>
+          <w:trHeight w:val="276"/>
+        </w:trPr>
+        <w:tc>
+          <w:tcPr>
+            <w:tcW w:w="1840" w:type="dxa"/>
+            <w:noWrap/>
+            <w:hideMark/>
+          </w:tcPr>
+          <w:p>
+            <w:pPr>
+              <w:pStyle w:val="a9"/>
+              <w:bidi/>
+              <w:spacing w:line="360" w:lineRule="auto"/>
+              <w:ind w:left="360"/>
+              <w:rPr>
+                <w:rFonts w:asciiTheme="minorBidi" w:hAnsiTheme="minorBidi"/>
+                <w:sz w:val="24"/>
+                <w:szCs w:val="24"/>
+              </w:rPr>
+            </w:pPr>
+            <w:r>
+              <w:rPr>
+                <w:rFonts w:asciiTheme="minorBidi" w:hAnsiTheme="minorBidi"/>
+                <w:sz w:val="24"/>
+                <w:szCs w:val="24"/>
+              </w:rPr>
+              <w:t>UCS</w:t>
+            </w:r>
+          </w:p>
+        </w:tc>
+        <w:tc>
+          <w:tcPr>
+            <w:tcW w:w="1680" w:type="dxa"/>
+            <w:noWrap/>
+            <w:hideMark/>
+          </w:tcPr>
+          <w:p>
+            <w:pPr>
+              <w:pStyle w:val="a9"/>
+              <w:bidi/>
+              <w:spacing w:line="360" w:lineRule="auto"/>
+              <w:ind w:left="360"/>
+              <w:rPr>
+                <w:rFonts w:asciiTheme="minorBidi" w:hAnsiTheme="minorBidi"/>
+                <w:sz w:val="24"/>
+                <w:szCs w:val="24"/>
+              </w:rPr>
+            </w:pPr>
+            <w:r>
+              <w:rPr>
+                <w:rFonts w:asciiTheme="minorBidi" w:hAnsiTheme="minorBidi"/>
+                <w:sz w:val="24"/>
+                <w:szCs w:val="24"/>
+              </w:rPr>
+              <w:t>Mini CS</w:t>
+            </w:r>
+          </w:p>
+        </w:tc>
+        <w:tc>
+          <w:tcPr>
+            <w:tcW w:w="1680" w:type="dxa"/>
+            <w:noWrap/>
+            <w:hideMark/>
+          </w:tcPr>
+          <w:p>
+            <w:pPr>
+              <w:pStyle w:val="a9"/>
+              <w:bidi/>
+              <w:spacing w:line="360" w:lineRule="auto"/>
+              <w:ind w:left="360"/>
+              <w:rPr>
+                <w:rFonts w:asciiTheme="minorBidi" w:hAnsiTheme="minorBidi"/>
+                <w:sz w:val="24"/>
+                <w:szCs w:val="24"/>
+              </w:rPr>
+            </w:pPr>
+            <w:r>
+              <w:rPr>
+                <w:rFonts w:asciiTheme="minorBidi" w:hAnsiTheme="minorBidi"/>
+                <w:sz w:val="24"/>
+                <w:szCs w:val="24"/>
+              </w:rPr>
+              <w:t>1260027</w:t>
+            </w:r>
+          </w:p>
+        </w:tc>
+        <w:tc>
+          <w:tcPr>
+            <w:tcW w:w="1700" w:type="dxa"/>
+            <w:noWrap/>
+            <w:hideMark/>
+          </w:tcPr>
+          <w:p>
+            <w:pPr>
+              <w:pStyle w:val="a9"/>
+              <w:bidi/>
+              <w:spacing w:line="360" w:lineRule="auto"/>
+              <w:ind w:left="360"/>
+              <w:rPr>
+                <w:rFonts w:asciiTheme="minorBidi" w:hAnsiTheme="minorBidi"/>
+                <w:sz w:val="24"/>
+                <w:szCs w:val="24"/>
+              </w:rPr>
+            </w:pPr>
+            <w:r>
+              <w:rPr>
+                <w:rFonts w:asciiTheme="minorBidi" w:hAnsiTheme="minorBidi"/>
+                <w:sz w:val="24"/>
+                <w:szCs w:val="24"/>
+              </w:rPr>
+              <w:t>150</w:t>
+            </w:r>
+          </w:p>
+        </w:tc>
+      </w:tr>
+    </w:tbl>
+    <w:p>
+      <w:pPr>
+        <w:pStyle w:val="a9"/>
+        <w:bidi/>
+        <w:spacing w:line="360" w:lineRule="auto"/>
+        <w:ind w:left="360"/>
+        <w:rPr>
+          <w:rFonts w:asciiTheme="minorBidi" w:hAnsiTheme="minorBidi" w:hint="cs"/>
+          <w:sz w:val="24"/>
+          <w:szCs w:val="24"/>
+          <w:rtl/>
+        </w:rPr>
+      </w:pPr>
+      <w:r>
+        <w:rPr>
+          <w:rFonts w:asciiTheme="minorBidi" w:hAnsiTheme="minorBidi"/>
+          <w:sz w:val="24"/>
+          <w:szCs w:val="24"/>
+          <w:rtl/>
+        </w:rPr>
+        <w:fldChar w:fldCharType="end"/>
+      </w:r>
+    </w:p>
+    <w:p>
+      <w:pPr>
+        <w:bidi/>
+        <w:spacing w:line="360" w:lineRule="auto"/>
+        <w:rPr>
+          <w:rFonts w:asciiTheme="minorBidi" w:hAnsiTheme="minorBidi"/>
+          <w:sz w:val="24"/>
+          <w:szCs w:val="24"/>
+        </w:rPr>
+      </w:pPr>
+    </w:p>
+    <w:p>
+      <w:pPr>
+        <w:bidi/>
+        <w:spacing w:line="360" w:lineRule="auto"/>
+        <w:rPr>
+          <w:rFonts w:asciiTheme="minorBidi" w:hAnsiTheme="minorBidi" w:hint="cs"/>
+          <w:sz w:val="24"/>
+          <w:szCs w:val="24"/>
+        </w:rPr>
+      </w:pPr>
+    </w:p>
+    <w:p>
+      <w:pPr>
+        <w:bidi/>
+        <w:spacing w:line="360" w:lineRule="auto"/>
+        <w:rPr>
+          <w:rFonts w:asciiTheme="minorBidi" w:hAnsiTheme="minorBidi" w:hint="cs"/>
           <w:sz w:val="24"/>
           <w:szCs w:val="24"/>
         </w:rPr>
@@ -5133,7 +6716,15 @@
         <w:t xml:space="preserve">- </w:t>
       </w:r>
       <w:r>
-        <w:t>Jie Xu, Member, IEEE, Tianwei Xing, Student Member, IEEE, and Mihaela van der Schaar, Fellow, IEEE</w:t>
+        <w:t xml:space="preserve">Jie Xu, Member, IEEE, </w:t>
+      </w:r>
+      <w:proofErr w:type="spellStart"/>
+      <w:r>
+        <w:t>Tianwei</w:t>
+      </w:r>
+      <w:proofErr w:type="spellEnd"/>
+      <w:r>
+        <w:t xml:space="preserve"> Xing, Student Member, IEEE, and Mihaela van der Schaar, Fellow, IEEE</w:t>
       </w:r>
     </w:p>
   </w:footnote>
@@ -5165,7 +6756,15 @@
         <w:t xml:space="preserve">- </w:t>
       </w:r>
       <w:r>
-        <w:t>Jie Xu, Member, IEEE, Tianwei Xing, Student Member, IEEE, and Mihaela van der Schaar, Fellow, IEEE</w:t>
+        <w:t xml:space="preserve">Jie Xu, Member, IEEE, </w:t>
+      </w:r>
+      <w:proofErr w:type="spellStart"/>
+      <w:r>
+        <w:t>Tianwei</w:t>
+      </w:r>
+      <w:proofErr w:type="spellEnd"/>
+      <w:r>
+        <w:t xml:space="preserve"> Xing, Student Member, IEEE, and Mihaela van der Schaar, Fellow, IEEE</w:t>
       </w:r>
     </w:p>
     <w:p>
@@ -6785,7 +8384,6 @@
   <w:style w:type="character" w:default="1" w:styleId="a0">
     <w:name w:val="Default Paragraph Font"/>
     <w:uiPriority w:val="1"/>
-    <w:semiHidden/>
     <w:unhideWhenUsed/>
   </w:style>
   <w:style w:type="table" w:default="1" w:styleId="a1">
@@ -7192,6 +8790,25 @@
       <w:vertAlign w:val="superscript"/>
     </w:rPr>
   </w:style>
+  <w:style w:type="table" w:styleId="af6">
+    <w:name w:val="Table Grid"/>
+    <w:basedOn w:val="a1"/>
+    <w:uiPriority w:val="39"/>
+    <w:rsid w:val="00425352"/>
+    <w:pPr>
+      <w:spacing w:after="0" w:line="240" w:lineRule="auto"/>
+    </w:pPr>
+    <w:tblPr>
+      <w:tblBorders>
+        <w:top w:val="single" w:sz="4" w:space="0" w:color="auto"/>
+        <w:left w:val="single" w:sz="4" w:space="0" w:color="auto"/>
+        <w:bottom w:val="single" w:sz="4" w:space="0" w:color="auto"/>
+        <w:right w:val="single" w:sz="4" w:space="0" w:color="auto"/>
+        <w:insideH w:val="single" w:sz="4" w:space="0" w:color="auto"/>
+        <w:insideV w:val="single" w:sz="4" w:space="0" w:color="auto"/>
+      </w:tblBorders>
+    </w:tblPr>
+  </w:style>
 </w:styles>
 </file>
 

--- a/Report.docx
+++ b/Report.docx
@@ -2540,7 +2540,7 @@
         <w:bidi/>
         <w:spacing w:line="360" w:lineRule="auto"/>
         <w:rPr>
-          <w:rFonts w:asciiTheme="minorBidi" w:hAnsiTheme="minorBidi"/>
+          <w:rFonts w:asciiTheme="minorBidi" w:hAnsiTheme="minorBidi" w:hint="cs"/>
           <w:sz w:val="24"/>
           <w:szCs w:val="24"/>
           <w:rtl/>
@@ -5253,7 +5253,25 @@
           <w:szCs w:val="24"/>
           <w:rtl/>
         </w:rPr>
-        <w:t xml:space="preserve">, אשר מוצא תכנית לימודים חוקית אך לא בהכרח </w:t>
+        <w:t>, אשר מוצא ת</w:t>
+      </w:r>
+      <w:r>
+        <w:rPr>
+          <w:rFonts w:asciiTheme="minorBidi" w:hAnsiTheme="minorBidi" w:hint="cs"/>
+          <w:sz w:val="24"/>
+          <w:szCs w:val="24"/>
+          <w:rtl/>
+        </w:rPr>
+        <w:t>ו</w:t>
+      </w:r>
+      <w:r>
+        <w:rPr>
+          <w:rFonts w:asciiTheme="minorBidi" w:hAnsiTheme="minorBidi" w:hint="cs"/>
+          <w:sz w:val="24"/>
+          <w:szCs w:val="24"/>
+          <w:rtl/>
+        </w:rPr>
+        <w:t xml:space="preserve">כנית לימודים חוקית אך לא בהכרח </w:t>
       </w:r>
     </w:p>
     <w:p>
@@ -5293,7 +5311,25 @@
           <w:szCs w:val="24"/>
           <w:rtl/>
         </w:rPr>
-        <w:t>, אשר מוצא תכנית לימודים חוקית ואופטימלית.</w:t>
+        <w:t>, אשר מוצא ת</w:t>
+      </w:r>
+      <w:r>
+        <w:rPr>
+          <w:rFonts w:asciiTheme="minorBidi" w:hAnsiTheme="minorBidi" w:hint="cs"/>
+          <w:sz w:val="24"/>
+          <w:szCs w:val="24"/>
+          <w:rtl/>
+        </w:rPr>
+        <w:t>ו</w:t>
+      </w:r>
+      <w:r>
+        <w:rPr>
+          <w:rFonts w:asciiTheme="minorBidi" w:hAnsiTheme="minorBidi" w:hint="cs"/>
+          <w:sz w:val="24"/>
+          <w:szCs w:val="24"/>
+          <w:rtl/>
+        </w:rPr>
+        <w:t>כנית לימודים חוקית ואופטימלית.</w:t>
       </w:r>
     </w:p>
     <w:p>
@@ -5408,7 +5444,61 @@
           <w:szCs w:val="24"/>
           <w:rtl/>
         </w:rPr>
-        <w:t xml:space="preserve">בצעת הערכת חסר לכמות הנקודות שהתוכנית הנתונה עלולה להפסיד בנוסף להפסד הנוכחי (בממוצע הסופי). כלומר, היוריסטיקה מנבא את העתיד הטוב ביותר שהתוכנית יכולה להשיג, תוך ביצוע רלקסציה למגבלות החוקיות של התוכנית. </w:t>
+        <w:t xml:space="preserve">בצעת הערכת חסר לכמות הנקודות שתוכנית נתונה עלולה להפסיד </w:t>
+      </w:r>
+      <w:r>
+        <w:rPr>
+          <w:rFonts w:asciiTheme="minorBidi" w:hAnsiTheme="minorBidi" w:hint="cs"/>
+          <w:sz w:val="24"/>
+          <w:szCs w:val="24"/>
+          <w:rtl/>
+        </w:rPr>
+        <w:t>מהממוצע הסופי מאותה נקודה ועד בניית תוכנית לימודים שלמה</w:t>
+      </w:r>
+      <w:r>
+        <w:rPr>
+          <w:rFonts w:asciiTheme="minorBidi" w:hAnsiTheme="minorBidi" w:hint="cs"/>
+          <w:sz w:val="24"/>
+          <w:szCs w:val="24"/>
+          <w:rtl/>
+        </w:rPr>
+        <w:t xml:space="preserve">. כלומר, היוריסטיקה </w:t>
+      </w:r>
+      <w:r>
+        <w:rPr>
+          <w:rFonts w:asciiTheme="minorBidi" w:hAnsiTheme="minorBidi" w:hint="cs"/>
+          <w:sz w:val="24"/>
+          <w:szCs w:val="24"/>
+          <w:rtl/>
+        </w:rPr>
+        <w:t xml:space="preserve">מנסה להעריך </w:t>
+      </w:r>
+      <w:r>
+        <w:rPr>
+          <w:rFonts w:asciiTheme="minorBidi" w:hAnsiTheme="minorBidi" w:hint="cs"/>
+          <w:sz w:val="24"/>
+          <w:szCs w:val="24"/>
+          <w:rtl/>
+        </w:rPr>
+        <w:t>את ה</w:t>
+      </w:r>
+      <w:r>
+        <w:rPr>
+          <w:rFonts w:asciiTheme="minorBidi" w:hAnsiTheme="minorBidi" w:hint="cs"/>
+          <w:sz w:val="24"/>
+          <w:szCs w:val="24"/>
+          <w:rtl/>
+        </w:rPr>
+        <w:t>מסלול</w:t>
+      </w:r>
+      <w:r>
+        <w:rPr>
+          <w:rFonts w:asciiTheme="minorBidi" w:hAnsiTheme="minorBidi" w:hint="cs"/>
+          <w:sz w:val="24"/>
+          <w:szCs w:val="24"/>
+          <w:rtl/>
+        </w:rPr>
+        <w:t xml:space="preserve"> הטוב ביותר שהתוכנית יכולה להשיג, תוך ביצוע רלקסציה למגבלות החוקיות של התוכנית. </w:t>
       </w:r>
       <w:r>
         <w:rPr>
@@ -5435,7 +5525,115 @@
           <w:szCs w:val="24"/>
           <w:rtl/>
         </w:rPr>
-        <w:t xml:space="preserve"> בבעיה שלנו שמוגדרת על גרף ולא על עץ, לא מובטח לנו פתרון אופטימלי</w:t>
+        <w:t xml:space="preserve"> בבעיה שלנו שמ</w:t>
+      </w:r>
+      <w:r>
+        <w:rPr>
+          <w:rFonts w:asciiTheme="minorBidi" w:hAnsiTheme="minorBidi" w:hint="cs"/>
+          <w:sz w:val="24"/>
+          <w:szCs w:val="24"/>
+          <w:rtl/>
+        </w:rPr>
+        <w:t>ודלה</w:t>
+      </w:r>
+      <w:r>
+        <w:rPr>
+          <w:rFonts w:asciiTheme="minorBidi" w:hAnsiTheme="minorBidi" w:hint="cs"/>
+          <w:sz w:val="24"/>
+          <w:szCs w:val="24"/>
+          <w:rtl/>
+        </w:rPr>
+        <w:t xml:space="preserve"> </w:t>
+      </w:r>
+      <w:r>
+        <w:rPr>
+          <w:rFonts w:asciiTheme="minorBidi" w:hAnsiTheme="minorBidi" w:hint="cs"/>
+          <w:sz w:val="24"/>
+          <w:szCs w:val="24"/>
+          <w:rtl/>
+        </w:rPr>
+        <w:t>כבעיית חיפוש ב</w:t>
+      </w:r>
+      <w:r>
+        <w:rPr>
+          <w:rFonts w:asciiTheme="minorBidi" w:hAnsiTheme="minorBidi" w:hint="cs"/>
+          <w:sz w:val="24"/>
+          <w:szCs w:val="24"/>
+          <w:rtl/>
+        </w:rPr>
+        <w:t xml:space="preserve">גרף ולא </w:t>
+      </w:r>
+      <w:r>
+        <w:rPr>
+          <w:rFonts w:asciiTheme="minorBidi" w:hAnsiTheme="minorBidi" w:hint="cs"/>
+          <w:sz w:val="24"/>
+          <w:szCs w:val="24"/>
+          <w:rtl/>
+        </w:rPr>
+        <w:t>ב</w:t>
+      </w:r>
+      <w:r>
+        <w:rPr>
+          <w:rFonts w:asciiTheme="minorBidi" w:hAnsiTheme="minorBidi" w:hint="cs"/>
+          <w:sz w:val="24"/>
+          <w:szCs w:val="24"/>
+          <w:rtl/>
+        </w:rPr>
+        <w:t>עץ</w:t>
+      </w:r>
+      <w:r>
+        <w:rPr>
+          <w:rFonts w:asciiTheme="minorBidi" w:hAnsiTheme="minorBidi" w:hint="cs"/>
+          <w:sz w:val="24"/>
+          <w:szCs w:val="24"/>
+          <w:rtl/>
+        </w:rPr>
+        <w:t xml:space="preserve"> (</w:t>
+      </w:r>
+      <w:r>
+        <w:rPr>
+          <w:rFonts w:asciiTheme="minorBidi" w:hAnsiTheme="minorBidi" w:hint="cs"/>
+          <w:sz w:val="24"/>
+          <w:szCs w:val="24"/>
+          <w:rtl/>
+        </w:rPr>
+        <w:t>שכן ישנן מספר דרכים שאיתן ניתן להגיע לאותה תכנית לימודים</w:t>
+      </w:r>
+      <w:r>
+        <w:rPr>
+          <w:rFonts w:asciiTheme="minorBidi" w:hAnsiTheme="minorBidi" w:hint="cs"/>
+          <w:sz w:val="24"/>
+          <w:szCs w:val="24"/>
+          <w:rtl/>
+        </w:rPr>
+        <w:t>),</w:t>
+      </w:r>
+      <w:r>
+        <w:rPr>
+          <w:rFonts w:asciiTheme="minorBidi" w:hAnsiTheme="minorBidi" w:hint="cs"/>
+          <w:sz w:val="24"/>
+          <w:szCs w:val="24"/>
+          <w:rtl/>
+        </w:rPr>
+        <w:t xml:space="preserve"> </w:t>
+      </w:r>
+      <w:r>
+        <w:rPr>
+          <w:rFonts w:asciiTheme="minorBidi" w:hAnsiTheme="minorBidi"/>
+          <w:sz w:val="24"/>
+          <w:szCs w:val="24"/>
+          <w:rtl/>
+        </w:rPr>
+        <w:br/>
+      </w:r>
+      <w:r>
+        <w:rPr>
+          <w:rFonts w:asciiTheme="minorBidi" w:hAnsiTheme="minorBidi" w:hint="cs"/>
+          <w:sz w:val="24"/>
+          <w:szCs w:val="24"/>
+          <w:rtl/>
+        </w:rPr>
+        <w:t>לא מובטח לנו פתרון אופטימלי</w:t>
       </w:r>
       <w:r>
         <w:rPr>
@@ -5575,6 +5773,15 @@
           <w:szCs w:val="24"/>
           <w:rtl/>
         </w:rPr>
+        <w:t>ה</w:t>
+      </w:r>
+      <w:r>
+        <w:rPr>
+          <w:rFonts w:asciiTheme="minorBidi" w:hAnsiTheme="minorBidi" w:hint="cs"/>
+          <w:sz w:val="24"/>
+          <w:szCs w:val="24"/>
+          <w:rtl/>
+        </w:rPr>
         <w:t xml:space="preserve">ממוצע </w:t>
       </w:r>
       <w:r>
@@ -5584,7 +5791,16 @@
           <w:szCs w:val="24"/>
           <w:rtl/>
         </w:rPr>
-        <w:t xml:space="preserve">הפתרון שלו </w:t>
+        <w:t>של התוכנית המוחזרת</w:t>
+      </w:r>
+      <w:r>
+        <w:rPr>
+          <w:rFonts w:asciiTheme="minorBidi" w:hAnsiTheme="minorBidi" w:hint="cs"/>
+          <w:sz w:val="24"/>
+          <w:szCs w:val="24"/>
+          <w:rtl/>
+        </w:rPr>
+        <w:t xml:space="preserve"> </w:t>
       </w:r>
       <w:r>
         <w:rPr>
@@ -5602,7 +5818,25 @@
           <w:szCs w:val="24"/>
           <w:rtl/>
         </w:rPr>
-        <w:t>טוב מספיק.</w:t>
+        <w:t xml:space="preserve">היה </w:t>
+      </w:r>
+      <w:r>
+        <w:rPr>
+          <w:rFonts w:asciiTheme="minorBidi" w:hAnsiTheme="minorBidi" w:hint="cs"/>
+          <w:sz w:val="24"/>
+          <w:szCs w:val="24"/>
+          <w:rtl/>
+        </w:rPr>
+        <w:t>טוב מספיק</w:t>
+      </w:r>
+      <w:r>
+        <w:rPr>
+          <w:rFonts w:asciiTheme="minorBidi" w:hAnsiTheme="minorBidi" w:hint="cs"/>
+          <w:sz w:val="24"/>
+          <w:szCs w:val="24"/>
+          <w:rtl/>
+        </w:rPr>
+        <w:t xml:space="preserve"> עבור הקלטים שנבדקו.</w:t>
       </w:r>
     </w:p>
     <w:p>
@@ -5688,7 +5922,25 @@
           <w:szCs w:val="24"/>
           <w:rtl/>
         </w:rPr>
-        <w:t>לא עצר על קבצי הקלט של המסלולים השלמים, גם אחרי מספר רב של שעות,</w:t>
+        <w:t xml:space="preserve">לא עצר על קבצי הקלט </w:t>
+      </w:r>
+      <w:r>
+        <w:rPr>
+          <w:rFonts w:asciiTheme="minorBidi" w:hAnsiTheme="minorBidi" w:hint="cs"/>
+          <w:sz w:val="24"/>
+          <w:szCs w:val="24"/>
+          <w:rtl/>
+        </w:rPr>
+        <w:t>הגדולים</w:t>
+      </w:r>
+      <w:r>
+        <w:rPr>
+          <w:rFonts w:asciiTheme="minorBidi" w:hAnsiTheme="minorBidi" w:hint="cs"/>
+          <w:sz w:val="24"/>
+          <w:szCs w:val="24"/>
+          <w:rtl/>
+        </w:rPr>
+        <w:t>, גם אחרי מספר שעות,</w:t>
       </w:r>
       <w:r>
         <w:rPr>
@@ -5727,11 +5979,12 @@
       </w:r>
       <w:r>
         <w:rPr>
-          <w:rFonts w:asciiTheme="minorBidi" w:hAnsiTheme="minorBidi"/>
-          <w:sz w:val="24"/>
-          <w:szCs w:val="24"/>
-        </w:rPr>
-        <w:t>UCS</w:t>
+          <w:rFonts w:asciiTheme="minorBidi" w:hAnsiTheme="minorBidi" w:hint="cs"/>
+          <w:sz w:val="24"/>
+          <w:szCs w:val="24"/>
+          <w:rtl/>
+        </w:rPr>
+        <w:t>האלגוריתם</w:t>
       </w:r>
       <w:r>
         <w:rPr>
@@ -5841,9 +6094,17 @@
           <w:rFonts w:asciiTheme="minorBidi" w:hAnsiTheme="minorBidi"/>
           <w:sz w:val="24"/>
           <w:szCs w:val="24"/>
-          <w:rtl/>
-        </w:rPr>
-      </w:pPr>
+        </w:rPr>
+      </w:pPr>
+      <w:r>
+        <w:rPr>
+          <w:rFonts w:asciiTheme="minorBidi" w:hAnsiTheme="minorBidi" w:hint="cs"/>
+          <w:sz w:val="24"/>
+          <w:szCs w:val="24"/>
+          <w:rtl/>
+        </w:rPr>
+        <w:t>כדי להעריך את טיבו של הממוצע המתקבל מקבצי הקלט הגדולים, השווינו את התוצאות עם החסם מלעיל שתיארנו בסעיף המתודולוגיה.</w:t>
+      </w:r>
     </w:p>
     <w:p>
       <w:pPr>
@@ -5894,7 +6155,7 @@
         <w:spacing w:line="360" w:lineRule="auto"/>
         <w:ind w:left="360"/>
         <w:rPr>
-          <w:rFonts w:asciiTheme="minorBidi" w:hAnsiTheme="minorBidi"/>
+          <w:rFonts w:asciiTheme="minorBidi" w:hAnsiTheme="minorBidi" w:hint="cs"/>
           <w:sz w:val="24"/>
           <w:szCs w:val="24"/>
           <w:rtl/>
@@ -5935,7 +6196,6 @@
           <w:szCs w:val="24"/>
           <w:rtl/>
         </w:rPr>
-        <w:lastRenderedPageBreak/>
         <w:t>להלן טבלה בה ניתן לראות את זמני הריצה השונים ומספר הקודקודים שנחקרו בריצת אלגוריתמי חיפוש בגרף השונים:</w:t>
       </w:r>
     </w:p>
@@ -6780,9 +7040,6 @@
     <w:p>
       <w:pPr>
         <w:pStyle w:val="af3"/>
-        <w:rPr>
-          <w:rtl/>
-        </w:rPr>
       </w:pPr>
       <w:r>
         <w:rPr>

--- a/Report.docx
+++ b/Report.docx
@@ -647,7 +647,6 @@
         </w:rPr>
         <w:t xml:space="preserve">מספר </w:t>
       </w:r>
-      <w:proofErr w:type="spellStart"/>
       <w:r>
         <w:rPr>
           <w:rFonts w:asciiTheme="minorBidi" w:hAnsiTheme="minorBidi" w:hint="cs"/>
@@ -673,17 +672,7 @@
           <w:szCs w:val="24"/>
           <w:rtl/>
         </w:rPr>
-        <w:t>פוננציאלי</w:t>
-      </w:r>
-      <w:proofErr w:type="spellEnd"/>
-      <w:r>
-        <w:rPr>
-          <w:rFonts w:asciiTheme="minorBidi" w:hAnsiTheme="minorBidi" w:hint="cs"/>
-          <w:sz w:val="24"/>
-          <w:szCs w:val="24"/>
-          <w:rtl/>
-        </w:rPr>
-        <w:t xml:space="preserve"> במספר הקורסים המוצעים)</w:t>
+        <w:t>פוננציאלי במספר הקורסים המוצעים)</w:t>
       </w:r>
       <w:r>
         <w:rPr>
@@ -739,7 +728,6 @@
         </w:rPr>
         <w:t xml:space="preserve">נשים לב שפתרון לבעיה שלנו הוא בפרט בחירה של קורסים שסכום </w:t>
       </w:r>
-      <w:proofErr w:type="spellStart"/>
       <w:r>
         <w:rPr>
           <w:rFonts w:asciiTheme="minorBidi" w:hAnsiTheme="minorBidi" w:hint="cs"/>
@@ -756,46 +744,16 @@
           <w:szCs w:val="24"/>
           <w:rtl/>
         </w:rPr>
-        <w:t>נ"ז</w:t>
-      </w:r>
-      <w:proofErr w:type="spellEnd"/>
-      <w:r>
-        <w:rPr>
-          <w:rFonts w:asciiTheme="minorBidi" w:hAnsiTheme="minorBidi" w:hint="cs"/>
-          <w:sz w:val="24"/>
-          <w:szCs w:val="24"/>
-          <w:rtl/>
-        </w:rPr>
-        <w:t xml:space="preserve"> הכולל שלהם שווה בדיוק למספר הנקודות הדרוש במסלול הלימודים</w:t>
-      </w:r>
-      <w:r>
-        <w:rPr>
-          <w:rFonts w:asciiTheme="minorBidi" w:hAnsiTheme="minorBidi" w:hint="cs"/>
-          <w:sz w:val="24"/>
-          <w:szCs w:val="24"/>
-          <w:rtl/>
-        </w:rPr>
-        <w:t xml:space="preserve">. בעיה זו, ללא  ההתייחסות </w:t>
-      </w:r>
-      <w:proofErr w:type="spellStart"/>
-      <w:r>
-        <w:rPr>
-          <w:rFonts w:asciiTheme="minorBidi" w:hAnsiTheme="minorBidi" w:hint="cs"/>
-          <w:sz w:val="24"/>
-          <w:szCs w:val="24"/>
-          <w:rtl/>
-        </w:rPr>
-        <w:t>למקסום</w:t>
-      </w:r>
-      <w:proofErr w:type="spellEnd"/>
-      <w:r>
-        <w:rPr>
-          <w:rFonts w:asciiTheme="minorBidi" w:hAnsiTheme="minorBidi" w:hint="cs"/>
-          <w:sz w:val="24"/>
-          <w:szCs w:val="24"/>
-          <w:rtl/>
-        </w:rPr>
-        <w:t xml:space="preserve"> הממוצע </w:t>
+        <w:t>נ"ז הכולל שלהם שווה בדיוק למספר הנקודות הדרוש במסלול הלימודים</w:t>
+      </w:r>
+      <w:r>
+        <w:rPr>
+          <w:rFonts w:asciiTheme="minorBidi" w:hAnsiTheme="minorBidi" w:hint="cs"/>
+          <w:sz w:val="24"/>
+          <w:szCs w:val="24"/>
+          <w:rtl/>
+        </w:rPr>
+        <w:t xml:space="preserve">. בעיה זו, ללא  ההתייחסות למקסום הממוצע </w:t>
       </w:r>
       <w:r>
         <w:rPr>
@@ -2284,27 +2242,7 @@
           <w:szCs w:val="24"/>
           <w:rtl/>
         </w:rPr>
-        <w:t xml:space="preserve">, אשר מעדיף לשבץ בתחילה קורסים שהם קורסי קדם של קורסים רבים תוך התחשבות </w:t>
-      </w:r>
-      <w:proofErr w:type="spellStart"/>
-      <w:r>
-        <w:rPr>
-          <w:rFonts w:asciiTheme="minorBidi" w:hAnsiTheme="minorBidi" w:hint="cs"/>
-          <w:sz w:val="24"/>
-          <w:szCs w:val="24"/>
-          <w:rtl/>
-        </w:rPr>
-        <w:t>בנסיון</w:t>
-      </w:r>
-      <w:proofErr w:type="spellEnd"/>
-      <w:r>
-        <w:rPr>
-          <w:rFonts w:asciiTheme="minorBidi" w:hAnsiTheme="minorBidi" w:hint="cs"/>
-          <w:sz w:val="24"/>
-          <w:szCs w:val="24"/>
-          <w:rtl/>
-        </w:rPr>
-        <w:t xml:space="preserve"> לאזן את הקושי של הקורס.</w:t>
+        <w:t>, אשר מעדיף לשבץ בתחילה קורסים שהם קורסי קדם של קורסים רבים תוך התחשבות בנסיון לאזן את הקושי של הקורס.</w:t>
       </w:r>
     </w:p>
     <w:p>
@@ -2426,27 +2364,7 @@
           <w:szCs w:val="24"/>
           <w:rtl/>
         </w:rPr>
-        <w:t xml:space="preserve">במאמר זה, השוו החוקרים את הפתרונות של האלגוריתמים השונים וכן של אלגוריתם רנדומלי, והתמקדו במדידת והשוואת פיזור הקושי בין הסמסטרים. בנוסף, השוו בין מספר </w:t>
-      </w:r>
-      <w:proofErr w:type="spellStart"/>
-      <w:r>
-        <w:rPr>
-          <w:rFonts w:asciiTheme="minorBidi" w:hAnsiTheme="minorBidi" w:hint="cs"/>
-          <w:sz w:val="24"/>
-          <w:szCs w:val="24"/>
-          <w:rtl/>
-        </w:rPr>
-        <w:t>הנ"ז</w:t>
-      </w:r>
-      <w:proofErr w:type="spellEnd"/>
-      <w:r>
-        <w:rPr>
-          <w:rFonts w:asciiTheme="minorBidi" w:hAnsiTheme="minorBidi" w:hint="cs"/>
-          <w:sz w:val="24"/>
-          <w:szCs w:val="24"/>
-          <w:rtl/>
-        </w:rPr>
-        <w:t xml:space="preserve"> שנלקחו בכל סמסטר</w:t>
+        <w:t>במאמר זה, השוו החוקרים את הפתרונות של האלגוריתמים השונים וכן של אלגוריתם רנדומלי, והתמקדו במדידת והשוואת פיזור הקושי בין הסמסטרים. בנוסף, השוו בין מספר הנ"ז שנלקחו בכל סמסטר</w:t>
       </w:r>
       <w:r>
         <w:rPr>
@@ -2540,7 +2458,7 @@
         <w:bidi/>
         <w:spacing w:line="360" w:lineRule="auto"/>
         <w:rPr>
-          <w:rFonts w:asciiTheme="minorBidi" w:hAnsiTheme="minorBidi" w:hint="cs"/>
+          <w:rFonts w:asciiTheme="minorBidi" w:hAnsiTheme="minorBidi"/>
           <w:sz w:val="24"/>
           <w:szCs w:val="24"/>
           <w:rtl/>
@@ -2593,27 +2511,7 @@
           <w:szCs w:val="24"/>
           <w:rtl/>
         </w:rPr>
-        <w:t xml:space="preserve">בפרויקט שלנו </w:t>
-      </w:r>
-      <w:proofErr w:type="spellStart"/>
-      <w:r>
-        <w:rPr>
-          <w:rFonts w:asciiTheme="minorBidi" w:hAnsiTheme="minorBidi" w:hint="cs"/>
-          <w:sz w:val="24"/>
-          <w:szCs w:val="24"/>
-          <w:rtl/>
-        </w:rPr>
-        <w:t>מידלנו</w:t>
-      </w:r>
-      <w:proofErr w:type="spellEnd"/>
-      <w:r>
-        <w:rPr>
-          <w:rFonts w:asciiTheme="minorBidi" w:hAnsiTheme="minorBidi" w:hint="cs"/>
-          <w:sz w:val="24"/>
-          <w:szCs w:val="24"/>
-          <w:rtl/>
-        </w:rPr>
-        <w:t xml:space="preserve"> את הבעיה בשתי דרכים, אחת עבור בעיית חיפוש בגרף, והשנייה עבור בעיית חיפוש מקומי.</w:t>
+        <w:t>בפרויקט שלנו מידלנו את הבעיה בשתי דרכים, אחת עבור בעיית חיפוש בגרף, והשנייה עבור בעיית חיפוש מקומי.</w:t>
       </w:r>
       <w:r>
         <w:rPr>
@@ -3011,19 +2909,8 @@
           <w:szCs w:val="24"/>
           <w:rtl/>
         </w:rPr>
-        <w:t xml:space="preserve">מקיים כי סכום </w:t>
-      </w:r>
-      <w:proofErr w:type="spellStart"/>
-      <w:r>
-        <w:rPr>
-          <w:rFonts w:asciiTheme="minorBidi" w:hAnsiTheme="minorBidi"/>
-          <w:sz w:val="24"/>
-          <w:szCs w:val="24"/>
-          <w:rtl/>
-        </w:rPr>
-        <w:t>הנ</w:t>
-      </w:r>
-      <w:proofErr w:type="spellEnd"/>
+        <w:t>מקיים כי סכום הנ</w:t>
+      </w:r>
       <w:r>
         <w:rPr>
           <w:rFonts w:asciiTheme="minorBidi" w:hAnsiTheme="minorBidi"/>
@@ -3326,19 +3213,8 @@
           <w:szCs w:val="24"/>
           <w:rtl/>
         </w:rPr>
-        <w:t xml:space="preserve">בצורה חוקית - תוך התחשבות בקורסי קדם, מידת העומס בסמסטר, הסמסטר בו הקורס נלמד, הימנעות מבחירה כפולה של קורסים, מבלי לחרוג מכמות </w:t>
-      </w:r>
-      <w:proofErr w:type="spellStart"/>
-      <w:r>
-        <w:rPr>
-          <w:rFonts w:asciiTheme="minorBidi" w:hAnsiTheme="minorBidi"/>
-          <w:sz w:val="24"/>
-          <w:szCs w:val="24"/>
-          <w:rtl/>
-        </w:rPr>
-        <w:t>הנ</w:t>
-      </w:r>
-      <w:proofErr w:type="spellEnd"/>
+        <w:t>בצורה חוקית - תוך התחשבות בקורסי קדם, מידת העומס בסמסטר, הסמסטר בו הקורס נלמד, הימנעות מבחירה כפולה של קורסים, מבלי לחרוג מכמות הנ</w:t>
+      </w:r>
       <w:r>
         <w:rPr>
           <w:rFonts w:asciiTheme="minorBidi" w:hAnsiTheme="minorBidi"/>
@@ -4526,27 +4402,7 @@
           <w:szCs w:val="24"/>
           <w:rtl/>
         </w:rPr>
-        <w:t xml:space="preserve"> מלבד לקיחת כל קורסי החובה והגעה למספר </w:t>
-      </w:r>
-      <w:proofErr w:type="spellStart"/>
-      <w:r>
-        <w:rPr>
-          <w:rFonts w:asciiTheme="minorBidi" w:eastAsiaTheme="minorEastAsia" w:hAnsiTheme="minorBidi" w:hint="cs"/>
-          <w:sz w:val="24"/>
-          <w:szCs w:val="24"/>
-          <w:rtl/>
-        </w:rPr>
-        <w:t>הנ"ז</w:t>
-      </w:r>
-      <w:proofErr w:type="spellEnd"/>
-      <w:r>
-        <w:rPr>
-          <w:rFonts w:asciiTheme="minorBidi" w:eastAsiaTheme="minorEastAsia" w:hAnsiTheme="minorBidi" w:hint="cs"/>
-          <w:sz w:val="24"/>
-          <w:szCs w:val="24"/>
-          <w:rtl/>
-        </w:rPr>
-        <w:t xml:space="preserve"> הדרוש למסלול. השיטה שבחרנו לחשב את החסם הינה ההדוקה ביותר שהצלחנו לממש.</w:t>
+        <w:t xml:space="preserve"> מלבד לקיחת כל קורסי החובה והגעה למספר הנ"ז הדרוש למסלול. השיטה שבחרנו לחשב את החסם הינה ההדוקה ביותר שהצלחנו לממש.</w:t>
       </w:r>
     </w:p>
     <w:p>
@@ -4724,7 +4580,6 @@
         </w:rPr>
         <w:t xml:space="preserve"> להגיע בדיוק לכמות </w:t>
       </w:r>
-      <w:proofErr w:type="spellStart"/>
       <w:r>
         <w:rPr>
           <w:rFonts w:asciiTheme="minorBidi" w:eastAsiaTheme="minorEastAsia" w:hAnsiTheme="minorBidi" w:hint="cs"/>
@@ -4741,17 +4596,7 @@
           <w:szCs w:val="24"/>
           <w:rtl/>
         </w:rPr>
-        <w:t>נ"ז</w:t>
-      </w:r>
-      <w:proofErr w:type="spellEnd"/>
-      <w:r>
-        <w:rPr>
-          <w:rFonts w:asciiTheme="minorBidi" w:eastAsiaTheme="minorEastAsia" w:hAnsiTheme="minorBidi"/>
-          <w:sz w:val="24"/>
-          <w:szCs w:val="24"/>
-          <w:rtl/>
-        </w:rPr>
-        <w:t xml:space="preserve"> </w:t>
+        <w:t xml:space="preserve">נ"ז </w:t>
       </w:r>
       <w:r>
         <w:rPr>
@@ -5339,7 +5184,7 @@
         <w:spacing w:line="360" w:lineRule="auto"/>
         <w:ind w:left="360"/>
         <w:rPr>
-          <w:rFonts w:asciiTheme="minorBidi" w:hAnsiTheme="minorBidi" w:hint="cs"/>
+          <w:rFonts w:asciiTheme="minorBidi" w:hAnsiTheme="minorBidi"/>
           <w:sz w:val="24"/>
           <w:szCs w:val="24"/>
           <w:rtl/>
@@ -5746,25 +5591,7 @@
           <w:szCs w:val="24"/>
           <w:rtl/>
         </w:rPr>
-        <w:t>מכיוון ש</w:t>
-      </w:r>
-      <w:r>
-        <w:rPr>
-          <w:rFonts w:asciiTheme="minorBidi" w:hAnsiTheme="minorBidi" w:hint="cs"/>
-          <w:sz w:val="24"/>
-          <w:szCs w:val="24"/>
-          <w:rtl/>
-        </w:rPr>
-        <w:t>האלגוריתם אינו מתייחס כלל למשקלי הצלעות</w:t>
-      </w:r>
-      <w:r>
-        <w:rPr>
-          <w:rFonts w:asciiTheme="minorBidi" w:hAnsiTheme="minorBidi" w:hint="cs"/>
-          <w:sz w:val="24"/>
-          <w:szCs w:val="24"/>
-          <w:rtl/>
-        </w:rPr>
-        <w:t xml:space="preserve">, </w:t>
+        <w:t xml:space="preserve">מכיוון שהאלגוריתם אינו מתייחס כלל למשקלי הצלעות, </w:t>
       </w:r>
       <w:r>
         <w:rPr>
@@ -6155,7 +5982,7 @@
         <w:spacing w:line="360" w:lineRule="auto"/>
         <w:ind w:left="360"/>
         <w:rPr>
-          <w:rFonts w:asciiTheme="minorBidi" w:hAnsiTheme="minorBidi" w:hint="cs"/>
+          <w:rFonts w:asciiTheme="minorBidi" w:hAnsiTheme="minorBidi"/>
           <w:sz w:val="24"/>
           <w:szCs w:val="24"/>
           <w:rtl/>
@@ -6175,6 +6002,16 @@
           <w:rtl/>
         </w:rPr>
       </w:pPr>
+      <w:r>
+        <w:rPr>
+          <w:rFonts w:asciiTheme="minorBidi" w:hAnsiTheme="minorBidi" w:hint="cs"/>
+          <w:sz w:val="24"/>
+          <w:szCs w:val="24"/>
+          <w:rtl/>
+        </w:rPr>
+        <w:lastRenderedPageBreak/>
+        <w:t>להלן טבלה בה ניתן לראות את זמני הריצה השונים ומספר הקודקודים שנחקרו בריצת אלגוריתמי חיפוש בגרף השונים:</w:t>
+      </w:r>
     </w:p>
     <w:p>
       <w:pPr>
@@ -6182,29 +6019,6 @@
         <w:bidi/>
         <w:spacing w:line="360" w:lineRule="auto"/>
         <w:ind w:left="360"/>
-        <w:rPr>
-          <w:rFonts w:asciiTheme="minorBidi" w:hAnsiTheme="minorBidi"/>
-          <w:sz w:val="24"/>
-          <w:szCs w:val="24"/>
-          <w:rtl/>
-        </w:rPr>
-      </w:pPr>
-      <w:r>
-        <w:rPr>
-          <w:rFonts w:asciiTheme="minorBidi" w:hAnsiTheme="minorBidi" w:hint="cs"/>
-          <w:sz w:val="24"/>
-          <w:szCs w:val="24"/>
-          <w:rtl/>
-        </w:rPr>
-        <w:t>להלן טבלה בה ניתן לראות את זמני הריצה השונים ומספר הקודקודים שנחקרו בריצת אלגוריתמי חיפוש בגרף השונים:</w:t>
-      </w:r>
-    </w:p>
-    <w:p>
-      <w:pPr>
-        <w:pStyle w:val="a9"/>
-        <w:bidi/>
-        <w:spacing w:line="360" w:lineRule="auto"/>
-        <w:ind w:left="360"/>
       </w:pPr>
       <w:r>
         <w:rPr>
@@ -6273,16 +6087,7 @@
           <w:szCs w:val="24"/>
           <w:rtl/>
         </w:rPr>
-        <w:instrText xml:space="preserve"> </w:instrText>
-      </w:r>
-      <w:r>
-        <w:rPr>
-          <w:rFonts w:asciiTheme="minorBidi" w:hAnsiTheme="minorBidi"/>
-          <w:sz w:val="24"/>
-          <w:szCs w:val="24"/>
-          <w:rtl/>
-        </w:rPr>
-        <w:instrText xml:space="preserve"> \* </w:instrText>
+        <w:instrText xml:space="preserve">  \* </w:instrText>
       </w:r>
       <w:r>
         <w:rPr>
@@ -6487,7 +6292,6 @@
                 <w:szCs w:val="24"/>
               </w:rPr>
             </w:pPr>
-            <w:proofErr w:type="spellStart"/>
             <w:r>
               <w:rPr>
                 <w:rFonts w:asciiTheme="minorBidi" w:hAnsiTheme="minorBidi"/>
@@ -6496,7 +6300,6 @@
               </w:rPr>
               <w:t>Astar</w:t>
             </w:r>
-            <w:proofErr w:type="spellEnd"/>
           </w:p>
         </w:tc>
         <w:tc>
@@ -6826,7 +6629,7 @@
         <w:spacing w:line="360" w:lineRule="auto"/>
         <w:ind w:left="360"/>
         <w:rPr>
-          <w:rFonts w:asciiTheme="minorBidi" w:hAnsiTheme="minorBidi" w:hint="cs"/>
+          <w:rFonts w:asciiTheme="minorBidi" w:hAnsiTheme="minorBidi"/>
           <w:sz w:val="24"/>
           <w:szCs w:val="24"/>
           <w:rtl/>
@@ -6850,33 +6653,1937 @@
           <w:rFonts w:asciiTheme="minorBidi" w:hAnsiTheme="minorBidi"/>
           <w:sz w:val="24"/>
           <w:szCs w:val="24"/>
-        </w:rPr>
-      </w:pPr>
+          <w:rtl/>
+        </w:rPr>
+      </w:pPr>
+      <w:r>
+        <w:rPr>
+          <w:rFonts w:asciiTheme="minorBidi" w:hAnsiTheme="minorBidi" w:hint="cs"/>
+          <w:sz w:val="24"/>
+          <w:szCs w:val="24"/>
+          <w:rtl/>
+        </w:rPr>
+        <w:t xml:space="preserve">ראשית נציג את התוצאות עבור קבצי הקלט הגדולים בהסתכלות על הממוצע של תכנית הלימודים שמתקבלת, כפי שהסברנו קודם, עבור קלטים אלו, </w:t>
+      </w:r>
+      <w:r>
+        <w:rPr>
+          <w:rFonts w:asciiTheme="minorBidi" w:hAnsiTheme="minorBidi"/>
+          <w:sz w:val="24"/>
+          <w:szCs w:val="24"/>
+        </w:rPr>
+        <w:t>UCS</w:t>
+      </w:r>
+      <w:r>
+        <w:rPr>
+          <w:rFonts w:asciiTheme="minorBidi" w:hAnsiTheme="minorBidi" w:hint="cs"/>
+          <w:sz w:val="24"/>
+          <w:szCs w:val="24"/>
+          <w:rtl/>
+        </w:rPr>
+        <w:t xml:space="preserve"> לא עצר ולכן את איכות התוצאה השוונו לחסם מלעיל שחישבנו</w:t>
+      </w:r>
+      <w:r>
+        <w:rPr>
+          <w:rFonts w:asciiTheme="minorBidi" w:hAnsiTheme="minorBidi" w:hint="cs"/>
+          <w:sz w:val="24"/>
+          <w:szCs w:val="24"/>
+          <w:rtl/>
+        </w:rPr>
+        <w:t xml:space="preserve"> (שאינו בהכרח בר השגה בתוכנית חוקית)</w:t>
+      </w:r>
+      <w:r>
+        <w:rPr>
+          <w:rFonts w:asciiTheme="minorBidi" w:hAnsiTheme="minorBidi" w:hint="cs"/>
+          <w:sz w:val="24"/>
+          <w:szCs w:val="24"/>
+          <w:rtl/>
+        </w:rPr>
+        <w:t>.</w:t>
+      </w:r>
     </w:p>
     <w:p>
       <w:pPr>
         <w:bidi/>
         <w:spacing w:line="360" w:lineRule="auto"/>
-        <w:rPr>
-          <w:rFonts w:asciiTheme="minorBidi" w:hAnsiTheme="minorBidi" w:hint="cs"/>
-          <w:sz w:val="24"/>
-          <w:szCs w:val="24"/>
-        </w:rPr>
-      </w:pPr>
+        <w:jc w:val="center"/>
+        <w:rPr>
+          <w:rFonts w:asciiTheme="minorBidi" w:hAnsiTheme="minorBidi"/>
+          <w:sz w:val="24"/>
+          <w:szCs w:val="24"/>
+        </w:rPr>
+      </w:pPr>
+      <w:r>
+        <w:rPr>
+          <w:rFonts w:asciiTheme="minorBidi" w:hAnsiTheme="minorBidi"/>
+          <w:noProof/>
+          <w:sz w:val="24"/>
+          <w:szCs w:val="24"/>
+          <w:rtl/>
+        </w:rPr>
+        <mc:AlternateContent>
+          <mc:Choice Requires="wps">
+            <w:drawing>
+              <wp:anchor distT="45720" distB="45720" distL="114300" distR="114300" simplePos="0" relativeHeight="251664384" behindDoc="0" locked="0" layoutInCell="1" allowOverlap="1" wp14:anchorId="65855065" wp14:editId="15B66043">
+                <wp:simplePos x="0" y="0"/>
+                <wp:positionH relativeFrom="column">
+                  <wp:posOffset>603724</wp:posOffset>
+                </wp:positionH>
+                <wp:positionV relativeFrom="paragraph">
+                  <wp:posOffset>1021715</wp:posOffset>
+                </wp:positionV>
+                <wp:extent cx="522514" cy="260985"/>
+                <wp:effectExtent l="0" t="0" r="0" b="5715"/>
+                <wp:wrapNone/>
+                <wp:docPr id="1219269013" name="תיבת טקסט 2"/>
+                <wp:cNvGraphicFramePr>
+                  <a:graphicFrameLocks xmlns:a="http://schemas.openxmlformats.org/drawingml/2006/main"/>
+                </wp:cNvGraphicFramePr>
+                <a:graphic xmlns:a="http://schemas.openxmlformats.org/drawingml/2006/main">
+                  <a:graphicData uri="http://schemas.microsoft.com/office/word/2010/wordprocessingShape">
+                    <wps:wsp>
+                      <wps:cNvSpPr txBox="1">
+                        <a:spLocks noChangeArrowheads="1"/>
+                      </wps:cNvSpPr>
+                      <wps:spPr bwMode="auto">
+                        <a:xfrm flipH="1">
+                          <a:off x="0" y="0"/>
+                          <a:ext cx="522514" cy="260985"/>
+                        </a:xfrm>
+                        <a:prstGeom prst="rect">
+                          <a:avLst/>
+                        </a:prstGeom>
+                        <a:noFill/>
+                        <a:ln w="9525">
+                          <a:noFill/>
+                          <a:miter lim="800000"/>
+                          <a:headEnd/>
+                          <a:tailEnd/>
+                        </a:ln>
+                      </wps:spPr>
+                      <wps:txbx>
+                        <w:txbxContent>
+                          <w:p>
+                            <w:pPr>
+                              <w:rPr>
+                                <w:color w:val="FF0000"/>
+                                <w:sz w:val="18"/>
+                                <w:szCs w:val="18"/>
+                              </w:rPr>
+                            </w:pPr>
+                            <w:r>
+                              <w:rPr>
+                                <w:color w:val="FF0000"/>
+                                <w:sz w:val="18"/>
+                                <w:szCs w:val="18"/>
+                              </w:rPr>
+                              <w:t>8</w:t>
+                            </w:r>
+                            <w:r>
+                              <w:rPr>
+                                <w:color w:val="FF0000"/>
+                                <w:sz w:val="18"/>
+                                <w:szCs w:val="18"/>
+                              </w:rPr>
+                              <w:t>0</w:t>
+                            </w:r>
+                            <w:r>
+                              <w:rPr>
+                                <w:color w:val="FF0000"/>
+                                <w:sz w:val="18"/>
+                                <w:szCs w:val="18"/>
+                              </w:rPr>
+                              <w:t>.</w:t>
+                            </w:r>
+                            <w:r>
+                              <w:rPr>
+                                <w:color w:val="FF0000"/>
+                                <w:sz w:val="18"/>
+                                <w:szCs w:val="18"/>
+                              </w:rPr>
+                              <w:t>15</w:t>
+                            </w:r>
+                          </w:p>
+                        </w:txbxContent>
+                      </wps:txbx>
+                      <wps:bodyPr rot="0" vert="horz" wrap="square" lIns="91440" tIns="45720" rIns="91440" bIns="45720" anchor="t" anchorCtr="0">
+                        <a:noAutofit/>
+                      </wps:bodyPr>
+                    </wps:wsp>
+                  </a:graphicData>
+                </a:graphic>
+                <wp14:sizeRelH relativeFrom="margin">
+                  <wp14:pctWidth>0</wp14:pctWidth>
+                </wp14:sizeRelH>
+                <wp14:sizeRelV relativeFrom="margin">
+                  <wp14:pctHeight>0</wp14:pctHeight>
+                </wp14:sizeRelV>
+              </wp:anchor>
+            </w:drawing>
+          </mc:Choice>
+          <mc:Fallback>
+            <w:pict>
+              <v:shapetype w14:anchorId="65855065" id="_x0000_t202" coordsize="21600,21600" o:spt="202" path="m,l,21600r21600,l21600,xe">
+                <v:stroke joinstyle="miter"/>
+                <v:path gradientshapeok="t" o:connecttype="rect"/>
+              </v:shapetype>
+              <v:shape id="תיבת טקסט 2" o:spid="_x0000_s1026" type="#_x0000_t202" style="position:absolute;left:0;text-align:left;margin-left:47.55pt;margin-top:80.45pt;width:41.15pt;height:20.55pt;flip:x;z-index:251664384;visibility:visible;mso-wrap-style:square;mso-width-percent:0;mso-height-percent:0;mso-wrap-distance-left:9pt;mso-wrap-distance-top:3.6pt;mso-wrap-distance-right:9pt;mso-wrap-distance-bottom:3.6pt;mso-position-horizontal:absolute;mso-position-horizontal-relative:text;mso-position-vertical:absolute;mso-position-vertical-relative:text;mso-width-percent:0;mso-height-percent:0;mso-width-relative:margin;mso-height-relative:margin;v-text-anchor:top" o:gfxdata="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" filled="f" stroked="f">
+                <v:textbox>
+                  <w:txbxContent>
+                    <w:p>
+                      <w:pPr>
+                        <w:rPr>
+                          <w:color w:val="FF0000"/>
+                          <w:sz w:val="18"/>
+                          <w:szCs w:val="18"/>
+                        </w:rPr>
+                      </w:pPr>
+                      <w:r>
+                        <w:rPr>
+                          <w:color w:val="FF0000"/>
+                          <w:sz w:val="18"/>
+                          <w:szCs w:val="18"/>
+                        </w:rPr>
+                        <w:t>8</w:t>
+                      </w:r>
+                      <w:r>
+                        <w:rPr>
+                          <w:color w:val="FF0000"/>
+                          <w:sz w:val="18"/>
+                          <w:szCs w:val="18"/>
+                        </w:rPr>
+                        <w:t>0</w:t>
+                      </w:r>
+                      <w:r>
+                        <w:rPr>
+                          <w:color w:val="FF0000"/>
+                          <w:sz w:val="18"/>
+                          <w:szCs w:val="18"/>
+                        </w:rPr>
+                        <w:t>.</w:t>
+                      </w:r>
+                      <w:r>
+                        <w:rPr>
+                          <w:color w:val="FF0000"/>
+                          <w:sz w:val="18"/>
+                          <w:szCs w:val="18"/>
+                        </w:rPr>
+                        <w:t>15</w:t>
+                      </w:r>
+                    </w:p>
+                  </w:txbxContent>
+                </v:textbox>
+              </v:shape>
+            </w:pict>
+          </mc:Fallback>
+        </mc:AlternateContent>
+      </w:r>
+      <w:r>
+        <w:rPr>
+          <w:rFonts w:asciiTheme="minorBidi" w:hAnsiTheme="minorBidi"/>
+          <w:noProof/>
+          <w:sz w:val="24"/>
+          <w:szCs w:val="24"/>
+        </w:rPr>
+        <w:drawing>
+          <wp:inline distT="0" distB="0" distL="0" distR="0" wp14:anchorId="59539114" wp14:editId="4777D81C">
+            <wp:extent cx="4684025" cy="3283190"/>
+            <wp:effectExtent l="0" t="0" r="2540" b="0"/>
+            <wp:docPr id="77535997" name="תמונה 1"/>
+            <wp:cNvGraphicFramePr>
+              <a:graphicFrameLocks xmlns:a="http://schemas.openxmlformats.org/drawingml/2006/main" noChangeAspect="1"/>
+            </wp:cNvGraphicFramePr>
+            <a:graphic xmlns:a="http://schemas.openxmlformats.org/drawingml/2006/main">
+              <a:graphicData uri="http://schemas.openxmlformats.org/drawingml/2006/picture">
+                <pic:pic xmlns:pic="http://schemas.openxmlformats.org/drawingml/2006/picture">
+                  <pic:nvPicPr>
+                    <pic:cNvPr id="0" name="Picture 1"/>
+                    <pic:cNvPicPr>
+                      <a:picLocks noChangeAspect="1" noChangeArrowheads="1"/>
+                    </pic:cNvPicPr>
+                  </pic:nvPicPr>
+                  <pic:blipFill rotWithShape="1">
+                    <a:blip r:embed="rId9">
+                      <a:extLst>
+                        <a:ext uri="{28A0092B-C50C-407E-A947-70E740481C1C}">
+                          <a14:useLocalDpi xmlns:a14="http://schemas.microsoft.com/office/drawing/2010/main" val="0"/>
+                        </a:ext>
+                      </a:extLst>
+                    </a:blip>
+                    <a:srcRect l="7867" t="7800" r="9197" b="5000"/>
+                    <a:stretch/>
+                  </pic:blipFill>
+                  <pic:spPr bwMode="auto">
+                    <a:xfrm>
+                      <a:off x="0" y="0"/>
+                      <a:ext cx="4697148" cy="3292389"/>
+                    </a:xfrm>
+                    <a:prstGeom prst="rect">
+                      <a:avLst/>
+                    </a:prstGeom>
+                    <a:noFill/>
+                    <a:ln>
+                      <a:noFill/>
+                    </a:ln>
+                    <a:extLst>
+                      <a:ext uri="{53640926-AAD7-44D8-BBD7-CCE9431645EC}">
+                        <a14:shadowObscured xmlns:a14="http://schemas.microsoft.com/office/drawing/2010/main"/>
+                      </a:ext>
+                    </a:extLst>
+                  </pic:spPr>
+                </pic:pic>
+              </a:graphicData>
+            </a:graphic>
+          </wp:inline>
+        </w:drawing>
+      </w:r>
     </w:p>
     <w:p>
       <w:pPr>
         <w:bidi/>
         <w:spacing w:line="360" w:lineRule="auto"/>
-        <w:rPr>
-          <w:rFonts w:asciiTheme="minorBidi" w:hAnsiTheme="minorBidi" w:hint="cs"/>
-          <w:sz w:val="24"/>
-          <w:szCs w:val="24"/>
-        </w:rPr>
-      </w:pPr>
+        <w:jc w:val="center"/>
+        <w:rPr>
+          <w:rFonts w:asciiTheme="minorBidi" w:hAnsiTheme="minorBidi"/>
+          <w:sz w:val="24"/>
+          <w:szCs w:val="24"/>
+        </w:rPr>
+      </w:pPr>
+      <w:r>
+        <w:rPr>
+          <w:rFonts w:asciiTheme="minorBidi" w:hAnsiTheme="minorBidi"/>
+          <w:noProof/>
+          <w:sz w:val="24"/>
+          <w:szCs w:val="24"/>
+          <w:rtl/>
+        </w:rPr>
+        <w:lastRenderedPageBreak/>
+        <mc:AlternateContent>
+          <mc:Choice Requires="wps">
+            <w:drawing>
+              <wp:anchor distT="45720" distB="45720" distL="114300" distR="114300" simplePos="0" relativeHeight="251662336" behindDoc="0" locked="0" layoutInCell="1" allowOverlap="1" wp14:anchorId="299894D7" wp14:editId="015C41C9">
+                <wp:simplePos x="0" y="0"/>
+                <wp:positionH relativeFrom="column">
+                  <wp:posOffset>612140</wp:posOffset>
+                </wp:positionH>
+                <wp:positionV relativeFrom="paragraph">
+                  <wp:posOffset>936095</wp:posOffset>
+                </wp:positionV>
+                <wp:extent cx="522514" cy="260985"/>
+                <wp:effectExtent l="0" t="0" r="0" b="5715"/>
+                <wp:wrapNone/>
+                <wp:docPr id="597416050" name="תיבת טקסט 2"/>
+                <wp:cNvGraphicFramePr>
+                  <a:graphicFrameLocks xmlns:a="http://schemas.openxmlformats.org/drawingml/2006/main"/>
+                </wp:cNvGraphicFramePr>
+                <a:graphic xmlns:a="http://schemas.openxmlformats.org/drawingml/2006/main">
+                  <a:graphicData uri="http://schemas.microsoft.com/office/word/2010/wordprocessingShape">
+                    <wps:wsp>
+                      <wps:cNvSpPr txBox="1">
+                        <a:spLocks noChangeArrowheads="1"/>
+                      </wps:cNvSpPr>
+                      <wps:spPr bwMode="auto">
+                        <a:xfrm flipH="1">
+                          <a:off x="0" y="0"/>
+                          <a:ext cx="522514" cy="260985"/>
+                        </a:xfrm>
+                        <a:prstGeom prst="rect">
+                          <a:avLst/>
+                        </a:prstGeom>
+                        <a:noFill/>
+                        <a:ln w="9525">
+                          <a:noFill/>
+                          <a:miter lim="800000"/>
+                          <a:headEnd/>
+                          <a:tailEnd/>
+                        </a:ln>
+                      </wps:spPr>
+                      <wps:txbx>
+                        <w:txbxContent>
+                          <w:p>
+                            <w:pPr>
+                              <w:rPr>
+                                <w:color w:val="FF0000"/>
+                                <w:sz w:val="18"/>
+                                <w:szCs w:val="18"/>
+                              </w:rPr>
+                            </w:pPr>
+                            <w:r>
+                              <w:rPr>
+                                <w:color w:val="FF0000"/>
+                                <w:sz w:val="18"/>
+                                <w:szCs w:val="18"/>
+                              </w:rPr>
+                              <w:t>8</w:t>
+                            </w:r>
+                            <w:r>
+                              <w:rPr>
+                                <w:color w:val="FF0000"/>
+                                <w:sz w:val="18"/>
+                                <w:szCs w:val="18"/>
+                              </w:rPr>
+                              <w:t>1</w:t>
+                            </w:r>
+                            <w:r>
+                              <w:rPr>
+                                <w:color w:val="FF0000"/>
+                                <w:sz w:val="18"/>
+                                <w:szCs w:val="18"/>
+                              </w:rPr>
+                              <w:t>.</w:t>
+                            </w:r>
+                            <w:r>
+                              <w:rPr>
+                                <w:color w:val="FF0000"/>
+                                <w:sz w:val="18"/>
+                                <w:szCs w:val="18"/>
+                              </w:rPr>
+                              <w:t>3</w:t>
+                            </w:r>
+                            <w:r>
+                              <w:rPr>
+                                <w:color w:val="FF0000"/>
+                                <w:sz w:val="18"/>
+                                <w:szCs w:val="18"/>
+                              </w:rPr>
+                              <w:t>3</w:t>
+                            </w:r>
+                          </w:p>
+                        </w:txbxContent>
+                      </wps:txbx>
+                      <wps:bodyPr rot="0" vert="horz" wrap="square" lIns="91440" tIns="45720" rIns="91440" bIns="45720" anchor="t" anchorCtr="0">
+                        <a:noAutofit/>
+                      </wps:bodyPr>
+                    </wps:wsp>
+                  </a:graphicData>
+                </a:graphic>
+                <wp14:sizeRelH relativeFrom="margin">
+                  <wp14:pctWidth>0</wp14:pctWidth>
+                </wp14:sizeRelH>
+                <wp14:sizeRelV relativeFrom="margin">
+                  <wp14:pctHeight>0</wp14:pctHeight>
+                </wp14:sizeRelV>
+              </wp:anchor>
+            </w:drawing>
+          </mc:Choice>
+          <mc:Fallback>
+            <w:pict>
+              <v:shape w14:anchorId="299894D7" id="_x0000_s1027" type="#_x0000_t202" style="position:absolute;left:0;text-align:left;margin-left:48.2pt;margin-top:73.7pt;width:41.15pt;height:20.55pt;flip:x;z-index:251662336;visibility:visible;mso-wrap-style:square;mso-width-percent:0;mso-height-percent:0;mso-wrap-distance-left:9pt;mso-wrap-distance-top:3.6pt;mso-wrap-distance-right:9pt;mso-wrap-distance-bottom:3.6pt;mso-position-horizontal:absolute;mso-position-horizontal-relative:text;mso-position-vertical:absolute;mso-position-vertical-relative:text;mso-width-percent:0;mso-height-percent:0;mso-width-relative:margin;mso-height-relative:margin;v-text-anchor:top" o:gfxdata="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" filled="f" stroked="f">
+                <v:textbox>
+                  <w:txbxContent>
+                    <w:p>
+                      <w:pPr>
+                        <w:rPr>
+                          <w:color w:val="FF0000"/>
+                          <w:sz w:val="18"/>
+                          <w:szCs w:val="18"/>
+                        </w:rPr>
+                      </w:pPr>
+                      <w:r>
+                        <w:rPr>
+                          <w:color w:val="FF0000"/>
+                          <w:sz w:val="18"/>
+                          <w:szCs w:val="18"/>
+                        </w:rPr>
+                        <w:t>8</w:t>
+                      </w:r>
+                      <w:r>
+                        <w:rPr>
+                          <w:color w:val="FF0000"/>
+                          <w:sz w:val="18"/>
+                          <w:szCs w:val="18"/>
+                        </w:rPr>
+                        <w:t>1</w:t>
+                      </w:r>
+                      <w:r>
+                        <w:rPr>
+                          <w:color w:val="FF0000"/>
+                          <w:sz w:val="18"/>
+                          <w:szCs w:val="18"/>
+                        </w:rPr>
+                        <w:t>.</w:t>
+                      </w:r>
+                      <w:r>
+                        <w:rPr>
+                          <w:color w:val="FF0000"/>
+                          <w:sz w:val="18"/>
+                          <w:szCs w:val="18"/>
+                        </w:rPr>
+                        <w:t>3</w:t>
+                      </w:r>
+                      <w:r>
+                        <w:rPr>
+                          <w:color w:val="FF0000"/>
+                          <w:sz w:val="18"/>
+                          <w:szCs w:val="18"/>
+                        </w:rPr>
+                        <w:t>3</w:t>
+                      </w:r>
+                    </w:p>
+                  </w:txbxContent>
+                </v:textbox>
+              </v:shape>
+            </w:pict>
+          </mc:Fallback>
+        </mc:AlternateContent>
+      </w:r>
+      <w:r>
+        <w:rPr>
+          <w:rFonts w:asciiTheme="minorBidi" w:hAnsiTheme="minorBidi"/>
+          <w:noProof/>
+          <w:sz w:val="24"/>
+          <w:szCs w:val="24"/>
+        </w:rPr>
+        <w:drawing>
+          <wp:inline distT="0" distB="0" distL="0" distR="0" wp14:anchorId="0DD5C495" wp14:editId="576C4021">
+            <wp:extent cx="4697148" cy="3292389"/>
+            <wp:effectExtent l="0" t="0" r="8255" b="3810"/>
+            <wp:docPr id="648079141" name="תמונה 1"/>
+            <wp:cNvGraphicFramePr>
+              <a:graphicFrameLocks xmlns:a="http://schemas.openxmlformats.org/drawingml/2006/main" noChangeAspect="1"/>
+            </wp:cNvGraphicFramePr>
+            <a:graphic xmlns:a="http://schemas.openxmlformats.org/drawingml/2006/main">
+              <a:graphicData uri="http://schemas.openxmlformats.org/drawingml/2006/picture">
+                <pic:pic xmlns:pic="http://schemas.openxmlformats.org/drawingml/2006/picture">
+                  <pic:nvPicPr>
+                    <pic:cNvPr id="648079141" name="תמונה 1"/>
+                    <pic:cNvPicPr>
+                      <a:picLocks noChangeAspect="1" noChangeArrowheads="1"/>
+                    </pic:cNvPicPr>
+                  </pic:nvPicPr>
+                  <pic:blipFill rotWithShape="1">
+                    <a:blip r:embed="rId10">
+                      <a:extLst>
+                        <a:ext uri="{28A0092B-C50C-407E-A947-70E740481C1C}">
+                          <a14:useLocalDpi xmlns:a14="http://schemas.microsoft.com/office/drawing/2010/main" val="0"/>
+                        </a:ext>
+                      </a:extLst>
+                    </a:blip>
+                    <a:srcRect l="7547" t="7415" r="9545" b="5417"/>
+                    <a:stretch/>
+                  </pic:blipFill>
+                  <pic:spPr bwMode="auto">
+                    <a:xfrm>
+                      <a:off x="0" y="0"/>
+                      <a:ext cx="4697148" cy="3292389"/>
+                    </a:xfrm>
+                    <a:prstGeom prst="rect">
+                      <a:avLst/>
+                    </a:prstGeom>
+                    <a:noFill/>
+                    <a:ln>
+                      <a:noFill/>
+                    </a:ln>
+                    <a:extLst>
+                      <a:ext uri="{53640926-AAD7-44D8-BBD7-CCE9431645EC}">
+                        <a14:shadowObscured xmlns:a14="http://schemas.microsoft.com/office/drawing/2010/main"/>
+                      </a:ext>
+                    </a:extLst>
+                  </pic:spPr>
+                </pic:pic>
+              </a:graphicData>
+            </a:graphic>
+          </wp:inline>
+        </w:drawing>
+      </w:r>
+    </w:p>
+    <w:p>
+      <w:pPr>
+        <w:bidi/>
+        <w:spacing w:line="360" w:lineRule="auto"/>
+        <w:jc w:val="center"/>
+        <w:rPr>
+          <w:rFonts w:asciiTheme="minorBidi" w:hAnsiTheme="minorBidi"/>
+          <w:sz w:val="24"/>
+          <w:szCs w:val="24"/>
+          <w:rtl/>
+        </w:rPr>
+      </w:pPr>
+      <w:r>
+        <w:rPr>
+          <w:rFonts w:asciiTheme="minorBidi" w:hAnsiTheme="minorBidi"/>
+          <w:noProof/>
+          <w:sz w:val="24"/>
+          <w:szCs w:val="24"/>
+          <w:rtl/>
+        </w:rPr>
+        <mc:AlternateContent>
+          <mc:Choice Requires="wps">
+            <w:drawing>
+              <wp:anchor distT="45720" distB="45720" distL="114300" distR="114300" simplePos="0" relativeHeight="251660288" behindDoc="0" locked="0" layoutInCell="1" allowOverlap="1" wp14:anchorId="22855294" wp14:editId="7A330106">
+                <wp:simplePos x="0" y="0"/>
+                <wp:positionH relativeFrom="column">
+                  <wp:posOffset>592985</wp:posOffset>
+                </wp:positionH>
+                <wp:positionV relativeFrom="paragraph">
+                  <wp:posOffset>1029335</wp:posOffset>
+                </wp:positionV>
+                <wp:extent cx="522514" cy="260985"/>
+                <wp:effectExtent l="0" t="0" r="0" b="5715"/>
+                <wp:wrapNone/>
+                <wp:docPr id="217" name="תיבת טקסט 2"/>
+                <wp:cNvGraphicFramePr>
+                  <a:graphicFrameLocks xmlns:a="http://schemas.openxmlformats.org/drawingml/2006/main"/>
+                </wp:cNvGraphicFramePr>
+                <a:graphic xmlns:a="http://schemas.openxmlformats.org/drawingml/2006/main">
+                  <a:graphicData uri="http://schemas.microsoft.com/office/word/2010/wordprocessingShape">
+                    <wps:wsp>
+                      <wps:cNvSpPr txBox="1">
+                        <a:spLocks noChangeArrowheads="1"/>
+                      </wps:cNvSpPr>
+                      <wps:spPr bwMode="auto">
+                        <a:xfrm flipH="1">
+                          <a:off x="0" y="0"/>
+                          <a:ext cx="522514" cy="260985"/>
+                        </a:xfrm>
+                        <a:prstGeom prst="rect">
+                          <a:avLst/>
+                        </a:prstGeom>
+                        <a:noFill/>
+                        <a:ln w="9525">
+                          <a:noFill/>
+                          <a:miter lim="800000"/>
+                          <a:headEnd/>
+                          <a:tailEnd/>
+                        </a:ln>
+                      </wps:spPr>
+                      <wps:txbx>
+                        <w:txbxContent>
+                          <w:p>
+                            <w:pPr>
+                              <w:rPr>
+                                <w:color w:val="FF0000"/>
+                                <w:sz w:val="18"/>
+                                <w:szCs w:val="18"/>
+                              </w:rPr>
+                            </w:pPr>
+                            <w:r>
+                              <w:rPr>
+                                <w:color w:val="FF0000"/>
+                                <w:sz w:val="18"/>
+                                <w:szCs w:val="18"/>
+                              </w:rPr>
+                              <w:t>80.23</w:t>
+                            </w:r>
+                          </w:p>
+                        </w:txbxContent>
+                      </wps:txbx>
+                      <wps:bodyPr rot="0" vert="horz" wrap="square" lIns="91440" tIns="45720" rIns="91440" bIns="45720" anchor="t" anchorCtr="0">
+                        <a:noAutofit/>
+                      </wps:bodyPr>
+                    </wps:wsp>
+                  </a:graphicData>
+                </a:graphic>
+                <wp14:sizeRelH relativeFrom="margin">
+                  <wp14:pctWidth>0</wp14:pctWidth>
+                </wp14:sizeRelH>
+                <wp14:sizeRelV relativeFrom="margin">
+                  <wp14:pctHeight>0</wp14:pctHeight>
+                </wp14:sizeRelV>
+              </wp:anchor>
+            </w:drawing>
+          </mc:Choice>
+          <mc:Fallback>
+            <w:pict>
+              <v:shape w14:anchorId="22855294" id="_x0000_s1028" type="#_x0000_t202" style="position:absolute;left:0;text-align:left;margin-left:46.7pt;margin-top:81.05pt;width:41.15pt;height:20.55pt;flip:x;z-index:251660288;visibility:visible;mso-wrap-style:square;mso-width-percent:0;mso-height-percent:0;mso-wrap-distance-left:9pt;mso-wrap-distance-top:3.6pt;mso-wrap-distance-right:9pt;mso-wrap-distance-bottom:3.6pt;mso-position-horizontal:absolute;mso-position-horizontal-relative:text;mso-position-vertical:absolute;mso-position-vertical-relative:text;mso-width-percent:0;mso-height-percent:0;mso-width-relative:margin;mso-height-relative:margin;v-text-anchor:top" o:gfxdata="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" filled="f" stroked="f">
+                <v:textbox>
+                  <w:txbxContent>
+                    <w:p>
+                      <w:pPr>
+                        <w:rPr>
+                          <w:color w:val="FF0000"/>
+                          <w:sz w:val="18"/>
+                          <w:szCs w:val="18"/>
+                        </w:rPr>
+                      </w:pPr>
+                      <w:r>
+                        <w:rPr>
+                          <w:color w:val="FF0000"/>
+                          <w:sz w:val="18"/>
+                          <w:szCs w:val="18"/>
+                        </w:rPr>
+                        <w:t>80.23</w:t>
+                      </w:r>
+                    </w:p>
+                  </w:txbxContent>
+                </v:textbox>
+              </v:shape>
+            </w:pict>
+          </mc:Fallback>
+        </mc:AlternateContent>
+      </w:r>
+      <w:r>
+        <w:rPr>
+          <w:rFonts w:asciiTheme="minorBidi" w:hAnsiTheme="minorBidi"/>
+          <w:noProof/>
+          <w:sz w:val="24"/>
+          <w:szCs w:val="24"/>
+        </w:rPr>
+        <w:drawing>
+          <wp:inline distT="0" distB="0" distL="0" distR="0" wp14:anchorId="260550C8" wp14:editId="42187252">
+            <wp:extent cx="4697148" cy="3292389"/>
+            <wp:effectExtent l="0" t="0" r="8255" b="3810"/>
+            <wp:docPr id="1333251942" name="תמונה 1"/>
+            <wp:cNvGraphicFramePr>
+              <a:graphicFrameLocks xmlns:a="http://schemas.openxmlformats.org/drawingml/2006/main" noChangeAspect="1"/>
+            </wp:cNvGraphicFramePr>
+            <a:graphic xmlns:a="http://schemas.openxmlformats.org/drawingml/2006/main">
+              <a:graphicData uri="http://schemas.openxmlformats.org/drawingml/2006/picture">
+                <pic:pic xmlns:pic="http://schemas.openxmlformats.org/drawingml/2006/picture">
+                  <pic:nvPicPr>
+                    <pic:cNvPr id="1333251942" name="תמונה 1"/>
+                    <pic:cNvPicPr>
+                      <a:picLocks noChangeAspect="1" noChangeArrowheads="1"/>
+                    </pic:cNvPicPr>
+                  </pic:nvPicPr>
+                  <pic:blipFill rotWithShape="1">
+                    <a:blip r:embed="rId11">
+                      <a:extLst>
+                        <a:ext uri="{28A0092B-C50C-407E-A947-70E740481C1C}">
+                          <a14:useLocalDpi xmlns:a14="http://schemas.microsoft.com/office/drawing/2010/main" val="0"/>
+                        </a:ext>
+                      </a:extLst>
+                    </a:blip>
+                    <a:srcRect l="7725" t="8061" r="9713" b="5132"/>
+                    <a:stretch/>
+                  </pic:blipFill>
+                  <pic:spPr bwMode="auto">
+                    <a:xfrm>
+                      <a:off x="0" y="0"/>
+                      <a:ext cx="4697148" cy="3292389"/>
+                    </a:xfrm>
+                    <a:prstGeom prst="rect">
+                      <a:avLst/>
+                    </a:prstGeom>
+                    <a:noFill/>
+                    <a:ln>
+                      <a:noFill/>
+                    </a:ln>
+                    <a:extLst>
+                      <a:ext uri="{53640926-AAD7-44D8-BBD7-CCE9431645EC}">
+                        <a14:shadowObscured xmlns:a14="http://schemas.microsoft.com/office/drawing/2010/main"/>
+                      </a:ext>
+                    </a:extLst>
+                  </pic:spPr>
+                </pic:pic>
+              </a:graphicData>
+            </a:graphic>
+          </wp:inline>
+        </w:drawing>
+      </w:r>
+    </w:p>
+    <w:p>
+      <w:pPr>
+        <w:bidi/>
+        <w:spacing w:line="360" w:lineRule="auto"/>
+        <w:rPr>
+          <w:rFonts w:asciiTheme="minorBidi" w:hAnsiTheme="minorBidi"/>
+          <w:sz w:val="24"/>
+          <w:szCs w:val="24"/>
+          <w:rtl/>
+        </w:rPr>
+      </w:pPr>
+      <w:r>
+        <w:rPr>
+          <w:rFonts w:asciiTheme="minorBidi" w:hAnsiTheme="minorBidi" w:hint="cs"/>
+          <w:sz w:val="24"/>
+          <w:szCs w:val="24"/>
+          <w:rtl/>
+        </w:rPr>
+        <w:t xml:space="preserve">נבחין שבשלושת קבצי הקלט הנ"ל, התוצאה שמתקבלת על ידי </w:t>
+      </w:r>
+      <w:r>
+        <w:rPr>
+          <w:rFonts w:asciiTheme="minorBidi" w:hAnsiTheme="minorBidi"/>
+          <w:sz w:val="24"/>
+          <w:szCs w:val="24"/>
+        </w:rPr>
+        <w:t>A*</w:t>
+      </w:r>
+      <w:r>
+        <w:rPr>
+          <w:rFonts w:asciiTheme="minorBidi" w:hAnsiTheme="minorBidi" w:hint="cs"/>
+          <w:sz w:val="24"/>
+          <w:szCs w:val="24"/>
+          <w:rtl/>
+        </w:rPr>
+        <w:t xml:space="preserve"> טובה יותר מאשר האחת שמתקבלת על ידי </w:t>
+      </w:r>
+      <w:r>
+        <w:rPr>
+          <w:rFonts w:asciiTheme="minorBidi" w:hAnsiTheme="minorBidi"/>
+          <w:sz w:val="24"/>
+          <w:szCs w:val="24"/>
+        </w:rPr>
+        <w:t>DFS</w:t>
+      </w:r>
+      <w:r>
+        <w:rPr>
+          <w:rFonts w:asciiTheme="minorBidi" w:hAnsiTheme="minorBidi" w:hint="cs"/>
+          <w:sz w:val="24"/>
+          <w:szCs w:val="24"/>
+          <w:rtl/>
+        </w:rPr>
+        <w:t xml:space="preserve">. בנוסף, התוצאות של </w:t>
+      </w:r>
+      <w:r>
+        <w:rPr>
+          <w:rFonts w:asciiTheme="minorBidi" w:hAnsiTheme="minorBidi"/>
+          <w:sz w:val="24"/>
+          <w:szCs w:val="24"/>
+        </w:rPr>
+        <w:t>A*</w:t>
+      </w:r>
+      <w:r>
+        <w:rPr>
+          <w:rFonts w:asciiTheme="minorBidi" w:hAnsiTheme="minorBidi" w:hint="cs"/>
+          <w:sz w:val="24"/>
+          <w:szCs w:val="24"/>
+          <w:rtl/>
+        </w:rPr>
+        <w:t xml:space="preserve"> מגיעות קרוב מאוד לחסם העליון ובקובץ קלט אחד אפילו מגיעות אליו ממש</w:t>
+      </w:r>
+      <w:r>
+        <w:rPr>
+          <w:rFonts w:asciiTheme="minorBidi" w:hAnsiTheme="minorBidi" w:hint="cs"/>
+          <w:sz w:val="24"/>
+          <w:szCs w:val="24"/>
+          <w:rtl/>
+        </w:rPr>
+        <w:t xml:space="preserve"> </w:t>
+      </w:r>
+      <w:r>
+        <w:rPr>
+          <w:rFonts w:asciiTheme="minorBidi" w:hAnsiTheme="minorBidi"/>
+          <w:sz w:val="24"/>
+          <w:szCs w:val="24"/>
+          <w:rtl/>
+        </w:rPr>
+        <w:t>–</w:t>
+      </w:r>
+      <w:r>
+        <w:rPr>
+          <w:rFonts w:asciiTheme="minorBidi" w:hAnsiTheme="minorBidi" w:hint="cs"/>
+          <w:sz w:val="24"/>
+          <w:szCs w:val="24"/>
+          <w:rtl/>
+        </w:rPr>
+        <w:t xml:space="preserve"> כלומר מתקבל פתרון אופטימלי</w:t>
+      </w:r>
+      <w:r>
+        <w:rPr>
+          <w:rFonts w:asciiTheme="minorBidi" w:hAnsiTheme="minorBidi" w:hint="cs"/>
+          <w:sz w:val="24"/>
+          <w:szCs w:val="24"/>
+          <w:rtl/>
+        </w:rPr>
+        <w:t>.</w:t>
+      </w:r>
+      <w:r>
+        <w:rPr>
+          <w:rFonts w:asciiTheme="minorBidi" w:hAnsiTheme="minorBidi"/>
+          <w:sz w:val="24"/>
+          <w:szCs w:val="24"/>
+          <w:rtl/>
+        </w:rPr>
+        <w:br/>
+      </w:r>
+      <w:r>
+        <w:rPr>
+          <w:rFonts w:asciiTheme="minorBidi" w:hAnsiTheme="minorBidi" w:hint="cs"/>
+          <w:sz w:val="24"/>
+          <w:szCs w:val="24"/>
+          <w:rtl/>
+        </w:rPr>
+        <w:t>נשים לב שעל קובץ הקלט "</w:t>
+      </w:r>
+      <w:r>
+        <w:rPr>
+          <w:rFonts w:asciiTheme="minorBidi" w:hAnsiTheme="minorBidi"/>
+          <w:sz w:val="24"/>
+          <w:szCs w:val="24"/>
+        </w:rPr>
+        <w:t>CS2</w:t>
+      </w:r>
+      <w:r>
+        <w:rPr>
+          <w:rFonts w:asciiTheme="minorBidi" w:hAnsiTheme="minorBidi" w:hint="cs"/>
+          <w:sz w:val="24"/>
+          <w:szCs w:val="24"/>
+          <w:rtl/>
+        </w:rPr>
+        <w:t xml:space="preserve">" התקבלו ההפרשים הגדולים ביותר, וזאת מפני שהשונות של הציונים שם גבוהה מאוד ביחס לשאר הקלטים, ולכן משמעות גדולה יותר לבחירה שמתחשבת </w:t>
+      </w:r>
+      <w:r>
+        <w:rPr>
+          <w:rFonts w:asciiTheme="minorBidi" w:hAnsiTheme="minorBidi" w:hint="cs"/>
+          <w:sz w:val="24"/>
+          <w:szCs w:val="24"/>
+          <w:rtl/>
+        </w:rPr>
+        <w:lastRenderedPageBreak/>
+        <w:t>במשקלי הצלעות (בניגוד לקבצים עם שונות נמוכה שבהן כל תכנית לימודים חוקית תהיה בטווח ציונים מצומצם יחסית).</w:t>
+      </w:r>
+      <w:r>
+        <w:rPr>
+          <w:rFonts w:asciiTheme="minorBidi" w:hAnsiTheme="minorBidi"/>
+          <w:sz w:val="24"/>
+          <w:szCs w:val="24"/>
+          <w:rtl/>
+        </w:rPr>
+        <w:br/>
+      </w:r>
+      <w:r>
+        <w:rPr>
+          <w:rFonts w:asciiTheme="minorBidi" w:hAnsiTheme="minorBidi" w:hint="cs"/>
+          <w:sz w:val="24"/>
+          <w:szCs w:val="24"/>
+          <w:rtl/>
+        </w:rPr>
+        <w:t xml:space="preserve">חשוב לציין שלא צירפנו גרף עבור קובץ קלט גדול נוסף שבדקנו </w:t>
+      </w:r>
+      <w:r>
+        <w:rPr>
+          <w:rFonts w:asciiTheme="minorBidi" w:hAnsiTheme="minorBidi" w:hint="cs"/>
+          <w:sz w:val="24"/>
+          <w:szCs w:val="24"/>
+          <w:rtl/>
+        </w:rPr>
+        <w:t>(</w:t>
+      </w:r>
+      <w:r>
+        <w:rPr>
+          <w:rFonts w:asciiTheme="minorBidi" w:hAnsiTheme="minorBidi"/>
+          <w:sz w:val="24"/>
+          <w:szCs w:val="24"/>
+        </w:rPr>
+        <w:t>Physics</w:t>
+      </w:r>
+      <w:r>
+        <w:rPr>
+          <w:rFonts w:asciiTheme="minorBidi" w:hAnsiTheme="minorBidi" w:hint="cs"/>
+          <w:sz w:val="24"/>
+          <w:szCs w:val="24"/>
+          <w:rtl/>
+        </w:rPr>
+        <w:t>)</w:t>
+      </w:r>
+      <w:r>
+        <w:rPr>
+          <w:rFonts w:asciiTheme="minorBidi" w:hAnsiTheme="minorBidi" w:hint="cs"/>
+          <w:sz w:val="24"/>
+          <w:szCs w:val="24"/>
+          <w:rtl/>
+        </w:rPr>
+        <w:t xml:space="preserve">, שכן אלגוריתם </w:t>
+      </w:r>
+      <w:r>
+        <w:rPr>
+          <w:rFonts w:asciiTheme="minorBidi" w:hAnsiTheme="minorBidi"/>
+          <w:sz w:val="24"/>
+          <w:szCs w:val="24"/>
+        </w:rPr>
+        <w:t>A*</w:t>
+      </w:r>
+      <w:r>
+        <w:rPr>
+          <w:rFonts w:asciiTheme="minorBidi" w:hAnsiTheme="minorBidi" w:hint="cs"/>
+          <w:sz w:val="24"/>
+          <w:szCs w:val="24"/>
+          <w:rtl/>
+        </w:rPr>
+        <w:t xml:space="preserve"> לא עצר בזמן סביר עבורו </w:t>
+      </w:r>
+      <w:r>
+        <w:rPr>
+          <w:rFonts w:asciiTheme="minorBidi" w:hAnsiTheme="minorBidi"/>
+          <w:sz w:val="24"/>
+          <w:szCs w:val="24"/>
+          <w:rtl/>
+        </w:rPr>
+        <w:t>–</w:t>
+      </w:r>
+      <w:r>
+        <w:rPr>
+          <w:rFonts w:asciiTheme="minorBidi" w:hAnsiTheme="minorBidi" w:hint="cs"/>
+          <w:sz w:val="24"/>
+          <w:szCs w:val="24"/>
+          <w:rtl/>
+        </w:rPr>
+        <w:t xml:space="preserve"> דבר זה סביר שכן האלגוריתם לא מבטיח קיצור זמנים ביחס ל-</w:t>
+      </w:r>
+      <w:r>
+        <w:rPr>
+          <w:rFonts w:asciiTheme="minorBidi" w:hAnsiTheme="minorBidi"/>
+          <w:sz w:val="24"/>
+          <w:szCs w:val="24"/>
+        </w:rPr>
+        <w:t>UCS</w:t>
+      </w:r>
+      <w:r>
+        <w:rPr>
+          <w:rFonts w:asciiTheme="minorBidi" w:hAnsiTheme="minorBidi" w:hint="cs"/>
+          <w:sz w:val="24"/>
+          <w:szCs w:val="24"/>
+          <w:rtl/>
+        </w:rPr>
+        <w:t xml:space="preserve"> עבור כל קלט.</w:t>
+      </w:r>
+    </w:p>
+    <w:p>
+      <w:pPr>
+        <w:bidi/>
+        <w:spacing w:line="360" w:lineRule="auto"/>
+        <w:rPr>
+          <w:rFonts w:asciiTheme="minorBidi" w:hAnsiTheme="minorBidi"/>
+          <w:sz w:val="24"/>
+          <w:szCs w:val="24"/>
+          <w:rtl/>
+        </w:rPr>
+      </w:pPr>
+      <w:r>
+        <w:rPr>
+          <w:rFonts w:asciiTheme="minorBidi" w:hAnsiTheme="minorBidi" w:hint="cs"/>
+          <w:sz w:val="24"/>
+          <w:szCs w:val="24"/>
+          <w:rtl/>
+        </w:rPr>
+        <w:t xml:space="preserve">להלן </w:t>
+      </w:r>
+      <w:r>
+        <w:rPr>
+          <w:rFonts w:asciiTheme="minorBidi" w:hAnsiTheme="minorBidi" w:hint="cs"/>
+          <w:sz w:val="24"/>
+          <w:szCs w:val="24"/>
+          <w:rtl/>
+        </w:rPr>
+        <w:t xml:space="preserve">התוצאות עבור קבצי הקלט </w:t>
+      </w:r>
+      <w:r>
+        <w:rPr>
+          <w:rFonts w:asciiTheme="minorBidi" w:hAnsiTheme="minorBidi" w:hint="cs"/>
+          <w:sz w:val="24"/>
+          <w:szCs w:val="24"/>
+          <w:rtl/>
+        </w:rPr>
+        <w:t>הקטנים</w:t>
+      </w:r>
+      <w:r>
+        <w:rPr>
+          <w:rFonts w:asciiTheme="minorBidi" w:hAnsiTheme="minorBidi" w:hint="cs"/>
+          <w:sz w:val="24"/>
+          <w:szCs w:val="24"/>
+          <w:rtl/>
+        </w:rPr>
+        <w:t xml:space="preserve"> בהסתכלות על הממוצע של תכנית הלימודים שמתקבלת, כפי שהסברנו קודם, עבור קלטים אלו, </w:t>
+      </w:r>
+      <w:r>
+        <w:rPr>
+          <w:rFonts w:asciiTheme="minorBidi" w:hAnsiTheme="minorBidi"/>
+          <w:sz w:val="24"/>
+          <w:szCs w:val="24"/>
+        </w:rPr>
+        <w:t>UCS</w:t>
+      </w:r>
+      <w:r>
+        <w:rPr>
+          <w:rFonts w:asciiTheme="minorBidi" w:hAnsiTheme="minorBidi" w:hint="cs"/>
+          <w:sz w:val="24"/>
+          <w:szCs w:val="24"/>
+          <w:rtl/>
+        </w:rPr>
+        <w:t xml:space="preserve"> עצר ולכן </w:t>
+      </w:r>
+      <w:r>
+        <w:rPr>
+          <w:rFonts w:asciiTheme="minorBidi" w:hAnsiTheme="minorBidi" w:hint="cs"/>
+          <w:sz w:val="24"/>
+          <w:szCs w:val="24"/>
+          <w:rtl/>
+        </w:rPr>
+        <w:t xml:space="preserve">ניתן למדוד את איכות התוצאה של </w:t>
+      </w:r>
+      <w:r>
+        <w:rPr>
+          <w:rFonts w:asciiTheme="minorBidi" w:hAnsiTheme="minorBidi"/>
+          <w:sz w:val="24"/>
+          <w:szCs w:val="24"/>
+        </w:rPr>
+        <w:t>A*</w:t>
+      </w:r>
+      <w:r>
+        <w:rPr>
+          <w:rFonts w:asciiTheme="minorBidi" w:hAnsiTheme="minorBidi" w:hint="cs"/>
+          <w:sz w:val="24"/>
+          <w:szCs w:val="24"/>
+          <w:rtl/>
+        </w:rPr>
+        <w:t xml:space="preserve"> לתוצאות שמתקבלות על ידיו</w:t>
+      </w:r>
+      <w:r>
+        <w:rPr>
+          <w:rFonts w:asciiTheme="minorBidi" w:hAnsiTheme="minorBidi" w:hint="cs"/>
+          <w:sz w:val="24"/>
+          <w:szCs w:val="24"/>
+          <w:rtl/>
+        </w:rPr>
+        <w:t>.</w:t>
+      </w:r>
+    </w:p>
+    <w:p>
+      <w:pPr>
+        <w:bidi/>
+        <w:spacing w:line="360" w:lineRule="auto"/>
+        <w:jc w:val="center"/>
+        <w:rPr>
+          <w:rFonts w:asciiTheme="minorBidi" w:hAnsiTheme="minorBidi"/>
+          <w:sz w:val="24"/>
+          <w:szCs w:val="24"/>
+          <w:rtl/>
+        </w:rPr>
+      </w:pPr>
+      <w:r>
+        <w:rPr>
+          <w:rFonts w:asciiTheme="minorBidi" w:hAnsiTheme="minorBidi"/>
+          <w:noProof/>
+          <w:sz w:val="24"/>
+          <w:szCs w:val="24"/>
+          <w:rtl/>
+        </w:rPr>
+        <mc:AlternateContent>
+          <mc:Choice Requires="wps">
+            <w:drawing>
+              <wp:anchor distT="45720" distB="45720" distL="114300" distR="114300" simplePos="0" relativeHeight="251666432" behindDoc="0" locked="0" layoutInCell="1" allowOverlap="1" wp14:anchorId="0D001FE7" wp14:editId="510AC49B">
+                <wp:simplePos x="0" y="0"/>
+                <wp:positionH relativeFrom="column">
+                  <wp:posOffset>622300</wp:posOffset>
+                </wp:positionH>
+                <wp:positionV relativeFrom="paragraph">
+                  <wp:posOffset>633730</wp:posOffset>
+                </wp:positionV>
+                <wp:extent cx="522514" cy="260985"/>
+                <wp:effectExtent l="0" t="0" r="0" b="5715"/>
+                <wp:wrapNone/>
+                <wp:docPr id="2137100032" name="תיבת טקסט 2"/>
+                <wp:cNvGraphicFramePr>
+                  <a:graphicFrameLocks xmlns:a="http://schemas.openxmlformats.org/drawingml/2006/main"/>
+                </wp:cNvGraphicFramePr>
+                <a:graphic xmlns:a="http://schemas.openxmlformats.org/drawingml/2006/main">
+                  <a:graphicData uri="http://schemas.microsoft.com/office/word/2010/wordprocessingShape">
+                    <wps:wsp>
+                      <wps:cNvSpPr txBox="1">
+                        <a:spLocks noChangeArrowheads="1"/>
+                      </wps:cNvSpPr>
+                      <wps:spPr bwMode="auto">
+                        <a:xfrm flipH="1">
+                          <a:off x="0" y="0"/>
+                          <a:ext cx="522514" cy="260985"/>
+                        </a:xfrm>
+                        <a:prstGeom prst="rect">
+                          <a:avLst/>
+                        </a:prstGeom>
+                        <a:noFill/>
+                        <a:ln w="9525">
+                          <a:noFill/>
+                          <a:miter lim="800000"/>
+                          <a:headEnd/>
+                          <a:tailEnd/>
+                        </a:ln>
+                      </wps:spPr>
+                      <wps:txbx>
+                        <w:txbxContent>
+                          <w:p>
+                            <w:pPr>
+                              <w:rPr>
+                                <w:color w:val="FF0000"/>
+                                <w:sz w:val="18"/>
+                                <w:szCs w:val="18"/>
+                              </w:rPr>
+                            </w:pPr>
+                            <w:r>
+                              <w:rPr>
+                                <w:color w:val="FF0000"/>
+                                <w:sz w:val="18"/>
+                                <w:szCs w:val="18"/>
+                              </w:rPr>
+                              <w:t>8</w:t>
+                            </w:r>
+                            <w:r>
+                              <w:rPr>
+                                <w:color w:val="FF0000"/>
+                                <w:sz w:val="18"/>
+                                <w:szCs w:val="18"/>
+                              </w:rPr>
+                              <w:t>4</w:t>
+                            </w:r>
+                            <w:r>
+                              <w:rPr>
+                                <w:color w:val="FF0000"/>
+                                <w:sz w:val="18"/>
+                                <w:szCs w:val="18"/>
+                              </w:rPr>
+                              <w:t>.</w:t>
+                            </w:r>
+                            <w:r>
+                              <w:rPr>
+                                <w:color w:val="FF0000"/>
+                                <w:sz w:val="18"/>
+                                <w:szCs w:val="18"/>
+                              </w:rPr>
+                              <w:t>61</w:t>
+                            </w:r>
+                          </w:p>
+                        </w:txbxContent>
+                      </wps:txbx>
+                      <wps:bodyPr rot="0" vert="horz" wrap="square" lIns="91440" tIns="45720" rIns="91440" bIns="45720" anchor="t" anchorCtr="0">
+                        <a:noAutofit/>
+                      </wps:bodyPr>
+                    </wps:wsp>
+                  </a:graphicData>
+                </a:graphic>
+                <wp14:sizeRelH relativeFrom="margin">
+                  <wp14:pctWidth>0</wp14:pctWidth>
+                </wp14:sizeRelH>
+                <wp14:sizeRelV relativeFrom="margin">
+                  <wp14:pctHeight>0</wp14:pctHeight>
+                </wp14:sizeRelV>
+              </wp:anchor>
+            </w:drawing>
+          </mc:Choice>
+          <mc:Fallback>
+            <w:pict>
+              <v:shape w14:anchorId="0D001FE7" id="_x0000_s1029" type="#_x0000_t202" style="position:absolute;left:0;text-align:left;margin-left:49pt;margin-top:49.9pt;width:41.15pt;height:20.55pt;flip:x;z-index:251666432;visibility:visible;mso-wrap-style:square;mso-width-percent:0;mso-height-percent:0;mso-wrap-distance-left:9pt;mso-wrap-distance-top:3.6pt;mso-wrap-distance-right:9pt;mso-wrap-distance-bottom:3.6pt;mso-position-horizontal:absolute;mso-position-horizontal-relative:text;mso-position-vertical:absolute;mso-position-vertical-relative:text;mso-width-percent:0;mso-height-percent:0;mso-width-relative:margin;mso-height-relative:margin;v-text-anchor:top" o:gfxdata="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" filled="f" stroked="f">
+                <v:textbox>
+                  <w:txbxContent>
+                    <w:p>
+                      <w:pPr>
+                        <w:rPr>
+                          <w:color w:val="FF0000"/>
+                          <w:sz w:val="18"/>
+                          <w:szCs w:val="18"/>
+                        </w:rPr>
+                      </w:pPr>
+                      <w:r>
+                        <w:rPr>
+                          <w:color w:val="FF0000"/>
+                          <w:sz w:val="18"/>
+                          <w:szCs w:val="18"/>
+                        </w:rPr>
+                        <w:t>8</w:t>
+                      </w:r>
+                      <w:r>
+                        <w:rPr>
+                          <w:color w:val="FF0000"/>
+                          <w:sz w:val="18"/>
+                          <w:szCs w:val="18"/>
+                        </w:rPr>
+                        <w:t>4</w:t>
+                      </w:r>
+                      <w:r>
+                        <w:rPr>
+                          <w:color w:val="FF0000"/>
+                          <w:sz w:val="18"/>
+                          <w:szCs w:val="18"/>
+                        </w:rPr>
+                        <w:t>.</w:t>
+                      </w:r>
+                      <w:r>
+                        <w:rPr>
+                          <w:color w:val="FF0000"/>
+                          <w:sz w:val="18"/>
+                          <w:szCs w:val="18"/>
+                        </w:rPr>
+                        <w:t>61</w:t>
+                      </w:r>
+                    </w:p>
+                  </w:txbxContent>
+                </v:textbox>
+              </v:shape>
+            </w:pict>
+          </mc:Fallback>
+        </mc:AlternateContent>
+      </w:r>
+      <w:r>
+        <w:rPr>
+          <w:rFonts w:asciiTheme="minorBidi" w:hAnsiTheme="minorBidi"/>
+          <w:noProof/>
+          <w:sz w:val="24"/>
+          <w:szCs w:val="24"/>
+        </w:rPr>
+        <w:drawing>
+          <wp:inline distT="0" distB="0" distL="0" distR="0" wp14:anchorId="310810C5" wp14:editId="25465BEA">
+            <wp:extent cx="4697148" cy="3292389"/>
+            <wp:effectExtent l="0" t="0" r="8255" b="3810"/>
+            <wp:docPr id="1698897757" name="תמונה 1"/>
+            <wp:cNvGraphicFramePr>
+              <a:graphicFrameLocks xmlns:a="http://schemas.openxmlformats.org/drawingml/2006/main" noChangeAspect="1"/>
+            </wp:cNvGraphicFramePr>
+            <a:graphic xmlns:a="http://schemas.openxmlformats.org/drawingml/2006/main">
+              <a:graphicData uri="http://schemas.openxmlformats.org/drawingml/2006/picture">
+                <pic:pic xmlns:pic="http://schemas.openxmlformats.org/drawingml/2006/picture">
+                  <pic:nvPicPr>
+                    <pic:cNvPr id="1698897757" name="תמונה 1"/>
+                    <pic:cNvPicPr>
+                      <a:picLocks noChangeAspect="1" noChangeArrowheads="1"/>
+                    </pic:cNvPicPr>
+                  </pic:nvPicPr>
+                  <pic:blipFill rotWithShape="1">
+                    <a:blip r:embed="rId12">
+                      <a:extLst>
+                        <a:ext uri="{28A0092B-C50C-407E-A947-70E740481C1C}">
+                          <a14:useLocalDpi xmlns:a14="http://schemas.microsoft.com/office/drawing/2010/main" val="0"/>
+                        </a:ext>
+                      </a:extLst>
+                    </a:blip>
+                    <a:srcRect l="7178" t="6945" r="9097" b="5026"/>
+                    <a:stretch/>
+                  </pic:blipFill>
+                  <pic:spPr bwMode="auto">
+                    <a:xfrm>
+                      <a:off x="0" y="0"/>
+                      <a:ext cx="4697148" cy="3292389"/>
+                    </a:xfrm>
+                    <a:prstGeom prst="rect">
+                      <a:avLst/>
+                    </a:prstGeom>
+                    <a:noFill/>
+                    <a:ln>
+                      <a:noFill/>
+                    </a:ln>
+                    <a:extLst>
+                      <a:ext uri="{53640926-AAD7-44D8-BBD7-CCE9431645EC}">
+                        <a14:shadowObscured xmlns:a14="http://schemas.microsoft.com/office/drawing/2010/main"/>
+                      </a:ext>
+                    </a:extLst>
+                  </pic:spPr>
+                </pic:pic>
+              </a:graphicData>
+            </a:graphic>
+          </wp:inline>
+        </w:drawing>
+      </w:r>
+    </w:p>
+    <w:p>
+      <w:pPr>
+        <w:bidi/>
+        <w:spacing w:line="360" w:lineRule="auto"/>
+        <w:jc w:val="center"/>
+        <w:rPr>
+          <w:rFonts w:asciiTheme="minorBidi" w:hAnsiTheme="minorBidi"/>
+          <w:sz w:val="24"/>
+          <w:szCs w:val="24"/>
+          <w:rtl/>
+        </w:rPr>
+      </w:pPr>
+      <w:r>
+        <w:rPr>
+          <w:rFonts w:asciiTheme="minorBidi" w:hAnsiTheme="minorBidi"/>
+          <w:noProof/>
+          <w:sz w:val="24"/>
+          <w:szCs w:val="24"/>
+          <w:rtl/>
+        </w:rPr>
+        <w:lastRenderedPageBreak/>
+        <mc:AlternateContent>
+          <mc:Choice Requires="wps">
+            <w:drawing>
+              <wp:anchor distT="45720" distB="45720" distL="114300" distR="114300" simplePos="0" relativeHeight="251668480" behindDoc="0" locked="0" layoutInCell="1" allowOverlap="1" wp14:anchorId="67862389" wp14:editId="33EDCC78">
+                <wp:simplePos x="0" y="0"/>
+                <wp:positionH relativeFrom="column">
+                  <wp:posOffset>628650</wp:posOffset>
+                </wp:positionH>
+                <wp:positionV relativeFrom="paragraph">
+                  <wp:posOffset>469900</wp:posOffset>
+                </wp:positionV>
+                <wp:extent cx="522514" cy="260985"/>
+                <wp:effectExtent l="0" t="0" r="0" b="5715"/>
+                <wp:wrapNone/>
+                <wp:docPr id="1451804554" name="תיבת טקסט 2"/>
+                <wp:cNvGraphicFramePr>
+                  <a:graphicFrameLocks xmlns:a="http://schemas.openxmlformats.org/drawingml/2006/main"/>
+                </wp:cNvGraphicFramePr>
+                <a:graphic xmlns:a="http://schemas.openxmlformats.org/drawingml/2006/main">
+                  <a:graphicData uri="http://schemas.microsoft.com/office/word/2010/wordprocessingShape">
+                    <wps:wsp>
+                      <wps:cNvSpPr txBox="1">
+                        <a:spLocks noChangeArrowheads="1"/>
+                      </wps:cNvSpPr>
+                      <wps:spPr bwMode="auto">
+                        <a:xfrm flipH="1">
+                          <a:off x="0" y="0"/>
+                          <a:ext cx="522514" cy="260985"/>
+                        </a:xfrm>
+                        <a:prstGeom prst="rect">
+                          <a:avLst/>
+                        </a:prstGeom>
+                        <a:noFill/>
+                        <a:ln w="9525">
+                          <a:noFill/>
+                          <a:miter lim="800000"/>
+                          <a:headEnd/>
+                          <a:tailEnd/>
+                        </a:ln>
+                      </wps:spPr>
+                      <wps:txbx>
+                        <w:txbxContent>
+                          <w:p>
+                            <w:pPr>
+                              <w:rPr>
+                                <w:color w:val="FF0000"/>
+                                <w:sz w:val="18"/>
+                                <w:szCs w:val="18"/>
+                              </w:rPr>
+                            </w:pPr>
+                            <w:r>
+                              <w:rPr>
+                                <w:color w:val="FF0000"/>
+                                <w:sz w:val="18"/>
+                                <w:szCs w:val="18"/>
+                              </w:rPr>
+                              <w:t>8</w:t>
+                            </w:r>
+                            <w:r>
+                              <w:rPr>
+                                <w:color w:val="FF0000"/>
+                                <w:sz w:val="18"/>
+                                <w:szCs w:val="18"/>
+                              </w:rPr>
+                              <w:t>6</w:t>
+                            </w:r>
+                            <w:r>
+                              <w:rPr>
+                                <w:color w:val="FF0000"/>
+                                <w:sz w:val="18"/>
+                                <w:szCs w:val="18"/>
+                              </w:rPr>
+                              <w:t>.</w:t>
+                            </w:r>
+                            <w:r>
+                              <w:rPr>
+                                <w:color w:val="FF0000"/>
+                                <w:sz w:val="18"/>
+                                <w:szCs w:val="18"/>
+                              </w:rPr>
+                              <w:t>57</w:t>
+                            </w:r>
+                          </w:p>
+                        </w:txbxContent>
+                      </wps:txbx>
+                      <wps:bodyPr rot="0" vert="horz" wrap="square" lIns="91440" tIns="45720" rIns="91440" bIns="45720" anchor="t" anchorCtr="0">
+                        <a:noAutofit/>
+                      </wps:bodyPr>
+                    </wps:wsp>
+                  </a:graphicData>
+                </a:graphic>
+                <wp14:sizeRelH relativeFrom="margin">
+                  <wp14:pctWidth>0</wp14:pctWidth>
+                </wp14:sizeRelH>
+                <wp14:sizeRelV relativeFrom="margin">
+                  <wp14:pctHeight>0</wp14:pctHeight>
+                </wp14:sizeRelV>
+              </wp:anchor>
+            </w:drawing>
+          </mc:Choice>
+          <mc:Fallback>
+            <w:pict>
+              <v:shape w14:anchorId="67862389" id="_x0000_s1030" type="#_x0000_t202" style="position:absolute;left:0;text-align:left;margin-left:49.5pt;margin-top:37pt;width:41.15pt;height:20.55pt;flip:x;z-index:251668480;visibility:visible;mso-wrap-style:square;mso-width-percent:0;mso-height-percent:0;mso-wrap-distance-left:9pt;mso-wrap-distance-top:3.6pt;mso-wrap-distance-right:9pt;mso-wrap-distance-bottom:3.6pt;mso-position-horizontal:absolute;mso-position-horizontal-relative:text;mso-position-vertical:absolute;mso-position-vertical-relative:text;mso-width-percent:0;mso-height-percent:0;mso-width-relative:margin;mso-height-relative:margin;v-text-anchor:top" o:gfxdata="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" filled="f" stroked="f">
+                <v:textbox>
+                  <w:txbxContent>
+                    <w:p>
+                      <w:pPr>
+                        <w:rPr>
+                          <w:color w:val="FF0000"/>
+                          <w:sz w:val="18"/>
+                          <w:szCs w:val="18"/>
+                        </w:rPr>
+                      </w:pPr>
+                      <w:r>
+                        <w:rPr>
+                          <w:color w:val="FF0000"/>
+                          <w:sz w:val="18"/>
+                          <w:szCs w:val="18"/>
+                        </w:rPr>
+                        <w:t>8</w:t>
+                      </w:r>
+                      <w:r>
+                        <w:rPr>
+                          <w:color w:val="FF0000"/>
+                          <w:sz w:val="18"/>
+                          <w:szCs w:val="18"/>
+                        </w:rPr>
+                        <w:t>6</w:t>
+                      </w:r>
+                      <w:r>
+                        <w:rPr>
+                          <w:color w:val="FF0000"/>
+                          <w:sz w:val="18"/>
+                          <w:szCs w:val="18"/>
+                        </w:rPr>
+                        <w:t>.</w:t>
+                      </w:r>
+                      <w:r>
+                        <w:rPr>
+                          <w:color w:val="FF0000"/>
+                          <w:sz w:val="18"/>
+                          <w:szCs w:val="18"/>
+                        </w:rPr>
+                        <w:t>57</w:t>
+                      </w:r>
+                    </w:p>
+                  </w:txbxContent>
+                </v:textbox>
+              </v:shape>
+            </w:pict>
+          </mc:Fallback>
+        </mc:AlternateContent>
+      </w:r>
+      <w:r>
+        <w:rPr>
+          <w:rFonts w:asciiTheme="minorBidi" w:hAnsiTheme="minorBidi"/>
+          <w:noProof/>
+          <w:sz w:val="24"/>
+          <w:szCs w:val="24"/>
+        </w:rPr>
+        <w:drawing>
+          <wp:inline distT="0" distB="0" distL="0" distR="0" wp14:anchorId="290FB9E4" wp14:editId="5A2F57E5">
+            <wp:extent cx="4697148" cy="3292389"/>
+            <wp:effectExtent l="0" t="0" r="8255" b="3810"/>
+            <wp:docPr id="379357924" name="תמונה 1"/>
+            <wp:cNvGraphicFramePr>
+              <a:graphicFrameLocks xmlns:a="http://schemas.openxmlformats.org/drawingml/2006/main" noChangeAspect="1"/>
+            </wp:cNvGraphicFramePr>
+            <a:graphic xmlns:a="http://schemas.openxmlformats.org/drawingml/2006/main">
+              <a:graphicData uri="http://schemas.openxmlformats.org/drawingml/2006/picture">
+                <pic:pic xmlns:pic="http://schemas.openxmlformats.org/drawingml/2006/picture">
+                  <pic:nvPicPr>
+                    <pic:cNvPr id="379357924" name="תמונה 1"/>
+                    <pic:cNvPicPr>
+                      <a:picLocks noChangeAspect="1" noChangeArrowheads="1"/>
+                    </pic:cNvPicPr>
+                  </pic:nvPicPr>
+                  <pic:blipFill rotWithShape="1">
+                    <a:blip r:embed="rId13">
+                      <a:extLst>
+                        <a:ext uri="{28A0092B-C50C-407E-A947-70E740481C1C}">
+                          <a14:useLocalDpi xmlns:a14="http://schemas.microsoft.com/office/drawing/2010/main" val="0"/>
+                        </a:ext>
+                      </a:extLst>
+                    </a:blip>
+                    <a:srcRect l="7383" t="6593" r="8747" b="5228"/>
+                    <a:stretch/>
+                  </pic:blipFill>
+                  <pic:spPr bwMode="auto">
+                    <a:xfrm>
+                      <a:off x="0" y="0"/>
+                      <a:ext cx="4697148" cy="3292389"/>
+                    </a:xfrm>
+                    <a:prstGeom prst="rect">
+                      <a:avLst/>
+                    </a:prstGeom>
+                    <a:noFill/>
+                    <a:ln>
+                      <a:noFill/>
+                    </a:ln>
+                    <a:extLst>
+                      <a:ext uri="{53640926-AAD7-44D8-BBD7-CCE9431645EC}">
+                        <a14:shadowObscured xmlns:a14="http://schemas.microsoft.com/office/drawing/2010/main"/>
+                      </a:ext>
+                    </a:extLst>
+                  </pic:spPr>
+                </pic:pic>
+              </a:graphicData>
+            </a:graphic>
+          </wp:inline>
+        </w:drawing>
+      </w:r>
+    </w:p>
+    <w:p>
+      <w:pPr>
+        <w:bidi/>
+        <w:spacing w:line="360" w:lineRule="auto"/>
+        <w:jc w:val="center"/>
+        <w:rPr>
+          <w:rFonts w:asciiTheme="minorBidi" w:hAnsiTheme="minorBidi"/>
+          <w:sz w:val="24"/>
+          <w:szCs w:val="24"/>
+          <w:rtl/>
+        </w:rPr>
+      </w:pPr>
+      <w:r>
+        <w:rPr>
+          <w:rFonts w:asciiTheme="minorBidi" w:hAnsiTheme="minorBidi"/>
+          <w:noProof/>
+          <w:sz w:val="24"/>
+          <w:szCs w:val="24"/>
+          <w:rtl/>
+        </w:rPr>
+        <mc:AlternateContent>
+          <mc:Choice Requires="wps">
+            <w:drawing>
+              <wp:anchor distT="45720" distB="45720" distL="114300" distR="114300" simplePos="0" relativeHeight="251670528" behindDoc="0" locked="0" layoutInCell="1" allowOverlap="1" wp14:anchorId="5A2B9081" wp14:editId="1CA591F4">
+                <wp:simplePos x="0" y="0"/>
+                <wp:positionH relativeFrom="column">
+                  <wp:posOffset>622300</wp:posOffset>
+                </wp:positionH>
+                <wp:positionV relativeFrom="paragraph">
+                  <wp:posOffset>1233170</wp:posOffset>
+                </wp:positionV>
+                <wp:extent cx="522514" cy="260985"/>
+                <wp:effectExtent l="0" t="0" r="0" b="5715"/>
+                <wp:wrapNone/>
+                <wp:docPr id="1817335559" name="תיבת טקסט 2"/>
+                <wp:cNvGraphicFramePr>
+                  <a:graphicFrameLocks xmlns:a="http://schemas.openxmlformats.org/drawingml/2006/main"/>
+                </wp:cNvGraphicFramePr>
+                <a:graphic xmlns:a="http://schemas.openxmlformats.org/drawingml/2006/main">
+                  <a:graphicData uri="http://schemas.microsoft.com/office/word/2010/wordprocessingShape">
+                    <wps:wsp>
+                      <wps:cNvSpPr txBox="1">
+                        <a:spLocks noChangeArrowheads="1"/>
+                      </wps:cNvSpPr>
+                      <wps:spPr bwMode="auto">
+                        <a:xfrm flipH="1">
+                          <a:off x="0" y="0"/>
+                          <a:ext cx="522514" cy="260985"/>
+                        </a:xfrm>
+                        <a:prstGeom prst="rect">
+                          <a:avLst/>
+                        </a:prstGeom>
+                        <a:noFill/>
+                        <a:ln w="9525">
+                          <a:noFill/>
+                          <a:miter lim="800000"/>
+                          <a:headEnd/>
+                          <a:tailEnd/>
+                        </a:ln>
+                      </wps:spPr>
+                      <wps:txbx>
+                        <w:txbxContent>
+                          <w:p>
+                            <w:pPr>
+                              <w:rPr>
+                                <w:color w:val="FF0000"/>
+                                <w:sz w:val="18"/>
+                                <w:szCs w:val="18"/>
+                              </w:rPr>
+                            </w:pPr>
+                            <w:r>
+                              <w:rPr>
+                                <w:color w:val="FF0000"/>
+                                <w:sz w:val="18"/>
+                                <w:szCs w:val="18"/>
+                              </w:rPr>
+                              <w:t>78</w:t>
+                            </w:r>
+                            <w:r>
+                              <w:rPr>
+                                <w:color w:val="FF0000"/>
+                                <w:sz w:val="18"/>
+                                <w:szCs w:val="18"/>
+                              </w:rPr>
+                              <w:t>.</w:t>
+                            </w:r>
+                            <w:r>
+                              <w:rPr>
+                                <w:color w:val="FF0000"/>
+                                <w:sz w:val="18"/>
+                                <w:szCs w:val="18"/>
+                              </w:rPr>
+                              <w:t>13</w:t>
+                            </w:r>
+                          </w:p>
+                        </w:txbxContent>
+                      </wps:txbx>
+                      <wps:bodyPr rot="0" vert="horz" wrap="square" lIns="91440" tIns="45720" rIns="91440" bIns="45720" anchor="t" anchorCtr="0">
+                        <a:noAutofit/>
+                      </wps:bodyPr>
+                    </wps:wsp>
+                  </a:graphicData>
+                </a:graphic>
+                <wp14:sizeRelH relativeFrom="margin">
+                  <wp14:pctWidth>0</wp14:pctWidth>
+                </wp14:sizeRelH>
+                <wp14:sizeRelV relativeFrom="margin">
+                  <wp14:pctHeight>0</wp14:pctHeight>
+                </wp14:sizeRelV>
+              </wp:anchor>
+            </w:drawing>
+          </mc:Choice>
+          <mc:Fallback>
+            <w:pict>
+              <v:shape w14:anchorId="5A2B9081" id="_x0000_s1031" type="#_x0000_t202" style="position:absolute;left:0;text-align:left;margin-left:49pt;margin-top:97.1pt;width:41.15pt;height:20.55pt;flip:x;z-index:251670528;visibility:visible;mso-wrap-style:square;mso-width-percent:0;mso-height-percent:0;mso-wrap-distance-left:9pt;mso-wrap-distance-top:3.6pt;mso-wrap-distance-right:9pt;mso-wrap-distance-bottom:3.6pt;mso-position-horizontal:absolute;mso-position-horizontal-relative:text;mso-position-vertical:absolute;mso-position-vertical-relative:text;mso-width-percent:0;mso-height-percent:0;mso-width-relative:margin;mso-height-relative:margin;v-text-anchor:top" o:gfxdata="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" filled="f" stroked="f">
+                <v:textbox>
+                  <w:txbxContent>
+                    <w:p>
+                      <w:pPr>
+                        <w:rPr>
+                          <w:color w:val="FF0000"/>
+                          <w:sz w:val="18"/>
+                          <w:szCs w:val="18"/>
+                        </w:rPr>
+                      </w:pPr>
+                      <w:r>
+                        <w:rPr>
+                          <w:color w:val="FF0000"/>
+                          <w:sz w:val="18"/>
+                          <w:szCs w:val="18"/>
+                        </w:rPr>
+                        <w:t>78</w:t>
+                      </w:r>
+                      <w:r>
+                        <w:rPr>
+                          <w:color w:val="FF0000"/>
+                          <w:sz w:val="18"/>
+                          <w:szCs w:val="18"/>
+                        </w:rPr>
+                        <w:t>.</w:t>
+                      </w:r>
+                      <w:r>
+                        <w:rPr>
+                          <w:color w:val="FF0000"/>
+                          <w:sz w:val="18"/>
+                          <w:szCs w:val="18"/>
+                        </w:rPr>
+                        <w:t>13</w:t>
+                      </w:r>
+                    </w:p>
+                  </w:txbxContent>
+                </v:textbox>
+              </v:shape>
+            </w:pict>
+          </mc:Fallback>
+        </mc:AlternateContent>
+      </w:r>
+      <w:r>
+        <w:rPr>
+          <w:rFonts w:asciiTheme="minorBidi" w:hAnsiTheme="minorBidi"/>
+          <w:noProof/>
+          <w:sz w:val="24"/>
+          <w:szCs w:val="24"/>
+        </w:rPr>
+        <w:drawing>
+          <wp:inline distT="0" distB="0" distL="0" distR="0" wp14:anchorId="50550CAA" wp14:editId="4A2A7FB9">
+            <wp:extent cx="4697148" cy="3292389"/>
+            <wp:effectExtent l="0" t="0" r="8255" b="3810"/>
+            <wp:docPr id="1433841376" name="תמונה 1"/>
+            <wp:cNvGraphicFramePr>
+              <a:graphicFrameLocks xmlns:a="http://schemas.openxmlformats.org/drawingml/2006/main" noChangeAspect="1"/>
+            </wp:cNvGraphicFramePr>
+            <a:graphic xmlns:a="http://schemas.openxmlformats.org/drawingml/2006/main">
+              <a:graphicData uri="http://schemas.openxmlformats.org/drawingml/2006/picture">
+                <pic:pic xmlns:pic="http://schemas.openxmlformats.org/drawingml/2006/picture">
+                  <pic:nvPicPr>
+                    <pic:cNvPr id="1433841376" name="תמונה 1"/>
+                    <pic:cNvPicPr>
+                      <a:picLocks noChangeAspect="1" noChangeArrowheads="1"/>
+                    </pic:cNvPicPr>
+                  </pic:nvPicPr>
+                  <pic:blipFill rotWithShape="1">
+                    <a:blip r:embed="rId14">
+                      <a:extLst>
+                        <a:ext uri="{28A0092B-C50C-407E-A947-70E740481C1C}">
+                          <a14:useLocalDpi xmlns:a14="http://schemas.microsoft.com/office/drawing/2010/main" val="0"/>
+                        </a:ext>
+                      </a:extLst>
+                    </a:blip>
+                    <a:srcRect l="7317" t="6596" r="8753" b="5161"/>
+                    <a:stretch/>
+                  </pic:blipFill>
+                  <pic:spPr bwMode="auto">
+                    <a:xfrm>
+                      <a:off x="0" y="0"/>
+                      <a:ext cx="4697148" cy="3292389"/>
+                    </a:xfrm>
+                    <a:prstGeom prst="rect">
+                      <a:avLst/>
+                    </a:prstGeom>
+                    <a:noFill/>
+                    <a:ln>
+                      <a:noFill/>
+                    </a:ln>
+                    <a:extLst>
+                      <a:ext uri="{53640926-AAD7-44D8-BBD7-CCE9431645EC}">
+                        <a14:shadowObscured xmlns:a14="http://schemas.microsoft.com/office/drawing/2010/main"/>
+                      </a:ext>
+                    </a:extLst>
+                  </pic:spPr>
+                </pic:pic>
+              </a:graphicData>
+            </a:graphic>
+          </wp:inline>
+        </w:drawing>
+      </w:r>
+    </w:p>
+    <w:p>
+      <w:pPr>
+        <w:bidi/>
+        <w:spacing w:line="360" w:lineRule="auto"/>
+        <w:rPr>
+          <w:rFonts w:asciiTheme="minorBidi" w:hAnsiTheme="minorBidi" w:hint="cs"/>
+          <w:sz w:val="24"/>
+          <w:szCs w:val="24"/>
+          <w:rtl/>
+        </w:rPr>
+      </w:pPr>
+      <w:r>
+        <w:rPr>
+          <w:rFonts w:asciiTheme="minorBidi" w:hAnsiTheme="minorBidi" w:hint="cs"/>
+          <w:sz w:val="24"/>
+          <w:szCs w:val="24"/>
+          <w:rtl/>
+        </w:rPr>
+        <w:t xml:space="preserve">נבחין שבשלושת קבצי הקלט הנ"ל, התוצאה שמתקבלת על ידי </w:t>
+      </w:r>
+      <w:r>
+        <w:rPr>
+          <w:rFonts w:asciiTheme="minorBidi" w:hAnsiTheme="minorBidi"/>
+          <w:sz w:val="24"/>
+          <w:szCs w:val="24"/>
+        </w:rPr>
+        <w:t>A*</w:t>
+      </w:r>
+      <w:r>
+        <w:rPr>
+          <w:rFonts w:asciiTheme="minorBidi" w:hAnsiTheme="minorBidi" w:hint="cs"/>
+          <w:sz w:val="24"/>
+          <w:szCs w:val="24"/>
+          <w:rtl/>
+        </w:rPr>
+        <w:t xml:space="preserve"> טובה יותר מאשר האחת שמתקבלת על ידי </w:t>
+      </w:r>
+      <w:r>
+        <w:rPr>
+          <w:rFonts w:asciiTheme="minorBidi" w:hAnsiTheme="minorBidi"/>
+          <w:sz w:val="24"/>
+          <w:szCs w:val="24"/>
+        </w:rPr>
+        <w:t>DFS</w:t>
+      </w:r>
+      <w:r>
+        <w:rPr>
+          <w:rFonts w:asciiTheme="minorBidi" w:hAnsiTheme="minorBidi" w:hint="cs"/>
+          <w:sz w:val="24"/>
+          <w:szCs w:val="24"/>
+          <w:rtl/>
+        </w:rPr>
+        <w:t xml:space="preserve">. בנוסף, התוצאות של </w:t>
+      </w:r>
+      <w:r>
+        <w:rPr>
+          <w:rFonts w:asciiTheme="minorBidi" w:hAnsiTheme="minorBidi"/>
+          <w:sz w:val="24"/>
+          <w:szCs w:val="24"/>
+        </w:rPr>
+        <w:t>A*</w:t>
+      </w:r>
+      <w:r>
+        <w:rPr>
+          <w:rFonts w:asciiTheme="minorBidi" w:hAnsiTheme="minorBidi" w:hint="cs"/>
+          <w:sz w:val="24"/>
+          <w:szCs w:val="24"/>
+          <w:rtl/>
+        </w:rPr>
+        <w:t xml:space="preserve"> מגיעות קרוב מאוד </w:t>
+      </w:r>
+      <w:r>
+        <w:rPr>
+          <w:rFonts w:asciiTheme="minorBidi" w:hAnsiTheme="minorBidi" w:hint="cs"/>
+          <w:sz w:val="24"/>
+          <w:szCs w:val="24"/>
+          <w:rtl/>
+        </w:rPr>
+        <w:t xml:space="preserve">לתוצאות של </w:t>
+      </w:r>
+      <w:r>
+        <w:rPr>
+          <w:rFonts w:asciiTheme="minorBidi" w:hAnsiTheme="minorBidi"/>
+          <w:sz w:val="24"/>
+          <w:szCs w:val="24"/>
+        </w:rPr>
+        <w:t>UCS</w:t>
+      </w:r>
+      <w:r>
+        <w:rPr>
+          <w:rFonts w:asciiTheme="minorBidi" w:hAnsiTheme="minorBidi" w:hint="cs"/>
+          <w:sz w:val="24"/>
+          <w:szCs w:val="24"/>
+          <w:rtl/>
+        </w:rPr>
+        <w:t xml:space="preserve"> וברוב הפעמים אף מגיעות אליו ממש </w:t>
+      </w:r>
+      <w:r>
+        <w:rPr>
+          <w:rFonts w:asciiTheme="minorBidi" w:hAnsiTheme="minorBidi"/>
+          <w:sz w:val="24"/>
+          <w:szCs w:val="24"/>
+          <w:rtl/>
+        </w:rPr>
+        <w:t>–</w:t>
+      </w:r>
+      <w:r>
+        <w:rPr>
+          <w:rFonts w:asciiTheme="minorBidi" w:hAnsiTheme="minorBidi" w:hint="cs"/>
+          <w:sz w:val="24"/>
+          <w:szCs w:val="24"/>
+          <w:rtl/>
+        </w:rPr>
+        <w:t xml:space="preserve"> כלומר מתקבל פתרון אופטימלי</w:t>
+      </w:r>
+      <w:r>
+        <w:rPr>
+          <w:rFonts w:asciiTheme="minorBidi" w:hAnsiTheme="minorBidi" w:hint="cs"/>
+          <w:sz w:val="24"/>
+          <w:szCs w:val="24"/>
+          <w:rtl/>
+        </w:rPr>
+        <w:t>.</w:t>
+      </w:r>
+      <w:r>
+        <w:rPr>
+          <w:rFonts w:asciiTheme="minorBidi" w:hAnsiTheme="minorBidi"/>
+          <w:sz w:val="24"/>
+          <w:szCs w:val="24"/>
+          <w:rtl/>
+        </w:rPr>
+        <w:br/>
+      </w:r>
+      <w:r>
+        <w:rPr>
+          <w:rFonts w:asciiTheme="minorBidi" w:hAnsiTheme="minorBidi" w:hint="cs"/>
+          <w:sz w:val="24"/>
+          <w:szCs w:val="24"/>
+          <w:rtl/>
+        </w:rPr>
+        <w:t>נשים לב שעל קובץ הקלט "</w:t>
+      </w:r>
+      <w:r>
+        <w:rPr>
+          <w:rFonts w:asciiTheme="minorBidi" w:hAnsiTheme="minorBidi"/>
+          <w:sz w:val="24"/>
+          <w:szCs w:val="24"/>
+        </w:rPr>
+        <w:t>Mini Physics</w:t>
+      </w:r>
+      <w:r>
+        <w:rPr>
+          <w:rFonts w:asciiTheme="minorBidi" w:hAnsiTheme="minorBidi" w:hint="cs"/>
+          <w:sz w:val="24"/>
+          <w:szCs w:val="24"/>
+          <w:rtl/>
+        </w:rPr>
+        <w:t xml:space="preserve">" </w:t>
+      </w:r>
+      <w:r>
+        <w:rPr>
+          <w:rFonts w:asciiTheme="minorBidi" w:hAnsiTheme="minorBidi" w:hint="cs"/>
+          <w:sz w:val="24"/>
+          <w:szCs w:val="24"/>
+          <w:rtl/>
+        </w:rPr>
+        <w:t>לא התקבלו תוצאות עבור אף אלגוריתם כאשר נבחר עומס מקסימלי בסמסטר שכן לא קיים פתרון בתנאים אלו עבור קלט זה.</w:t>
+      </w:r>
     </w:p>
     <w:sectPr>
-      <w:footerReference w:type="default" r:id="rId9"/>
+      <w:footerReference w:type="default" r:id="rId15"/>
       <w:pgSz w:w="12240" w:h="15840"/>
       <w:pgMar w:top="1440" w:right="1800" w:bottom="1440" w:left="1800" w:header="720" w:footer="720" w:gutter="0"/>
       <w:cols w:space="720"/>
@@ -6976,15 +8683,7 @@
         <w:t xml:space="preserve">- </w:t>
       </w:r>
       <w:r>
-        <w:t xml:space="preserve">Jie Xu, Member, IEEE, </w:t>
-      </w:r>
-      <w:proofErr w:type="spellStart"/>
-      <w:r>
-        <w:t>Tianwei</w:t>
-      </w:r>
-      <w:proofErr w:type="spellEnd"/>
-      <w:r>
-        <w:t xml:space="preserve"> Xing, Student Member, IEEE, and Mihaela van der Schaar, Fellow, IEEE</w:t>
+        <w:t>Jie Xu, Member, IEEE, Tianwei Xing, Student Member, IEEE, and Mihaela van der Schaar, Fellow, IEEE</w:t>
       </w:r>
     </w:p>
   </w:footnote>
@@ -7016,15 +8715,7 @@
         <w:t xml:space="preserve">- </w:t>
       </w:r>
       <w:r>
-        <w:t xml:space="preserve">Jie Xu, Member, IEEE, </w:t>
-      </w:r>
-      <w:proofErr w:type="spellStart"/>
-      <w:r>
-        <w:t>Tianwei</w:t>
-      </w:r>
-      <w:proofErr w:type="spellEnd"/>
-      <w:r>
-        <w:t xml:space="preserve"> Xing, Student Member, IEEE, and Mihaela van der Schaar, Fellow, IEEE</w:t>
+        <w:t>Jie Xu, Member, IEEE, Tianwei Xing, Student Member, IEEE, and Mihaela van der Schaar, Fellow, IEEE</w:t>
       </w:r>
     </w:p>
     <w:p>
@@ -8641,6 +10332,7 @@
   <w:style w:type="character" w:default="1" w:styleId="a0">
     <w:name w:val="Default Paragraph Font"/>
     <w:uiPriority w:val="1"/>
+    <w:semiHidden/>
     <w:unhideWhenUsed/>
   </w:style>
   <w:style w:type="table" w:default="1" w:styleId="a1">
